--- a/08. Thanh Thủy/09_ThaiThiThanhThuy.docx
+++ b/08. Thanh Thủy/09_ThaiThiThanhThuy.docx
@@ -3608,6 +3608,7 @@
       </w:r>
       <w:bookmarkEnd w:id="9"/>
     </w:p>
+    <w:p/>
     <w:p>
       <w:pPr>
         <w:pStyle w:val="Banghinhminhhoa"/>
@@ -3852,6 +3853,7 @@
       </w:r>
       <w:bookmarkEnd w:id="10"/>
     </w:p>
+    <w:p/>
     <w:p>
       <w:pPr>
         <w:pStyle w:val="Banghinhminhhoa"/>
@@ -4959,6 +4961,7 @@
       </w:r>
       <w:bookmarkEnd w:id="11"/>
     </w:p>
+    <w:p/>
     <w:p>
       <w:pPr>
         <w:tabs>
@@ -5525,22 +5528,38 @@
         <w:pStyle w:val="Nomal-"/>
       </w:pPr>
       <w:r>
-        <w:t>Đ</w:t>
-      </w:r>
-      <w:r>
-        <w:t>ề</w:t>
-      </w:r>
-      <w:r>
-        <w:t xml:space="preserve"> tài này nghiên cứu</w:t>
-      </w:r>
-      <w:r>
-        <w:t xml:space="preserve"> về việc tìm kiếm và thuê phòng trọ ở Việt Nam. </w:t>
-      </w:r>
-    </w:p>
-    <w:p>
-      <w:pPr>
-        <w:pStyle w:val="Nomal-"/>
-      </w:pPr>
+        <w:t xml:space="preserve">Trước vấn đề tìm </w:t>
+      </w:r>
+      <w:r>
+        <w:t>kiếm phòng</w:t>
+      </w:r>
+      <w:r>
+        <w:t xml:space="preserve"> trọ của những sinh viên</w:t>
+      </w:r>
+      <w:r>
+        <w:t>, công nhân…</w:t>
+      </w:r>
+      <w:r>
+        <w:t xml:space="preserve"> vì đi học, đi làm ăn xa quê hương phải đi từng con đường lớn đến hẻm nhỏ để tìm được một căn phòng trọ </w:t>
+      </w:r>
+      <w:r>
+        <w:t>tốt hợp túi tiền</w:t>
+      </w:r>
+      <w:r>
+        <w:t xml:space="preserve">. Thì đề tài xây dựng </w:t>
+      </w:r>
+      <w:r>
+        <w:t>w</w:t>
+      </w:r>
+      <w:r>
+        <w:t>ebsite</w:t>
+      </w:r>
+      <w:r>
+        <w:t xml:space="preserve"> tìm kiếm và thuê phòng trọ ở Việt Nam</w:t>
+      </w:r>
+      <w:r>
+        <w:t xml:space="preserve"> sẽ hỗ trợ trợ cho cả người chủ trọ và người đi thuê dễ dàng tìm kiếm được phòng trọ tốt và người thuê phòng.</w:t>
+      </w:r>
     </w:p>
     <w:p>
       <w:pPr>
@@ -5575,19 +5594,10 @@
         </w:rPr>
       </w:pPr>
       <w:r>
-        <w:t>Nghiên</w:t>
-      </w:r>
-      <w:r>
-        <w:rPr>
-          <w:lang w:val="de-DE"/>
-        </w:rPr>
-        <w:t xml:space="preserve"> cứu </w:t>
-      </w:r>
-      <w:r>
-        <w:rPr>
-          <w:lang w:val="de-DE"/>
-        </w:rPr>
-        <w:t>...</w:t>
+        <w:t xml:space="preserve">Đầu tiên, giúp cho người đi thuê có nhiều lựa chọn phòng trọ tại khu vực </w:t>
+      </w:r>
+      <w:r>
+        <w:t>muốn thuê và không mất thời gian tìm kiếm</w:t>
       </w:r>
     </w:p>
     <w:p>
@@ -5599,10 +5609,103 @@
         </w:rPr>
       </w:pPr>
       <w:r>
+        <w:t xml:space="preserve">Thứ hai, hỗ trợ </w:t>
+      </w:r>
+      <w:r>
+        <w:t>chủ trọ tìm được người thuê phòng và có thể</w:t>
+      </w:r>
+      <w:r>
+        <w:t xml:space="preserve"> tương tác với nhau dễ dàng thỏa thuận giá cả</w:t>
+      </w:r>
+    </w:p>
+    <w:p>
+      <w:pPr>
+        <w:pStyle w:val="Nomal-"/>
+        <w:ind w:left="714" w:hanging="357"/>
         <w:rPr>
           <w:lang w:val="de-DE"/>
         </w:rPr>
-        <w:t>...</w:t>
+      </w:pPr>
+      <w:r>
+        <w:t>Cuối cùng</w:t>
+      </w:r>
+      <w:r>
+        <w:t xml:space="preserve">, </w:t>
+      </w:r>
+      <w:r>
+        <w:t>người dùng có thể đánh giá và xem đánh giá về phòng trọ, người thuê trọ và người cho thuê.</w:t>
+      </w:r>
+    </w:p>
+    <w:p>
+      <w:pPr>
+        <w:pStyle w:val="oancuaDanhsach"/>
+        <w:numPr>
+          <w:ilvl w:val="0"/>
+          <w:numId w:val="14"/>
+        </w:numPr>
+        <w:spacing w:before="120" w:after="120" w:line="336" w:lineRule="auto"/>
+        <w:ind w:left="284" w:hanging="284"/>
+        <w:rPr>
+          <w:rFonts w:eastAsiaTheme="minorHAnsi"/>
+        </w:rPr>
+      </w:pPr>
+      <w:r>
+        <w:rPr>
+          <w:b/>
+          <w:szCs w:val="26"/>
+          <w:lang w:val="de-DE"/>
+        </w:rPr>
+        <w:t xml:space="preserve">Đối tượng và phạm vi </w:t>
+      </w:r>
+      <w:r>
+        <w:rPr>
+          <w:b/>
+          <w:szCs w:val="26"/>
+          <w:lang w:val="de-DE"/>
+        </w:rPr>
+        <w:t>đề tài</w:t>
+      </w:r>
+    </w:p>
+    <w:p>
+      <w:pPr>
+        <w:pStyle w:val="Nomal-"/>
+        <w:ind w:left="714" w:hanging="357"/>
+        <w:rPr>
+          <w:lang w:val="de-DE"/>
+        </w:rPr>
+      </w:pPr>
+      <w:r>
+        <w:rPr>
+          <w:lang w:val="de-DE"/>
+        </w:rPr>
+        <w:t xml:space="preserve">Đối tượng </w:t>
+      </w:r>
+      <w:r>
+        <w:rPr>
+          <w:lang w:val="de-DE"/>
+        </w:rPr>
+        <w:t>của đề tài là việc tìm kiếm và cho thuê phòng trọ.</w:t>
+      </w:r>
+    </w:p>
+    <w:p>
+      <w:pPr>
+        <w:pStyle w:val="Nomal-"/>
+        <w:ind w:left="714" w:hanging="357"/>
+        <w:rPr>
+          <w:lang w:val="de-DE"/>
+        </w:rPr>
+      </w:pPr>
+      <w:r>
+        <w:rPr>
+          <w:lang w:val="de-DE"/>
+        </w:rPr>
+        <w:t xml:space="preserve">Phạm vi </w:t>
+      </w:r>
+      <w:r>
+        <w:rPr>
+          <w:lang w:val="de-DE"/>
+        </w:rPr>
+        <w:t>về không gian là lãnh thổ Việt Nam</w:t>
       </w:r>
     </w:p>
     <w:p>
@@ -5623,82 +5726,6 @@
       <w:r>
         <w:rPr>
           <w:b/>
-          <w:szCs w:val="26"/>
-          <w:lang w:val="de-DE"/>
-        </w:rPr>
-        <w:t>Phương pháp nghiên cứu</w:t>
-      </w:r>
-    </w:p>
-    <w:p>
-      <w:pPr>
-        <w:pStyle w:val="Nomal-"/>
-        <w:ind w:left="714" w:hanging="357"/>
-        <w:rPr>
-          <w:lang w:val="de-DE"/>
-        </w:rPr>
-      </w:pPr>
-      <w:r>
-        <w:rPr>
-          <w:lang w:val="de-DE"/>
-        </w:rPr>
-        <w:t>...</w:t>
-      </w:r>
-    </w:p>
-    <w:p>
-      <w:pPr>
-        <w:pStyle w:val="oancuaDanhsach"/>
-        <w:numPr>
-          <w:ilvl w:val="0"/>
-          <w:numId w:val="14"/>
-        </w:numPr>
-        <w:spacing w:before="120" w:after="120" w:line="336" w:lineRule="auto"/>
-        <w:ind w:left="284" w:hanging="284"/>
-        <w:rPr>
-          <w:rFonts w:eastAsiaTheme="minorHAnsi"/>
-        </w:rPr>
-      </w:pPr>
-      <w:r>
-        <w:rPr>
-          <w:b/>
-          <w:szCs w:val="26"/>
-          <w:lang w:val="de-DE"/>
-        </w:rPr>
-        <w:t>Đối tượng và phạm vi nghiên cứu</w:t>
-      </w:r>
-    </w:p>
-    <w:p>
-      <w:pPr>
-        <w:pStyle w:val="Nomal-"/>
-        <w:ind w:left="714" w:hanging="357"/>
-        <w:rPr>
-          <w:lang w:val="de-DE"/>
-        </w:rPr>
-      </w:pPr>
-      <w:r>
-        <w:rPr>
-          <w:lang w:val="de-DE"/>
-        </w:rPr>
-        <w:t>...</w:t>
-      </w:r>
-    </w:p>
-    <w:p>
-      <w:pPr>
-        <w:pStyle w:val="oancuaDanhsach"/>
-        <w:numPr>
-          <w:ilvl w:val="0"/>
-          <w:numId w:val="14"/>
-        </w:numPr>
-        <w:spacing w:before="120" w:after="120" w:line="336" w:lineRule="auto"/>
-        <w:ind w:left="284" w:hanging="284"/>
-        <w:rPr>
-          <w:b/>
-          <w:szCs w:val="26"/>
-          <w:lang w:val="de-DE"/>
-        </w:rPr>
-      </w:pPr>
-      <w:r>
-        <w:rPr>
-          <w:b/>
           <w:lang w:val="de-DE"/>
         </w:rPr>
         <w:t>Kết cấu của đề tài</w:t>
@@ -5880,7 +5907,13 @@
         <w:rPr>
           <w:lang w:val="de-DE"/>
         </w:rPr>
-        <w:t xml:space="preserve"> Phân tích và thiết kế hệ thống</w:t>
+        <w:t xml:space="preserve"> </w:t>
+      </w:r>
+      <w:r>
+        <w:rPr>
+          <w:lang w:val="de-DE"/>
+        </w:rPr>
+        <w:t>Triển khai dự án</w:t>
       </w:r>
       <w:r>
         <w:rPr>
@@ -5919,7 +5952,13 @@
         <w:rPr>
           <w:lang w:val="de-DE"/>
         </w:rPr>
-        <w:t xml:space="preserve"> Phát triển hệ thống</w:t>
+        <w:t xml:space="preserve"> </w:t>
+      </w:r>
+      <w:r>
+        <w:rPr>
+          <w:lang w:val="de-DE"/>
+        </w:rPr>
+        <w:t>Kết quả</w:t>
       </w:r>
     </w:p>
     <w:p>
@@ -5937,13 +5976,13 @@
       <w:pPr>
         <w:pStyle w:val="u1"/>
       </w:pPr>
-      <w:bookmarkStart w:id="22" w:name="_Toc428093756"/>
-      <w:bookmarkStart w:id="23" w:name="_Toc77374849"/>
+      <w:bookmarkStart w:id="22" w:name="_Toc77374849"/>
+      <w:bookmarkStart w:id="23" w:name="_Toc428093756"/>
       <w:r>
         <w:lastRenderedPageBreak/>
         <w:t>TỔNG QUAN</w:t>
       </w:r>
-      <w:bookmarkEnd w:id="23"/>
+      <w:bookmarkEnd w:id="22"/>
       <w:r>
         <w:t xml:space="preserve"> </w:t>
       </w:r>
@@ -5953,7 +5992,7 @@
         <w:pStyle w:val="u2"/>
       </w:pPr>
       <w:bookmarkStart w:id="24" w:name="_Toc77374850"/>
-      <w:bookmarkEnd w:id="22"/>
+      <w:bookmarkEnd w:id="23"/>
       <w:r>
         <w:t>Tổng quan về ngôn ngữ lập trình Java</w:t>
       </w:r>
@@ -9634,12 +9673,12 @@
       <w:pPr>
         <w:pStyle w:val="u2"/>
       </w:pPr>
-      <w:bookmarkStart w:id="43" w:name="_Toc76483207"/>
-      <w:bookmarkStart w:id="44" w:name="_Toc77374863"/>
+      <w:bookmarkStart w:id="43" w:name="_Toc77374863"/>
+      <w:bookmarkStart w:id="44" w:name="_Toc76483207"/>
       <w:r>
         <w:t>RESTful API</w:t>
       </w:r>
-      <w:bookmarkEnd w:id="44"/>
+      <w:bookmarkEnd w:id="43"/>
     </w:p>
     <w:p>
       <w:pPr>
@@ -9804,7 +9843,7 @@
       <w:r>
         <w:t>oot</w:t>
       </w:r>
-      <w:bookmarkEnd w:id="43"/>
+      <w:bookmarkEnd w:id="44"/>
       <w:bookmarkEnd w:id="45"/>
     </w:p>
     <w:p>
@@ -10273,15 +10312,10 @@
       <w:r>
         <w:br w:type="page"/>
       </w:r>
-      <w:bookmarkStart w:id="48" w:name="_Toc77374866"/>
       <w:r>
         <w:lastRenderedPageBreak/>
-        <w:t>TRIỂN KHAI</w:t>
-      </w:r>
-      <w:r>
-        <w:t xml:space="preserve"> Dự án</w:t>
-      </w:r>
-      <w:bookmarkEnd w:id="48"/>
+        <w:t>Triển khai dự án</w:t>
+      </w:r>
       <w:r>
         <w:t xml:space="preserve"> </w:t>
       </w:r>
@@ -10290,21 +10324,21 @@
       <w:pPr>
         <w:pStyle w:val="u2"/>
       </w:pPr>
-      <w:bookmarkStart w:id="49" w:name="_Toc77374867"/>
+      <w:bookmarkStart w:id="48" w:name="_Toc77374867"/>
       <w:r>
         <w:t>Phân tích yêu cầu</w:t>
       </w:r>
-      <w:bookmarkEnd w:id="49"/>
+      <w:bookmarkEnd w:id="48"/>
     </w:p>
     <w:p>
       <w:pPr>
         <w:pStyle w:val="u3"/>
       </w:pPr>
-      <w:bookmarkStart w:id="50" w:name="_Toc77374868"/>
+      <w:bookmarkStart w:id="49" w:name="_Toc77374868"/>
       <w:r>
         <w:t>Sơ đồ phân cấp chức năng</w:t>
       </w:r>
-      <w:bookmarkEnd w:id="50"/>
+      <w:bookmarkEnd w:id="49"/>
     </w:p>
     <w:p>
       <w:pPr>
@@ -10316,7 +10350,7 @@
           <w:noProof/>
         </w:rPr>
         <w:drawing>
-          <wp:inline distT="0" distB="0" distL="0" distR="0" wp14:anchorId="67014196" wp14:editId="2C5DF86E">
+          <wp:inline distT="0" distB="0" distL="0" distR="0" wp14:anchorId="67014196" wp14:editId="0F54B2F1">
             <wp:extent cx="5551170" cy="6324600"/>
             <wp:effectExtent l="19050" t="0" r="0" b="0"/>
             <wp:docPr id="5" name="Sơ đồ 5"/>
@@ -10334,7 +10368,7 @@
       <w:pPr>
         <w:pStyle w:val="Chuthich"/>
       </w:pPr>
-      <w:bookmarkStart w:id="51" w:name="_Toc77374803"/>
+      <w:bookmarkStart w:id="50" w:name="_Toc77374803"/>
       <w:r>
         <w:t xml:space="preserve">Bảng </w:t>
       </w:r>
@@ -10360,18 +10394,18 @@
       <w:r>
         <w:t xml:space="preserve"> Sơ đồ phân cấp chức năng</w:t>
       </w:r>
-      <w:bookmarkEnd w:id="51"/>
+      <w:bookmarkEnd w:id="50"/>
     </w:p>
     <w:p>
       <w:pPr>
         <w:pStyle w:val="u2"/>
       </w:pPr>
-      <w:bookmarkStart w:id="52" w:name="_Toc77374869"/>
+      <w:bookmarkStart w:id="51" w:name="_Toc77374869"/>
       <w:r>
         <w:lastRenderedPageBreak/>
         <w:t>Xây dựng cơ sở dữ liệu</w:t>
       </w:r>
-      <w:bookmarkEnd w:id="52"/>
+      <w:bookmarkEnd w:id="51"/>
       <w:r>
         <w:t xml:space="preserve"> </w:t>
       </w:r>
@@ -10383,7 +10417,7 @@
         <w:jc w:val="both"/>
         <w:divId w:val="1253586216"/>
       </w:pPr>
-      <w:bookmarkStart w:id="53" w:name="_Toc77374804"/>
+      <w:bookmarkStart w:id="52" w:name="_Toc77374804"/>
       <w:r>
         <w:t xml:space="preserve">Bảng </w:t>
       </w:r>
@@ -10412,7 +10446,7 @@
       <w:r>
         <w:t>Rental</w:t>
       </w:r>
-      <w:bookmarkEnd w:id="53"/>
+      <w:bookmarkEnd w:id="52"/>
     </w:p>
     <w:tbl>
       <w:tblPr>
@@ -10959,7 +10993,19 @@
               <w:rPr>
                 <w:color w:val="000000"/>
               </w:rPr>
-              <w:t>districsId</w:t>
+              <w:t>distric</w:t>
+            </w:r>
+            <w:r>
+              <w:rPr>
+                <w:color w:val="000000"/>
+              </w:rPr>
+              <w:t>t</w:t>
+            </w:r>
+            <w:r>
+              <w:rPr>
+                <w:color w:val="000000"/>
+              </w:rPr>
+              <w:t>Id</w:t>
             </w:r>
           </w:p>
         </w:tc>
@@ -11905,7 +11951,7 @@
         <w:jc w:val="both"/>
         <w:divId w:val="1198199921"/>
       </w:pPr>
-      <w:bookmarkStart w:id="54" w:name="_Toc77374805"/>
+      <w:bookmarkStart w:id="53" w:name="_Toc77374805"/>
       <w:r>
         <w:t xml:space="preserve">Bảng </w:t>
       </w:r>
@@ -11940,7 +11986,7 @@
         </w:rPr>
         <w:t>Users</w:t>
       </w:r>
-      <w:bookmarkEnd w:id="54"/>
+      <w:bookmarkEnd w:id="53"/>
     </w:p>
     <w:tbl>
       <w:tblPr>
@@ -13442,7 +13488,7 @@
         <w:jc w:val="both"/>
         <w:divId w:val="22442465"/>
       </w:pPr>
-      <w:bookmarkStart w:id="55" w:name="_Toc77374806"/>
+      <w:bookmarkStart w:id="54" w:name="_Toc77374806"/>
       <w:r>
         <w:t xml:space="preserve">Bảng </w:t>
       </w:r>
@@ -13477,7 +13523,7 @@
         </w:rPr>
         <w:t>Review</w:t>
       </w:r>
-      <w:bookmarkEnd w:id="55"/>
+      <w:bookmarkEnd w:id="54"/>
     </w:p>
     <w:tbl>
       <w:tblPr>
@@ -14471,7 +14517,7 @@
         <w:jc w:val="both"/>
         <w:divId w:val="2017729989"/>
       </w:pPr>
-      <w:bookmarkStart w:id="56" w:name="_Toc77374807"/>
+      <w:bookmarkStart w:id="55" w:name="_Toc77374807"/>
       <w:r>
         <w:lastRenderedPageBreak/>
         <w:t xml:space="preserve">Bảng </w:t>
@@ -14513,7 +14559,7 @@
         </w:rPr>
         <w:t>_Share</w:t>
       </w:r>
-      <w:bookmarkEnd w:id="56"/>
+      <w:bookmarkEnd w:id="55"/>
     </w:p>
     <w:tbl>
       <w:tblPr>
@@ -15820,7 +15866,7 @@
         <w:jc w:val="both"/>
         <w:divId w:val="1177425566"/>
       </w:pPr>
-      <w:bookmarkStart w:id="57" w:name="_Toc77374808"/>
+      <w:bookmarkStart w:id="56" w:name="_Toc77374808"/>
       <w:r>
         <w:t xml:space="preserve">Bảng </w:t>
       </w:r>
@@ -15855,7 +15901,7 @@
         </w:rPr>
         <w:t>Comment</w:t>
       </w:r>
-      <w:bookmarkEnd w:id="57"/>
+      <w:bookmarkEnd w:id="56"/>
       <w:r>
         <w:rPr>
           <w:szCs w:val="26"/>
@@ -16628,7 +16674,7 @@
         <w:jc w:val="both"/>
         <w:divId w:val="564804777"/>
       </w:pPr>
-      <w:bookmarkStart w:id="58" w:name="_Toc77374809"/>
+      <w:bookmarkStart w:id="57" w:name="_Toc77374809"/>
       <w:r>
         <w:t xml:space="preserve">Bảng </w:t>
       </w:r>
@@ -16663,7 +16709,7 @@
         </w:rPr>
         <w:t>Province</w:t>
       </w:r>
-      <w:bookmarkEnd w:id="58"/>
+      <w:bookmarkEnd w:id="57"/>
     </w:p>
     <w:tbl>
       <w:tblPr>
@@ -17064,7 +17110,7 @@
         <w:jc w:val="both"/>
         <w:divId w:val="964116358"/>
       </w:pPr>
-      <w:bookmarkStart w:id="59" w:name="_Toc77374810"/>
+      <w:bookmarkStart w:id="58" w:name="_Toc77374810"/>
       <w:r>
         <w:t xml:space="preserve">Bảng </w:t>
       </w:r>
@@ -17091,9 +17137,15 @@
         <w:rPr>
           <w:szCs w:val="26"/>
         </w:rPr>
-        <w:t xml:space="preserve"> Districs</w:t>
-      </w:r>
-      <w:bookmarkEnd w:id="59"/>
+        <w:t xml:space="preserve"> Distric</w:t>
+      </w:r>
+      <w:bookmarkEnd w:id="58"/>
+      <w:r>
+        <w:rPr>
+          <w:szCs w:val="26"/>
+        </w:rPr>
+        <w:t>t</w:t>
+      </w:r>
     </w:p>
     <w:tbl>
       <w:tblPr>
@@ -17264,7 +17316,19 @@
               <w:rPr>
                 <w:color w:val="000000"/>
               </w:rPr>
-              <w:t>districsId</w:t>
+              <w:t>distric</w:t>
+            </w:r>
+            <w:r>
+              <w:rPr>
+                <w:color w:val="000000"/>
+              </w:rPr>
+              <w:t>t</w:t>
+            </w:r>
+            <w:r>
+              <w:rPr>
+                <w:color w:val="000000"/>
+              </w:rPr>
+              <w:t>Id</w:t>
             </w:r>
           </w:p>
         </w:tc>
@@ -17610,7 +17674,7 @@
         <w:jc w:val="both"/>
         <w:divId w:val="1769231400"/>
       </w:pPr>
-      <w:bookmarkStart w:id="60" w:name="_Toc77374811"/>
+      <w:bookmarkStart w:id="59" w:name="_Toc77374811"/>
       <w:r>
         <w:t xml:space="preserve">Bảng </w:t>
       </w:r>
@@ -17645,7 +17709,7 @@
         </w:rPr>
         <w:t>Ward</w:t>
       </w:r>
-      <w:bookmarkEnd w:id="60"/>
+      <w:bookmarkEnd w:id="59"/>
     </w:p>
     <w:tbl>
       <w:tblPr>
@@ -18161,7 +18225,7 @@
         <w:jc w:val="both"/>
         <w:divId w:val="572735450"/>
       </w:pPr>
-      <w:bookmarkStart w:id="61" w:name="_Toc77374812"/>
+      <w:bookmarkStart w:id="60" w:name="_Toc77374812"/>
       <w:r>
         <w:lastRenderedPageBreak/>
         <w:t xml:space="preserve">Bảng </w:t>
@@ -18197,7 +18261,7 @@
         </w:rPr>
         <w:t>File</w:t>
       </w:r>
-      <w:bookmarkEnd w:id="61"/>
+      <w:bookmarkEnd w:id="60"/>
     </w:p>
     <w:tbl>
       <w:tblPr>
@@ -18947,14 +19011,14 @@
           <w:highlight w:val="white"/>
         </w:rPr>
       </w:pPr>
-      <w:bookmarkStart w:id="62" w:name="_Toc77374870"/>
+      <w:bookmarkStart w:id="61" w:name="_Toc77374870"/>
       <w:r>
         <w:rPr>
           <w:highlight w:val="white"/>
         </w:rPr>
         <w:t>Tạo danh sách các API cho dự án</w:t>
       </w:r>
-      <w:bookmarkEnd w:id="62"/>
+      <w:bookmarkEnd w:id="61"/>
     </w:p>
     <w:p>
       <w:pPr>
@@ -18962,7 +19026,7 @@
         <w:keepNext/>
         <w:jc w:val="both"/>
       </w:pPr>
-      <w:bookmarkStart w:id="63" w:name="_Toc77374813"/>
+      <w:bookmarkStart w:id="62" w:name="_Toc77374813"/>
       <w:r>
         <w:t xml:space="preserve">Bảng </w:t>
       </w:r>
@@ -18988,7 +19052,7 @@
       <w:r>
         <w:t xml:space="preserve"> List API</w:t>
       </w:r>
-      <w:bookmarkEnd w:id="63"/>
+      <w:bookmarkEnd w:id="62"/>
     </w:p>
     <w:tbl>
       <w:tblPr>
@@ -21072,7 +21136,43 @@
                 <w:sz w:val="22"/>
                 <w:szCs w:val="22"/>
               </w:rPr>
-              <w:t>/province/distric{districs_id}</w:t>
+              <w:t>/province/distric</w:t>
+            </w:r>
+            <w:r>
+              <w:rPr>
+                <w:rFonts w:ascii="Calibri" w:hAnsi="Calibri" w:cs="Calibri"/>
+                <w:color w:val="000000"/>
+                <w:sz w:val="22"/>
+                <w:szCs w:val="22"/>
+              </w:rPr>
+              <w:t>t</w:t>
+            </w:r>
+            <w:r>
+              <w:rPr>
+                <w:rFonts w:ascii="Calibri" w:hAnsi="Calibri" w:cs="Calibri"/>
+                <w:color w:val="000000"/>
+                <w:sz w:val="22"/>
+                <w:szCs w:val="22"/>
+              </w:rPr>
+              <w:t>{distric</w:t>
+            </w:r>
+            <w:r>
+              <w:rPr>
+                <w:rFonts w:ascii="Calibri" w:hAnsi="Calibri" w:cs="Calibri"/>
+                <w:color w:val="000000"/>
+                <w:sz w:val="22"/>
+                <w:szCs w:val="22"/>
+              </w:rPr>
+              <w:t>t</w:t>
+            </w:r>
+            <w:r>
+              <w:rPr>
+                <w:rFonts w:ascii="Calibri" w:hAnsi="Calibri" w:cs="Calibri"/>
+                <w:color w:val="000000"/>
+                <w:sz w:val="22"/>
+                <w:szCs w:val="22"/>
+              </w:rPr>
+              <w:t>_id}</w:t>
             </w:r>
           </w:p>
         </w:tc>
@@ -21242,7 +21342,25 @@
                 <w:sz w:val="22"/>
                 <w:szCs w:val="22"/>
               </w:rPr>
-              <w:t>/province/distric/wards{wards_id}</w:t>
+              <w:t>/province/distric</w:t>
+            </w:r>
+            <w:r>
+              <w:rPr>
+                <w:rFonts w:ascii="Calibri" w:hAnsi="Calibri" w:cs="Calibri"/>
+                <w:color w:val="000000"/>
+                <w:sz w:val="22"/>
+                <w:szCs w:val="22"/>
+              </w:rPr>
+              <w:t>t</w:t>
+            </w:r>
+            <w:r>
+              <w:rPr>
+                <w:rFonts w:ascii="Calibri" w:hAnsi="Calibri" w:cs="Calibri"/>
+                <w:color w:val="000000"/>
+                <w:sz w:val="22"/>
+                <w:szCs w:val="22"/>
+              </w:rPr>
+              <w:t>/wards{wards_id}</w:t>
             </w:r>
           </w:p>
         </w:tc>
@@ -25600,6 +25718,29 @@
     </w:tbl>
     <w:p>
       <w:pPr>
+        <w:pStyle w:val="u2"/>
+      </w:pPr>
+      <w:r>
+        <w:lastRenderedPageBreak/>
+        <w:t xml:space="preserve"> </w:t>
+      </w:r>
+      <w:bookmarkStart w:id="63" w:name="_Toc77374871"/>
+      <w:r>
+        <w:t xml:space="preserve">Build project with Spring </w:t>
+      </w:r>
+      <w:proofErr w:type="gramStart"/>
+      <w:r>
+        <w:t>Boot</w:t>
+      </w:r>
+      <w:proofErr w:type="gramEnd"/>
+    </w:p>
+    <w:p>
+      <w:pPr>
+        <w:ind w:firstLine="0"/>
+      </w:pPr>
+    </w:p>
+    <w:p>
+      <w:pPr>
         <w:spacing w:before="0" w:after="0" w:line="240" w:lineRule="auto"/>
         <w:ind w:firstLine="0"/>
         <w:jc w:val="left"/>
@@ -25614,9 +25755,6 @@
         </w:rPr>
       </w:pPr>
       <w:r>
-        <w:t xml:space="preserve"> </w:t>
-      </w:r>
-      <w:r>
         <w:br w:type="page"/>
       </w:r>
     </w:p>
@@ -25624,12 +25762,11 @@
       <w:pPr>
         <w:pStyle w:val="u1"/>
       </w:pPr>
-      <w:bookmarkStart w:id="64" w:name="_Toc77374871"/>
       <w:r>
         <w:lastRenderedPageBreak/>
         <w:t>KẾT QUẢ</w:t>
       </w:r>
-      <w:bookmarkEnd w:id="64"/>
+      <w:bookmarkEnd w:id="63"/>
       <w:r>
         <w:t xml:space="preserve"> </w:t>
       </w:r>
@@ -25638,24 +25775,24 @@
       <w:pPr>
         <w:pStyle w:val="u2"/>
       </w:pPr>
-      <w:bookmarkStart w:id="65" w:name="_Toc77374872"/>
+      <w:bookmarkStart w:id="64" w:name="_Toc77374872"/>
       <w:r>
         <w:t>M</w:t>
       </w:r>
       <w:r>
         <w:t>ục 4.1…</w:t>
       </w:r>
-      <w:bookmarkEnd w:id="65"/>
+      <w:bookmarkEnd w:id="64"/>
     </w:p>
     <w:p>
       <w:pPr>
         <w:pStyle w:val="u2"/>
       </w:pPr>
-      <w:bookmarkStart w:id="66" w:name="_Toc77374873"/>
+      <w:bookmarkStart w:id="65" w:name="_Toc77374873"/>
       <w:r>
         <w:t>Mục 4.2…</w:t>
       </w:r>
-      <w:bookmarkEnd w:id="66"/>
+      <w:bookmarkEnd w:id="65"/>
     </w:p>
     <w:p/>
     <w:p>
@@ -25713,8 +25850,8 @@
         <w:pStyle w:val="Chuthich"/>
         <w:jc w:val="left"/>
       </w:pPr>
-      <w:bookmarkStart w:id="67" w:name="_Ref53916001"/>
-      <w:bookmarkStart w:id="68" w:name="_Toc74235471"/>
+      <w:bookmarkStart w:id="66" w:name="_Ref53916001"/>
+      <w:bookmarkStart w:id="67" w:name="_Toc74235471"/>
       <w:r>
         <w:t xml:space="preserve">Bảng </w:t>
       </w:r>
@@ -25763,11 +25900,11 @@
         </w:rPr>
         <w:fldChar w:fldCharType="end"/>
       </w:r>
+      <w:bookmarkEnd w:id="66"/>
+      <w:r>
+        <w:t xml:space="preserve"> Kiến trúc</w:t>
+      </w:r>
       <w:bookmarkEnd w:id="67"/>
-      <w:r>
-        <w:t xml:space="preserve"> Kiến trúc</w:t>
-      </w:r>
-      <w:bookmarkEnd w:id="68"/>
       <w:r>
         <w:t xml:space="preserve"> </w:t>
       </w:r>
@@ -26028,8 +26165,8 @@
       <w:pPr>
         <w:pStyle w:val="Chuthich"/>
       </w:pPr>
-      <w:bookmarkStart w:id="69" w:name="_Ref53916295"/>
-      <w:bookmarkStart w:id="70" w:name="_Toc74235470"/>
+      <w:bookmarkStart w:id="68" w:name="_Ref53916295"/>
+      <w:bookmarkStart w:id="69" w:name="_Toc74235470"/>
       <w:r>
         <w:t xml:space="preserve">Hình </w:t>
       </w:r>
@@ -26078,20 +26215,20 @@
         </w:rPr>
         <w:fldChar w:fldCharType="end"/>
       </w:r>
+      <w:bookmarkEnd w:id="68"/>
+      <w:r>
+        <w:t xml:space="preserve"> </w:t>
+      </w:r>
+      <w:r>
+        <w:t>Kiến trúc</w:t>
+      </w:r>
+      <w:r>
+        <w:t xml:space="preserve"> của mô hình RNN</w:t>
+      </w:r>
       <w:bookmarkEnd w:id="69"/>
-      <w:r>
-        <w:t xml:space="preserve"> </w:t>
-      </w:r>
-      <w:r>
-        <w:t>Kiến trúc</w:t>
-      </w:r>
-      <w:r>
-        <w:t xml:space="preserve"> của mô hình RNN</w:t>
-      </w:r>
-      <w:bookmarkEnd w:id="70"/>
     </w:p>
     <w:p>
-      <w:bookmarkStart w:id="71" w:name="_Toc342760222"/>
+      <w:bookmarkStart w:id="70" w:name="_Toc342760222"/>
       <w:bookmarkEnd w:id="2"/>
       <w:bookmarkEnd w:id="3"/>
       <w:bookmarkEnd w:id="4"/>
@@ -26108,16 +26245,16 @@
           <w:numId w:val="0"/>
         </w:numPr>
       </w:pPr>
-      <w:bookmarkStart w:id="72" w:name="_Toc77374874"/>
+      <w:bookmarkStart w:id="71" w:name="_Toc77374874"/>
       <w:r>
         <w:lastRenderedPageBreak/>
         <w:t>KẾT LUẬN VÀ HƯỚNG PHÁT TRIỂN</w:t>
       </w:r>
-      <w:bookmarkEnd w:id="72"/>
+      <w:bookmarkEnd w:id="71"/>
     </w:p>
     <w:p>
-      <w:bookmarkStart w:id="73" w:name="OLE_LINK15"/>
-      <w:bookmarkStart w:id="74" w:name="OLE_LINK16"/>
+      <w:bookmarkStart w:id="72" w:name="OLE_LINK15"/>
+      <w:bookmarkStart w:id="73" w:name="OLE_LINK16"/>
       <w:r>
         <w:t xml:space="preserve">Đề tài đã thực hiện được </w:t>
       </w:r>
@@ -26125,8 +26262,8 @@
         <w:t>…</w:t>
       </w:r>
     </w:p>
+    <w:bookmarkEnd w:id="72"/>
     <w:bookmarkEnd w:id="73"/>
-    <w:bookmarkEnd w:id="74"/>
     <w:p>
       <w:pPr>
         <w:spacing w:before="0" w:line="240" w:lineRule="auto"/>
@@ -26152,13 +26289,13 @@
           <w:numId w:val="0"/>
         </w:numPr>
       </w:pPr>
-      <w:bookmarkStart w:id="75" w:name="_Toc77374875"/>
+      <w:bookmarkStart w:id="74" w:name="_Toc77374875"/>
       <w:r>
         <w:lastRenderedPageBreak/>
         <w:t>TÀI LIỆU THAM KHẢO</w:t>
       </w:r>
-      <w:bookmarkEnd w:id="71"/>
-      <w:bookmarkEnd w:id="75"/>
+      <w:bookmarkEnd w:id="70"/>
+      <w:bookmarkEnd w:id="74"/>
     </w:p>
     <w:p>
       <w:pPr>
@@ -26253,11 +26390,11 @@
           <w:numId w:val="0"/>
         </w:numPr>
       </w:pPr>
-      <w:bookmarkStart w:id="76" w:name="_Toc77374876"/>
+      <w:bookmarkStart w:id="75" w:name="_Toc77374876"/>
       <w:r>
         <w:t>PHỤ LỤC (nếu có)</w:t>
       </w:r>
-      <w:bookmarkEnd w:id="76"/>
+      <w:bookmarkEnd w:id="75"/>
     </w:p>
     <w:p>
       <w:pPr>
@@ -27440,15 +27577,19 @@
   <w:abstractNum w:abstractNumId="7" w15:restartNumberingAfterBreak="0">
     <w:nsid w:val="1C436F2B"/>
     <w:multiLevelType w:val="hybridMultilevel"/>
-    <w:tmpl w:val="E8966D0A"/>
-    <w:lvl w:ilvl="0" w:tplc="2A043F1A">
+    <w:tmpl w:val="C1102ACC"/>
+    <w:lvl w:ilvl="0" w:tplc="49F82602">
       <w:start w:val="1"/>
       <w:numFmt w:val="decimal"/>
       <w:lvlText w:val="%1."/>
       <w:lvlJc w:val="left"/>
       <w:pPr>
-        <w:ind w:left="720" w:hanging="360"/>
-      </w:pPr>
+        <w:ind w:left="360" w:hanging="360"/>
+      </w:pPr>
+      <w:rPr>
+        <w:b/>
+        <w:bCs/>
+      </w:rPr>
     </w:lvl>
     <w:lvl w:ilvl="1" w:tplc="18E0B68A">
       <w:start w:val="1"/>
@@ -35255,6 +35396,14 @@
       <w:szCs w:val="22"/>
     </w:rPr>
   </w:style>
+  <w:style w:type="paragraph" w:styleId="DanhmucTailiuThamkhao">
+    <w:name w:val="Bibliography"/>
+    <w:basedOn w:val="Binhthng"/>
+    <w:next w:val="Binhthng"/>
+    <w:uiPriority w:val="37"/>
+    <w:unhideWhenUsed/>
+    <w:rsid w:val="006E4AA3"/>
+  </w:style>
 </w:styles>
 </file>
 
@@ -36841,7 +36990,7 @@
               <a:latin typeface="Times New Roman" panose="02020603050405020304" pitchFamily="18" charset="0"/>
               <a:cs typeface="Times New Roman" panose="02020603050405020304" pitchFamily="18" charset="0"/>
             </a:rPr>
-            <a:t>Tìm kiếm chủ trọ</a:t>
+            <a:t>Tìm kiếm theo chủ trọ</a:t>
           </a:r>
         </a:p>
       </dgm:t>
@@ -42107,7 +42256,7 @@
               <a:latin typeface="Times New Roman" panose="02020603050405020304" pitchFamily="18" charset="0"/>
               <a:cs typeface="Times New Roman" panose="02020603050405020304" pitchFamily="18" charset="0"/>
             </a:rPr>
-            <a:t>Tìm kiếm chủ trọ</a:t>
+            <a:t>Tìm kiếm theo chủ trọ</a:t>
           </a:r>
         </a:p>
       </dsp:txBody>
@@ -45228,11 +45377,17 @@
     <b:URL>https://www.howkteam.vn/course/lap-trinh-java-co-ban-den-huong-doi-tuong/cai-dat-moi-truong-java-3834</b:URL>
     <b:RefOrder>2</b:RefOrder>
   </b:Source>
+  <b:Source>
+    <b:Tag>Chỗ_dành_sẵn1</b:Tag>
+    <b:SourceType>ElectronicSource</b:SourceType>
+    <b:Guid>{26095663-9E45-49E0-B854-4407673C99DA}</b:Guid>
+    <b:RefOrder>3</b:RefOrder>
+  </b:Source>
 </b:Sources>
 </file>
 
 <file path=customXml/itemProps1.xml><?xml version="1.0" encoding="utf-8"?>
-<ds:datastoreItem xmlns:ds="http://schemas.openxmlformats.org/officeDocument/2006/customXml" ds:itemID="{B208052E-A1FE-4A3D-89E9-9BCB63110C81}">
+<ds:datastoreItem xmlns:ds="http://schemas.openxmlformats.org/officeDocument/2006/customXml" ds:itemID="{D3E969AC-4428-4327-9376-F1459360810B}">
   <ds:schemaRefs>
     <ds:schemaRef ds:uri="http://schemas.openxmlformats.org/officeDocument/2006/bibliography"/>
   </ds:schemaRefs>

--- a/08. Thanh Thủy/09_ThaiThiThanhThuy.docx
+++ b/08. Thanh Thủy/09_ThaiThiThanhThuy.docx
@@ -1,6 +1,6 @@
 
 <file path=word/document.xml><?xml version="1.0" encoding="utf-8"?>
-<w:document xmlns:wpc="http://schemas.microsoft.com/office/word/2010/wordprocessingCanvas" xmlns:cx="http://schemas.microsoft.com/office/drawing/2014/chartex" xmlns:cx1="http://schemas.microsoft.com/office/drawing/2015/9/8/chartex" xmlns:cx2="http://schemas.microsoft.com/office/drawing/2015/10/21/chartex" xmlns:cx3="http://schemas.microsoft.com/office/drawing/2016/5/9/chartex" xmlns:cx4="http://schemas.microsoft.com/office/drawing/2016/5/10/chartex" xmlns:cx5="http://schemas.microsoft.com/office/drawing/2016/5/11/chartex" xmlns:cx6="http://schemas.microsoft.com/office/drawing/2016/5/12/chartex" xmlns:cx7="http://schemas.microsoft.com/office/drawing/2016/5/13/chartex" xmlns:cx8="http://schemas.microsoft.com/office/drawing/2016/5/14/chartex" xmlns:mc="http://schemas.openxmlformats.org/markup-compatibility/2006" xmlns:aink="http://schemas.microsoft.com/office/drawing/2016/ink" xmlns:am3d="http://schemas.microsoft.com/office/drawing/2017/model3d" xmlns:o="urn:schemas-microsoft-com:office:office" xmlns:r="http://schemas.openxmlformats.org/officeDocument/2006/relationships" xmlns:m="http://schemas.openxmlformats.org/officeDocument/2006/math" xmlns:v="urn:schemas-microsoft-com:vml" xmlns:wp14="http://schemas.microsoft.com/office/word/2010/wordprocessingDrawing" xmlns:wp="http://schemas.openxmlformats.org/drawingml/2006/wordprocessingDrawing" xmlns:w10="urn:schemas-microsoft-com:office:word" xmlns:w="http://schemas.openxmlformats.org/wordprocessingml/2006/main" xmlns:w14="http://schemas.microsoft.com/office/word/2010/wordml" xmlns:w15="http://schemas.microsoft.com/office/word/2012/wordml" xmlns:w16cex="http://schemas.microsoft.com/office/word/2018/wordml/cex" xmlns:w16cid="http://schemas.microsoft.com/office/word/2016/wordml/cid" xmlns:w16="http://schemas.microsoft.com/office/word/2018/wordml" xmlns:w16sdtdh="http://schemas.microsoft.com/office/word/2020/wordml/sdtdatahash" xmlns:w16se="http://schemas.microsoft.com/office/word/2015/wordml/symex" xmlns:wpg="http://schemas.microsoft.com/office/word/2010/wordprocessingGroup" xmlns:wpi="http://schemas.microsoft.com/office/word/2010/wordprocessingInk" xmlns:wne="http://schemas.microsoft.com/office/word/2006/wordml" xmlns:wps="http://schemas.microsoft.com/office/word/2010/wordprocessingShape" mc:Ignorable="w14 w15 w16se w16cid w16 w16cex w16sdtdh wp14">
+<w:document xmlns:wpc="http://schemas.microsoft.com/office/word/2010/wordprocessingCanvas" xmlns:cx="http://schemas.microsoft.com/office/drawing/2014/chartex" xmlns:mc="http://schemas.openxmlformats.org/markup-compatibility/2006" xmlns:o="urn:schemas-microsoft-com:office:office" xmlns:r="http://schemas.openxmlformats.org/officeDocument/2006/relationships" xmlns:m="http://schemas.openxmlformats.org/officeDocument/2006/math" xmlns:v="urn:schemas-microsoft-com:vml" xmlns:wp14="http://schemas.microsoft.com/office/word/2010/wordprocessingDrawing" xmlns:wp="http://schemas.openxmlformats.org/drawingml/2006/wordprocessingDrawing" xmlns:w10="urn:schemas-microsoft-com:office:word" xmlns:w="http://schemas.openxmlformats.org/wordprocessingml/2006/main" xmlns:w14="http://schemas.microsoft.com/office/word/2010/wordml" xmlns:w15="http://schemas.microsoft.com/office/word/2012/wordml" xmlns:w16se="http://schemas.microsoft.com/office/word/2015/wordml/symex" xmlns:wpg="http://schemas.microsoft.com/office/word/2010/wordprocessingGroup" xmlns:wpi="http://schemas.microsoft.com/office/word/2010/wordprocessingInk" xmlns:wne="http://schemas.microsoft.com/office/word/2006/wordml" xmlns:wps="http://schemas.microsoft.com/office/word/2010/wordprocessingShape" mc:Ignorable="w14 w15 w16se wp14">
   <w:body>
     <w:p>
       <w:pPr>
@@ -626,6 +626,16 @@
     <w:bookmarkEnd w:id="1"/>
     <w:p>
       <w:pPr>
+        <w:spacing w:before="0" w:after="0" w:line="240" w:lineRule="auto"/>
+        <w:ind w:firstLine="0"/>
+        <w:jc w:val="left"/>
+        <w:rPr>
+          <w:b/>
+        </w:rPr>
+      </w:pPr>
+    </w:p>
+    <w:p>
+      <w:pPr>
         <w:spacing w:before="0" w:line="240" w:lineRule="auto"/>
         <w:ind w:firstLine="0"/>
         <w:jc w:val="center"/>
@@ -637,8 +647,129 @@
         <w:rPr>
           <w:b/>
         </w:rPr>
-        <w:lastRenderedPageBreak/>
-        <w:t>DANH SÁCH THÀNH VIÊN THAM GIA</w:t>
+        <w:t>LỜI CẢM ƠN</w:t>
+      </w:r>
+    </w:p>
+    <w:p>
+      <w:pPr>
+        <w:spacing w:before="0" w:line="240" w:lineRule="auto"/>
+        <w:rPr>
+          <w:bCs/>
+        </w:rPr>
+      </w:pPr>
+      <w:r>
+        <w:rPr>
+          <w:bCs/>
+        </w:rPr>
+        <w:t xml:space="preserve">Để hoàn thành </w:t>
+      </w:r>
+      <w:r>
+        <w:rPr>
+          <w:bCs/>
+        </w:rPr>
+        <w:t>khóa</w:t>
+      </w:r>
+      <w:r>
+        <w:rPr>
+          <w:bCs/>
+        </w:rPr>
+        <w:t xml:space="preserve"> thực tập nghề nghiệp này, em xin gửi đến quý thầy, cô giáo trong khoa Thống kê – Tin học trường Đại học Kinh Tế</w:t>
+      </w:r>
+      <w:r>
+        <w:rPr>
+          <w:bCs/>
+        </w:rPr>
+        <w:t xml:space="preserve"> - Đại học Đà Nẵng lời cảm ơn chân thành. </w:t>
+      </w:r>
+    </w:p>
+    <w:p>
+      <w:pPr>
+        <w:spacing w:before="0" w:line="240" w:lineRule="auto"/>
+        <w:rPr>
+          <w:bCs/>
+        </w:rPr>
+      </w:pPr>
+      <w:r>
+        <w:rPr>
+          <w:bCs/>
+        </w:rPr>
+        <w:t>Đặc biệt, em xin gởi đến cô Cao Thị Nhâm người đã tận tình hướng dẫn, giúp đỡ em</w:t>
+      </w:r>
+      <w:r>
+        <w:rPr>
+          <w:bCs/>
+        </w:rPr>
+        <w:t xml:space="preserve"> trong quá trình</w:t>
+      </w:r>
+      <w:r>
+        <w:rPr>
+          <w:bCs/>
+        </w:rPr>
+        <w:t xml:space="preserve"> học hỏi kiến thức mới và hỗ trợ em hoàn thành báo cáo trong kỳ </w:t>
+      </w:r>
+      <w:r>
+        <w:rPr>
+          <w:bCs/>
+        </w:rPr>
+        <w:t>thực tập này lời cảm ơn sâu sắc nhất.</w:t>
+      </w:r>
+    </w:p>
+    <w:p>
+      <w:pPr>
+        <w:spacing w:before="0" w:line="240" w:lineRule="auto"/>
+        <w:rPr>
+          <w:bCs/>
+        </w:rPr>
+      </w:pPr>
+      <w:r>
+        <w:rPr>
+          <w:bCs/>
+        </w:rPr>
+        <w:t xml:space="preserve">Em xin gửi lời cảm ơn đến Ban lãnh đạo, các anh chị Mentors của công ty TMA Bình Định Solution đã tạo điều kiện thuận lợi cho em được </w:t>
+      </w:r>
+      <w:r>
+        <w:rPr>
+          <w:bCs/>
+        </w:rPr>
+        <w:t xml:space="preserve">thực tập, </w:t>
+      </w:r>
+      <w:r>
+        <w:rPr>
+          <w:bCs/>
+        </w:rPr>
+        <w:t>tìm hiểu nhiều kiến thức mới và tập tình giúp đỡ em rất nhiều trong suốt quá trình thực tập</w:t>
+      </w:r>
+      <w:r>
+        <w:rPr>
+          <w:bCs/>
+        </w:rPr>
+        <w:t xml:space="preserve"> </w:t>
+      </w:r>
+      <w:r>
+        <w:rPr>
+          <w:bCs/>
+        </w:rPr>
+        <w:t>này</w:t>
+      </w:r>
+      <w:r>
+        <w:rPr>
+          <w:bCs/>
+        </w:rPr>
+        <w:t>.</w:t>
+      </w:r>
+    </w:p>
+    <w:p>
+      <w:pPr>
+        <w:spacing w:before="0" w:line="240" w:lineRule="auto"/>
+        <w:rPr>
+          <w:bCs/>
+        </w:rPr>
+      </w:pPr>
+      <w:r>
+        <w:rPr>
+          <w:bCs/>
+        </w:rPr>
+        <w:t>Cuối cùng em kính chúc quý thầy, cô dồi dào sức khỏe và thành công hơn trong sự nghiệp cao quý. Đồng kính chúc các anh chị trong TMA Bình Định sức khỏe, đạt được nhiều thành công tốt đẹp trong cuộc sống.</w:t>
       </w:r>
     </w:p>
     <w:p>
@@ -646,206 +777,26 @@
         <w:spacing w:before="0" w:line="240" w:lineRule="auto"/>
         <w:ind w:firstLine="0"/>
         <w:jc w:val="center"/>
+        <w:rPr>
+          <w:b/>
+        </w:rPr>
       </w:pPr>
     </w:p>
-    <w:tbl>
-      <w:tblPr>
-        <w:tblW w:w="8077" w:type="dxa"/>
-        <w:tblInd w:w="108" w:type="dxa"/>
-        <w:tblBorders>
-          <w:top w:val="single" w:sz="4" w:space="0" w:color="000000"/>
-          <w:left w:val="single" w:sz="4" w:space="0" w:color="000000"/>
-          <w:bottom w:val="single" w:sz="4" w:space="0" w:color="000000"/>
-          <w:right w:val="single" w:sz="4" w:space="0" w:color="000000"/>
-          <w:insideH w:val="single" w:sz="4" w:space="0" w:color="000000"/>
-          <w:insideV w:val="single" w:sz="4" w:space="0" w:color="000000"/>
-        </w:tblBorders>
-        <w:tblLayout w:type="fixed"/>
-        <w:tblLook w:val="0000" w:firstRow="0" w:lastRow="0" w:firstColumn="0" w:lastColumn="0" w:noHBand="0" w:noVBand="0"/>
-      </w:tblPr>
-      <w:tblGrid>
-        <w:gridCol w:w="740"/>
-        <w:gridCol w:w="2747"/>
-        <w:gridCol w:w="1843"/>
-        <w:gridCol w:w="2747"/>
-      </w:tblGrid>
-      <w:tr>
-        <w:trPr>
-          <w:trHeight w:val="695"/>
-        </w:trPr>
-        <w:tc>
-          <w:tcPr>
-            <w:tcW w:w="740" w:type="dxa"/>
-            <w:noWrap/>
-            <w:vAlign w:val="center"/>
-          </w:tcPr>
-          <w:p>
-            <w:pPr>
-              <w:ind w:firstLine="34"/>
-              <w:jc w:val="center"/>
-              <w:rPr>
-                <w:b/>
-              </w:rPr>
-            </w:pPr>
-            <w:r>
-              <w:rPr>
-                <w:b/>
-              </w:rPr>
-              <w:t>TT</w:t>
-            </w:r>
-          </w:p>
-        </w:tc>
-        <w:tc>
-          <w:tcPr>
-            <w:tcW w:w="2747" w:type="dxa"/>
-            <w:vAlign w:val="center"/>
-          </w:tcPr>
-          <w:p>
-            <w:pPr>
-              <w:ind w:firstLine="3"/>
-              <w:jc w:val="center"/>
-              <w:rPr>
-                <w:b/>
-              </w:rPr>
-            </w:pPr>
-            <w:r>
-              <w:rPr>
-                <w:b/>
-              </w:rPr>
-              <w:t>Họ và tên</w:t>
-            </w:r>
-          </w:p>
-        </w:tc>
-        <w:tc>
-          <w:tcPr>
-            <w:tcW w:w="1843" w:type="dxa"/>
-            <w:noWrap/>
-            <w:vAlign w:val="center"/>
-          </w:tcPr>
-          <w:p>
-            <w:pPr>
-              <w:ind w:firstLine="13"/>
-              <w:jc w:val="center"/>
-              <w:rPr>
-                <w:b/>
-              </w:rPr>
-            </w:pPr>
-            <w:r>
-              <w:rPr>
-                <w:b/>
-              </w:rPr>
-              <w:t>Lớp</w:t>
-            </w:r>
-          </w:p>
-        </w:tc>
-        <w:tc>
-          <w:tcPr>
-            <w:tcW w:w="2747" w:type="dxa"/>
-            <w:noWrap/>
-            <w:vAlign w:val="center"/>
-          </w:tcPr>
-          <w:p>
-            <w:pPr>
-              <w:ind w:firstLine="36"/>
-              <w:jc w:val="center"/>
-              <w:rPr>
-                <w:b/>
-              </w:rPr>
-            </w:pPr>
-            <w:r>
-              <w:rPr>
-                <w:b/>
-              </w:rPr>
-              <w:t>Nhiệm vụ</w:t>
-            </w:r>
-          </w:p>
-        </w:tc>
-      </w:tr>
-      <w:tr>
-        <w:trPr>
-          <w:trHeight w:val="527"/>
-        </w:trPr>
-        <w:tc>
-          <w:tcPr>
-            <w:tcW w:w="740" w:type="dxa"/>
-            <w:tcBorders>
-              <w:bottom w:val="single" w:sz="4" w:space="0" w:color="auto"/>
-            </w:tcBorders>
-            <w:noWrap/>
-            <w:vAlign w:val="center"/>
-          </w:tcPr>
-          <w:p>
-            <w:pPr>
-              <w:ind w:firstLine="34"/>
-              <w:jc w:val="center"/>
-            </w:pPr>
-            <w:r>
-              <w:t>1</w:t>
-            </w:r>
-          </w:p>
-        </w:tc>
-        <w:tc>
-          <w:tcPr>
-            <w:tcW w:w="2747" w:type="dxa"/>
-            <w:tcBorders>
-              <w:bottom w:val="single" w:sz="4" w:space="0" w:color="auto"/>
-            </w:tcBorders>
-            <w:vAlign w:val="center"/>
-          </w:tcPr>
-          <w:p>
-            <w:pPr>
-              <w:ind w:firstLine="34"/>
-            </w:pPr>
-            <w:r>
-              <w:t>Thái Thị Thanh Thủy</w:t>
-            </w:r>
-          </w:p>
-        </w:tc>
-        <w:tc>
-          <w:tcPr>
-            <w:tcW w:w="1843" w:type="dxa"/>
-            <w:tcBorders>
-              <w:bottom w:val="single" w:sz="4" w:space="0" w:color="auto"/>
-            </w:tcBorders>
-            <w:noWrap/>
-            <w:vAlign w:val="center"/>
-          </w:tcPr>
-          <w:p>
-            <w:pPr>
-              <w:ind w:firstLine="34"/>
-              <w:jc w:val="center"/>
-            </w:pPr>
-            <w:r>
-              <w:t>44K21.1</w:t>
-            </w:r>
-          </w:p>
-        </w:tc>
-        <w:tc>
-          <w:tcPr>
-            <w:tcW w:w="2747" w:type="dxa"/>
-            <w:tcBorders>
-              <w:bottom w:val="single" w:sz="4" w:space="0" w:color="auto"/>
-            </w:tcBorders>
-            <w:noWrap/>
-            <w:vAlign w:val="center"/>
-          </w:tcPr>
-          <w:p>
-            <w:pPr>
-              <w:ind w:firstLine="34"/>
-              <w:jc w:val="center"/>
-            </w:pPr>
-            <w:r>
-              <w:t>Thành viên</w:t>
-            </w:r>
-          </w:p>
-        </w:tc>
-      </w:tr>
-    </w:tbl>
     <w:p>
       <w:pPr>
-        <w:spacing w:before="0" w:line="240" w:lineRule="auto"/>
+        <w:spacing w:before="0" w:after="0" w:line="240" w:lineRule="auto"/>
         <w:ind w:firstLine="0"/>
-      </w:pPr>
+        <w:jc w:val="left"/>
+        <w:rPr>
+          <w:b/>
+        </w:rPr>
+      </w:pPr>
+      <w:r>
+        <w:rPr>
+          <w:b/>
+        </w:rPr>
+        <w:br w:type="page"/>
+      </w:r>
     </w:p>
     <w:p>
       <w:pPr>
@@ -860,154 +811,7 @@
         <w:rPr>
           <w:b/>
         </w:rPr>
-        <w:t>LỜI CẢM ƠN</w:t>
-      </w:r>
-    </w:p>
-    <w:p>
-      <w:pPr>
-        <w:spacing w:before="0" w:line="240" w:lineRule="auto"/>
-        <w:rPr>
-          <w:bCs/>
-        </w:rPr>
-      </w:pPr>
-      <w:r>
-        <w:rPr>
-          <w:bCs/>
-        </w:rPr>
-        <w:t xml:space="preserve">Để hoàn thành </w:t>
-      </w:r>
-      <w:r>
-        <w:rPr>
-          <w:bCs/>
-        </w:rPr>
-        <w:t>khóa</w:t>
-      </w:r>
-      <w:r>
-        <w:rPr>
-          <w:bCs/>
-        </w:rPr>
-        <w:t xml:space="preserve"> thực tập nghề nghiệp này, em xin gửi đến quý thầy, cô giáo trong khoa Thống kê – Tin học trường Đại học Kinh Tế</w:t>
-      </w:r>
-      <w:r>
-        <w:rPr>
-          <w:bCs/>
-        </w:rPr>
-        <w:t xml:space="preserve"> - Đại học Đà Nẵng lời cảm ơn chân thành. </w:t>
-      </w:r>
-    </w:p>
-    <w:p>
-      <w:pPr>
-        <w:spacing w:before="0" w:line="240" w:lineRule="auto"/>
-        <w:rPr>
-          <w:bCs/>
-        </w:rPr>
-      </w:pPr>
-      <w:r>
-        <w:rPr>
-          <w:bCs/>
-        </w:rPr>
-        <w:t>Đặc biệt, em xin gởi đến cô Cao Thị Nhâm người đã tận tình hướng dẫn, giúp đỡ em</w:t>
-      </w:r>
-      <w:r>
-        <w:rPr>
-          <w:bCs/>
-        </w:rPr>
-        <w:t xml:space="preserve"> trong quá trình</w:t>
-      </w:r>
-      <w:r>
-        <w:rPr>
-          <w:bCs/>
-        </w:rPr>
-        <w:t xml:space="preserve"> học hỏi kiến thức mới và hỗ trợ em hoàn thành báo cáo trong kỳ </w:t>
-      </w:r>
-      <w:r>
-        <w:rPr>
-          <w:bCs/>
-        </w:rPr>
-        <w:t>thực tập này lời cảm ơn sâu sắc nhất.</w:t>
-      </w:r>
-    </w:p>
-    <w:p>
-      <w:pPr>
-        <w:spacing w:before="0" w:line="240" w:lineRule="auto"/>
-        <w:rPr>
-          <w:bCs/>
-        </w:rPr>
-      </w:pPr>
-      <w:r>
-        <w:rPr>
-          <w:bCs/>
-        </w:rPr>
-        <w:t xml:space="preserve">Em xin gửi lời cảm ơn đến Ban lãnh đạo, các anh chị Mentors của công ty TMA Bình Định Solution đã tạo điều kiện thuận lợi cho em được </w:t>
-      </w:r>
-      <w:r>
-        <w:rPr>
-          <w:bCs/>
-        </w:rPr>
-        <w:t xml:space="preserve">thực tập, </w:t>
-      </w:r>
-      <w:r>
-        <w:rPr>
-          <w:bCs/>
-        </w:rPr>
-        <w:t>tìm hiểu nhiều kiến thức mới và tập tình giúp đỡ em rất nhiều trong suốt quá trình thực tập</w:t>
-      </w:r>
-      <w:r>
-        <w:rPr>
-          <w:bCs/>
-        </w:rPr>
-        <w:t xml:space="preserve"> </w:t>
-      </w:r>
-      <w:r>
-        <w:rPr>
-          <w:bCs/>
-        </w:rPr>
-        <w:t>này</w:t>
-      </w:r>
-      <w:r>
-        <w:rPr>
-          <w:bCs/>
-        </w:rPr>
-        <w:t>.</w:t>
-      </w:r>
-    </w:p>
-    <w:p>
-      <w:pPr>
-        <w:spacing w:before="0" w:line="240" w:lineRule="auto"/>
-        <w:rPr>
-          <w:bCs/>
-        </w:rPr>
-      </w:pPr>
-      <w:r>
-        <w:rPr>
-          <w:bCs/>
-        </w:rPr>
-        <w:t>Cuối cùng em kính chúc quý thầy, cô dồi dào sức khỏe và thành công hơn trong sự nghiệp cao quý. Đồng kính chúc các anh chị trong TMA Bình Định sức khỏe, đạt được nhiều thành công tốt đẹp trong cuộc sống.</w:t>
-      </w:r>
-    </w:p>
-    <w:p>
-      <w:pPr>
-        <w:spacing w:before="0" w:line="240" w:lineRule="auto"/>
-        <w:ind w:firstLine="0"/>
-        <w:jc w:val="center"/>
-        <w:rPr>
-          <w:b/>
-        </w:rPr>
-      </w:pPr>
-    </w:p>
-    <w:p>
-      <w:pPr>
-        <w:spacing w:before="0" w:line="240" w:lineRule="auto"/>
-        <w:ind w:firstLine="0"/>
-        <w:jc w:val="center"/>
-        <w:rPr>
-          <w:b/>
-        </w:rPr>
-      </w:pPr>
-      <w:r>
-        <w:rPr>
-          <w:b/>
-        </w:rPr>
+        <w:lastRenderedPageBreak/>
         <w:t>LỜI CAM ĐOAN</w:t>
       </w:r>
     </w:p>
@@ -1087,7 +891,7 @@
     </w:p>
     <w:p>
       <w:pPr>
-        <w:pStyle w:val="u1"/>
+        <w:pStyle w:val="Heading1"/>
         <w:numPr>
           <w:ilvl w:val="0"/>
           <w:numId w:val="0"/>
@@ -1106,7 +910,7 @@
     </w:p>
     <w:p>
       <w:pPr>
-        <w:pStyle w:val="Mucluc1"/>
+        <w:pStyle w:val="TOC1"/>
         <w:rPr>
           <w:rFonts w:asciiTheme="minorHAnsi" w:eastAsiaTheme="minorEastAsia" w:hAnsiTheme="minorHAnsi" w:cstheme="minorBidi"/>
           <w:b w:val="0"/>
@@ -1141,7 +945,7 @@
       <w:hyperlink w:anchor="_Toc77374847" w:history="1">
         <w:r>
           <w:rPr>
-            <w:rStyle w:val="Siuktni"/>
+            <w:rStyle w:val="Hyperlink"/>
             <w:noProof/>
           </w:rPr>
           <w:t>MỤC LỤC</w:t>
@@ -1198,7 +1002,7 @@
     </w:p>
     <w:p>
       <w:pPr>
-        <w:pStyle w:val="Mucluc1"/>
+        <w:pStyle w:val="TOC1"/>
         <w:rPr>
           <w:rFonts w:asciiTheme="minorHAnsi" w:eastAsiaTheme="minorEastAsia" w:hAnsiTheme="minorHAnsi" w:cstheme="minorBidi"/>
           <w:b w:val="0"/>
@@ -1212,7 +1016,7 @@
       <w:hyperlink w:anchor="_Toc77374848" w:history="1">
         <w:r>
           <w:rPr>
-            <w:rStyle w:val="Siuktni"/>
+            <w:rStyle w:val="Hyperlink"/>
             <w:noProof/>
             <w:lang w:val="de-DE"/>
           </w:rPr>
@@ -1270,7 +1074,7 @@
     </w:p>
     <w:p>
       <w:pPr>
-        <w:pStyle w:val="Mucluc1"/>
+        <w:pStyle w:val="TOC1"/>
         <w:rPr>
           <w:rFonts w:asciiTheme="minorHAnsi" w:eastAsiaTheme="minorEastAsia" w:hAnsiTheme="minorHAnsi" w:cstheme="minorBidi"/>
           <w:b w:val="0"/>
@@ -1284,7 +1088,7 @@
       <w:hyperlink w:anchor="_Toc77374849" w:history="1">
         <w:r>
           <w:rPr>
-            <w:rStyle w:val="Siuktni"/>
+            <w:rStyle w:val="Hyperlink"/>
             <w:noProof/>
           </w:rPr>
           <w:t>CHƯƠNG 1. TỔNG QUAN</w:t>
@@ -1341,7 +1145,7 @@
     </w:p>
     <w:p>
       <w:pPr>
-        <w:pStyle w:val="Mucluc2"/>
+        <w:pStyle w:val="TOC2"/>
         <w:rPr>
           <w:rFonts w:asciiTheme="minorHAnsi" w:eastAsiaTheme="minorEastAsia" w:hAnsiTheme="minorHAnsi" w:cstheme="minorBidi"/>
           <w:iCs w:val="0"/>
@@ -1353,7 +1157,7 @@
       <w:hyperlink w:anchor="_Toc77374850" w:history="1">
         <w:r>
           <w:rPr>
-            <w:rStyle w:val="Siuktni"/>
+            <w:rStyle w:val="Hyperlink"/>
             <w:noProof/>
           </w:rPr>
           <w:t>1.1.</w:t>
@@ -1370,7 +1174,7 @@
         </w:r>
         <w:r>
           <w:rPr>
-            <w:rStyle w:val="Siuktni"/>
+            <w:rStyle w:val="Hyperlink"/>
             <w:noProof/>
           </w:rPr>
           <w:t>Tổng quan về ngôn ngữ lập trình Java</w:t>
@@ -1427,7 +1231,7 @@
     </w:p>
     <w:p>
       <w:pPr>
-        <w:pStyle w:val="Mucluc3"/>
+        <w:pStyle w:val="TOC3"/>
         <w:rPr>
           <w:rFonts w:asciiTheme="minorHAnsi" w:eastAsiaTheme="minorEastAsia" w:hAnsiTheme="minorHAnsi" w:cstheme="minorBidi"/>
           <w:noProof/>
@@ -1438,7 +1242,7 @@
       <w:hyperlink w:anchor="_Toc77374851" w:history="1">
         <w:r>
           <w:rPr>
-            <w:rStyle w:val="Siuktni"/>
+            <w:rStyle w:val="Hyperlink"/>
             <w:noProof/>
           </w:rPr>
           <w:t>1.1.1.</w:t>
@@ -1454,7 +1258,7 @@
         </w:r>
         <w:r>
           <w:rPr>
-            <w:rStyle w:val="Siuktni"/>
+            <w:rStyle w:val="Hyperlink"/>
             <w:noProof/>
           </w:rPr>
           <w:t>Giới thiệu</w:t>
@@ -1511,7 +1315,7 @@
     </w:p>
     <w:p>
       <w:pPr>
-        <w:pStyle w:val="Mucluc3"/>
+        <w:pStyle w:val="TOC3"/>
         <w:rPr>
           <w:rFonts w:asciiTheme="minorHAnsi" w:eastAsiaTheme="minorEastAsia" w:hAnsiTheme="minorHAnsi" w:cstheme="minorBidi"/>
           <w:noProof/>
@@ -1522,7 +1326,7 @@
       <w:hyperlink w:anchor="_Toc77374852" w:history="1">
         <w:r>
           <w:rPr>
-            <w:rStyle w:val="Siuktni"/>
+            <w:rStyle w:val="Hyperlink"/>
             <w:noProof/>
           </w:rPr>
           <w:t>1.1.2.</w:t>
@@ -1538,7 +1342,7 @@
         </w:r>
         <w:r>
           <w:rPr>
-            <w:rStyle w:val="Siuktni"/>
+            <w:rStyle w:val="Hyperlink"/>
             <w:noProof/>
           </w:rPr>
           <w:t>Công cụ sử dụng</w:t>
@@ -1595,7 +1399,7 @@
     </w:p>
     <w:p>
       <w:pPr>
-        <w:pStyle w:val="Mucluc2"/>
+        <w:pStyle w:val="TOC2"/>
         <w:rPr>
           <w:rFonts w:asciiTheme="minorHAnsi" w:eastAsiaTheme="minorEastAsia" w:hAnsiTheme="minorHAnsi" w:cstheme="minorBidi"/>
           <w:iCs w:val="0"/>
@@ -1607,7 +1411,7 @@
       <w:hyperlink w:anchor="_Toc77374853" w:history="1">
         <w:r>
           <w:rPr>
-            <w:rStyle w:val="Siuktni"/>
+            <w:rStyle w:val="Hyperlink"/>
             <w:noProof/>
           </w:rPr>
           <w:t>1.2.</w:t>
@@ -1624,7 +1428,7 @@
         </w:r>
         <w:r>
           <w:rPr>
-            <w:rStyle w:val="Siuktni"/>
+            <w:rStyle w:val="Hyperlink"/>
             <w:noProof/>
           </w:rPr>
           <w:t>Tổng quan về MySQL</w:t>
@@ -1681,7 +1485,7 @@
     </w:p>
     <w:p>
       <w:pPr>
-        <w:pStyle w:val="Mucluc3"/>
+        <w:pStyle w:val="TOC3"/>
         <w:rPr>
           <w:rFonts w:asciiTheme="minorHAnsi" w:eastAsiaTheme="minorEastAsia" w:hAnsiTheme="minorHAnsi" w:cstheme="minorBidi"/>
           <w:noProof/>
@@ -1692,7 +1496,7 @@
       <w:hyperlink w:anchor="_Toc77374854" w:history="1">
         <w:r>
           <w:rPr>
-            <w:rStyle w:val="Siuktni"/>
+            <w:rStyle w:val="Hyperlink"/>
             <w:noProof/>
           </w:rPr>
           <w:t>1.2.1.</w:t>
@@ -1708,7 +1512,7 @@
         </w:r>
         <w:r>
           <w:rPr>
-            <w:rStyle w:val="Siuktni"/>
+            <w:rStyle w:val="Hyperlink"/>
             <w:noProof/>
           </w:rPr>
           <w:t>Giới thiệu</w:t>
@@ -1765,7 +1569,7 @@
     </w:p>
     <w:p>
       <w:pPr>
-        <w:pStyle w:val="Mucluc3"/>
+        <w:pStyle w:val="TOC3"/>
         <w:rPr>
           <w:rFonts w:asciiTheme="minorHAnsi" w:eastAsiaTheme="minorEastAsia" w:hAnsiTheme="minorHAnsi" w:cstheme="minorBidi"/>
           <w:noProof/>
@@ -1776,7 +1580,7 @@
       <w:hyperlink w:anchor="_Toc77374855" w:history="1">
         <w:r>
           <w:rPr>
-            <w:rStyle w:val="Siuktni"/>
+            <w:rStyle w:val="Hyperlink"/>
             <w:noProof/>
           </w:rPr>
           <w:t>1.2.2.</w:t>
@@ -1792,7 +1596,7 @@
         </w:r>
         <w:r>
           <w:rPr>
-            <w:rStyle w:val="Siuktni"/>
+            <w:rStyle w:val="Hyperlink"/>
             <w:noProof/>
             <w:shd w:val="clear" w:color="auto" w:fill="FFFFFF"/>
           </w:rPr>
@@ -1850,7 +1654,7 @@
     </w:p>
     <w:p>
       <w:pPr>
-        <w:pStyle w:val="Mucluc2"/>
+        <w:pStyle w:val="TOC2"/>
         <w:rPr>
           <w:rFonts w:asciiTheme="minorHAnsi" w:eastAsiaTheme="minorEastAsia" w:hAnsiTheme="minorHAnsi" w:cstheme="minorBidi"/>
           <w:iCs w:val="0"/>
@@ -1862,7 +1666,7 @@
       <w:hyperlink w:anchor="_Toc77374856" w:history="1">
         <w:r>
           <w:rPr>
-            <w:rStyle w:val="Siuktni"/>
+            <w:rStyle w:val="Hyperlink"/>
             <w:noProof/>
           </w:rPr>
           <w:t>1.3.</w:t>
@@ -1879,7 +1683,7 @@
         </w:r>
         <w:r>
           <w:rPr>
-            <w:rStyle w:val="Siuktni"/>
+            <w:rStyle w:val="Hyperlink"/>
             <w:noProof/>
           </w:rPr>
           <w:t>Cơ hội nghề nghiệp</w:t>
@@ -1936,7 +1740,7 @@
     </w:p>
     <w:p>
       <w:pPr>
-        <w:pStyle w:val="Mucluc3"/>
+        <w:pStyle w:val="TOC3"/>
         <w:rPr>
           <w:rFonts w:asciiTheme="minorHAnsi" w:eastAsiaTheme="minorEastAsia" w:hAnsiTheme="minorHAnsi" w:cstheme="minorBidi"/>
           <w:noProof/>
@@ -1947,7 +1751,7 @@
       <w:hyperlink w:anchor="_Toc77374857" w:history="1">
         <w:r>
           <w:rPr>
-            <w:rStyle w:val="Siuktni"/>
+            <w:rStyle w:val="Hyperlink"/>
             <w:noProof/>
           </w:rPr>
           <w:t>1.3.1.</w:t>
@@ -1963,7 +1767,7 @@
         </w:r>
         <w:r>
           <w:rPr>
-            <w:rStyle w:val="Siuktni"/>
+            <w:rStyle w:val="Hyperlink"/>
             <w:noProof/>
           </w:rPr>
           <w:t>Mô tả vị trí Java developer</w:t>
@@ -2020,7 +1824,7 @@
     </w:p>
     <w:p>
       <w:pPr>
-        <w:pStyle w:val="Mucluc3"/>
+        <w:pStyle w:val="TOC3"/>
         <w:rPr>
           <w:rFonts w:asciiTheme="minorHAnsi" w:eastAsiaTheme="minorEastAsia" w:hAnsiTheme="minorHAnsi" w:cstheme="minorBidi"/>
           <w:noProof/>
@@ -2031,7 +1835,7 @@
       <w:hyperlink w:anchor="_Toc77374858" w:history="1">
         <w:r>
           <w:rPr>
-            <w:rStyle w:val="Siuktni"/>
+            <w:rStyle w:val="Hyperlink"/>
             <w:noProof/>
           </w:rPr>
           <w:t>1.3.2.</w:t>
@@ -2047,7 +1851,7 @@
         </w:r>
         <w:r>
           <w:rPr>
-            <w:rStyle w:val="Siuktni"/>
+            <w:rStyle w:val="Hyperlink"/>
             <w:noProof/>
           </w:rPr>
           <w:t>Các kỹ năng cần có</w:t>
@@ -2104,7 +1908,7 @@
     </w:p>
     <w:p>
       <w:pPr>
-        <w:pStyle w:val="Mucluc3"/>
+        <w:pStyle w:val="TOC3"/>
         <w:rPr>
           <w:rFonts w:asciiTheme="minorHAnsi" w:eastAsiaTheme="minorEastAsia" w:hAnsiTheme="minorHAnsi" w:cstheme="minorBidi"/>
           <w:noProof/>
@@ -2115,7 +1919,7 @@
       <w:hyperlink w:anchor="_Toc77374859" w:history="1">
         <w:r>
           <w:rPr>
-            <w:rStyle w:val="Siuktni"/>
+            <w:rStyle w:val="Hyperlink"/>
             <w:noProof/>
           </w:rPr>
           <w:t>1.3.3.</w:t>
@@ -2131,7 +1935,7 @@
         </w:r>
         <w:r>
           <w:rPr>
-            <w:rStyle w:val="Siuktni"/>
+            <w:rStyle w:val="Hyperlink"/>
             <w:noProof/>
           </w:rPr>
           <w:t>Mức lương khởi điểm cho</w:t>
@@ -2188,7 +1992,7 @@
     </w:p>
     <w:p>
       <w:pPr>
-        <w:pStyle w:val="Mucluc1"/>
+        <w:pStyle w:val="TOC1"/>
         <w:rPr>
           <w:rFonts w:asciiTheme="minorHAnsi" w:eastAsiaTheme="minorEastAsia" w:hAnsiTheme="minorHAnsi" w:cstheme="minorBidi"/>
           <w:b w:val="0"/>
@@ -2202,7 +2006,7 @@
       <w:hyperlink w:anchor="_Toc77374860" w:history="1">
         <w:r>
           <w:rPr>
-            <w:rStyle w:val="Siuktni"/>
+            <w:rStyle w:val="Hyperlink"/>
             <w:noProof/>
           </w:rPr>
           <w:t>CHƯƠNG 2. cƠ SỞ lÝ THUYẾT</w:t>
@@ -2259,7 +2063,7 @@
     </w:p>
     <w:p>
       <w:pPr>
-        <w:pStyle w:val="Mucluc2"/>
+        <w:pStyle w:val="TOC2"/>
         <w:rPr>
           <w:rFonts w:asciiTheme="minorHAnsi" w:eastAsiaTheme="minorEastAsia" w:hAnsiTheme="minorHAnsi" w:cstheme="minorBidi"/>
           <w:iCs w:val="0"/>
@@ -2271,7 +2075,7 @@
       <w:hyperlink w:anchor="_Toc77374861" w:history="1">
         <w:r>
           <w:rPr>
-            <w:rStyle w:val="Siuktni"/>
+            <w:rStyle w:val="Hyperlink"/>
             <w:noProof/>
           </w:rPr>
           <w:t>2.1.</w:t>
@@ -2288,7 +2092,7 @@
         </w:r>
         <w:r>
           <w:rPr>
-            <w:rStyle w:val="Siuktni"/>
+            <w:rStyle w:val="Hyperlink"/>
             <w:noProof/>
           </w:rPr>
           <w:t>Java core</w:t>
@@ -2345,7 +2149,7 @@
     </w:p>
     <w:p>
       <w:pPr>
-        <w:pStyle w:val="Mucluc2"/>
+        <w:pStyle w:val="TOC2"/>
         <w:rPr>
           <w:rFonts w:asciiTheme="minorHAnsi" w:eastAsiaTheme="minorEastAsia" w:hAnsiTheme="minorHAnsi" w:cstheme="minorBidi"/>
           <w:iCs w:val="0"/>
@@ -2357,7 +2161,7 @@
       <w:hyperlink w:anchor="_Toc77374862" w:history="1">
         <w:r>
           <w:rPr>
-            <w:rStyle w:val="Siuktni"/>
+            <w:rStyle w:val="Hyperlink"/>
             <w:noProof/>
           </w:rPr>
           <w:t>2.2.</w:t>
@@ -2374,7 +2178,7 @@
         </w:r>
         <w:r>
           <w:rPr>
-            <w:rStyle w:val="Siuktni"/>
+            <w:rStyle w:val="Hyperlink"/>
             <w:noProof/>
           </w:rPr>
           <w:t>Java OOP</w:t>
@@ -2431,7 +2235,7 @@
     </w:p>
     <w:p>
       <w:pPr>
-        <w:pStyle w:val="Mucluc2"/>
+        <w:pStyle w:val="TOC2"/>
         <w:rPr>
           <w:rFonts w:asciiTheme="minorHAnsi" w:eastAsiaTheme="minorEastAsia" w:hAnsiTheme="minorHAnsi" w:cstheme="minorBidi"/>
           <w:iCs w:val="0"/>
@@ -2443,7 +2247,7 @@
       <w:hyperlink w:anchor="_Toc77374863" w:history="1">
         <w:r>
           <w:rPr>
-            <w:rStyle w:val="Siuktni"/>
+            <w:rStyle w:val="Hyperlink"/>
             <w:noProof/>
           </w:rPr>
           <w:t>2.3.</w:t>
@@ -2460,7 +2264,7 @@
         </w:r>
         <w:r>
           <w:rPr>
-            <w:rStyle w:val="Siuktni"/>
+            <w:rStyle w:val="Hyperlink"/>
             <w:noProof/>
           </w:rPr>
           <w:t>RESTful API</w:t>
@@ -2517,7 +2321,7 @@
     </w:p>
     <w:p>
       <w:pPr>
-        <w:pStyle w:val="Mucluc2"/>
+        <w:pStyle w:val="TOC2"/>
         <w:rPr>
           <w:rFonts w:asciiTheme="minorHAnsi" w:eastAsiaTheme="minorEastAsia" w:hAnsiTheme="minorHAnsi" w:cstheme="minorBidi"/>
           <w:iCs w:val="0"/>
@@ -2529,7 +2333,7 @@
       <w:hyperlink w:anchor="_Toc77374864" w:history="1">
         <w:r>
           <w:rPr>
-            <w:rStyle w:val="Siuktni"/>
+            <w:rStyle w:val="Hyperlink"/>
             <w:noProof/>
           </w:rPr>
           <w:t>2.4.</w:t>
@@ -2546,7 +2350,7 @@
         </w:r>
         <w:r>
           <w:rPr>
-            <w:rStyle w:val="Siuktni"/>
+            <w:rStyle w:val="Hyperlink"/>
             <w:noProof/>
           </w:rPr>
           <w:t>Spring Boot</w:t>
@@ -2603,7 +2407,7 @@
     </w:p>
     <w:p>
       <w:pPr>
-        <w:pStyle w:val="Mucluc2"/>
+        <w:pStyle w:val="TOC2"/>
         <w:rPr>
           <w:rFonts w:asciiTheme="minorHAnsi" w:eastAsiaTheme="minorEastAsia" w:hAnsiTheme="minorHAnsi" w:cstheme="minorBidi"/>
           <w:iCs w:val="0"/>
@@ -2615,7 +2419,7 @@
       <w:hyperlink w:anchor="_Toc77374865" w:history="1">
         <w:r>
           <w:rPr>
-            <w:rStyle w:val="Siuktni"/>
+            <w:rStyle w:val="Hyperlink"/>
             <w:noProof/>
           </w:rPr>
           <w:t>2.5.</w:t>
@@ -2632,7 +2436,7 @@
         </w:r>
         <w:r>
           <w:rPr>
-            <w:rStyle w:val="Siuktni"/>
+            <w:rStyle w:val="Hyperlink"/>
             <w:noProof/>
           </w:rPr>
           <w:t>Spring Data JPA</w:t>
@@ -2689,7 +2493,7 @@
     </w:p>
     <w:p>
       <w:pPr>
-        <w:pStyle w:val="Mucluc1"/>
+        <w:pStyle w:val="TOC1"/>
         <w:rPr>
           <w:rFonts w:asciiTheme="minorHAnsi" w:eastAsiaTheme="minorEastAsia" w:hAnsiTheme="minorHAnsi" w:cstheme="minorBidi"/>
           <w:b w:val="0"/>
@@ -2703,7 +2507,7 @@
       <w:hyperlink w:anchor="_Toc77374866" w:history="1">
         <w:r>
           <w:rPr>
-            <w:rStyle w:val="Siuktni"/>
+            <w:rStyle w:val="Hyperlink"/>
             <w:noProof/>
           </w:rPr>
           <w:t>CHƯƠNG 3. TRIỂN KHAI Dự án</w:t>
@@ -2760,7 +2564,7 @@
     </w:p>
     <w:p>
       <w:pPr>
-        <w:pStyle w:val="Mucluc2"/>
+        <w:pStyle w:val="TOC2"/>
         <w:rPr>
           <w:rFonts w:asciiTheme="minorHAnsi" w:eastAsiaTheme="minorEastAsia" w:hAnsiTheme="minorHAnsi" w:cstheme="minorBidi"/>
           <w:iCs w:val="0"/>
@@ -2772,7 +2576,7 @@
       <w:hyperlink w:anchor="_Toc77374867" w:history="1">
         <w:r>
           <w:rPr>
-            <w:rStyle w:val="Siuktni"/>
+            <w:rStyle w:val="Hyperlink"/>
             <w:noProof/>
           </w:rPr>
           <w:t>3.1.</w:t>
@@ -2789,7 +2593,7 @@
         </w:r>
         <w:r>
           <w:rPr>
-            <w:rStyle w:val="Siuktni"/>
+            <w:rStyle w:val="Hyperlink"/>
             <w:noProof/>
           </w:rPr>
           <w:t>Phân tích yêu cầu</w:t>
@@ -2846,7 +2650,7 @@
     </w:p>
     <w:p>
       <w:pPr>
-        <w:pStyle w:val="Mucluc3"/>
+        <w:pStyle w:val="TOC3"/>
         <w:rPr>
           <w:rFonts w:asciiTheme="minorHAnsi" w:eastAsiaTheme="minorEastAsia" w:hAnsiTheme="minorHAnsi" w:cstheme="minorBidi"/>
           <w:noProof/>
@@ -2857,7 +2661,7 @@
       <w:hyperlink w:anchor="_Toc77374868" w:history="1">
         <w:r>
           <w:rPr>
-            <w:rStyle w:val="Siuktni"/>
+            <w:rStyle w:val="Hyperlink"/>
             <w:noProof/>
           </w:rPr>
           <w:t>3.1.1.</w:t>
@@ -2873,7 +2677,7 @@
         </w:r>
         <w:r>
           <w:rPr>
-            <w:rStyle w:val="Siuktni"/>
+            <w:rStyle w:val="Hyperlink"/>
             <w:noProof/>
           </w:rPr>
           <w:t>Sơ đồ phân cấp chức năng</w:t>
@@ -2930,7 +2734,7 @@
     </w:p>
     <w:p>
       <w:pPr>
-        <w:pStyle w:val="Mucluc2"/>
+        <w:pStyle w:val="TOC2"/>
         <w:rPr>
           <w:rFonts w:asciiTheme="minorHAnsi" w:eastAsiaTheme="minorEastAsia" w:hAnsiTheme="minorHAnsi" w:cstheme="minorBidi"/>
           <w:iCs w:val="0"/>
@@ -2942,7 +2746,7 @@
       <w:hyperlink w:anchor="_Toc77374869" w:history="1">
         <w:r>
           <w:rPr>
-            <w:rStyle w:val="Siuktni"/>
+            <w:rStyle w:val="Hyperlink"/>
             <w:noProof/>
           </w:rPr>
           <w:t>3.2.</w:t>
@@ -2959,7 +2763,7 @@
         </w:r>
         <w:r>
           <w:rPr>
-            <w:rStyle w:val="Siuktni"/>
+            <w:rStyle w:val="Hyperlink"/>
             <w:noProof/>
           </w:rPr>
           <w:t>Xây dựng cơ sở dữ liệu</w:t>
@@ -3016,7 +2820,7 @@
     </w:p>
     <w:p>
       <w:pPr>
-        <w:pStyle w:val="Mucluc2"/>
+        <w:pStyle w:val="TOC2"/>
         <w:rPr>
           <w:rFonts w:asciiTheme="minorHAnsi" w:eastAsiaTheme="minorEastAsia" w:hAnsiTheme="minorHAnsi" w:cstheme="minorBidi"/>
           <w:iCs w:val="0"/>
@@ -3028,7 +2832,7 @@
       <w:hyperlink w:anchor="_Toc77374870" w:history="1">
         <w:r>
           <w:rPr>
-            <w:rStyle w:val="Siuktni"/>
+            <w:rStyle w:val="Hyperlink"/>
             <w:noProof/>
             <w:highlight w:val="white"/>
           </w:rPr>
@@ -3046,7 +2850,7 @@
         </w:r>
         <w:r>
           <w:rPr>
-            <w:rStyle w:val="Siuktni"/>
+            <w:rStyle w:val="Hyperlink"/>
             <w:noProof/>
             <w:highlight w:val="white"/>
           </w:rPr>
@@ -3104,7 +2908,7 @@
     </w:p>
     <w:p>
       <w:pPr>
-        <w:pStyle w:val="Mucluc1"/>
+        <w:pStyle w:val="TOC1"/>
         <w:rPr>
           <w:rFonts w:asciiTheme="minorHAnsi" w:eastAsiaTheme="minorEastAsia" w:hAnsiTheme="minorHAnsi" w:cstheme="minorBidi"/>
           <w:b w:val="0"/>
@@ -3118,7 +2922,7 @@
       <w:hyperlink w:anchor="_Toc77374871" w:history="1">
         <w:r>
           <w:rPr>
-            <w:rStyle w:val="Siuktni"/>
+            <w:rStyle w:val="Hyperlink"/>
             <w:noProof/>
           </w:rPr>
           <w:t>CHƯƠNG 4. KẾT QUẢ</w:t>
@@ -3175,7 +2979,7 @@
     </w:p>
     <w:p>
       <w:pPr>
-        <w:pStyle w:val="Mucluc2"/>
+        <w:pStyle w:val="TOC2"/>
         <w:rPr>
           <w:rFonts w:asciiTheme="minorHAnsi" w:eastAsiaTheme="minorEastAsia" w:hAnsiTheme="minorHAnsi" w:cstheme="minorBidi"/>
           <w:iCs w:val="0"/>
@@ -3187,7 +2991,7 @@
       <w:hyperlink w:anchor="_Toc77374872" w:history="1">
         <w:r>
           <w:rPr>
-            <w:rStyle w:val="Siuktni"/>
+            <w:rStyle w:val="Hyperlink"/>
             <w:noProof/>
           </w:rPr>
           <w:t>4.1.</w:t>
@@ -3204,7 +3008,7 @@
         </w:r>
         <w:r>
           <w:rPr>
-            <w:rStyle w:val="Siuktni"/>
+            <w:rStyle w:val="Hyperlink"/>
             <w:noProof/>
           </w:rPr>
           <w:t>Mục 4.1…</w:t>
@@ -3261,7 +3065,7 @@
     </w:p>
     <w:p>
       <w:pPr>
-        <w:pStyle w:val="Mucluc2"/>
+        <w:pStyle w:val="TOC2"/>
         <w:rPr>
           <w:rFonts w:asciiTheme="minorHAnsi" w:eastAsiaTheme="minorEastAsia" w:hAnsiTheme="minorHAnsi" w:cstheme="minorBidi"/>
           <w:iCs w:val="0"/>
@@ -3273,7 +3077,7 @@
       <w:hyperlink w:anchor="_Toc77374873" w:history="1">
         <w:r>
           <w:rPr>
-            <w:rStyle w:val="Siuktni"/>
+            <w:rStyle w:val="Hyperlink"/>
             <w:noProof/>
           </w:rPr>
           <w:t>4.2.</w:t>
@@ -3290,7 +3094,7 @@
         </w:r>
         <w:r>
           <w:rPr>
-            <w:rStyle w:val="Siuktni"/>
+            <w:rStyle w:val="Hyperlink"/>
             <w:noProof/>
           </w:rPr>
           <w:t>Mục 4.2…</w:t>
@@ -3347,7 +3151,7 @@
     </w:p>
     <w:p>
       <w:pPr>
-        <w:pStyle w:val="Mucluc1"/>
+        <w:pStyle w:val="TOC1"/>
         <w:rPr>
           <w:rFonts w:asciiTheme="minorHAnsi" w:eastAsiaTheme="minorEastAsia" w:hAnsiTheme="minorHAnsi" w:cstheme="minorBidi"/>
           <w:b w:val="0"/>
@@ -3361,7 +3165,7 @@
       <w:hyperlink w:anchor="_Toc77374874" w:history="1">
         <w:r>
           <w:rPr>
-            <w:rStyle w:val="Siuktni"/>
+            <w:rStyle w:val="Hyperlink"/>
             <w:noProof/>
           </w:rPr>
           <w:t>KẾT LUẬN VÀ HƯỚNG PHÁT TRIỂN</w:t>
@@ -3418,7 +3222,7 @@
     </w:p>
     <w:p>
       <w:pPr>
-        <w:pStyle w:val="Mucluc1"/>
+        <w:pStyle w:val="TOC1"/>
         <w:rPr>
           <w:rFonts w:asciiTheme="minorHAnsi" w:eastAsiaTheme="minorEastAsia" w:hAnsiTheme="minorHAnsi" w:cstheme="minorBidi"/>
           <w:b w:val="0"/>
@@ -3432,7 +3236,7 @@
       <w:hyperlink w:anchor="_Toc77374875" w:history="1">
         <w:r>
           <w:rPr>
-            <w:rStyle w:val="Siuktni"/>
+            <w:rStyle w:val="Hyperlink"/>
             <w:noProof/>
           </w:rPr>
           <w:t>TÀI LIỆU THAM KHẢO</w:t>
@@ -3489,7 +3293,7 @@
     </w:p>
     <w:p>
       <w:pPr>
-        <w:pStyle w:val="Mucluc1"/>
+        <w:pStyle w:val="TOC1"/>
         <w:rPr>
           <w:rFonts w:asciiTheme="minorHAnsi" w:eastAsiaTheme="minorEastAsia" w:hAnsiTheme="minorHAnsi" w:cstheme="minorBidi"/>
           <w:b w:val="0"/>
@@ -3503,7 +3307,7 @@
       <w:hyperlink w:anchor="_Toc77374876" w:history="1">
         <w:r>
           <w:rPr>
-            <w:rStyle w:val="Siuktni"/>
+            <w:rStyle w:val="Hyperlink"/>
             <w:noProof/>
           </w:rPr>
           <w:t>PHỤ LỤC (nếu có)</w:t>
@@ -3560,7 +3364,7 @@
     </w:p>
     <w:p>
       <w:pPr>
-        <w:pStyle w:val="Mucluc1"/>
+        <w:pStyle w:val="TOC1"/>
         <w:rPr>
           <w:b w:val="0"/>
           <w:bCs w:val="0"/>
@@ -3600,7 +3404,7 @@
     </w:p>
     <w:p>
       <w:pPr>
-        <w:pStyle w:val="Tiu"/>
+        <w:pStyle w:val="Title"/>
       </w:pPr>
       <w:r>
         <w:lastRenderedPageBreak/>
@@ -3611,7 +3415,7 @@
     <w:p/>
     <w:p>
       <w:pPr>
-        <w:pStyle w:val="Banghinhminhhoa"/>
+        <w:pStyle w:val="TableofFigures"/>
         <w:tabs>
           <w:tab w:val="right" w:leader="dot" w:pos="8494"/>
         </w:tabs>
@@ -3635,7 +3439,7 @@
       <w:hyperlink w:anchor="_Toc77374957" w:history="1">
         <w:r>
           <w:rPr>
-            <w:rStyle w:val="Siuktni"/>
+            <w:rStyle w:val="Hyperlink"/>
             <w:noProof/>
           </w:rPr>
           <w:t>Hình 1.1 Ngôn ngữ lập trình Java</w:t>
@@ -3692,7 +3496,7 @@
     </w:p>
     <w:p>
       <w:pPr>
-        <w:pStyle w:val="Banghinhminhhoa"/>
+        <w:pStyle w:val="TableofFigures"/>
         <w:tabs>
           <w:tab w:val="right" w:leader="dot" w:pos="8494"/>
         </w:tabs>
@@ -3707,7 +3511,7 @@
       <w:hyperlink w:anchor="_Toc77374958" w:history="1">
         <w:r>
           <w:rPr>
-            <w:rStyle w:val="Siuktni"/>
+            <w:rStyle w:val="Hyperlink"/>
             <w:noProof/>
           </w:rPr>
           <w:t>Hình 1.2 MySQL</w:t>
@@ -3764,7 +3568,7 @@
     </w:p>
     <w:p>
       <w:pPr>
-        <w:pStyle w:val="Banghinhminhhoa"/>
+        <w:pStyle w:val="TableofFigures"/>
         <w:tabs>
           <w:tab w:val="right" w:leader="dot" w:pos="8494"/>
         </w:tabs>
@@ -3779,7 +3583,7 @@
       <w:hyperlink w:anchor="_Toc77374959" w:history="1">
         <w:r>
           <w:rPr>
-            <w:rStyle w:val="Siuktni"/>
+            <w:rStyle w:val="Hyperlink"/>
             <w:noProof/>
           </w:rPr>
           <w:t>Hình 1.3 MySQL Workbench</w:t>
@@ -3844,7 +3648,7 @@
     </w:p>
     <w:p>
       <w:pPr>
-        <w:pStyle w:val="Tiu"/>
+        <w:pStyle w:val="Title"/>
       </w:pPr>
       <w:bookmarkStart w:id="10" w:name="_Toc342760182"/>
       <w:r>
@@ -3856,7 +3660,7 @@
     <w:p/>
     <w:p>
       <w:pPr>
-        <w:pStyle w:val="Banghinhminhhoa"/>
+        <w:pStyle w:val="TableofFigures"/>
         <w:tabs>
           <w:tab w:val="right" w:leader="dot" w:pos="8494"/>
         </w:tabs>
@@ -3898,7 +3702,7 @@
       <w:hyperlink w:anchor="_Toc77374800" w:history="1">
         <w:r>
           <w:rPr>
-            <w:rStyle w:val="Siuktni"/>
+            <w:rStyle w:val="Hyperlink"/>
             <w:noProof/>
           </w:rPr>
           <w:t>Bảng 2.1 Kiểu dữ liêu cơ bản</w:t>
@@ -3955,7 +3759,7 @@
     </w:p>
     <w:p>
       <w:pPr>
-        <w:pStyle w:val="Banghinhminhhoa"/>
+        <w:pStyle w:val="TableofFigures"/>
         <w:tabs>
           <w:tab w:val="right" w:leader="dot" w:pos="8494"/>
         </w:tabs>
@@ -3970,7 +3774,7 @@
       <w:hyperlink w:anchor="_Toc77374801" w:history="1">
         <w:r>
           <w:rPr>
-            <w:rStyle w:val="Siuktni"/>
+            <w:rStyle w:val="Hyperlink"/>
             <w:noProof/>
           </w:rPr>
           <w:t>Bảng 2.2 Các toán tử cơ bản</w:t>
@@ -4027,7 +3831,7 @@
     </w:p>
     <w:p>
       <w:pPr>
-        <w:pStyle w:val="Banghinhminhhoa"/>
+        <w:pStyle w:val="TableofFigures"/>
         <w:tabs>
           <w:tab w:val="right" w:leader="dot" w:pos="8494"/>
         </w:tabs>
@@ -4042,7 +3846,7 @@
       <w:hyperlink w:anchor="_Toc77374802" w:history="1">
         <w:r>
           <w:rPr>
-            <w:rStyle w:val="Siuktni"/>
+            <w:rStyle w:val="Hyperlink"/>
             <w:noProof/>
           </w:rPr>
           <w:t>Bảng 2.3 Sơ đồ vòng lặp</w:t>
@@ -4099,7 +3903,7 @@
     </w:p>
     <w:p>
       <w:pPr>
-        <w:pStyle w:val="Banghinhminhhoa"/>
+        <w:pStyle w:val="TableofFigures"/>
         <w:tabs>
           <w:tab w:val="right" w:leader="dot" w:pos="8494"/>
         </w:tabs>
@@ -4114,7 +3918,7 @@
       <w:hyperlink w:anchor="_Toc77374803" w:history="1">
         <w:r>
           <w:rPr>
-            <w:rStyle w:val="Siuktni"/>
+            <w:rStyle w:val="Hyperlink"/>
             <w:noProof/>
           </w:rPr>
           <w:t>Bảng 3.1 Sơ đồ phân cấp chức năng</w:t>
@@ -4171,7 +3975,7 @@
     </w:p>
     <w:p>
       <w:pPr>
-        <w:pStyle w:val="Banghinhminhhoa"/>
+        <w:pStyle w:val="TableofFigures"/>
         <w:tabs>
           <w:tab w:val="right" w:leader="dot" w:pos="8494"/>
         </w:tabs>
@@ -4186,7 +3990,7 @@
       <w:hyperlink w:anchor="_Toc77374804" w:history="1">
         <w:r>
           <w:rPr>
-            <w:rStyle w:val="Siuktni"/>
+            <w:rStyle w:val="Hyperlink"/>
             <w:noProof/>
           </w:rPr>
           <w:t>Bảng 3.2 Rental</w:t>
@@ -4243,7 +4047,7 @@
     </w:p>
     <w:p>
       <w:pPr>
-        <w:pStyle w:val="Banghinhminhhoa"/>
+        <w:pStyle w:val="TableofFigures"/>
         <w:tabs>
           <w:tab w:val="right" w:leader="dot" w:pos="8494"/>
         </w:tabs>
@@ -4258,7 +4062,7 @@
       <w:hyperlink w:anchor="_Toc77374805" w:history="1">
         <w:r>
           <w:rPr>
-            <w:rStyle w:val="Siuktni"/>
+            <w:rStyle w:val="Hyperlink"/>
             <w:noProof/>
           </w:rPr>
           <w:t>Bảng 3.3 Users</w:t>
@@ -4315,7 +4119,7 @@
     </w:p>
     <w:p>
       <w:pPr>
-        <w:pStyle w:val="Banghinhminhhoa"/>
+        <w:pStyle w:val="TableofFigures"/>
         <w:tabs>
           <w:tab w:val="right" w:leader="dot" w:pos="8494"/>
         </w:tabs>
@@ -4330,7 +4134,7 @@
       <w:hyperlink w:anchor="_Toc77374806" w:history="1">
         <w:r>
           <w:rPr>
-            <w:rStyle w:val="Siuktni"/>
+            <w:rStyle w:val="Hyperlink"/>
             <w:noProof/>
           </w:rPr>
           <w:t>Bảng 3.4 Review</w:t>
@@ -4387,7 +4191,7 @@
     </w:p>
     <w:p>
       <w:pPr>
-        <w:pStyle w:val="Banghinhminhhoa"/>
+        <w:pStyle w:val="TableofFigures"/>
         <w:tabs>
           <w:tab w:val="right" w:leader="dot" w:pos="8494"/>
         </w:tabs>
@@ -4402,7 +4206,7 @@
       <w:hyperlink w:anchor="_Toc77374807" w:history="1">
         <w:r>
           <w:rPr>
-            <w:rStyle w:val="Siuktni"/>
+            <w:rStyle w:val="Hyperlink"/>
             <w:noProof/>
           </w:rPr>
           <w:t>Bảng 3.5 Room_Share</w:t>
@@ -4459,7 +4263,7 @@
     </w:p>
     <w:p>
       <w:pPr>
-        <w:pStyle w:val="Banghinhminhhoa"/>
+        <w:pStyle w:val="TableofFigures"/>
         <w:tabs>
           <w:tab w:val="right" w:leader="dot" w:pos="8494"/>
         </w:tabs>
@@ -4474,7 +4278,7 @@
       <w:hyperlink w:anchor="_Toc77374808" w:history="1">
         <w:r>
           <w:rPr>
-            <w:rStyle w:val="Siuktni"/>
+            <w:rStyle w:val="Hyperlink"/>
             <w:noProof/>
           </w:rPr>
           <w:t>Bảng 3.6 Comment</w:t>
@@ -4531,7 +4335,7 @@
     </w:p>
     <w:p>
       <w:pPr>
-        <w:pStyle w:val="Banghinhminhhoa"/>
+        <w:pStyle w:val="TableofFigures"/>
         <w:tabs>
           <w:tab w:val="right" w:leader="dot" w:pos="8494"/>
         </w:tabs>
@@ -4546,7 +4350,7 @@
       <w:hyperlink w:anchor="_Toc77374809" w:history="1">
         <w:r>
           <w:rPr>
-            <w:rStyle w:val="Siuktni"/>
+            <w:rStyle w:val="Hyperlink"/>
             <w:noProof/>
           </w:rPr>
           <w:t>Bảng 3.7 Province</w:t>
@@ -4603,7 +4407,7 @@
     </w:p>
     <w:p>
       <w:pPr>
-        <w:pStyle w:val="Banghinhminhhoa"/>
+        <w:pStyle w:val="TableofFigures"/>
         <w:tabs>
           <w:tab w:val="right" w:leader="dot" w:pos="8494"/>
         </w:tabs>
@@ -4618,7 +4422,7 @@
       <w:hyperlink w:anchor="_Toc77374810" w:history="1">
         <w:r>
           <w:rPr>
-            <w:rStyle w:val="Siuktni"/>
+            <w:rStyle w:val="Hyperlink"/>
             <w:noProof/>
           </w:rPr>
           <w:t>Bảng 3.8 Districs</w:t>
@@ -4675,7 +4479,7 @@
     </w:p>
     <w:p>
       <w:pPr>
-        <w:pStyle w:val="Banghinhminhhoa"/>
+        <w:pStyle w:val="TableofFigures"/>
         <w:tabs>
           <w:tab w:val="right" w:leader="dot" w:pos="8494"/>
         </w:tabs>
@@ -4690,7 +4494,7 @@
       <w:hyperlink w:anchor="_Toc77374811" w:history="1">
         <w:r>
           <w:rPr>
-            <w:rStyle w:val="Siuktni"/>
+            <w:rStyle w:val="Hyperlink"/>
             <w:noProof/>
           </w:rPr>
           <w:t>Bảng 3.9 Ward</w:t>
@@ -4747,7 +4551,7 @@
     </w:p>
     <w:p>
       <w:pPr>
-        <w:pStyle w:val="Banghinhminhhoa"/>
+        <w:pStyle w:val="TableofFigures"/>
         <w:tabs>
           <w:tab w:val="right" w:leader="dot" w:pos="8494"/>
         </w:tabs>
@@ -4762,7 +4566,7 @@
       <w:hyperlink w:anchor="_Toc77374812" w:history="1">
         <w:r>
           <w:rPr>
-            <w:rStyle w:val="Siuktni"/>
+            <w:rStyle w:val="Hyperlink"/>
             <w:noProof/>
           </w:rPr>
           <w:t>Bảng 3.10 File</w:t>
@@ -4819,7 +4623,7 @@
     </w:p>
     <w:p>
       <w:pPr>
-        <w:pStyle w:val="Banghinhminhhoa"/>
+        <w:pStyle w:val="TableofFigures"/>
         <w:tabs>
           <w:tab w:val="right" w:leader="dot" w:pos="8494"/>
         </w:tabs>
@@ -4834,7 +4638,7 @@
       <w:hyperlink w:anchor="_Toc77374813" w:history="1">
         <w:r>
           <w:rPr>
-            <w:rStyle w:val="Siuktni"/>
+            <w:rStyle w:val="Hyperlink"/>
             <w:noProof/>
           </w:rPr>
           <w:t>Bảng 3.11 List API</w:t>
@@ -4922,7 +4726,7 @@
     </w:p>
     <w:p>
       <w:pPr>
-        <w:pStyle w:val="Tiu"/>
+        <w:pStyle w:val="Title"/>
       </w:pPr>
       <w:bookmarkStart w:id="11" w:name="_Toc342760183"/>
       <w:r>
@@ -5021,7 +4825,7 @@
         <w:ind w:left="360" w:firstLine="0"/>
         <w:jc w:val="left"/>
         <w:rPr>
-          <w:rStyle w:val="Manh"/>
+          <w:rStyle w:val="Strong"/>
           <w:b w:val="0"/>
           <w:bCs w:val="0"/>
           <w:shd w:val="clear" w:color="auto" w:fill="FFFFFF"/>
@@ -5053,7 +4857,7 @@
       </w:r>
       <w:r>
         <w:rPr>
-          <w:rStyle w:val="Manh"/>
+          <w:rStyle w:val="Strong"/>
           <w:b w:val="0"/>
           <w:bCs w:val="0"/>
           <w:shd w:val="clear" w:color="auto" w:fill="FFFFFF"/>
@@ -5092,7 +4896,7 @@
       </w:r>
       <w:r>
         <w:rPr>
-          <w:rStyle w:val="Manh"/>
+          <w:rStyle w:val="Strong"/>
           <w:b w:val="0"/>
           <w:bCs w:val="0"/>
           <w:shd w:val="clear" w:color="auto" w:fill="FFFFFF"/>
@@ -5144,7 +4948,7 @@
         <w:ind w:left="360" w:firstLine="0"/>
         <w:jc w:val="left"/>
         <w:rPr>
-          <w:rStyle w:val="Manh"/>
+          <w:rStyle w:val="Strong"/>
           <w:b w:val="0"/>
           <w:shd w:val="clear" w:color="auto" w:fill="FFFFFF"/>
         </w:rPr>
@@ -5210,7 +5014,7 @@
       </w:r>
       <w:r>
         <w:rPr>
-          <w:rStyle w:val="Nhnmanh"/>
+          <w:rStyle w:val="Emphasis"/>
           <w:bCs/>
           <w:i w:val="0"/>
           <w:iCs w:val="0"/>
@@ -5260,7 +5064,7 @@
       </w:r>
       <w:r>
         <w:rPr>
-          <w:rStyle w:val="Manh"/>
+          <w:rStyle w:val="Strong"/>
           <w:b w:val="0"/>
           <w:bCs w:val="0"/>
           <w:spacing w:val="-1"/>
@@ -5277,7 +5081,7 @@
       </w:r>
       <w:r>
         <w:rPr>
-          <w:rStyle w:val="Manh"/>
+          <w:rStyle w:val="Strong"/>
           <w:b w:val="0"/>
           <w:bCs w:val="0"/>
           <w:spacing w:val="-1"/>
@@ -5321,7 +5125,7 @@
       </w:r>
       <w:r>
         <w:rPr>
-          <w:rStyle w:val="Manh"/>
+          <w:rStyle w:val="Strong"/>
           <w:b w:val="0"/>
           <w:bCs w:val="0"/>
           <w:color w:val="1B1B1B"/>
@@ -5340,7 +5144,7 @@
       </w:r>
       <w:r>
         <w:rPr>
-          <w:rStyle w:val="Manh"/>
+          <w:rStyle w:val="Strong"/>
           <w:b w:val="0"/>
           <w:bCs w:val="0"/>
           <w:color w:val="1B1B1B"/>
@@ -5359,7 +5163,7 @@
       </w:r>
       <w:r>
         <w:rPr>
-          <w:rStyle w:val="Manh"/>
+          <w:rStyle w:val="Strong"/>
           <w:b w:val="0"/>
           <w:bCs w:val="0"/>
           <w:color w:val="1B1B1B"/>
@@ -5457,7 +5261,7 @@
     </w:p>
     <w:p>
       <w:pPr>
-        <w:pStyle w:val="Tiu"/>
+        <w:pStyle w:val="Title"/>
         <w:sectPr>
           <w:headerReference w:type="even" r:id="rId13"/>
           <w:headerReference w:type="default" r:id="rId14"/>
@@ -5473,7 +5277,7 @@
     </w:p>
     <w:p>
       <w:pPr>
-        <w:pStyle w:val="u1"/>
+        <w:pStyle w:val="Heading1"/>
         <w:numPr>
           <w:ilvl w:val="0"/>
           <w:numId w:val="0"/>
@@ -5501,7 +5305,7 @@
     </w:p>
     <w:p>
       <w:pPr>
-        <w:pStyle w:val="oancuaDanhsach"/>
+        <w:pStyle w:val="ListParagraph"/>
         <w:numPr>
           <w:ilvl w:val="0"/>
           <w:numId w:val="14"/>
@@ -5563,7 +5367,7 @@
     </w:p>
     <w:p>
       <w:pPr>
-        <w:pStyle w:val="oancuaDanhsach"/>
+        <w:pStyle w:val="ListParagraph"/>
         <w:numPr>
           <w:ilvl w:val="0"/>
           <w:numId w:val="14"/>
@@ -5638,7 +5442,7 @@
     </w:p>
     <w:p>
       <w:pPr>
-        <w:pStyle w:val="oancuaDanhsach"/>
+        <w:pStyle w:val="ListParagraph"/>
         <w:numPr>
           <w:ilvl w:val="0"/>
           <w:numId w:val="14"/>
@@ -5710,7 +5514,7 @@
     </w:p>
     <w:p>
       <w:pPr>
-        <w:pStyle w:val="oancuaDanhsach"/>
+        <w:pStyle w:val="ListParagraph"/>
         <w:numPr>
           <w:ilvl w:val="0"/>
           <w:numId w:val="14"/>
@@ -5974,7 +5778,7 @@
     </w:p>
     <w:p>
       <w:pPr>
-        <w:pStyle w:val="u1"/>
+        <w:pStyle w:val="Heading1"/>
       </w:pPr>
       <w:bookmarkStart w:id="22" w:name="_Toc77374849"/>
       <w:bookmarkStart w:id="23" w:name="_Toc428093756"/>
@@ -5989,7 +5793,7 @@
     </w:p>
     <w:p>
       <w:pPr>
-        <w:pStyle w:val="u2"/>
+        <w:pStyle w:val="Heading2"/>
       </w:pPr>
       <w:bookmarkStart w:id="24" w:name="_Toc77374850"/>
       <w:bookmarkEnd w:id="23"/>
@@ -6000,7 +5804,7 @@
     </w:p>
     <w:p>
       <w:pPr>
-        <w:pStyle w:val="u3"/>
+        <w:pStyle w:val="Heading3"/>
       </w:pPr>
       <w:bookmarkStart w:id="25" w:name="_Toc77374851"/>
       <w:r>
@@ -6071,31 +5875,57 @@
     </w:p>
     <w:p>
       <w:pPr>
-        <w:pStyle w:val="Chuthich"/>
+        <w:pStyle w:val="Caption"/>
       </w:pPr>
       <w:bookmarkStart w:id="26" w:name="_Toc77374957"/>
       <w:r>
         <w:t xml:space="preserve">Hình </w:t>
       </w:r>
-      <w:fldSimple w:instr=" STYLEREF 1 \s ">
-        <w:r>
-          <w:rPr>
-            <w:noProof/>
-          </w:rPr>
-          <w:t>1</w:t>
-        </w:r>
-      </w:fldSimple>
+      <w:r>
+        <w:fldChar w:fldCharType="begin"/>
+      </w:r>
+      <w:r>
+        <w:instrText xml:space="preserve"> STYLEREF 1 \s </w:instrText>
+      </w:r>
+      <w:r>
+        <w:fldChar w:fldCharType="separate"/>
+      </w:r>
+      <w:r>
+        <w:rPr>
+          <w:noProof/>
+        </w:rPr>
+        <w:t>1</w:t>
+      </w:r>
+      <w:r>
+        <w:rPr>
+          <w:noProof/>
+        </w:rPr>
+        <w:fldChar w:fldCharType="end"/>
+      </w:r>
       <w:r>
         <w:t>.</w:t>
       </w:r>
-      <w:fldSimple w:instr=" SEQ Hình \* ARABIC \s 1 ">
-        <w:r>
-          <w:rPr>
-            <w:noProof/>
-          </w:rPr>
-          <w:t>1</w:t>
-        </w:r>
-      </w:fldSimple>
+      <w:r>
+        <w:fldChar w:fldCharType="begin"/>
+      </w:r>
+      <w:r>
+        <w:instrText xml:space="preserve"> SEQ Hình \* ARABIC \s 1 </w:instrText>
+      </w:r>
+      <w:r>
+        <w:fldChar w:fldCharType="separate"/>
+      </w:r>
+      <w:r>
+        <w:rPr>
+          <w:noProof/>
+        </w:rPr>
+        <w:t>1</w:t>
+      </w:r>
+      <w:r>
+        <w:rPr>
+          <w:noProof/>
+        </w:rPr>
+        <w:fldChar w:fldCharType="end"/>
+      </w:r>
       <w:r>
         <w:t xml:space="preserve"> </w:t>
       </w:r>
@@ -6237,7 +6067,7 @@
     </w:p>
     <w:p>
       <w:pPr>
-        <w:pStyle w:val="u3"/>
+        <w:pStyle w:val="Heading3"/>
       </w:pPr>
       <w:bookmarkStart w:id="27" w:name="_Toc77374852"/>
       <w:r>
@@ -6289,7 +6119,7 @@
     </w:p>
     <w:p>
       <w:pPr>
-        <w:pStyle w:val="u2"/>
+        <w:pStyle w:val="Heading2"/>
       </w:pPr>
       <w:bookmarkStart w:id="28" w:name="_Toc77374853"/>
       <w:r>
@@ -6303,7 +6133,7 @@
     </w:p>
     <w:p>
       <w:pPr>
-        <w:pStyle w:val="u3"/>
+        <w:pStyle w:val="Heading3"/>
       </w:pPr>
       <w:bookmarkStart w:id="29" w:name="_Toc77374854"/>
       <w:r>
@@ -6373,31 +6203,57 @@
     </w:p>
     <w:p>
       <w:pPr>
-        <w:pStyle w:val="Chuthich"/>
+        <w:pStyle w:val="Caption"/>
       </w:pPr>
       <w:bookmarkStart w:id="30" w:name="_Toc77374958"/>
       <w:r>
         <w:t xml:space="preserve">Hình </w:t>
       </w:r>
-      <w:fldSimple w:instr=" STYLEREF 1 \s ">
-        <w:r>
-          <w:rPr>
-            <w:noProof/>
-          </w:rPr>
-          <w:t>1</w:t>
-        </w:r>
-      </w:fldSimple>
+      <w:r>
+        <w:fldChar w:fldCharType="begin"/>
+      </w:r>
+      <w:r>
+        <w:instrText xml:space="preserve"> STYLEREF 1 \s </w:instrText>
+      </w:r>
+      <w:r>
+        <w:fldChar w:fldCharType="separate"/>
+      </w:r>
+      <w:r>
+        <w:rPr>
+          <w:noProof/>
+        </w:rPr>
+        <w:t>1</w:t>
+      </w:r>
+      <w:r>
+        <w:rPr>
+          <w:noProof/>
+        </w:rPr>
+        <w:fldChar w:fldCharType="end"/>
+      </w:r>
       <w:r>
         <w:t>.</w:t>
       </w:r>
-      <w:fldSimple w:instr=" SEQ Hình \* ARABIC \s 1 ">
-        <w:r>
-          <w:rPr>
-            <w:noProof/>
-          </w:rPr>
-          <w:t>2</w:t>
-        </w:r>
-      </w:fldSimple>
+      <w:r>
+        <w:fldChar w:fldCharType="begin"/>
+      </w:r>
+      <w:r>
+        <w:instrText xml:space="preserve"> SEQ Hình \* ARABIC \s 1 </w:instrText>
+      </w:r>
+      <w:r>
+        <w:fldChar w:fldCharType="separate"/>
+      </w:r>
+      <w:r>
+        <w:rPr>
+          <w:noProof/>
+        </w:rPr>
+        <w:t>2</w:t>
+      </w:r>
+      <w:r>
+        <w:rPr>
+          <w:noProof/>
+        </w:rPr>
+        <w:fldChar w:fldCharType="end"/>
+      </w:r>
       <w:r>
         <w:t xml:space="preserve"> </w:t>
       </w:r>
@@ -6452,7 +6308,7 @@
     </w:p>
     <w:p>
       <w:pPr>
-        <w:pStyle w:val="u3"/>
+        <w:pStyle w:val="Heading3"/>
         <w:rPr>
           <w:shd w:val="clear" w:color="auto" w:fill="FFFFFF"/>
         </w:rPr>
@@ -6481,7 +6337,7 @@
       </w:r>
       <w:r>
         <w:rPr>
-          <w:rStyle w:val="Manh"/>
+          <w:rStyle w:val="Strong"/>
           <w:bdr w:val="none" w:sz="0" w:space="0" w:color="auto" w:frame="1"/>
           <w:shd w:val="clear" w:color="auto" w:fill="FFFFFF"/>
         </w:rPr>
@@ -6489,7 +6345,7 @@
       </w:r>
       <w:r>
         <w:rPr>
-          <w:rStyle w:val="Manh"/>
+          <w:rStyle w:val="Strong"/>
           <w:b w:val="0"/>
           <w:bCs w:val="0"/>
           <w:bdr w:val="none" w:sz="0" w:space="0" w:color="auto" w:frame="1"/>
@@ -6560,31 +6416,57 @@
     </w:p>
     <w:p>
       <w:pPr>
-        <w:pStyle w:val="Chuthich"/>
+        <w:pStyle w:val="Caption"/>
       </w:pPr>
       <w:bookmarkStart w:id="32" w:name="_Toc77374959"/>
       <w:r>
         <w:t xml:space="preserve">Hình </w:t>
       </w:r>
-      <w:fldSimple w:instr=" STYLEREF 1 \s ">
-        <w:r>
-          <w:rPr>
-            <w:noProof/>
-          </w:rPr>
-          <w:t>1</w:t>
-        </w:r>
-      </w:fldSimple>
+      <w:r>
+        <w:fldChar w:fldCharType="begin"/>
+      </w:r>
+      <w:r>
+        <w:instrText xml:space="preserve"> STYLEREF 1 \s </w:instrText>
+      </w:r>
+      <w:r>
+        <w:fldChar w:fldCharType="separate"/>
+      </w:r>
+      <w:r>
+        <w:rPr>
+          <w:noProof/>
+        </w:rPr>
+        <w:t>1</w:t>
+      </w:r>
+      <w:r>
+        <w:rPr>
+          <w:noProof/>
+        </w:rPr>
+        <w:fldChar w:fldCharType="end"/>
+      </w:r>
       <w:r>
         <w:t>.</w:t>
       </w:r>
-      <w:fldSimple w:instr=" SEQ Hình \* ARABIC \s 1 ">
-        <w:r>
-          <w:rPr>
-            <w:noProof/>
-          </w:rPr>
-          <w:t>3</w:t>
-        </w:r>
-      </w:fldSimple>
+      <w:r>
+        <w:fldChar w:fldCharType="begin"/>
+      </w:r>
+      <w:r>
+        <w:instrText xml:space="preserve"> SEQ Hình \* ARABIC \s 1 </w:instrText>
+      </w:r>
+      <w:r>
+        <w:fldChar w:fldCharType="separate"/>
+      </w:r>
+      <w:r>
+        <w:rPr>
+          <w:noProof/>
+        </w:rPr>
+        <w:t>3</w:t>
+      </w:r>
+      <w:r>
+        <w:rPr>
+          <w:noProof/>
+        </w:rPr>
+        <w:fldChar w:fldCharType="end"/>
+      </w:r>
       <w:r>
         <w:t xml:space="preserve"> </w:t>
       </w:r>
@@ -6595,7 +6477,7 @@
     </w:p>
     <w:p>
       <w:pPr>
-        <w:pStyle w:val="u2"/>
+        <w:pStyle w:val="Heading2"/>
       </w:pPr>
       <w:bookmarkStart w:id="33" w:name="_Toc77374856"/>
       <w:r>
@@ -6609,7 +6491,7 @@
     </w:p>
     <w:p>
       <w:pPr>
-        <w:pStyle w:val="u3"/>
+        <w:pStyle w:val="Heading3"/>
       </w:pPr>
       <w:bookmarkStart w:id="34" w:name="_Toc77374857"/>
       <w:r>
@@ -6651,7 +6533,7 @@
     </w:p>
     <w:p>
       <w:pPr>
-        <w:pStyle w:val="u3"/>
+        <w:pStyle w:val="Heading3"/>
       </w:pPr>
       <w:bookmarkStart w:id="35" w:name="_Toc77374858"/>
       <w:r>
@@ -6729,7 +6611,7 @@
     </w:p>
     <w:p>
       <w:pPr>
-        <w:pStyle w:val="u3"/>
+        <w:pStyle w:val="Heading3"/>
       </w:pPr>
       <w:bookmarkStart w:id="36" w:name="_Toc77374859"/>
       <w:r>
@@ -6745,7 +6627,7 @@
     </w:p>
     <w:p>
       <w:pPr>
-        <w:pStyle w:val="oancuaDanhsach"/>
+        <w:pStyle w:val="ListParagraph"/>
         <w:numPr>
           <w:ilvl w:val="0"/>
           <w:numId w:val="35"/>
@@ -6753,6 +6635,19 @@
       </w:pPr>
       <w:r>
         <w:t>Theo thống kê của đại học FPT thì mức lương khởi điểm trung bình của lập trình viên mới ra trường chưa có kinh nghiệm tính đến năm 2020 mức lương được trả từ 5 triệu đến 8,3 triệu đồng cho một tháng. </w:t>
+      </w:r>
+    </w:p>
+    <w:p>
+      <w:pPr>
+        <w:rPr>
+          <w:color w:val="FF0000"/>
+        </w:rPr>
+      </w:pPr>
+      <w:r>
+        <w:rPr>
+          <w:color w:val="FF0000"/>
+        </w:rPr>
+        <w:t>Cần đưa ra trích dẫn tài liệu tham khảo cho thông tin ở trên</w:t>
       </w:r>
     </w:p>
     <w:p>
@@ -6776,7 +6671,7 @@
     </w:p>
     <w:p>
       <w:pPr>
-        <w:pStyle w:val="u1"/>
+        <w:pStyle w:val="Heading1"/>
       </w:pPr>
       <w:bookmarkStart w:id="37" w:name="_Toc77374860"/>
       <w:r>
@@ -6793,7 +6688,7 @@
     </w:p>
     <w:p>
       <w:pPr>
-        <w:pStyle w:val="u2"/>
+        <w:pStyle w:val="Heading2"/>
       </w:pPr>
       <w:bookmarkStart w:id="38" w:name="_Toc77374861"/>
       <w:r>
@@ -6803,7 +6698,7 @@
     </w:p>
     <w:p>
       <w:pPr>
-        <w:pStyle w:val="oancuaDanhsach"/>
+        <w:pStyle w:val="ListParagraph"/>
         <w:numPr>
           <w:ilvl w:val="0"/>
           <w:numId w:val="17"/>
@@ -6819,7 +6714,7 @@
     </w:p>
     <w:p>
       <w:pPr>
-        <w:pStyle w:val="oancuaDanhsach"/>
+        <w:pStyle w:val="ListParagraph"/>
         <w:numPr>
           <w:ilvl w:val="0"/>
           <w:numId w:val="17"/>
@@ -6872,7 +6767,7 @@
     </w:p>
     <w:p>
       <w:pPr>
-        <w:pStyle w:val="oancuaDanhsach"/>
+        <w:pStyle w:val="ListParagraph"/>
         <w:numPr>
           <w:ilvl w:val="0"/>
           <w:numId w:val="17"/>
@@ -6885,7 +6780,7 @@
     </w:p>
     <w:p>
       <w:pPr>
-        <w:pStyle w:val="Chuthich"/>
+        <w:pStyle w:val="Caption"/>
         <w:keepNext/>
         <w:jc w:val="both"/>
       </w:pPr>
@@ -6893,25 +6788,51 @@
       <w:r>
         <w:t xml:space="preserve">Bảng </w:t>
       </w:r>
-      <w:fldSimple w:instr=" STYLEREF 1 \s ">
-        <w:r>
-          <w:rPr>
-            <w:noProof/>
-          </w:rPr>
-          <w:t>2</w:t>
-        </w:r>
-      </w:fldSimple>
+      <w:r>
+        <w:fldChar w:fldCharType="begin"/>
+      </w:r>
+      <w:r>
+        <w:instrText xml:space="preserve"> STYLEREF 1 \s </w:instrText>
+      </w:r>
+      <w:r>
+        <w:fldChar w:fldCharType="separate"/>
+      </w:r>
+      <w:r>
+        <w:rPr>
+          <w:noProof/>
+        </w:rPr>
+        <w:t>2</w:t>
+      </w:r>
+      <w:r>
+        <w:rPr>
+          <w:noProof/>
+        </w:rPr>
+        <w:fldChar w:fldCharType="end"/>
+      </w:r>
       <w:r>
         <w:t>.</w:t>
       </w:r>
-      <w:fldSimple w:instr=" SEQ Bảng \* ARABIC \s 1 ">
-        <w:r>
-          <w:rPr>
-            <w:noProof/>
-          </w:rPr>
-          <w:t>1</w:t>
-        </w:r>
-      </w:fldSimple>
+      <w:r>
+        <w:fldChar w:fldCharType="begin"/>
+      </w:r>
+      <w:r>
+        <w:instrText xml:space="preserve"> SEQ Bảng \* ARABIC \s 1 </w:instrText>
+      </w:r>
+      <w:r>
+        <w:fldChar w:fldCharType="separate"/>
+      </w:r>
+      <w:r>
+        <w:rPr>
+          <w:noProof/>
+        </w:rPr>
+        <w:t>1</w:t>
+      </w:r>
+      <w:r>
+        <w:rPr>
+          <w:noProof/>
+        </w:rPr>
+        <w:fldChar w:fldCharType="end"/>
+      </w:r>
       <w:r>
         <w:rPr>
           <w:sz w:val="22"/>
@@ -7317,17 +7238,8 @@
                 <w:sz w:val="22"/>
                 <w:szCs w:val="22"/>
               </w:rPr>
-              <w:t xml:space="preserve">2 </w:t>
+              <w:t>2 byte</w:t>
             </w:r>
-            <w:proofErr w:type="gramStart"/>
-            <w:r>
-              <w:rPr>
-                <w:sz w:val="22"/>
-                <w:szCs w:val="22"/>
-              </w:rPr>
-              <w:t>byte</w:t>
-            </w:r>
-            <w:proofErr w:type="gramEnd"/>
           </w:p>
         </w:tc>
         <w:tc>
@@ -7607,17 +7519,8 @@
                 <w:sz w:val="22"/>
                 <w:szCs w:val="22"/>
               </w:rPr>
-              <w:t xml:space="preserve">2 </w:t>
+              <w:t>2 byte</w:t>
             </w:r>
-            <w:proofErr w:type="gramStart"/>
-            <w:r>
-              <w:rPr>
-                <w:sz w:val="22"/>
-                <w:szCs w:val="22"/>
-              </w:rPr>
-              <w:t>byte</w:t>
-            </w:r>
-            <w:proofErr w:type="gramEnd"/>
           </w:p>
         </w:tc>
         <w:tc>
@@ -7750,17 +7653,8 @@
                 <w:sz w:val="22"/>
                 <w:szCs w:val="22"/>
               </w:rPr>
-              <w:t xml:space="preserve">4 </w:t>
+              <w:t>4 byte</w:t>
             </w:r>
-            <w:proofErr w:type="gramStart"/>
-            <w:r>
-              <w:rPr>
-                <w:sz w:val="22"/>
-                <w:szCs w:val="22"/>
-              </w:rPr>
-              <w:t>byte</w:t>
-            </w:r>
-            <w:proofErr w:type="gramEnd"/>
           </w:p>
         </w:tc>
         <w:tc>
@@ -7893,17 +7787,8 @@
                 <w:sz w:val="22"/>
                 <w:szCs w:val="22"/>
               </w:rPr>
-              <w:t xml:space="preserve">8 </w:t>
+              <w:t>8 byte</w:t>
             </w:r>
-            <w:proofErr w:type="gramStart"/>
-            <w:r>
-              <w:rPr>
-                <w:sz w:val="22"/>
-                <w:szCs w:val="22"/>
-              </w:rPr>
-              <w:t>byte</w:t>
-            </w:r>
-            <w:proofErr w:type="gramEnd"/>
           </w:p>
         </w:tc>
         <w:tc>
@@ -8035,17 +7920,8 @@
                 <w:sz w:val="22"/>
                 <w:szCs w:val="22"/>
               </w:rPr>
-              <w:t xml:space="preserve">4 </w:t>
+              <w:t>4 byte</w:t>
             </w:r>
-            <w:proofErr w:type="gramStart"/>
-            <w:r>
-              <w:rPr>
-                <w:sz w:val="22"/>
-                <w:szCs w:val="22"/>
-              </w:rPr>
-              <w:t>byte</w:t>
-            </w:r>
-            <w:proofErr w:type="gramEnd"/>
           </w:p>
         </w:tc>
         <w:tc>
@@ -8177,17 +8053,8 @@
                 <w:sz w:val="22"/>
                 <w:szCs w:val="22"/>
               </w:rPr>
-              <w:t xml:space="preserve">8 </w:t>
+              <w:t>8 byte</w:t>
             </w:r>
-            <w:proofErr w:type="gramStart"/>
-            <w:r>
-              <w:rPr>
-                <w:sz w:val="22"/>
-                <w:szCs w:val="22"/>
-              </w:rPr>
-              <w:t>byte</w:t>
-            </w:r>
-            <w:proofErr w:type="gramEnd"/>
           </w:p>
         </w:tc>
         <w:tc>
@@ -8227,7 +8094,7 @@
     </w:tbl>
     <w:p>
       <w:pPr>
-        <w:pStyle w:val="oancuaDanhsach"/>
+        <w:pStyle w:val="ListParagraph"/>
         <w:numPr>
           <w:ilvl w:val="0"/>
           <w:numId w:val="17"/>
@@ -8240,7 +8107,7 @@
     </w:p>
     <w:p>
       <w:pPr>
-        <w:pStyle w:val="oancuaDanhsach"/>
+        <w:pStyle w:val="ListParagraph"/>
         <w:numPr>
           <w:ilvl w:val="0"/>
           <w:numId w:val="21"/>
@@ -8261,7 +8128,7 @@
     </w:p>
     <w:p>
       <w:pPr>
-        <w:pStyle w:val="oancuaDanhsach"/>
+        <w:pStyle w:val="ListParagraph"/>
         <w:numPr>
           <w:ilvl w:val="0"/>
           <w:numId w:val="21"/>
@@ -8282,7 +8149,7 @@
     </w:p>
     <w:p>
       <w:pPr>
-        <w:pStyle w:val="oancuaDanhsach"/>
+        <w:pStyle w:val="ListParagraph"/>
         <w:numPr>
           <w:ilvl w:val="0"/>
           <w:numId w:val="21"/>
@@ -8303,7 +8170,7 @@
     </w:p>
     <w:p>
       <w:pPr>
-        <w:pStyle w:val="oancuaDanhsach"/>
+        <w:pStyle w:val="ListParagraph"/>
         <w:numPr>
           <w:ilvl w:val="0"/>
           <w:numId w:val="17"/>
@@ -8316,7 +8183,7 @@
     </w:p>
     <w:p>
       <w:pPr>
-        <w:pStyle w:val="oancuaDanhsach"/>
+        <w:pStyle w:val="ListParagraph"/>
         <w:numPr>
           <w:ilvl w:val="0"/>
           <w:numId w:val="29"/>
@@ -8333,7 +8200,7 @@
     </w:p>
     <w:p>
       <w:pPr>
-        <w:pStyle w:val="oancuaDanhsach"/>
+        <w:pStyle w:val="ListParagraph"/>
         <w:spacing w:before="120" w:after="0"/>
         <w:ind w:left="1260" w:right="48" w:firstLine="0"/>
         <w:rPr>
@@ -8349,7 +8216,7 @@
     </w:p>
     <w:p>
       <w:pPr>
-        <w:pStyle w:val="oancuaDanhsach"/>
+        <w:pStyle w:val="ListParagraph"/>
         <w:numPr>
           <w:ilvl w:val="0"/>
           <w:numId w:val="31"/>
@@ -8363,7 +8230,7 @@
     </w:p>
     <w:p>
       <w:pPr>
-        <w:pStyle w:val="oancuaDanhsach"/>
+        <w:pStyle w:val="ListParagraph"/>
         <w:numPr>
           <w:ilvl w:val="0"/>
           <w:numId w:val="31"/>
@@ -8377,7 +8244,7 @@
     </w:p>
     <w:p>
       <w:pPr>
-        <w:pStyle w:val="oancuaDanhsach"/>
+        <w:pStyle w:val="ListParagraph"/>
         <w:numPr>
           <w:ilvl w:val="0"/>
           <w:numId w:val="31"/>
@@ -8391,7 +8258,7 @@
     </w:p>
     <w:p>
       <w:pPr>
-        <w:pStyle w:val="oancuaDanhsach"/>
+        <w:pStyle w:val="ListParagraph"/>
         <w:numPr>
           <w:ilvl w:val="0"/>
           <w:numId w:val="31"/>
@@ -8406,7 +8273,7 @@
     </w:p>
     <w:p>
       <w:pPr>
-        <w:pStyle w:val="oancuaDanhsach"/>
+        <w:pStyle w:val="ListParagraph"/>
         <w:numPr>
           <w:ilvl w:val="0"/>
           <w:numId w:val="30"/>
@@ -8421,7 +8288,7 @@
     </w:p>
     <w:p>
       <w:pPr>
-        <w:pStyle w:val="ThngthngWeb"/>
+        <w:pStyle w:val="NormalWeb"/>
         <w:spacing w:before="120" w:beforeAutospacing="0" w:after="0" w:afterAutospacing="0"/>
         <w:ind w:left="1260" w:right="48"/>
         <w:jc w:val="both"/>
@@ -8440,7 +8307,7 @@
     </w:p>
     <w:p>
       <w:pPr>
-        <w:pStyle w:val="ThngthngWeb"/>
+        <w:pStyle w:val="NormalWeb"/>
         <w:numPr>
           <w:ilvl w:val="0"/>
           <w:numId w:val="32"/>
@@ -8482,7 +8349,7 @@
     </w:p>
     <w:p>
       <w:pPr>
-        <w:pStyle w:val="ThngthngWeb"/>
+        <w:pStyle w:val="NormalWeb"/>
         <w:numPr>
           <w:ilvl w:val="0"/>
           <w:numId w:val="32"/>
@@ -8524,7 +8391,7 @@
     </w:p>
     <w:p>
       <w:pPr>
-        <w:pStyle w:val="ThngthngWeb"/>
+        <w:pStyle w:val="NormalWeb"/>
         <w:numPr>
           <w:ilvl w:val="0"/>
           <w:numId w:val="32"/>
@@ -8566,7 +8433,7 @@
     </w:p>
     <w:p>
       <w:pPr>
-        <w:pStyle w:val="oancuaDanhsach"/>
+        <w:pStyle w:val="ListParagraph"/>
         <w:numPr>
           <w:ilvl w:val="0"/>
           <w:numId w:val="32"/>
@@ -8582,7 +8449,7 @@
     </w:p>
     <w:p>
       <w:pPr>
-        <w:pStyle w:val="Chuthich"/>
+        <w:pStyle w:val="Caption"/>
         <w:keepNext/>
         <w:jc w:val="both"/>
         <w:divId w:val="492255475"/>
@@ -8591,25 +8458,51 @@
       <w:r>
         <w:t xml:space="preserve">Bảng </w:t>
       </w:r>
-      <w:fldSimple w:instr=" STYLEREF 1 \s ">
-        <w:r>
-          <w:rPr>
-            <w:noProof/>
-          </w:rPr>
-          <w:t>2</w:t>
-        </w:r>
-      </w:fldSimple>
+      <w:r>
+        <w:fldChar w:fldCharType="begin"/>
+      </w:r>
+      <w:r>
+        <w:instrText xml:space="preserve"> STYLEREF 1 \s </w:instrText>
+      </w:r>
+      <w:r>
+        <w:fldChar w:fldCharType="separate"/>
+      </w:r>
+      <w:r>
+        <w:rPr>
+          <w:noProof/>
+        </w:rPr>
+        <w:t>2</w:t>
+      </w:r>
+      <w:r>
+        <w:rPr>
+          <w:noProof/>
+        </w:rPr>
+        <w:fldChar w:fldCharType="end"/>
+      </w:r>
       <w:r>
         <w:t>.</w:t>
       </w:r>
-      <w:fldSimple w:instr=" SEQ Bảng \* ARABIC \s 1 ">
-        <w:r>
-          <w:rPr>
-            <w:noProof/>
-          </w:rPr>
-          <w:t>2</w:t>
-        </w:r>
-      </w:fldSimple>
+      <w:r>
+        <w:fldChar w:fldCharType="begin"/>
+      </w:r>
+      <w:r>
+        <w:instrText xml:space="preserve"> SEQ Bảng \* ARABIC \s 1 </w:instrText>
+      </w:r>
+      <w:r>
+        <w:fldChar w:fldCharType="separate"/>
+      </w:r>
+      <w:r>
+        <w:rPr>
+          <w:noProof/>
+        </w:rPr>
+        <w:t>2</w:t>
+      </w:r>
+      <w:r>
+        <w:rPr>
+          <w:noProof/>
+        </w:rPr>
+        <w:fldChar w:fldCharType="end"/>
+      </w:r>
       <w:r>
         <w:t xml:space="preserve"> </w:t>
       </w:r>
@@ -9298,7 +9191,7 @@
     </w:tbl>
     <w:p>
       <w:pPr>
-        <w:pStyle w:val="oancuaDanhsach"/>
+        <w:pStyle w:val="ListParagraph"/>
         <w:numPr>
           <w:ilvl w:val="0"/>
           <w:numId w:val="17"/>
@@ -9314,7 +9207,7 @@
     </w:p>
     <w:p>
       <w:pPr>
-        <w:pStyle w:val="Chuthich"/>
+        <w:pStyle w:val="Caption"/>
         <w:keepNext/>
         <w:jc w:val="both"/>
         <w:rPr>
@@ -9326,25 +9219,51 @@
       <w:r>
         <w:t xml:space="preserve">Bảng </w:t>
       </w:r>
-      <w:fldSimple w:instr=" STYLEREF 1 \s ">
-        <w:r>
-          <w:rPr>
-            <w:noProof/>
-          </w:rPr>
-          <w:t>2</w:t>
-        </w:r>
-      </w:fldSimple>
+      <w:r>
+        <w:fldChar w:fldCharType="begin"/>
+      </w:r>
+      <w:r>
+        <w:instrText xml:space="preserve"> STYLEREF 1 \s </w:instrText>
+      </w:r>
+      <w:r>
+        <w:fldChar w:fldCharType="separate"/>
+      </w:r>
+      <w:r>
+        <w:rPr>
+          <w:noProof/>
+        </w:rPr>
+        <w:t>2</w:t>
+      </w:r>
+      <w:r>
+        <w:rPr>
+          <w:noProof/>
+        </w:rPr>
+        <w:fldChar w:fldCharType="end"/>
+      </w:r>
       <w:r>
         <w:t>.</w:t>
       </w:r>
-      <w:fldSimple w:instr=" SEQ Bảng \* ARABIC \s 1 ">
-        <w:r>
-          <w:rPr>
-            <w:noProof/>
-          </w:rPr>
-          <w:t>3</w:t>
-        </w:r>
-      </w:fldSimple>
+      <w:r>
+        <w:fldChar w:fldCharType="begin"/>
+      </w:r>
+      <w:r>
+        <w:instrText xml:space="preserve"> SEQ Bảng \* ARABIC \s 1 </w:instrText>
+      </w:r>
+      <w:r>
+        <w:fldChar w:fldCharType="separate"/>
+      </w:r>
+      <w:r>
+        <w:rPr>
+          <w:noProof/>
+        </w:rPr>
+        <w:t>3</w:t>
+      </w:r>
+      <w:r>
+        <w:rPr>
+          <w:noProof/>
+        </w:rPr>
+        <w:fldChar w:fldCharType="end"/>
+      </w:r>
       <w:r>
         <w:t xml:space="preserve"> </w:t>
       </w:r>
@@ -9355,7 +9274,7 @@
     </w:p>
     <w:p>
       <w:pPr>
-        <w:pStyle w:val="Chuthich"/>
+        <w:pStyle w:val="Caption"/>
       </w:pPr>
       <w:r>
         <w:rPr>
@@ -9400,7 +9319,7 @@
     </w:p>
     <w:p>
       <w:pPr>
-        <w:pStyle w:val="oancuaDanhsach"/>
+        <w:pStyle w:val="ListParagraph"/>
         <w:numPr>
           <w:ilvl w:val="0"/>
           <w:numId w:val="17"/>
@@ -9439,7 +9358,7 @@
     </w:p>
     <w:p>
       <w:pPr>
-        <w:pStyle w:val="oancuaDanhsach"/>
+        <w:pStyle w:val="ListParagraph"/>
         <w:numPr>
           <w:ilvl w:val="0"/>
           <w:numId w:val="17"/>
@@ -9461,7 +9380,7 @@
     </w:p>
     <w:p>
       <w:pPr>
-        <w:pStyle w:val="oancuaDanhsach"/>
+        <w:pStyle w:val="ListParagraph"/>
         <w:numPr>
           <w:ilvl w:val="0"/>
           <w:numId w:val="17"/>
@@ -9507,7 +9426,7 @@
     </w:p>
     <w:p>
       <w:pPr>
-        <w:pStyle w:val="u2"/>
+        <w:pStyle w:val="Heading2"/>
       </w:pPr>
       <w:bookmarkStart w:id="42" w:name="_Toc77374862"/>
       <w:r>
@@ -9517,7 +9436,7 @@
     </w:p>
     <w:p>
       <w:pPr>
-        <w:pStyle w:val="oancuaDanhsach"/>
+        <w:pStyle w:val="ListParagraph"/>
         <w:numPr>
           <w:ilvl w:val="0"/>
           <w:numId w:val="18"/>
@@ -9539,7 +9458,7 @@
     </w:p>
     <w:p>
       <w:pPr>
-        <w:pStyle w:val="oancuaDanhsach"/>
+        <w:pStyle w:val="ListParagraph"/>
         <w:numPr>
           <w:ilvl w:val="0"/>
           <w:numId w:val="18"/>
@@ -9561,7 +9480,7 @@
     </w:p>
     <w:p>
       <w:pPr>
-        <w:pStyle w:val="oancuaDanhsach"/>
+        <w:pStyle w:val="ListParagraph"/>
         <w:numPr>
           <w:ilvl w:val="0"/>
           <w:numId w:val="18"/>
@@ -9583,7 +9502,7 @@
     </w:p>
     <w:p>
       <w:pPr>
-        <w:pStyle w:val="oancuaDanhsach"/>
+        <w:pStyle w:val="ListParagraph"/>
         <w:numPr>
           <w:ilvl w:val="0"/>
           <w:numId w:val="18"/>
@@ -9605,7 +9524,7 @@
     </w:p>
     <w:p>
       <w:pPr>
-        <w:pStyle w:val="oancuaDanhsach"/>
+        <w:pStyle w:val="ListParagraph"/>
         <w:numPr>
           <w:ilvl w:val="0"/>
           <w:numId w:val="18"/>
@@ -9627,7 +9546,7 @@
     </w:p>
     <w:p>
       <w:pPr>
-        <w:pStyle w:val="oancuaDanhsach"/>
+        <w:pStyle w:val="ListParagraph"/>
         <w:numPr>
           <w:ilvl w:val="0"/>
           <w:numId w:val="18"/>
@@ -9649,7 +9568,7 @@
     </w:p>
     <w:p>
       <w:pPr>
-        <w:pStyle w:val="oancuaDanhsach"/>
+        <w:pStyle w:val="ListParagraph"/>
         <w:numPr>
           <w:ilvl w:val="0"/>
           <w:numId w:val="18"/>
@@ -9671,7 +9590,7 @@
     </w:p>
     <w:p>
       <w:pPr>
-        <w:pStyle w:val="u2"/>
+        <w:pStyle w:val="Heading2"/>
       </w:pPr>
       <w:bookmarkStart w:id="43" w:name="_Toc77374863"/>
       <w:bookmarkStart w:id="44" w:name="_Toc76483207"/>
@@ -9682,7 +9601,7 @@
     </w:p>
     <w:p>
       <w:pPr>
-        <w:pStyle w:val="oancuaDanhsach"/>
+        <w:pStyle w:val="ListParagraph"/>
         <w:numPr>
           <w:ilvl w:val="0"/>
           <w:numId w:val="18"/>
@@ -9696,7 +9615,7 @@
       </w:pPr>
       <w:r>
         <w:rPr>
-          <w:rStyle w:val="Manh"/>
+          <w:rStyle w:val="Strong"/>
           <w:color w:val="222222"/>
           <w:szCs w:val="26"/>
           <w:shd w:val="clear" w:color="auto" w:fill="FFFFFF"/>
@@ -9723,7 +9642,7 @@
     </w:p>
     <w:p>
       <w:pPr>
-        <w:pStyle w:val="oancuaDanhsach"/>
+        <w:pStyle w:val="ListParagraph"/>
         <w:numPr>
           <w:ilvl w:val="0"/>
           <w:numId w:val="18"/>
@@ -9831,7 +9750,7 @@
     </w:p>
     <w:p>
       <w:pPr>
-        <w:pStyle w:val="u2"/>
+        <w:pStyle w:val="Heading2"/>
       </w:pPr>
       <w:bookmarkStart w:id="45" w:name="_Toc77374864"/>
       <w:r>
@@ -9848,7 +9767,7 @@
     </w:p>
     <w:p>
       <w:pPr>
-        <w:pStyle w:val="ThngthngWeb"/>
+        <w:pStyle w:val="NormalWeb"/>
         <w:numPr>
           <w:ilvl w:val="0"/>
           <w:numId w:val="18"/>
@@ -9900,7 +9819,7 @@
     </w:p>
     <w:p>
       <w:pPr>
-        <w:pStyle w:val="oancuaDanhsach"/>
+        <w:pStyle w:val="ListParagraph"/>
         <w:numPr>
           <w:ilvl w:val="0"/>
           <w:numId w:val="18"/>
@@ -9923,7 +9842,7 @@
     </w:p>
     <w:p>
       <w:pPr>
-        <w:pStyle w:val="oancuaDanhsach"/>
+        <w:pStyle w:val="ListParagraph"/>
         <w:numPr>
           <w:ilvl w:val="0"/>
           <w:numId w:val="26"/>
@@ -9946,7 +9865,7 @@
     </w:p>
     <w:p>
       <w:pPr>
-        <w:pStyle w:val="oancuaDanhsach"/>
+        <w:pStyle w:val="ListParagraph"/>
         <w:numPr>
           <w:ilvl w:val="0"/>
           <w:numId w:val="26"/>
@@ -9983,7 +9902,7 @@
     </w:p>
     <w:p>
       <w:pPr>
-        <w:pStyle w:val="oancuaDanhsach"/>
+        <w:pStyle w:val="ListParagraph"/>
         <w:numPr>
           <w:ilvl w:val="0"/>
           <w:numId w:val="26"/>
@@ -10006,7 +9925,7 @@
     </w:p>
     <w:p>
       <w:pPr>
-        <w:pStyle w:val="oancuaDanhsach"/>
+        <w:pStyle w:val="ListParagraph"/>
         <w:numPr>
           <w:ilvl w:val="0"/>
           <w:numId w:val="26"/>
@@ -10029,7 +9948,7 @@
     </w:p>
     <w:p>
       <w:pPr>
-        <w:pStyle w:val="oancuaDanhsach"/>
+        <w:pStyle w:val="ListParagraph"/>
         <w:numPr>
           <w:ilvl w:val="0"/>
           <w:numId w:val="26"/>
@@ -10052,7 +9971,7 @@
     </w:p>
     <w:p>
       <w:pPr>
-        <w:pStyle w:val="u2"/>
+        <w:pStyle w:val="Heading2"/>
         <w:rPr>
           <w:rFonts w:cs="Times New Roman"/>
           <w:sz w:val="26"/>
@@ -10072,7 +9991,7 @@
     </w:p>
     <w:p>
       <w:pPr>
-        <w:pStyle w:val="oancuaDanhsach"/>
+        <w:pStyle w:val="ListParagraph"/>
         <w:numPr>
           <w:ilvl w:val="0"/>
           <w:numId w:val="28"/>
@@ -10123,7 +10042,7 @@
     </w:p>
     <w:p>
       <w:pPr>
-        <w:pStyle w:val="oancuaDanhsach"/>
+        <w:pStyle w:val="ListParagraph"/>
         <w:numPr>
           <w:ilvl w:val="0"/>
           <w:numId w:val="28"/>
@@ -10146,7 +10065,7 @@
     </w:p>
     <w:p>
       <w:pPr>
-        <w:pStyle w:val="oancuaDanhsach"/>
+        <w:pStyle w:val="ListParagraph"/>
         <w:numPr>
           <w:ilvl w:val="0"/>
           <w:numId w:val="27"/>
@@ -10169,7 +10088,7 @@
     </w:p>
     <w:p>
       <w:pPr>
-        <w:pStyle w:val="oancuaDanhsach"/>
+        <w:pStyle w:val="ListParagraph"/>
         <w:numPr>
           <w:ilvl w:val="0"/>
           <w:numId w:val="27"/>
@@ -10192,7 +10111,7 @@
     </w:p>
     <w:p>
       <w:pPr>
-        <w:pStyle w:val="oancuaDanhsach"/>
+        <w:pStyle w:val="ListParagraph"/>
         <w:numPr>
           <w:ilvl w:val="0"/>
           <w:numId w:val="27"/>
@@ -10215,7 +10134,7 @@
     </w:p>
     <w:p>
       <w:pPr>
-        <w:pStyle w:val="oancuaDanhsach"/>
+        <w:pStyle w:val="ListParagraph"/>
         <w:numPr>
           <w:ilvl w:val="0"/>
           <w:numId w:val="27"/>
@@ -10238,7 +10157,7 @@
     </w:p>
     <w:p>
       <w:pPr>
-        <w:pStyle w:val="oancuaDanhsach"/>
+        <w:pStyle w:val="ListParagraph"/>
         <w:numPr>
           <w:ilvl w:val="0"/>
           <w:numId w:val="27"/>
@@ -10261,7 +10180,7 @@
     </w:p>
     <w:p>
       <w:pPr>
-        <w:pStyle w:val="oancuaDanhsach"/>
+        <w:pStyle w:val="ListParagraph"/>
         <w:numPr>
           <w:ilvl w:val="0"/>
           <w:numId w:val="27"/>
@@ -10284,7 +10203,7 @@
     </w:p>
     <w:p>
       <w:pPr>
-        <w:pStyle w:val="oancuaDanhsach"/>
+        <w:pStyle w:val="ListParagraph"/>
         <w:numPr>
           <w:ilvl w:val="0"/>
           <w:numId w:val="27"/>
@@ -10307,38 +10226,100 @@
     </w:p>
     <w:p>
       <w:pPr>
-        <w:pStyle w:val="u1"/>
+        <w:pStyle w:val="Heading1"/>
       </w:pPr>
       <w:r>
         <w:br w:type="page"/>
       </w:r>
       <w:r>
         <w:lastRenderedPageBreak/>
-        <w:t>Triển khai dự án</w:t>
-      </w:r>
-      <w:r>
-        <w:t xml:space="preserve"> </w:t>
+        <w:br w:type="page"/>
+      </w:r>
+      <w:r>
+        <w:lastRenderedPageBreak/>
+        <w:t>Chương 3. PHÂN TÍCH VÀ THIẾT KẾ HỆ THỐNG</w:t>
       </w:r>
     </w:p>
     <w:p>
       <w:pPr>
-        <w:pStyle w:val="u2"/>
-      </w:pPr>
-      <w:bookmarkStart w:id="48" w:name="_Toc77374867"/>
-      <w:r>
-        <w:t>Phân tích yêu cầu</w:t>
-      </w:r>
+        <w:spacing w:before="0" w:after="0" w:line="240" w:lineRule="auto"/>
+        <w:ind w:firstLine="0"/>
+        <w:jc w:val="left"/>
+      </w:pPr>
+      <w:r>
+        <w:br w:type="page"/>
+      </w:r>
+    </w:p>
+    <w:p>
+      <w:pPr>
+        <w:spacing w:before="0" w:after="0" w:line="240" w:lineRule="auto"/>
+        <w:ind w:firstLine="0"/>
+        <w:jc w:val="left"/>
+        <w:rPr>
+          <w:rFonts w:cs="Arial"/>
+          <w:b/>
+          <w:bCs/>
+          <w:caps/>
+          <w:kern w:val="32"/>
+          <w:sz w:val="28"/>
+          <w:szCs w:val="32"/>
+        </w:rPr>
+      </w:pPr>
+    </w:p>
+    <w:p>
+      <w:pPr>
+        <w:pStyle w:val="Heading1"/>
+      </w:pPr>
+      <w:r>
+        <w:t>Triển khai dự án</w:t>
+      </w:r>
+      <w:r>
+        <w:t xml:space="preserve"> </w:t>
+      </w:r>
+    </w:p>
+    <w:p>
+      <w:pPr>
+        <w:rPr>
+          <w:color w:val="FF0000"/>
+        </w:rPr>
+      </w:pPr>
+      <w:r>
+        <w:rPr>
+          <w:color w:val="FF0000"/>
+        </w:rPr>
+        <w:t>Đưa các nội dung này lên chương 3. Phân tích và thiết kế làm như nội dung trong môn học Phân tích và thiết kế HTTT</w:t>
+      </w:r>
+      <w:bookmarkStart w:id="48" w:name="_GoBack"/>
       <w:bookmarkEnd w:id="48"/>
     </w:p>
     <w:p>
       <w:pPr>
-        <w:pStyle w:val="u3"/>
-      </w:pPr>
-      <w:bookmarkStart w:id="49" w:name="_Toc77374868"/>
-      <w:r>
+        <w:pStyle w:val="Heading2"/>
+      </w:pPr>
+      <w:bookmarkStart w:id="49" w:name="_Toc77374867"/>
+      <w:r>
+        <w:t>Phân tích yêu cầu</w:t>
+      </w:r>
+      <w:bookmarkEnd w:id="49"/>
+    </w:p>
+    <w:p>
+      <w:pPr>
+        <w:ind w:firstLine="0"/>
+        <w:rPr>
+          <w:color w:val="FF0000"/>
+        </w:rPr>
+      </w:pPr>
+    </w:p>
+    <w:p>
+      <w:pPr>
+        <w:pStyle w:val="Heading3"/>
+      </w:pPr>
+      <w:bookmarkStart w:id="50" w:name="_Toc77374868"/>
+      <w:r>
+        <w:lastRenderedPageBreak/>
         <w:t>Sơ đồ phân cấp chức năng</w:t>
       </w:r>
-      <w:bookmarkEnd w:id="49"/>
+      <w:bookmarkEnd w:id="50"/>
     </w:p>
     <w:p>
       <w:pPr>
@@ -10366,87 +10347,138 @@
     </w:p>
     <w:p>
       <w:pPr>
-        <w:pStyle w:val="Chuthich"/>
-      </w:pPr>
-      <w:bookmarkStart w:id="50" w:name="_Toc77374803"/>
+        <w:pStyle w:val="Caption"/>
+      </w:pPr>
+      <w:bookmarkStart w:id="51" w:name="_Toc77374803"/>
       <w:r>
         <w:t xml:space="preserve">Bảng </w:t>
       </w:r>
-      <w:fldSimple w:instr=" STYLEREF 1 \s ">
-        <w:r>
-          <w:rPr>
-            <w:noProof/>
-          </w:rPr>
-          <w:t>3</w:t>
-        </w:r>
-      </w:fldSimple>
+      <w:r>
+        <w:fldChar w:fldCharType="begin"/>
+      </w:r>
+      <w:r>
+        <w:instrText xml:space="preserve"> STYLEREF 1 \s </w:instrText>
+      </w:r>
+      <w:r>
+        <w:fldChar w:fldCharType="separate"/>
+      </w:r>
+      <w:r>
+        <w:rPr>
+          <w:noProof/>
+        </w:rPr>
+        <w:t>3</w:t>
+      </w:r>
+      <w:r>
+        <w:rPr>
+          <w:noProof/>
+        </w:rPr>
+        <w:fldChar w:fldCharType="end"/>
+      </w:r>
       <w:r>
         <w:t>.</w:t>
       </w:r>
-      <w:fldSimple w:instr=" SEQ Bảng \* ARABIC \s 1 ">
-        <w:r>
-          <w:rPr>
-            <w:noProof/>
-          </w:rPr>
-          <w:t>1</w:t>
-        </w:r>
-      </w:fldSimple>
+      <w:r>
+        <w:fldChar w:fldCharType="begin"/>
+      </w:r>
+      <w:r>
+        <w:instrText xml:space="preserve"> SEQ Bảng \* ARABIC \s 1 </w:instrText>
+      </w:r>
+      <w:r>
+        <w:fldChar w:fldCharType="separate"/>
+      </w:r>
+      <w:r>
+        <w:rPr>
+          <w:noProof/>
+        </w:rPr>
+        <w:t>1</w:t>
+      </w:r>
+      <w:r>
+        <w:rPr>
+          <w:noProof/>
+        </w:rPr>
+        <w:fldChar w:fldCharType="end"/>
+      </w:r>
       <w:r>
         <w:t xml:space="preserve"> Sơ đồ phân cấp chức năng</w:t>
       </w:r>
-      <w:bookmarkEnd w:id="50"/>
+      <w:bookmarkEnd w:id="51"/>
     </w:p>
     <w:p>
       <w:pPr>
-        <w:pStyle w:val="u2"/>
-      </w:pPr>
-      <w:bookmarkStart w:id="51" w:name="_Toc77374869"/>
-      <w:r>
-        <w:lastRenderedPageBreak/>
+        <w:pStyle w:val="Heading2"/>
+      </w:pPr>
+      <w:bookmarkStart w:id="52" w:name="_Toc77374869"/>
+      <w:r>
         <w:t>Xây dựng cơ sở dữ liệu</w:t>
       </w:r>
-      <w:bookmarkEnd w:id="51"/>
+      <w:bookmarkEnd w:id="52"/>
       <w:r>
         <w:t xml:space="preserve"> </w:t>
       </w:r>
     </w:p>
     <w:p>
       <w:pPr>
-        <w:pStyle w:val="Chuthich"/>
+        <w:pStyle w:val="Caption"/>
         <w:keepNext/>
         <w:jc w:val="both"/>
         <w:divId w:val="1253586216"/>
       </w:pPr>
-      <w:bookmarkStart w:id="52" w:name="_Toc77374804"/>
+      <w:bookmarkStart w:id="53" w:name="_Toc77374804"/>
       <w:r>
         <w:t xml:space="preserve">Bảng </w:t>
       </w:r>
-      <w:fldSimple w:instr=" STYLEREF 1 \s ">
-        <w:r>
-          <w:rPr>
-            <w:noProof/>
-          </w:rPr>
-          <w:t>3</w:t>
-        </w:r>
-      </w:fldSimple>
+      <w:r>
+        <w:fldChar w:fldCharType="begin"/>
+      </w:r>
+      <w:r>
+        <w:instrText xml:space="preserve"> STYLEREF 1 \s </w:instrText>
+      </w:r>
+      <w:r>
+        <w:fldChar w:fldCharType="separate"/>
+      </w:r>
+      <w:r>
+        <w:rPr>
+          <w:noProof/>
+        </w:rPr>
+        <w:t>3</w:t>
+      </w:r>
+      <w:r>
+        <w:rPr>
+          <w:noProof/>
+        </w:rPr>
+        <w:fldChar w:fldCharType="end"/>
+      </w:r>
       <w:r>
         <w:t>.</w:t>
       </w:r>
-      <w:fldSimple w:instr=" SEQ Bảng \* ARABIC \s 1 ">
-        <w:r>
-          <w:rPr>
-            <w:noProof/>
-          </w:rPr>
-          <w:t>2</w:t>
-        </w:r>
-      </w:fldSimple>
+      <w:r>
+        <w:fldChar w:fldCharType="begin"/>
+      </w:r>
+      <w:r>
+        <w:instrText xml:space="preserve"> SEQ Bảng \* ARABIC \s 1 </w:instrText>
+      </w:r>
+      <w:r>
+        <w:fldChar w:fldCharType="separate"/>
+      </w:r>
+      <w:r>
+        <w:rPr>
+          <w:noProof/>
+        </w:rPr>
+        <w:t>2</w:t>
+      </w:r>
+      <w:r>
+        <w:rPr>
+          <w:noProof/>
+        </w:rPr>
+        <w:fldChar w:fldCharType="end"/>
+      </w:r>
       <w:r>
         <w:t xml:space="preserve"> </w:t>
       </w:r>
       <w:r>
         <w:t>Rental</w:t>
       </w:r>
-      <w:bookmarkEnd w:id="52"/>
+      <w:bookmarkEnd w:id="53"/>
     </w:p>
     <w:tbl>
       <w:tblPr>
@@ -10651,19 +10683,11 @@
                 <w:color w:val="000000"/>
               </w:rPr>
             </w:pPr>
-            <w:proofErr w:type="gramStart"/>
             <w:r>
               <w:rPr>
                 <w:color w:val="000000"/>
               </w:rPr>
-              <w:t>VARCHAR(</w:t>
-            </w:r>
-            <w:proofErr w:type="gramEnd"/>
-            <w:r>
-              <w:rPr>
-                <w:color w:val="000000"/>
-              </w:rPr>
-              <w:t>36)</w:t>
+              <w:t>VARCHAR(36)</w:t>
             </w:r>
           </w:p>
         </w:tc>
@@ -10776,19 +10800,11 @@
                 <w:color w:val="000000"/>
               </w:rPr>
             </w:pPr>
-            <w:proofErr w:type="gramStart"/>
             <w:r>
               <w:rPr>
                 <w:color w:val="000000"/>
               </w:rPr>
-              <w:t>VARCHAR(</w:t>
-            </w:r>
-            <w:proofErr w:type="gramEnd"/>
-            <w:r>
-              <w:rPr>
-                <w:color w:val="000000"/>
-              </w:rPr>
-              <w:t>36)</w:t>
+              <w:t>VARCHAR(36)</w:t>
             </w:r>
           </w:p>
         </w:tc>
@@ -10901,19 +10917,11 @@
                 <w:color w:val="000000"/>
               </w:rPr>
             </w:pPr>
-            <w:proofErr w:type="gramStart"/>
             <w:r>
               <w:rPr>
                 <w:color w:val="000000"/>
               </w:rPr>
-              <w:t>VARCHAR(</w:t>
-            </w:r>
-            <w:proofErr w:type="gramEnd"/>
-            <w:r>
-              <w:rPr>
-                <w:color w:val="000000"/>
-              </w:rPr>
-              <w:t>36)</w:t>
+              <w:t>VARCHAR(36)</w:t>
             </w:r>
           </w:p>
         </w:tc>
@@ -10993,6 +11001,7 @@
               <w:rPr>
                 <w:color w:val="000000"/>
               </w:rPr>
+              <w:lastRenderedPageBreak/>
               <w:t>distric</w:t>
             </w:r>
             <w:r>
@@ -11038,19 +11047,11 @@
                 <w:color w:val="000000"/>
               </w:rPr>
             </w:pPr>
-            <w:proofErr w:type="gramStart"/>
             <w:r>
               <w:rPr>
                 <w:color w:val="000000"/>
               </w:rPr>
-              <w:t>VARCHAR(</w:t>
-            </w:r>
-            <w:proofErr w:type="gramEnd"/>
-            <w:r>
-              <w:rPr>
-                <w:color w:val="000000"/>
-              </w:rPr>
-              <w:t>36)</w:t>
+              <w:t>VARCHAR(36)</w:t>
             </w:r>
           </w:p>
         </w:tc>
@@ -11163,19 +11164,11 @@
                 <w:color w:val="000000"/>
               </w:rPr>
             </w:pPr>
-            <w:proofErr w:type="gramStart"/>
             <w:r>
               <w:rPr>
                 <w:color w:val="000000"/>
               </w:rPr>
-              <w:t>VARCHAR(</w:t>
-            </w:r>
-            <w:proofErr w:type="gramEnd"/>
-            <w:r>
-              <w:rPr>
-                <w:color w:val="000000"/>
-              </w:rPr>
-              <w:t>36)</w:t>
+              <w:t>VARCHAR(36)</w:t>
             </w:r>
           </w:p>
         </w:tc>
@@ -11288,19 +11281,11 @@
                 <w:color w:val="000000"/>
               </w:rPr>
             </w:pPr>
-            <w:proofErr w:type="gramStart"/>
             <w:r>
               <w:rPr>
                 <w:color w:val="000000"/>
               </w:rPr>
-              <w:t>VARCHAR(</w:t>
-            </w:r>
-            <w:proofErr w:type="gramEnd"/>
-            <w:r>
-              <w:rPr>
-                <w:color w:val="000000"/>
-              </w:rPr>
-              <w:t>255)</w:t>
+              <w:t>VARCHAR(255)</w:t>
             </w:r>
           </w:p>
         </w:tc>
@@ -11647,19 +11632,11 @@
                 <w:color w:val="000000"/>
               </w:rPr>
             </w:pPr>
-            <w:proofErr w:type="gramStart"/>
             <w:r>
               <w:rPr>
                 <w:color w:val="000000"/>
               </w:rPr>
-              <w:t>VARCHAR(</w:t>
-            </w:r>
-            <w:proofErr w:type="gramEnd"/>
-            <w:r>
-              <w:rPr>
-                <w:color w:val="000000"/>
-              </w:rPr>
-              <w:t>2048)</w:t>
+              <w:t>VARCHAR(2048)</w:t>
             </w:r>
           </w:p>
         </w:tc>
@@ -11938,7 +11915,7 @@
     </w:tbl>
     <w:p>
       <w:pPr>
-        <w:pStyle w:val="Chuthich"/>
+        <w:pStyle w:val="Caption"/>
         <w:keepNext/>
         <w:jc w:val="both"/>
         <w:divId w:val="1198199921"/>
@@ -11946,34 +11923,60 @@
     </w:p>
     <w:p>
       <w:pPr>
-        <w:pStyle w:val="Chuthich"/>
+        <w:pStyle w:val="Caption"/>
         <w:keepNext/>
         <w:jc w:val="both"/>
         <w:divId w:val="1198199921"/>
       </w:pPr>
-      <w:bookmarkStart w:id="53" w:name="_Toc77374805"/>
+      <w:bookmarkStart w:id="54" w:name="_Toc77374805"/>
       <w:r>
         <w:t xml:space="preserve">Bảng </w:t>
       </w:r>
-      <w:fldSimple w:instr=" STYLEREF 1 \s ">
-        <w:r>
-          <w:rPr>
-            <w:noProof/>
-          </w:rPr>
-          <w:t>3</w:t>
-        </w:r>
-      </w:fldSimple>
+      <w:r>
+        <w:fldChar w:fldCharType="begin"/>
+      </w:r>
+      <w:r>
+        <w:instrText xml:space="preserve"> STYLEREF 1 \s </w:instrText>
+      </w:r>
+      <w:r>
+        <w:fldChar w:fldCharType="separate"/>
+      </w:r>
+      <w:r>
+        <w:rPr>
+          <w:noProof/>
+        </w:rPr>
+        <w:t>3</w:t>
+      </w:r>
+      <w:r>
+        <w:rPr>
+          <w:noProof/>
+        </w:rPr>
+        <w:fldChar w:fldCharType="end"/>
+      </w:r>
       <w:r>
         <w:t>.</w:t>
       </w:r>
-      <w:fldSimple w:instr=" SEQ Bảng \* ARABIC \s 1 ">
-        <w:r>
-          <w:rPr>
-            <w:noProof/>
-          </w:rPr>
-          <w:t>3</w:t>
-        </w:r>
-      </w:fldSimple>
+      <w:r>
+        <w:fldChar w:fldCharType="begin"/>
+      </w:r>
+      <w:r>
+        <w:instrText xml:space="preserve"> SEQ Bảng \* ARABIC \s 1 </w:instrText>
+      </w:r>
+      <w:r>
+        <w:fldChar w:fldCharType="separate"/>
+      </w:r>
+      <w:r>
+        <w:rPr>
+          <w:noProof/>
+        </w:rPr>
+        <w:t>3</w:t>
+      </w:r>
+      <w:r>
+        <w:rPr>
+          <w:noProof/>
+        </w:rPr>
+        <w:fldChar w:fldCharType="end"/>
+      </w:r>
       <w:r>
         <w:rPr>
           <w:szCs w:val="26"/>
@@ -11986,7 +11989,7 @@
         </w:rPr>
         <w:t>Users</w:t>
       </w:r>
-      <w:bookmarkEnd w:id="53"/>
+      <w:bookmarkEnd w:id="54"/>
     </w:p>
     <w:tbl>
       <w:tblPr>
@@ -12190,19 +12193,11 @@
                 <w:color w:val="000000"/>
               </w:rPr>
             </w:pPr>
-            <w:proofErr w:type="gramStart"/>
             <w:r>
               <w:rPr>
                 <w:color w:val="000000"/>
               </w:rPr>
-              <w:t>VARCHAR(</w:t>
-            </w:r>
-            <w:proofErr w:type="gramEnd"/>
-            <w:r>
-              <w:rPr>
-                <w:color w:val="000000"/>
-              </w:rPr>
-              <w:t>36)</w:t>
+              <w:t>VARCHAR(36)</w:t>
             </w:r>
           </w:p>
         </w:tc>
@@ -12315,19 +12310,11 @@
                 <w:color w:val="000000"/>
               </w:rPr>
             </w:pPr>
-            <w:proofErr w:type="gramStart"/>
             <w:r>
               <w:rPr>
                 <w:color w:val="000000"/>
               </w:rPr>
-              <w:t>VARCHAR(</w:t>
-            </w:r>
-            <w:proofErr w:type="gramEnd"/>
-            <w:r>
-              <w:rPr>
-                <w:color w:val="000000"/>
-              </w:rPr>
-              <w:t>50)</w:t>
+              <w:t>VARCHAR(50)</w:t>
             </w:r>
           </w:p>
         </w:tc>
@@ -12440,19 +12427,11 @@
                 <w:color w:val="000000"/>
               </w:rPr>
             </w:pPr>
-            <w:proofErr w:type="gramStart"/>
             <w:r>
               <w:rPr>
                 <w:color w:val="000000"/>
               </w:rPr>
-              <w:t>VARCHAR(</w:t>
-            </w:r>
-            <w:proofErr w:type="gramEnd"/>
-            <w:r>
-              <w:rPr>
-                <w:color w:val="000000"/>
-              </w:rPr>
-              <w:t>255)</w:t>
+              <w:t>VARCHAR(255)</w:t>
             </w:r>
           </w:p>
         </w:tc>
@@ -12565,19 +12544,11 @@
                 <w:color w:val="000000"/>
               </w:rPr>
             </w:pPr>
-            <w:proofErr w:type="gramStart"/>
             <w:r>
               <w:rPr>
                 <w:color w:val="000000"/>
               </w:rPr>
-              <w:t>VARCHAR(</w:t>
-            </w:r>
-            <w:proofErr w:type="gramEnd"/>
-            <w:r>
-              <w:rPr>
-                <w:color w:val="000000"/>
-              </w:rPr>
-              <w:t>255)</w:t>
+              <w:t>VARCHAR(255)</w:t>
             </w:r>
           </w:p>
         </w:tc>
@@ -12690,19 +12661,11 @@
                 <w:color w:val="000000"/>
               </w:rPr>
             </w:pPr>
-            <w:proofErr w:type="gramStart"/>
             <w:r>
               <w:rPr>
                 <w:color w:val="000000"/>
               </w:rPr>
-              <w:t>VARCHAR(</w:t>
-            </w:r>
-            <w:proofErr w:type="gramEnd"/>
-            <w:r>
-              <w:rPr>
-                <w:color w:val="000000"/>
-              </w:rPr>
-              <w:t>45)</w:t>
+              <w:t>VARCHAR(45)</w:t>
             </w:r>
           </w:p>
         </w:tc>
@@ -12815,19 +12778,11 @@
                 <w:color w:val="000000"/>
               </w:rPr>
             </w:pPr>
-            <w:proofErr w:type="gramStart"/>
             <w:r>
               <w:rPr>
                 <w:color w:val="000000"/>
               </w:rPr>
-              <w:t>VARCHAR(</w:t>
-            </w:r>
-            <w:proofErr w:type="gramEnd"/>
-            <w:r>
-              <w:rPr>
-                <w:color w:val="000000"/>
-              </w:rPr>
-              <w:t>255)</w:t>
+              <w:t>VARCHAR(255)</w:t>
             </w:r>
           </w:p>
         </w:tc>
@@ -12940,19 +12895,11 @@
                 <w:color w:val="000000"/>
               </w:rPr>
             </w:pPr>
-            <w:proofErr w:type="gramStart"/>
             <w:r>
               <w:rPr>
                 <w:color w:val="000000"/>
               </w:rPr>
-              <w:t>VARCHAR(</w:t>
-            </w:r>
-            <w:proofErr w:type="gramEnd"/>
-            <w:r>
-              <w:rPr>
-                <w:color w:val="000000"/>
-              </w:rPr>
-              <w:t>11)</w:t>
+              <w:t>VARCHAR(11)</w:t>
             </w:r>
           </w:p>
         </w:tc>
@@ -13299,19 +13246,11 @@
                 <w:color w:val="000000"/>
               </w:rPr>
             </w:pPr>
-            <w:proofErr w:type="gramStart"/>
             <w:r>
               <w:rPr>
                 <w:color w:val="000000"/>
               </w:rPr>
-              <w:t>VARCHAR(</w:t>
-            </w:r>
-            <w:proofErr w:type="gramEnd"/>
-            <w:r>
-              <w:rPr>
-                <w:color w:val="000000"/>
-              </w:rPr>
-              <w:t>1024)</w:t>
+              <w:t>VARCHAR(1024)</w:t>
             </w:r>
           </w:p>
         </w:tc>
@@ -13473,7 +13412,7 @@
     </w:tbl>
     <w:p>
       <w:pPr>
-        <w:pStyle w:val="Chuthich"/>
+        <w:pStyle w:val="Caption"/>
         <w:keepNext/>
         <w:jc w:val="both"/>
         <w:rPr>
@@ -13483,34 +13422,60 @@
     </w:p>
     <w:p>
       <w:pPr>
-        <w:pStyle w:val="Chuthich"/>
+        <w:pStyle w:val="Caption"/>
         <w:keepNext/>
         <w:jc w:val="both"/>
         <w:divId w:val="22442465"/>
       </w:pPr>
-      <w:bookmarkStart w:id="54" w:name="_Toc77374806"/>
+      <w:bookmarkStart w:id="55" w:name="_Toc77374806"/>
       <w:r>
         <w:t xml:space="preserve">Bảng </w:t>
       </w:r>
-      <w:fldSimple w:instr=" STYLEREF 1 \s ">
-        <w:r>
-          <w:rPr>
-            <w:noProof/>
-          </w:rPr>
-          <w:t>3</w:t>
-        </w:r>
-      </w:fldSimple>
+      <w:r>
+        <w:fldChar w:fldCharType="begin"/>
+      </w:r>
+      <w:r>
+        <w:instrText xml:space="preserve"> STYLEREF 1 \s </w:instrText>
+      </w:r>
+      <w:r>
+        <w:fldChar w:fldCharType="separate"/>
+      </w:r>
+      <w:r>
+        <w:rPr>
+          <w:noProof/>
+        </w:rPr>
+        <w:t>3</w:t>
+      </w:r>
+      <w:r>
+        <w:rPr>
+          <w:noProof/>
+        </w:rPr>
+        <w:fldChar w:fldCharType="end"/>
+      </w:r>
       <w:r>
         <w:t>.</w:t>
       </w:r>
-      <w:fldSimple w:instr=" SEQ Bảng \* ARABIC \s 1 ">
-        <w:r>
-          <w:rPr>
-            <w:noProof/>
-          </w:rPr>
-          <w:t>4</w:t>
-        </w:r>
-      </w:fldSimple>
+      <w:r>
+        <w:fldChar w:fldCharType="begin"/>
+      </w:r>
+      <w:r>
+        <w:instrText xml:space="preserve"> SEQ Bảng \* ARABIC \s 1 </w:instrText>
+      </w:r>
+      <w:r>
+        <w:fldChar w:fldCharType="separate"/>
+      </w:r>
+      <w:r>
+        <w:rPr>
+          <w:noProof/>
+        </w:rPr>
+        <w:t>4</w:t>
+      </w:r>
+      <w:r>
+        <w:rPr>
+          <w:noProof/>
+        </w:rPr>
+        <w:fldChar w:fldCharType="end"/>
+      </w:r>
       <w:r>
         <w:rPr>
           <w:szCs w:val="26"/>
@@ -13523,7 +13488,7 @@
         </w:rPr>
         <w:t>Review</w:t>
       </w:r>
-      <w:bookmarkEnd w:id="54"/>
+      <w:bookmarkEnd w:id="55"/>
     </w:p>
     <w:tbl>
       <w:tblPr>
@@ -13728,19 +13693,11 @@
                 <w:color w:val="000000"/>
               </w:rPr>
             </w:pPr>
-            <w:proofErr w:type="gramStart"/>
             <w:r>
               <w:rPr>
                 <w:color w:val="000000"/>
               </w:rPr>
-              <w:t>VARCHAR(</w:t>
-            </w:r>
-            <w:proofErr w:type="gramEnd"/>
-            <w:r>
-              <w:rPr>
-                <w:color w:val="000000"/>
-              </w:rPr>
-              <w:t>36)</w:t>
+              <w:t>VARCHAR(36)</w:t>
             </w:r>
           </w:p>
         </w:tc>
@@ -13853,19 +13810,11 @@
                 <w:color w:val="000000"/>
               </w:rPr>
             </w:pPr>
-            <w:proofErr w:type="gramStart"/>
             <w:r>
               <w:rPr>
                 <w:color w:val="000000"/>
               </w:rPr>
-              <w:t>VARCHAR(</w:t>
-            </w:r>
-            <w:proofErr w:type="gramEnd"/>
-            <w:r>
-              <w:rPr>
-                <w:color w:val="000000"/>
-              </w:rPr>
-              <w:t>36)</w:t>
+              <w:t>VARCHAR(36)</w:t>
             </w:r>
           </w:p>
         </w:tc>
@@ -13978,19 +13927,11 @@
                 <w:color w:val="000000"/>
               </w:rPr>
             </w:pPr>
-            <w:proofErr w:type="gramStart"/>
             <w:r>
               <w:rPr>
                 <w:color w:val="000000"/>
               </w:rPr>
-              <w:t>VARCHAR(</w:t>
-            </w:r>
-            <w:proofErr w:type="gramEnd"/>
-            <w:r>
-              <w:rPr>
-                <w:color w:val="000000"/>
-              </w:rPr>
-              <w:t>1024)</w:t>
+              <w:t>VARCHAR(1024)</w:t>
             </w:r>
           </w:p>
         </w:tc>
@@ -14454,19 +14395,11 @@
                 <w:color w:val="000000"/>
               </w:rPr>
             </w:pPr>
-            <w:proofErr w:type="gramStart"/>
             <w:r>
               <w:rPr>
                 <w:color w:val="000000"/>
               </w:rPr>
-              <w:t>VARCHAR(</w:t>
-            </w:r>
-            <w:proofErr w:type="gramEnd"/>
-            <w:r>
-              <w:rPr>
-                <w:color w:val="000000"/>
-              </w:rPr>
-              <w:t>36)</w:t>
+              <w:t>VARCHAR(36)</w:t>
             </w:r>
           </w:p>
         </w:tc>
@@ -14512,35 +14445,60 @@
     <w:p/>
     <w:p>
       <w:pPr>
-        <w:pStyle w:val="Chuthich"/>
+        <w:pStyle w:val="Caption"/>
         <w:keepNext/>
         <w:jc w:val="both"/>
         <w:divId w:val="2017729989"/>
       </w:pPr>
-      <w:bookmarkStart w:id="55" w:name="_Toc77374807"/>
-      <w:r>
-        <w:lastRenderedPageBreak/>
+      <w:bookmarkStart w:id="56" w:name="_Toc77374807"/>
+      <w:r>
         <w:t xml:space="preserve">Bảng </w:t>
       </w:r>
-      <w:fldSimple w:instr=" STYLEREF 1 \s ">
-        <w:r>
-          <w:rPr>
-            <w:noProof/>
-          </w:rPr>
-          <w:t>3</w:t>
-        </w:r>
-      </w:fldSimple>
+      <w:r>
+        <w:fldChar w:fldCharType="begin"/>
+      </w:r>
+      <w:r>
+        <w:instrText xml:space="preserve"> STYLEREF 1 \s </w:instrText>
+      </w:r>
+      <w:r>
+        <w:fldChar w:fldCharType="separate"/>
+      </w:r>
+      <w:r>
+        <w:rPr>
+          <w:noProof/>
+        </w:rPr>
+        <w:t>3</w:t>
+      </w:r>
+      <w:r>
+        <w:rPr>
+          <w:noProof/>
+        </w:rPr>
+        <w:fldChar w:fldCharType="end"/>
+      </w:r>
       <w:r>
         <w:t>.</w:t>
       </w:r>
-      <w:fldSimple w:instr=" SEQ Bảng \* ARABIC \s 1 ">
-        <w:r>
-          <w:rPr>
-            <w:noProof/>
-          </w:rPr>
-          <w:t>5</w:t>
-        </w:r>
-      </w:fldSimple>
+      <w:r>
+        <w:fldChar w:fldCharType="begin"/>
+      </w:r>
+      <w:r>
+        <w:instrText xml:space="preserve"> SEQ Bảng \* ARABIC \s 1 </w:instrText>
+      </w:r>
+      <w:r>
+        <w:fldChar w:fldCharType="separate"/>
+      </w:r>
+      <w:r>
+        <w:rPr>
+          <w:noProof/>
+        </w:rPr>
+        <w:t>5</w:t>
+      </w:r>
+      <w:r>
+        <w:rPr>
+          <w:noProof/>
+        </w:rPr>
+        <w:fldChar w:fldCharType="end"/>
+      </w:r>
       <w:r>
         <w:rPr>
           <w:szCs w:val="26"/>
@@ -14559,7 +14517,7 @@
         </w:rPr>
         <w:t>_Share</w:t>
       </w:r>
-      <w:bookmarkEnd w:id="55"/>
+      <w:bookmarkEnd w:id="56"/>
     </w:p>
     <w:tbl>
       <w:tblPr>
@@ -14865,19 +14823,11 @@
                 <w:color w:val="000000"/>
               </w:rPr>
             </w:pPr>
-            <w:proofErr w:type="gramStart"/>
             <w:r>
               <w:rPr>
                 <w:color w:val="000000"/>
               </w:rPr>
-              <w:t>VARCHAR(</w:t>
-            </w:r>
-            <w:proofErr w:type="gramEnd"/>
-            <w:r>
-              <w:rPr>
-                <w:color w:val="000000"/>
-              </w:rPr>
-              <w:t>36)</w:t>
+              <w:t>VARCHAR(36)</w:t>
             </w:r>
           </w:p>
         </w:tc>
@@ -14990,19 +14940,11 @@
                 <w:color w:val="000000"/>
               </w:rPr>
             </w:pPr>
-            <w:proofErr w:type="gramStart"/>
             <w:r>
               <w:rPr>
                 <w:color w:val="000000"/>
               </w:rPr>
-              <w:t>VARCHAR(</w:t>
-            </w:r>
-            <w:proofErr w:type="gramEnd"/>
-            <w:r>
-              <w:rPr>
-                <w:color w:val="000000"/>
-              </w:rPr>
-              <w:t>36)</w:t>
+              <w:t>VARCHAR(36)</w:t>
             </w:r>
           </w:p>
         </w:tc>
@@ -15175,6 +15117,7 @@
               <w:rPr>
                 <w:color w:val="000000"/>
               </w:rPr>
+              <w:lastRenderedPageBreak/>
               <w:t>DETAIL</w:t>
             </w:r>
           </w:p>
@@ -15427,19 +15370,11 @@
                 <w:color w:val="000000"/>
               </w:rPr>
             </w:pPr>
-            <w:proofErr w:type="gramStart"/>
             <w:r>
               <w:rPr>
                 <w:color w:val="000000"/>
               </w:rPr>
-              <w:t>VARCHAR(</w:t>
-            </w:r>
-            <w:proofErr w:type="gramEnd"/>
-            <w:r>
-              <w:rPr>
-                <w:color w:val="000000"/>
-              </w:rPr>
-              <w:t>36)</w:t>
+              <w:t>VARCHAR(36)</w:t>
             </w:r>
           </w:p>
         </w:tc>
@@ -15552,19 +15487,11 @@
                 <w:color w:val="000000"/>
               </w:rPr>
             </w:pPr>
-            <w:proofErr w:type="gramStart"/>
             <w:r>
               <w:rPr>
                 <w:color w:val="000000"/>
               </w:rPr>
-              <w:t>VARCHAR(</w:t>
-            </w:r>
-            <w:proofErr w:type="gramEnd"/>
-            <w:r>
-              <w:rPr>
-                <w:color w:val="000000"/>
-              </w:rPr>
-              <w:t>36)</w:t>
+              <w:t>VARCHAR(36)</w:t>
             </w:r>
           </w:p>
         </w:tc>
@@ -15677,19 +15604,11 @@
                 <w:color w:val="000000"/>
               </w:rPr>
             </w:pPr>
-            <w:proofErr w:type="gramStart"/>
             <w:r>
               <w:rPr>
                 <w:color w:val="000000"/>
               </w:rPr>
-              <w:t>VARCHAR(</w:t>
-            </w:r>
-            <w:proofErr w:type="gramEnd"/>
-            <w:r>
-              <w:rPr>
-                <w:color w:val="000000"/>
-              </w:rPr>
-              <w:t>36)</w:t>
+              <w:t>VARCHAR(36)</w:t>
             </w:r>
           </w:p>
         </w:tc>
@@ -15851,7 +15770,7 @@
     </w:tbl>
     <w:p>
       <w:pPr>
-        <w:pStyle w:val="Chuthich"/>
+        <w:pStyle w:val="Caption"/>
         <w:keepNext/>
         <w:jc w:val="both"/>
         <w:rPr>
@@ -15861,34 +15780,60 @@
     </w:p>
     <w:p>
       <w:pPr>
-        <w:pStyle w:val="Chuthich"/>
+        <w:pStyle w:val="Caption"/>
         <w:keepNext/>
         <w:jc w:val="both"/>
         <w:divId w:val="1177425566"/>
       </w:pPr>
-      <w:bookmarkStart w:id="56" w:name="_Toc77374808"/>
+      <w:bookmarkStart w:id="57" w:name="_Toc77374808"/>
       <w:r>
         <w:t xml:space="preserve">Bảng </w:t>
       </w:r>
-      <w:fldSimple w:instr=" STYLEREF 1 \s ">
-        <w:r>
-          <w:rPr>
-            <w:noProof/>
-          </w:rPr>
-          <w:t>3</w:t>
-        </w:r>
-      </w:fldSimple>
+      <w:r>
+        <w:fldChar w:fldCharType="begin"/>
+      </w:r>
+      <w:r>
+        <w:instrText xml:space="preserve"> STYLEREF 1 \s </w:instrText>
+      </w:r>
+      <w:r>
+        <w:fldChar w:fldCharType="separate"/>
+      </w:r>
+      <w:r>
+        <w:rPr>
+          <w:noProof/>
+        </w:rPr>
+        <w:t>3</w:t>
+      </w:r>
+      <w:r>
+        <w:rPr>
+          <w:noProof/>
+        </w:rPr>
+        <w:fldChar w:fldCharType="end"/>
+      </w:r>
       <w:r>
         <w:t>.</w:t>
       </w:r>
-      <w:fldSimple w:instr=" SEQ Bảng \* ARABIC \s 1 ">
-        <w:r>
-          <w:rPr>
-            <w:noProof/>
-          </w:rPr>
-          <w:t>6</w:t>
-        </w:r>
-      </w:fldSimple>
+      <w:r>
+        <w:fldChar w:fldCharType="begin"/>
+      </w:r>
+      <w:r>
+        <w:instrText xml:space="preserve"> SEQ Bảng \* ARABIC \s 1 </w:instrText>
+      </w:r>
+      <w:r>
+        <w:fldChar w:fldCharType="separate"/>
+      </w:r>
+      <w:r>
+        <w:rPr>
+          <w:noProof/>
+        </w:rPr>
+        <w:t>6</w:t>
+      </w:r>
+      <w:r>
+        <w:rPr>
+          <w:noProof/>
+        </w:rPr>
+        <w:fldChar w:fldCharType="end"/>
+      </w:r>
       <w:r>
         <w:rPr>
           <w:szCs w:val="26"/>
@@ -15901,7 +15846,7 @@
         </w:rPr>
         <w:t>Comment</w:t>
       </w:r>
-      <w:bookmarkEnd w:id="56"/>
+      <w:bookmarkEnd w:id="57"/>
       <w:r>
         <w:rPr>
           <w:szCs w:val="26"/>
@@ -16111,19 +16056,11 @@
                 <w:color w:val="000000"/>
               </w:rPr>
             </w:pPr>
-            <w:proofErr w:type="gramStart"/>
             <w:r>
               <w:rPr>
                 <w:color w:val="000000"/>
               </w:rPr>
-              <w:t>VARCHAR(</w:t>
-            </w:r>
-            <w:proofErr w:type="gramEnd"/>
-            <w:r>
-              <w:rPr>
-                <w:color w:val="000000"/>
-              </w:rPr>
-              <w:t>36)</w:t>
+              <w:t>VARCHAR(36)</w:t>
             </w:r>
           </w:p>
         </w:tc>
@@ -16236,19 +16173,11 @@
                 <w:color w:val="000000"/>
               </w:rPr>
             </w:pPr>
-            <w:proofErr w:type="gramStart"/>
             <w:r>
               <w:rPr>
                 <w:color w:val="000000"/>
               </w:rPr>
-              <w:t>VARCHAR(</w:t>
-            </w:r>
-            <w:proofErr w:type="gramEnd"/>
-            <w:r>
-              <w:rPr>
-                <w:color w:val="000000"/>
-              </w:rPr>
-              <w:t>36)</w:t>
+              <w:t>VARCHAR(36)</w:t>
             </w:r>
           </w:p>
         </w:tc>
@@ -16361,19 +16290,11 @@
                 <w:color w:val="000000"/>
               </w:rPr>
             </w:pPr>
-            <w:proofErr w:type="gramStart"/>
             <w:r>
               <w:rPr>
                 <w:color w:val="000000"/>
               </w:rPr>
-              <w:t>VARCHAR(</w:t>
-            </w:r>
-            <w:proofErr w:type="gramEnd"/>
-            <w:r>
-              <w:rPr>
-                <w:color w:val="000000"/>
-              </w:rPr>
-              <w:t>36)</w:t>
+              <w:t>VARCHAR(36)</w:t>
             </w:r>
           </w:p>
         </w:tc>
@@ -16486,19 +16407,11 @@
                 <w:color w:val="000000"/>
               </w:rPr>
             </w:pPr>
-            <w:proofErr w:type="gramStart"/>
             <w:r>
               <w:rPr>
                 <w:color w:val="000000"/>
               </w:rPr>
-              <w:t>VARCHAR(</w:t>
-            </w:r>
-            <w:proofErr w:type="gramEnd"/>
-            <w:r>
-              <w:rPr>
-                <w:color w:val="000000"/>
-              </w:rPr>
-              <w:t>1024)</w:t>
+              <w:t>VARCHAR(1024)</w:t>
             </w:r>
           </w:p>
         </w:tc>
@@ -16660,7 +16573,7 @@
     </w:tbl>
     <w:p>
       <w:pPr>
-        <w:pStyle w:val="Chuthich"/>
+        <w:pStyle w:val="Caption"/>
         <w:keepNext/>
         <w:rPr>
           <w:szCs w:val="26"/>
@@ -16669,34 +16582,60 @@
     </w:p>
     <w:p>
       <w:pPr>
-        <w:pStyle w:val="Chuthich"/>
+        <w:pStyle w:val="Caption"/>
         <w:keepNext/>
         <w:jc w:val="both"/>
         <w:divId w:val="564804777"/>
       </w:pPr>
-      <w:bookmarkStart w:id="57" w:name="_Toc77374809"/>
+      <w:bookmarkStart w:id="58" w:name="_Toc77374809"/>
       <w:r>
         <w:t xml:space="preserve">Bảng </w:t>
       </w:r>
-      <w:fldSimple w:instr=" STYLEREF 1 \s ">
-        <w:r>
-          <w:rPr>
-            <w:noProof/>
-          </w:rPr>
-          <w:t>3</w:t>
-        </w:r>
-      </w:fldSimple>
+      <w:r>
+        <w:fldChar w:fldCharType="begin"/>
+      </w:r>
+      <w:r>
+        <w:instrText xml:space="preserve"> STYLEREF 1 \s </w:instrText>
+      </w:r>
+      <w:r>
+        <w:fldChar w:fldCharType="separate"/>
+      </w:r>
+      <w:r>
+        <w:rPr>
+          <w:noProof/>
+        </w:rPr>
+        <w:t>3</w:t>
+      </w:r>
+      <w:r>
+        <w:rPr>
+          <w:noProof/>
+        </w:rPr>
+        <w:fldChar w:fldCharType="end"/>
+      </w:r>
       <w:r>
         <w:t>.</w:t>
       </w:r>
-      <w:fldSimple w:instr=" SEQ Bảng \* ARABIC \s 1 ">
-        <w:r>
-          <w:rPr>
-            <w:noProof/>
-          </w:rPr>
-          <w:t>7</w:t>
-        </w:r>
-      </w:fldSimple>
+      <w:r>
+        <w:fldChar w:fldCharType="begin"/>
+      </w:r>
+      <w:r>
+        <w:instrText xml:space="preserve"> SEQ Bảng \* ARABIC \s 1 </w:instrText>
+      </w:r>
+      <w:r>
+        <w:fldChar w:fldCharType="separate"/>
+      </w:r>
+      <w:r>
+        <w:rPr>
+          <w:noProof/>
+        </w:rPr>
+        <w:t>7</w:t>
+      </w:r>
+      <w:r>
+        <w:rPr>
+          <w:noProof/>
+        </w:rPr>
+        <w:fldChar w:fldCharType="end"/>
+      </w:r>
       <w:r>
         <w:rPr>
           <w:szCs w:val="26"/>
@@ -16709,7 +16648,7 @@
         </w:rPr>
         <w:t>Province</w:t>
       </w:r>
-      <w:bookmarkEnd w:id="57"/>
+      <w:bookmarkEnd w:id="58"/>
     </w:p>
     <w:tbl>
       <w:tblPr>
@@ -16913,19 +16852,11 @@
                 <w:color w:val="000000"/>
               </w:rPr>
             </w:pPr>
-            <w:proofErr w:type="gramStart"/>
             <w:r>
               <w:rPr>
                 <w:color w:val="000000"/>
               </w:rPr>
-              <w:t>VARCHAR(</w:t>
-            </w:r>
-            <w:proofErr w:type="gramEnd"/>
-            <w:r>
-              <w:rPr>
-                <w:color w:val="000000"/>
-              </w:rPr>
-              <w:t>36)</w:t>
+              <w:t>VARCHAR(36)</w:t>
             </w:r>
           </w:p>
         </w:tc>
@@ -17038,19 +16969,11 @@
                 <w:color w:val="000000"/>
               </w:rPr>
             </w:pPr>
-            <w:proofErr w:type="gramStart"/>
             <w:r>
               <w:rPr>
                 <w:color w:val="000000"/>
               </w:rPr>
-              <w:t>VARCHAR(</w:t>
-            </w:r>
-            <w:proofErr w:type="gramEnd"/>
-            <w:r>
-              <w:rPr>
-                <w:color w:val="000000"/>
-              </w:rPr>
-              <w:t>1024)</w:t>
+              <w:t>VARCHAR(1024)</w:t>
             </w:r>
           </w:p>
         </w:tc>
@@ -17095,7 +17018,7 @@
     </w:tbl>
     <w:p>
       <w:pPr>
-        <w:pStyle w:val="Chuthich"/>
+        <w:pStyle w:val="Caption"/>
         <w:keepNext/>
         <w:jc w:val="both"/>
         <w:rPr>
@@ -17105,41 +17028,67 @@
     </w:p>
     <w:p>
       <w:pPr>
-        <w:pStyle w:val="Chuthich"/>
+        <w:pStyle w:val="Caption"/>
         <w:keepNext/>
         <w:jc w:val="both"/>
         <w:divId w:val="964116358"/>
       </w:pPr>
-      <w:bookmarkStart w:id="58" w:name="_Toc77374810"/>
+      <w:bookmarkStart w:id="59" w:name="_Toc77374810"/>
       <w:r>
         <w:t xml:space="preserve">Bảng </w:t>
       </w:r>
-      <w:fldSimple w:instr=" STYLEREF 1 \s ">
-        <w:r>
-          <w:rPr>
-            <w:noProof/>
-          </w:rPr>
-          <w:t>3</w:t>
-        </w:r>
-      </w:fldSimple>
+      <w:r>
+        <w:fldChar w:fldCharType="begin"/>
+      </w:r>
+      <w:r>
+        <w:instrText xml:space="preserve"> STYLEREF 1 \s </w:instrText>
+      </w:r>
+      <w:r>
+        <w:fldChar w:fldCharType="separate"/>
+      </w:r>
+      <w:r>
+        <w:rPr>
+          <w:noProof/>
+        </w:rPr>
+        <w:t>3</w:t>
+      </w:r>
+      <w:r>
+        <w:rPr>
+          <w:noProof/>
+        </w:rPr>
+        <w:fldChar w:fldCharType="end"/>
+      </w:r>
       <w:r>
         <w:t>.</w:t>
       </w:r>
-      <w:fldSimple w:instr=" SEQ Bảng \* ARABIC \s 1 ">
-        <w:r>
-          <w:rPr>
-            <w:noProof/>
-          </w:rPr>
-          <w:t>8</w:t>
-        </w:r>
-      </w:fldSimple>
+      <w:r>
+        <w:fldChar w:fldCharType="begin"/>
+      </w:r>
+      <w:r>
+        <w:instrText xml:space="preserve"> SEQ Bảng \* ARABIC \s 1 </w:instrText>
+      </w:r>
+      <w:r>
+        <w:fldChar w:fldCharType="separate"/>
+      </w:r>
+      <w:r>
+        <w:rPr>
+          <w:noProof/>
+        </w:rPr>
+        <w:t>8</w:t>
+      </w:r>
+      <w:r>
+        <w:rPr>
+          <w:noProof/>
+        </w:rPr>
+        <w:fldChar w:fldCharType="end"/>
+      </w:r>
       <w:r>
         <w:rPr>
           <w:szCs w:val="26"/>
         </w:rPr>
         <w:t xml:space="preserve"> Distric</w:t>
       </w:r>
-      <w:bookmarkEnd w:id="58"/>
+      <w:bookmarkEnd w:id="59"/>
       <w:r>
         <w:rPr>
           <w:szCs w:val="26"/>
@@ -17361,19 +17310,11 @@
                 <w:color w:val="000000"/>
               </w:rPr>
             </w:pPr>
-            <w:proofErr w:type="gramStart"/>
             <w:r>
               <w:rPr>
                 <w:color w:val="000000"/>
               </w:rPr>
-              <w:t>VARCHAR(</w:t>
-            </w:r>
-            <w:proofErr w:type="gramEnd"/>
-            <w:r>
-              <w:rPr>
-                <w:color w:val="000000"/>
-              </w:rPr>
-              <w:t>36)</w:t>
+              <w:t>VARCHAR(36)</w:t>
             </w:r>
           </w:p>
         </w:tc>
@@ -17486,19 +17427,11 @@
                 <w:color w:val="000000"/>
               </w:rPr>
             </w:pPr>
-            <w:proofErr w:type="gramStart"/>
             <w:r>
               <w:rPr>
                 <w:color w:val="000000"/>
               </w:rPr>
-              <w:t>VARCHAR(</w:t>
-            </w:r>
-            <w:proofErr w:type="gramEnd"/>
-            <w:r>
-              <w:rPr>
-                <w:color w:val="000000"/>
-              </w:rPr>
-              <w:t>36)</w:t>
+              <w:t>VARCHAR(36)</w:t>
             </w:r>
           </w:p>
         </w:tc>
@@ -17611,19 +17544,11 @@
                 <w:color w:val="000000"/>
               </w:rPr>
             </w:pPr>
-            <w:proofErr w:type="gramStart"/>
             <w:r>
               <w:rPr>
                 <w:color w:val="000000"/>
               </w:rPr>
-              <w:t>VARCHAR(</w:t>
-            </w:r>
-            <w:proofErr w:type="gramEnd"/>
-            <w:r>
-              <w:rPr>
-                <w:color w:val="000000"/>
-              </w:rPr>
-              <w:t>1024)</w:t>
+              <w:t>VARCHAR(1024)</w:t>
             </w:r>
           </w:p>
         </w:tc>
@@ -17669,34 +17594,60 @@
     <w:p/>
     <w:p>
       <w:pPr>
-        <w:pStyle w:val="Chuthich"/>
+        <w:pStyle w:val="Caption"/>
         <w:keepNext/>
         <w:jc w:val="both"/>
         <w:divId w:val="1769231400"/>
       </w:pPr>
-      <w:bookmarkStart w:id="59" w:name="_Toc77374811"/>
+      <w:bookmarkStart w:id="60" w:name="_Toc77374811"/>
       <w:r>
         <w:t xml:space="preserve">Bảng </w:t>
       </w:r>
-      <w:fldSimple w:instr=" STYLEREF 1 \s ">
-        <w:r>
-          <w:rPr>
-            <w:noProof/>
-          </w:rPr>
-          <w:t>3</w:t>
-        </w:r>
-      </w:fldSimple>
+      <w:r>
+        <w:fldChar w:fldCharType="begin"/>
+      </w:r>
+      <w:r>
+        <w:instrText xml:space="preserve"> STYLEREF 1 \s </w:instrText>
+      </w:r>
+      <w:r>
+        <w:fldChar w:fldCharType="separate"/>
+      </w:r>
+      <w:r>
+        <w:rPr>
+          <w:noProof/>
+        </w:rPr>
+        <w:t>3</w:t>
+      </w:r>
+      <w:r>
+        <w:rPr>
+          <w:noProof/>
+        </w:rPr>
+        <w:fldChar w:fldCharType="end"/>
+      </w:r>
       <w:r>
         <w:t>.</w:t>
       </w:r>
-      <w:fldSimple w:instr=" SEQ Bảng \* ARABIC \s 1 ">
-        <w:r>
-          <w:rPr>
-            <w:noProof/>
-          </w:rPr>
-          <w:t>9</w:t>
-        </w:r>
-      </w:fldSimple>
+      <w:r>
+        <w:fldChar w:fldCharType="begin"/>
+      </w:r>
+      <w:r>
+        <w:instrText xml:space="preserve"> SEQ Bảng \* ARABIC \s 1 </w:instrText>
+      </w:r>
+      <w:r>
+        <w:fldChar w:fldCharType="separate"/>
+      </w:r>
+      <w:r>
+        <w:rPr>
+          <w:noProof/>
+        </w:rPr>
+        <w:t>9</w:t>
+      </w:r>
+      <w:r>
+        <w:rPr>
+          <w:noProof/>
+        </w:rPr>
+        <w:fldChar w:fldCharType="end"/>
+      </w:r>
       <w:r>
         <w:rPr>
           <w:szCs w:val="26"/>
@@ -17709,7 +17660,7 @@
         </w:rPr>
         <w:t>Ward</w:t>
       </w:r>
-      <w:bookmarkEnd w:id="59"/>
+      <w:bookmarkEnd w:id="60"/>
     </w:p>
     <w:tbl>
       <w:tblPr>
@@ -17913,19 +17864,11 @@
                 <w:color w:val="000000"/>
               </w:rPr>
             </w:pPr>
-            <w:proofErr w:type="gramStart"/>
             <w:r>
               <w:rPr>
                 <w:color w:val="000000"/>
               </w:rPr>
-              <w:t>VARCHAR(</w:t>
-            </w:r>
-            <w:proofErr w:type="gramEnd"/>
-            <w:r>
-              <w:rPr>
-                <w:color w:val="000000"/>
-              </w:rPr>
-              <w:t>36)</w:t>
+              <w:t>VARCHAR(36)</w:t>
             </w:r>
           </w:p>
         </w:tc>
@@ -18038,19 +17981,11 @@
                 <w:color w:val="000000"/>
               </w:rPr>
             </w:pPr>
-            <w:proofErr w:type="gramStart"/>
             <w:r>
               <w:rPr>
                 <w:color w:val="000000"/>
               </w:rPr>
-              <w:t>VARCHAR(</w:t>
-            </w:r>
-            <w:proofErr w:type="gramEnd"/>
-            <w:r>
-              <w:rPr>
-                <w:color w:val="000000"/>
-              </w:rPr>
-              <w:t>36)</w:t>
+              <w:t>VARCHAR(36)</w:t>
             </w:r>
           </w:p>
         </w:tc>
@@ -18163,19 +18098,11 @@
                 <w:color w:val="000000"/>
               </w:rPr>
             </w:pPr>
-            <w:proofErr w:type="gramStart"/>
             <w:r>
               <w:rPr>
                 <w:color w:val="000000"/>
               </w:rPr>
-              <w:t>VARCHAR(</w:t>
-            </w:r>
-            <w:proofErr w:type="gramEnd"/>
-            <w:r>
-              <w:rPr>
-                <w:color w:val="000000"/>
-              </w:rPr>
-              <w:t>1024)</w:t>
+              <w:t>VARCHAR(1024)</w:t>
             </w:r>
           </w:p>
         </w:tc>
@@ -18220,35 +18147,60 @@
     </w:tbl>
     <w:p>
       <w:pPr>
-        <w:pStyle w:val="Chuthich"/>
+        <w:pStyle w:val="Caption"/>
         <w:keepNext/>
         <w:jc w:val="both"/>
         <w:divId w:val="572735450"/>
       </w:pPr>
-      <w:bookmarkStart w:id="60" w:name="_Toc77374812"/>
-      <w:r>
-        <w:lastRenderedPageBreak/>
+      <w:bookmarkStart w:id="61" w:name="_Toc77374812"/>
+      <w:r>
         <w:t xml:space="preserve">Bảng </w:t>
       </w:r>
-      <w:fldSimple w:instr=" STYLEREF 1 \s ">
-        <w:r>
-          <w:rPr>
-            <w:noProof/>
-          </w:rPr>
-          <w:t>3</w:t>
-        </w:r>
-      </w:fldSimple>
+      <w:r>
+        <w:fldChar w:fldCharType="begin"/>
+      </w:r>
+      <w:r>
+        <w:instrText xml:space="preserve"> STYLEREF 1 \s </w:instrText>
+      </w:r>
+      <w:r>
+        <w:fldChar w:fldCharType="separate"/>
+      </w:r>
+      <w:r>
+        <w:rPr>
+          <w:noProof/>
+        </w:rPr>
+        <w:t>3</w:t>
+      </w:r>
+      <w:r>
+        <w:rPr>
+          <w:noProof/>
+        </w:rPr>
+        <w:fldChar w:fldCharType="end"/>
+      </w:r>
       <w:r>
         <w:t>.</w:t>
       </w:r>
-      <w:fldSimple w:instr=" SEQ Bảng \* ARABIC \s 1 ">
-        <w:r>
-          <w:rPr>
-            <w:noProof/>
-          </w:rPr>
-          <w:t>10</w:t>
-        </w:r>
-      </w:fldSimple>
+      <w:r>
+        <w:fldChar w:fldCharType="begin"/>
+      </w:r>
+      <w:r>
+        <w:instrText xml:space="preserve"> SEQ Bảng \* ARABIC \s 1 </w:instrText>
+      </w:r>
+      <w:r>
+        <w:fldChar w:fldCharType="separate"/>
+      </w:r>
+      <w:r>
+        <w:rPr>
+          <w:noProof/>
+        </w:rPr>
+        <w:t>10</w:t>
+      </w:r>
+      <w:r>
+        <w:rPr>
+          <w:noProof/>
+        </w:rPr>
+        <w:fldChar w:fldCharType="end"/>
+      </w:r>
       <w:r>
         <w:rPr>
           <w:szCs w:val="26"/>
@@ -18261,7 +18213,7 @@
         </w:rPr>
         <w:t>File</w:t>
       </w:r>
-      <w:bookmarkEnd w:id="60"/>
+      <w:bookmarkEnd w:id="61"/>
     </w:p>
     <w:tbl>
       <w:tblPr>
@@ -18465,19 +18417,11 @@
                 <w:color w:val="000000"/>
               </w:rPr>
             </w:pPr>
-            <w:proofErr w:type="gramStart"/>
             <w:r>
               <w:rPr>
                 <w:color w:val="000000"/>
               </w:rPr>
-              <w:t>VARCHAR(</w:t>
-            </w:r>
-            <w:proofErr w:type="gramEnd"/>
-            <w:r>
-              <w:rPr>
-                <w:color w:val="000000"/>
-              </w:rPr>
-              <w:t>1024)</w:t>
+              <w:t>VARCHAR(1024)</w:t>
             </w:r>
           </w:p>
         </w:tc>
@@ -18824,19 +18768,11 @@
                 <w:color w:val="000000"/>
               </w:rPr>
             </w:pPr>
-            <w:proofErr w:type="gramStart"/>
             <w:r>
               <w:rPr>
                 <w:color w:val="000000"/>
               </w:rPr>
-              <w:t>VARCHAR(</w:t>
-            </w:r>
-            <w:proofErr w:type="gramEnd"/>
-            <w:r>
-              <w:rPr>
-                <w:color w:val="000000"/>
-              </w:rPr>
-              <w:t>36)</w:t>
+              <w:t>VARCHAR(36)</w:t>
             </w:r>
           </w:p>
         </w:tc>
@@ -18916,6 +18852,7 @@
               <w:rPr>
                 <w:color w:val="000000"/>
               </w:rPr>
+              <w:lastRenderedPageBreak/>
               <w:t>url</w:t>
             </w:r>
           </w:p>
@@ -18949,19 +18886,11 @@
                 <w:color w:val="000000"/>
               </w:rPr>
             </w:pPr>
-            <w:proofErr w:type="gramStart"/>
             <w:r>
               <w:rPr>
                 <w:color w:val="000000"/>
               </w:rPr>
-              <w:t>VARCHAR(</w:t>
-            </w:r>
-            <w:proofErr w:type="gramEnd"/>
-            <w:r>
-              <w:rPr>
-                <w:color w:val="000000"/>
-              </w:rPr>
-              <w:t>1024)</w:t>
+              <w:t>VARCHAR(1024)</w:t>
             </w:r>
           </w:p>
         </w:tc>
@@ -19006,53 +18935,79 @@
     </w:tbl>
     <w:p>
       <w:pPr>
-        <w:pStyle w:val="u2"/>
+        <w:pStyle w:val="Heading2"/>
         <w:rPr>
           <w:highlight w:val="white"/>
         </w:rPr>
       </w:pPr>
-      <w:bookmarkStart w:id="61" w:name="_Toc77374870"/>
+      <w:bookmarkStart w:id="62" w:name="_Toc77374870"/>
       <w:r>
         <w:rPr>
           <w:highlight w:val="white"/>
         </w:rPr>
         <w:t>Tạo danh sách các API cho dự án</w:t>
       </w:r>
-      <w:bookmarkEnd w:id="61"/>
+      <w:bookmarkEnd w:id="62"/>
     </w:p>
     <w:p>
       <w:pPr>
-        <w:pStyle w:val="Chuthich"/>
+        <w:pStyle w:val="Caption"/>
         <w:keepNext/>
         <w:jc w:val="both"/>
       </w:pPr>
-      <w:bookmarkStart w:id="62" w:name="_Toc77374813"/>
+      <w:bookmarkStart w:id="63" w:name="_Toc77374813"/>
       <w:r>
         <w:t xml:space="preserve">Bảng </w:t>
       </w:r>
-      <w:fldSimple w:instr=" STYLEREF 1 \s ">
-        <w:r>
-          <w:rPr>
-            <w:noProof/>
-          </w:rPr>
-          <w:t>3</w:t>
-        </w:r>
-      </w:fldSimple>
+      <w:r>
+        <w:fldChar w:fldCharType="begin"/>
+      </w:r>
+      <w:r>
+        <w:instrText xml:space="preserve"> STYLEREF 1 \s </w:instrText>
+      </w:r>
+      <w:r>
+        <w:fldChar w:fldCharType="separate"/>
+      </w:r>
+      <w:r>
+        <w:rPr>
+          <w:noProof/>
+        </w:rPr>
+        <w:t>3</w:t>
+      </w:r>
+      <w:r>
+        <w:rPr>
+          <w:noProof/>
+        </w:rPr>
+        <w:fldChar w:fldCharType="end"/>
+      </w:r>
       <w:r>
         <w:t>.</w:t>
       </w:r>
-      <w:fldSimple w:instr=" SEQ Bảng \* ARABIC \s 1 ">
-        <w:r>
-          <w:rPr>
-            <w:noProof/>
-          </w:rPr>
-          <w:t>11</w:t>
-        </w:r>
-      </w:fldSimple>
+      <w:r>
+        <w:fldChar w:fldCharType="begin"/>
+      </w:r>
+      <w:r>
+        <w:instrText xml:space="preserve"> SEQ Bảng \* ARABIC \s 1 </w:instrText>
+      </w:r>
+      <w:r>
+        <w:fldChar w:fldCharType="separate"/>
+      </w:r>
+      <w:r>
+        <w:rPr>
+          <w:noProof/>
+        </w:rPr>
+        <w:t>11</w:t>
+      </w:r>
+      <w:r>
+        <w:rPr>
+          <w:noProof/>
+        </w:rPr>
+        <w:fldChar w:fldCharType="end"/>
+      </w:r>
       <w:r>
         <w:t xml:space="preserve"> List API</w:t>
       </w:r>
-      <w:bookmarkEnd w:id="62"/>
+      <w:bookmarkEnd w:id="63"/>
     </w:p>
     <w:tbl>
       <w:tblPr>
@@ -19414,19 +19369,8 @@
                 <w:sz w:val="22"/>
                 <w:szCs w:val="22"/>
               </w:rPr>
-              <w:t>/</w:t>
+              <w:t>/user</w:t>
             </w:r>
-            <w:proofErr w:type="gramStart"/>
-            <w:r>
-              <w:rPr>
-                <w:rFonts w:ascii="Calibri" w:hAnsi="Calibri" w:cs="Calibri"/>
-                <w:color w:val="000000"/>
-                <w:sz w:val="22"/>
-                <w:szCs w:val="22"/>
-              </w:rPr>
-              <w:t>user</w:t>
-            </w:r>
-            <w:proofErr w:type="gramEnd"/>
           </w:p>
         </w:tc>
       </w:tr>
@@ -20105,19 +20049,8 @@
                 <w:sz w:val="22"/>
                 <w:szCs w:val="22"/>
               </w:rPr>
-              <w:t>/</w:t>
+              <w:t>/rent</w:t>
             </w:r>
-            <w:proofErr w:type="gramStart"/>
-            <w:r>
-              <w:rPr>
-                <w:rFonts w:ascii="Calibri" w:hAnsi="Calibri" w:cs="Calibri"/>
-                <w:color w:val="000000"/>
-                <w:sz w:val="22"/>
-                <w:szCs w:val="22"/>
-              </w:rPr>
-              <w:t>rent</w:t>
-            </w:r>
-            <w:proofErr w:type="gramEnd"/>
           </w:p>
         </w:tc>
       </w:tr>
@@ -21530,19 +21463,8 @@
                 <w:sz w:val="22"/>
                 <w:szCs w:val="22"/>
               </w:rPr>
-              <w:t>/</w:t>
+              <w:t>/file</w:t>
             </w:r>
-            <w:proofErr w:type="gramStart"/>
-            <w:r>
-              <w:rPr>
-                <w:rFonts w:ascii="Calibri" w:hAnsi="Calibri" w:cs="Calibri"/>
-                <w:color w:val="000000"/>
-                <w:sz w:val="22"/>
-                <w:szCs w:val="22"/>
-              </w:rPr>
-              <w:t>file</w:t>
-            </w:r>
-            <w:proofErr w:type="gramEnd"/>
           </w:p>
         </w:tc>
       </w:tr>
@@ -21926,7 +21848,6 @@
                 <w:sz w:val="22"/>
                 <w:szCs w:val="22"/>
               </w:rPr>
-              <w:lastRenderedPageBreak/>
               <w:t>16</w:t>
             </w:r>
           </w:p>
@@ -22392,19 +22313,8 @@
                 <w:sz w:val="22"/>
                 <w:szCs w:val="22"/>
               </w:rPr>
-              <w:t>/</w:t>
+              <w:t>/sharing</w:t>
             </w:r>
-            <w:proofErr w:type="gramStart"/>
-            <w:r>
-              <w:rPr>
-                <w:rFonts w:ascii="Calibri" w:hAnsi="Calibri" w:cs="Calibri"/>
-                <w:color w:val="000000"/>
-                <w:sz w:val="22"/>
-                <w:szCs w:val="22"/>
-              </w:rPr>
-              <w:t>sharing</w:t>
-            </w:r>
-            <w:proofErr w:type="gramEnd"/>
           </w:p>
         </w:tc>
       </w:tr>
@@ -22448,6 +22358,7 @@
                 <w:sz w:val="22"/>
                 <w:szCs w:val="22"/>
               </w:rPr>
+              <w:lastRenderedPageBreak/>
               <w:t>19</w:t>
             </w:r>
           </w:p>
@@ -22573,19 +22484,8 @@
                 <w:sz w:val="22"/>
                 <w:szCs w:val="22"/>
               </w:rPr>
-              <w:t>/</w:t>
+              <w:t>/sharing</w:t>
             </w:r>
-            <w:proofErr w:type="gramStart"/>
-            <w:r>
-              <w:rPr>
-                <w:rFonts w:ascii="Calibri" w:hAnsi="Calibri" w:cs="Calibri"/>
-                <w:color w:val="000000"/>
-                <w:sz w:val="22"/>
-                <w:szCs w:val="22"/>
-              </w:rPr>
-              <w:t>sharing</w:t>
-            </w:r>
-            <w:proofErr w:type="gramEnd"/>
           </w:p>
         </w:tc>
       </w:tr>
@@ -22924,19 +22824,8 @@
                 <w:sz w:val="22"/>
                 <w:szCs w:val="22"/>
               </w:rPr>
-              <w:t>/</w:t>
+              <w:t>/sharingdetail</w:t>
             </w:r>
-            <w:proofErr w:type="gramStart"/>
-            <w:r>
-              <w:rPr>
-                <w:rFonts w:ascii="Calibri" w:hAnsi="Calibri" w:cs="Calibri"/>
-                <w:color w:val="000000"/>
-                <w:sz w:val="22"/>
-                <w:szCs w:val="22"/>
-              </w:rPr>
-              <w:t>sharingdetail</w:t>
-            </w:r>
-            <w:proofErr w:type="gramEnd"/>
           </w:p>
         </w:tc>
       </w:tr>
@@ -23615,19 +23504,8 @@
                 <w:sz w:val="22"/>
                 <w:szCs w:val="22"/>
               </w:rPr>
-              <w:t>/</w:t>
+              <w:t>/review</w:t>
             </w:r>
-            <w:proofErr w:type="gramStart"/>
-            <w:r>
-              <w:rPr>
-                <w:rFonts w:ascii="Calibri" w:hAnsi="Calibri" w:cs="Calibri"/>
-                <w:color w:val="000000"/>
-                <w:sz w:val="22"/>
-                <w:szCs w:val="22"/>
-              </w:rPr>
-              <w:t>review</w:t>
-            </w:r>
-            <w:proofErr w:type="gramEnd"/>
           </w:p>
         </w:tc>
       </w:tr>
@@ -23796,19 +23674,8 @@
                 <w:sz w:val="22"/>
                 <w:szCs w:val="22"/>
               </w:rPr>
-              <w:t>/</w:t>
+              <w:t>/review</w:t>
             </w:r>
-            <w:proofErr w:type="gramStart"/>
-            <w:r>
-              <w:rPr>
-                <w:rFonts w:ascii="Calibri" w:hAnsi="Calibri" w:cs="Calibri"/>
-                <w:color w:val="000000"/>
-                <w:sz w:val="22"/>
-                <w:szCs w:val="22"/>
-              </w:rPr>
-              <w:t>review</w:t>
-            </w:r>
-            <w:proofErr w:type="gramEnd"/>
           </w:p>
         </w:tc>
       </w:tr>
@@ -24317,19 +24184,8 @@
                 <w:sz w:val="22"/>
                 <w:szCs w:val="22"/>
               </w:rPr>
-              <w:t>/</w:t>
+              <w:t>/comment</w:t>
             </w:r>
-            <w:proofErr w:type="gramStart"/>
-            <w:r>
-              <w:rPr>
-                <w:rFonts w:ascii="Calibri" w:hAnsi="Calibri" w:cs="Calibri"/>
-                <w:color w:val="000000"/>
-                <w:sz w:val="22"/>
-                <w:szCs w:val="22"/>
-              </w:rPr>
-              <w:t>comment</w:t>
-            </w:r>
-            <w:proofErr w:type="gramEnd"/>
           </w:p>
         </w:tc>
       </w:tr>
@@ -24498,19 +24354,8 @@
                 <w:sz w:val="22"/>
                 <w:szCs w:val="22"/>
               </w:rPr>
-              <w:t>/</w:t>
+              <w:t>/comment</w:t>
             </w:r>
-            <w:proofErr w:type="gramStart"/>
-            <w:r>
-              <w:rPr>
-                <w:rFonts w:ascii="Calibri" w:hAnsi="Calibri" w:cs="Calibri"/>
-                <w:color w:val="000000"/>
-                <w:sz w:val="22"/>
-                <w:szCs w:val="22"/>
-              </w:rPr>
-              <w:t>comment</w:t>
-            </w:r>
-            <w:proofErr w:type="gramEnd"/>
           </w:p>
         </w:tc>
       </w:tr>
@@ -24679,19 +24524,8 @@
                 <w:sz w:val="22"/>
                 <w:szCs w:val="22"/>
               </w:rPr>
-              <w:t>/</w:t>
+              <w:t>/comment</w:t>
             </w:r>
-            <w:proofErr w:type="gramStart"/>
-            <w:r>
-              <w:rPr>
-                <w:rFonts w:ascii="Calibri" w:hAnsi="Calibri" w:cs="Calibri"/>
-                <w:color w:val="000000"/>
-                <w:sz w:val="22"/>
-                <w:szCs w:val="22"/>
-              </w:rPr>
-              <w:t>comment</w:t>
-            </w:r>
-            <w:proofErr w:type="gramEnd"/>
           </w:p>
         </w:tc>
       </w:tr>
@@ -25718,21 +25552,15 @@
     </w:tbl>
     <w:p>
       <w:pPr>
-        <w:pStyle w:val="u2"/>
-      </w:pPr>
-      <w:r>
-        <w:lastRenderedPageBreak/>
+        <w:pStyle w:val="Heading2"/>
+      </w:pPr>
+      <w:r>
         <w:t xml:space="preserve"> </w:t>
       </w:r>
-      <w:bookmarkStart w:id="63" w:name="_Toc77374871"/>
-      <w:r>
-        <w:t xml:space="preserve">Build project with Spring </w:t>
-      </w:r>
-      <w:proofErr w:type="gramStart"/>
-      <w:r>
-        <w:t>Boot</w:t>
-      </w:r>
-      <w:proofErr w:type="gramEnd"/>
+      <w:bookmarkStart w:id="64" w:name="_Toc77374871"/>
+      <w:r>
+        <w:t>Build project with Spring Boot</w:t>
+      </w:r>
     </w:p>
     <w:p>
       <w:pPr>
@@ -25760,39 +25588,39 @@
     </w:p>
     <w:p>
       <w:pPr>
-        <w:pStyle w:val="u1"/>
+        <w:pStyle w:val="Heading1"/>
       </w:pPr>
       <w:r>
         <w:lastRenderedPageBreak/>
         <w:t>KẾT QUẢ</w:t>
       </w:r>
-      <w:bookmarkEnd w:id="63"/>
+      <w:bookmarkEnd w:id="64"/>
       <w:r>
         <w:t xml:space="preserve"> </w:t>
       </w:r>
     </w:p>
     <w:p>
       <w:pPr>
-        <w:pStyle w:val="u2"/>
-      </w:pPr>
-      <w:bookmarkStart w:id="64" w:name="_Toc77374872"/>
+        <w:pStyle w:val="Heading2"/>
+      </w:pPr>
+      <w:bookmarkStart w:id="65" w:name="_Toc77374872"/>
       <w:r>
         <w:t>M</w:t>
       </w:r>
       <w:r>
         <w:t>ục 4.1…</w:t>
       </w:r>
-      <w:bookmarkEnd w:id="64"/>
+      <w:bookmarkEnd w:id="65"/>
     </w:p>
     <w:p>
       <w:pPr>
-        <w:pStyle w:val="u2"/>
-      </w:pPr>
-      <w:bookmarkStart w:id="65" w:name="_Toc77374873"/>
+        <w:pStyle w:val="Heading2"/>
+      </w:pPr>
+      <w:bookmarkStart w:id="66" w:name="_Toc77374873"/>
       <w:r>
         <w:t>Mục 4.2…</w:t>
       </w:r>
-      <w:bookmarkEnd w:id="65"/>
+      <w:bookmarkEnd w:id="66"/>
     </w:p>
     <w:p/>
     <w:p>
@@ -25847,64 +25675,38 @@
     </w:p>
     <w:p>
       <w:pPr>
-        <w:pStyle w:val="Chuthich"/>
+        <w:pStyle w:val="Caption"/>
         <w:jc w:val="left"/>
       </w:pPr>
-      <w:bookmarkStart w:id="66" w:name="_Ref53916001"/>
-      <w:bookmarkStart w:id="67" w:name="_Toc74235471"/>
+      <w:bookmarkStart w:id="67" w:name="_Ref53916001"/>
+      <w:bookmarkStart w:id="68" w:name="_Toc74235471"/>
       <w:r>
         <w:t xml:space="preserve">Bảng </w:t>
       </w:r>
-      <w:r>
-        <w:fldChar w:fldCharType="begin"/>
-      </w:r>
-      <w:r>
-        <w:instrText xml:space="preserve"> STYLEREF 1 \s </w:instrText>
-      </w:r>
-      <w:r>
-        <w:fldChar w:fldCharType="separate"/>
-      </w:r>
-      <w:r>
-        <w:rPr>
-          <w:noProof/>
-        </w:rPr>
-        <w:t>4</w:t>
-      </w:r>
-      <w:r>
-        <w:rPr>
-          <w:noProof/>
-        </w:rPr>
-        <w:fldChar w:fldCharType="end"/>
-      </w:r>
+      <w:fldSimple w:instr=" STYLEREF 1 \s ">
+        <w:r>
+          <w:rPr>
+            <w:noProof/>
+          </w:rPr>
+          <w:t>4</w:t>
+        </w:r>
+      </w:fldSimple>
       <w:r>
         <w:t>.</w:t>
       </w:r>
-      <w:r>
-        <w:fldChar w:fldCharType="begin"/>
-      </w:r>
-      <w:r>
-        <w:instrText xml:space="preserve"> SEQ Bảng \* ARABIC \s 1 </w:instrText>
-      </w:r>
-      <w:r>
-        <w:fldChar w:fldCharType="separate"/>
-      </w:r>
-      <w:r>
-        <w:rPr>
-          <w:noProof/>
-        </w:rPr>
-        <w:t>1</w:t>
-      </w:r>
-      <w:r>
-        <w:rPr>
-          <w:noProof/>
-        </w:rPr>
-        <w:fldChar w:fldCharType="end"/>
-      </w:r>
-      <w:bookmarkEnd w:id="66"/>
+      <w:fldSimple w:instr=" SEQ Bảng \* ARABIC \s 1 ">
+        <w:r>
+          <w:rPr>
+            <w:noProof/>
+          </w:rPr>
+          <w:t>1</w:t>
+        </w:r>
+      </w:fldSimple>
+      <w:bookmarkEnd w:id="67"/>
       <w:r>
         <w:t xml:space="preserve"> Kiến trúc</w:t>
       </w:r>
-      <w:bookmarkEnd w:id="67"/>
+      <w:bookmarkEnd w:id="68"/>
       <w:r>
         <w:t xml:space="preserve"> </w:t>
       </w:r>
@@ -26163,59 +25965,33 @@
     <w:p/>
     <w:p>
       <w:pPr>
-        <w:pStyle w:val="Chuthich"/>
-      </w:pPr>
-      <w:bookmarkStart w:id="68" w:name="_Ref53916295"/>
-      <w:bookmarkStart w:id="69" w:name="_Toc74235470"/>
+        <w:pStyle w:val="Caption"/>
+      </w:pPr>
+      <w:bookmarkStart w:id="69" w:name="_Ref53916295"/>
+      <w:bookmarkStart w:id="70" w:name="_Toc74235470"/>
       <w:r>
         <w:t xml:space="preserve">Hình </w:t>
       </w:r>
-      <w:r>
-        <w:fldChar w:fldCharType="begin"/>
-      </w:r>
-      <w:r>
-        <w:instrText xml:space="preserve"> STYLEREF 1 \s </w:instrText>
-      </w:r>
-      <w:r>
-        <w:fldChar w:fldCharType="separate"/>
-      </w:r>
-      <w:r>
-        <w:rPr>
-          <w:noProof/>
-        </w:rPr>
-        <w:t>4</w:t>
-      </w:r>
-      <w:r>
-        <w:rPr>
-          <w:noProof/>
-        </w:rPr>
-        <w:fldChar w:fldCharType="end"/>
-      </w:r>
+      <w:fldSimple w:instr=" STYLEREF 1 \s ">
+        <w:r>
+          <w:rPr>
+            <w:noProof/>
+          </w:rPr>
+          <w:t>4</w:t>
+        </w:r>
+      </w:fldSimple>
       <w:r>
         <w:t>.</w:t>
       </w:r>
-      <w:r>
-        <w:fldChar w:fldCharType="begin"/>
-      </w:r>
-      <w:r>
-        <w:instrText xml:space="preserve"> SEQ Hình \* ARABIC \s 1 </w:instrText>
-      </w:r>
-      <w:r>
-        <w:fldChar w:fldCharType="separate"/>
-      </w:r>
-      <w:r>
-        <w:rPr>
-          <w:noProof/>
-        </w:rPr>
-        <w:t>1</w:t>
-      </w:r>
-      <w:r>
-        <w:rPr>
-          <w:noProof/>
-        </w:rPr>
-        <w:fldChar w:fldCharType="end"/>
-      </w:r>
-      <w:bookmarkEnd w:id="68"/>
+      <w:fldSimple w:instr=" SEQ Hình \* ARABIC \s 1 ">
+        <w:r>
+          <w:rPr>
+            <w:noProof/>
+          </w:rPr>
+          <w:t>1</w:t>
+        </w:r>
+      </w:fldSimple>
+      <w:bookmarkEnd w:id="69"/>
       <w:r>
         <w:t xml:space="preserve"> </w:t>
       </w:r>
@@ -26225,10 +26001,10 @@
       <w:r>
         <w:t xml:space="preserve"> của mô hình RNN</w:t>
       </w:r>
-      <w:bookmarkEnd w:id="69"/>
+      <w:bookmarkEnd w:id="70"/>
     </w:p>
     <w:p>
-      <w:bookmarkStart w:id="70" w:name="_Toc342760222"/>
+      <w:bookmarkStart w:id="71" w:name="_Toc342760222"/>
       <w:bookmarkEnd w:id="2"/>
       <w:bookmarkEnd w:id="3"/>
       <w:bookmarkEnd w:id="4"/>
@@ -26239,22 +26015,22 @@
     </w:p>
     <w:p>
       <w:pPr>
-        <w:pStyle w:val="u1"/>
+        <w:pStyle w:val="Heading1"/>
         <w:numPr>
           <w:ilvl w:val="0"/>
           <w:numId w:val="0"/>
         </w:numPr>
       </w:pPr>
-      <w:bookmarkStart w:id="71" w:name="_Toc77374874"/>
+      <w:bookmarkStart w:id="72" w:name="_Toc77374874"/>
       <w:r>
         <w:lastRenderedPageBreak/>
         <w:t>KẾT LUẬN VÀ HƯỚNG PHÁT TRIỂN</w:t>
       </w:r>
-      <w:bookmarkEnd w:id="71"/>
+      <w:bookmarkEnd w:id="72"/>
     </w:p>
     <w:p>
-      <w:bookmarkStart w:id="72" w:name="OLE_LINK15"/>
-      <w:bookmarkStart w:id="73" w:name="OLE_LINK16"/>
+      <w:bookmarkStart w:id="73" w:name="OLE_LINK15"/>
+      <w:bookmarkStart w:id="74" w:name="OLE_LINK16"/>
       <w:r>
         <w:t xml:space="preserve">Đề tài đã thực hiện được </w:t>
       </w:r>
@@ -26262,8 +26038,8 @@
         <w:t>…</w:t>
       </w:r>
     </w:p>
-    <w:bookmarkEnd w:id="72"/>
     <w:bookmarkEnd w:id="73"/>
+    <w:bookmarkEnd w:id="74"/>
     <w:p>
       <w:pPr>
         <w:spacing w:before="0" w:line="240" w:lineRule="auto"/>
@@ -26283,19 +26059,19 @@
     </w:p>
     <w:p>
       <w:pPr>
-        <w:pStyle w:val="u1"/>
+        <w:pStyle w:val="Heading1"/>
         <w:numPr>
           <w:ilvl w:val="0"/>
           <w:numId w:val="0"/>
         </w:numPr>
       </w:pPr>
-      <w:bookmarkStart w:id="74" w:name="_Toc77374875"/>
+      <w:bookmarkStart w:id="75" w:name="_Toc77374875"/>
       <w:r>
         <w:lastRenderedPageBreak/>
         <w:t>TÀI LIỆU THAM KHẢO</w:t>
       </w:r>
-      <w:bookmarkEnd w:id="70"/>
-      <w:bookmarkEnd w:id="74"/>
+      <w:bookmarkEnd w:id="71"/>
+      <w:bookmarkEnd w:id="75"/>
     </w:p>
     <w:p>
       <w:pPr>
@@ -26384,17 +26160,17 @@
     </w:p>
     <w:p>
       <w:pPr>
-        <w:pStyle w:val="u1"/>
+        <w:pStyle w:val="Heading1"/>
         <w:numPr>
           <w:ilvl w:val="0"/>
           <w:numId w:val="0"/>
         </w:numPr>
       </w:pPr>
-      <w:bookmarkStart w:id="75" w:name="_Toc77374876"/>
+      <w:bookmarkStart w:id="76" w:name="_Toc77374876"/>
       <w:r>
         <w:t>PHỤ LỤC (nếu có)</w:t>
       </w:r>
-      <w:bookmarkEnd w:id="75"/>
+      <w:bookmarkEnd w:id="76"/>
     </w:p>
     <w:p>
       <w:pPr>
@@ -26481,7 +26257,7 @@
 </file>
 
 <file path=word/endnotes.xml><?xml version="1.0" encoding="utf-8"?>
-<w:endnotes xmlns:wpc="http://schemas.microsoft.com/office/word/2010/wordprocessingCanvas" xmlns:cx="http://schemas.microsoft.com/office/drawing/2014/chartex" xmlns:cx1="http://schemas.microsoft.com/office/drawing/2015/9/8/chartex" xmlns:cx2="http://schemas.microsoft.com/office/drawing/2015/10/21/chartex" xmlns:cx3="http://schemas.microsoft.com/office/drawing/2016/5/9/chartex" xmlns:cx4="http://schemas.microsoft.com/office/drawing/2016/5/10/chartex" xmlns:cx5="http://schemas.microsoft.com/office/drawing/2016/5/11/chartex" xmlns:cx6="http://schemas.microsoft.com/office/drawing/2016/5/12/chartex" xmlns:cx7="http://schemas.microsoft.com/office/drawing/2016/5/13/chartex" xmlns:cx8="http://schemas.microsoft.com/office/drawing/2016/5/14/chartex" xmlns:mc="http://schemas.openxmlformats.org/markup-compatibility/2006" xmlns:aink="http://schemas.microsoft.com/office/drawing/2016/ink" xmlns:am3d="http://schemas.microsoft.com/office/drawing/2017/model3d" xmlns:o="urn:schemas-microsoft-com:office:office" xmlns:r="http://schemas.openxmlformats.org/officeDocument/2006/relationships" xmlns:m="http://schemas.openxmlformats.org/officeDocument/2006/math" xmlns:v="urn:schemas-microsoft-com:vml" xmlns:wp14="http://schemas.microsoft.com/office/word/2010/wordprocessingDrawing" xmlns:wp="http://schemas.openxmlformats.org/drawingml/2006/wordprocessingDrawing" xmlns:w10="urn:schemas-microsoft-com:office:word" xmlns:w="http://schemas.openxmlformats.org/wordprocessingml/2006/main" xmlns:w14="http://schemas.microsoft.com/office/word/2010/wordml" xmlns:w15="http://schemas.microsoft.com/office/word/2012/wordml" xmlns:w16cex="http://schemas.microsoft.com/office/word/2018/wordml/cex" xmlns:w16cid="http://schemas.microsoft.com/office/word/2016/wordml/cid" xmlns:w16="http://schemas.microsoft.com/office/word/2018/wordml" xmlns:w16sdtdh="http://schemas.microsoft.com/office/word/2020/wordml/sdtdatahash" xmlns:w16se="http://schemas.microsoft.com/office/word/2015/wordml/symex" xmlns:wpg="http://schemas.microsoft.com/office/word/2010/wordprocessingGroup" xmlns:wpi="http://schemas.microsoft.com/office/word/2010/wordprocessingInk" xmlns:wne="http://schemas.microsoft.com/office/word/2006/wordml" xmlns:wps="http://schemas.microsoft.com/office/word/2010/wordprocessingShape" mc:Ignorable="w14 w15 w16se w16cid w16 w16cex w16sdtdh wp14">
+<w:endnotes xmlns:wpc="http://schemas.microsoft.com/office/word/2010/wordprocessingCanvas" xmlns:cx="http://schemas.microsoft.com/office/drawing/2014/chartex" xmlns:mc="http://schemas.openxmlformats.org/markup-compatibility/2006" xmlns:o="urn:schemas-microsoft-com:office:office" xmlns:r="http://schemas.openxmlformats.org/officeDocument/2006/relationships" xmlns:m="http://schemas.openxmlformats.org/officeDocument/2006/math" xmlns:v="urn:schemas-microsoft-com:vml" xmlns:wp14="http://schemas.microsoft.com/office/word/2010/wordprocessingDrawing" xmlns:wp="http://schemas.openxmlformats.org/drawingml/2006/wordprocessingDrawing" xmlns:w10="urn:schemas-microsoft-com:office:word" xmlns:w="http://schemas.openxmlformats.org/wordprocessingml/2006/main" xmlns:w14="http://schemas.microsoft.com/office/word/2010/wordml" xmlns:w15="http://schemas.microsoft.com/office/word/2012/wordml" xmlns:w16se="http://schemas.microsoft.com/office/word/2015/wordml/symex" xmlns:wpg="http://schemas.microsoft.com/office/word/2010/wordprocessingGroup" xmlns:wpi="http://schemas.microsoft.com/office/word/2010/wordprocessingInk" xmlns:wne="http://schemas.microsoft.com/office/word/2006/wordml" xmlns:wps="http://schemas.microsoft.com/office/word/2010/wordprocessingShape" mc:Ignorable="w14 w15 w16se wp14">
   <w:endnote w:type="separator" w:id="-1">
     <w:p>
       <w:r>
@@ -26506,10 +26282,10 @@
 </file>
 
 <file path=word/footer1.xml><?xml version="1.0" encoding="utf-8"?>
-<w:ftr xmlns:wpc="http://schemas.microsoft.com/office/word/2010/wordprocessingCanvas" xmlns:cx="http://schemas.microsoft.com/office/drawing/2014/chartex" xmlns:cx1="http://schemas.microsoft.com/office/drawing/2015/9/8/chartex" xmlns:cx2="http://schemas.microsoft.com/office/drawing/2015/10/21/chartex" xmlns:cx3="http://schemas.microsoft.com/office/drawing/2016/5/9/chartex" xmlns:cx4="http://schemas.microsoft.com/office/drawing/2016/5/10/chartex" xmlns:cx5="http://schemas.microsoft.com/office/drawing/2016/5/11/chartex" xmlns:cx6="http://schemas.microsoft.com/office/drawing/2016/5/12/chartex" xmlns:cx7="http://schemas.microsoft.com/office/drawing/2016/5/13/chartex" xmlns:cx8="http://schemas.microsoft.com/office/drawing/2016/5/14/chartex" xmlns:mc="http://schemas.openxmlformats.org/markup-compatibility/2006" xmlns:aink="http://schemas.microsoft.com/office/drawing/2016/ink" xmlns:am3d="http://schemas.microsoft.com/office/drawing/2017/model3d" xmlns:o="urn:schemas-microsoft-com:office:office" xmlns:r="http://schemas.openxmlformats.org/officeDocument/2006/relationships" xmlns:m="http://schemas.openxmlformats.org/officeDocument/2006/math" xmlns:v="urn:schemas-microsoft-com:vml" xmlns:wp14="http://schemas.microsoft.com/office/word/2010/wordprocessingDrawing" xmlns:wp="http://schemas.openxmlformats.org/drawingml/2006/wordprocessingDrawing" xmlns:w10="urn:schemas-microsoft-com:office:word" xmlns:w="http://schemas.openxmlformats.org/wordprocessingml/2006/main" xmlns:w14="http://schemas.microsoft.com/office/word/2010/wordml" xmlns:w15="http://schemas.microsoft.com/office/word/2012/wordml" xmlns:w16cex="http://schemas.microsoft.com/office/word/2018/wordml/cex" xmlns:w16cid="http://schemas.microsoft.com/office/word/2016/wordml/cid" xmlns:w16="http://schemas.microsoft.com/office/word/2018/wordml" xmlns:w16sdtdh="http://schemas.microsoft.com/office/word/2020/wordml/sdtdatahash" xmlns:w16se="http://schemas.microsoft.com/office/word/2015/wordml/symex" xmlns:wpg="http://schemas.microsoft.com/office/word/2010/wordprocessingGroup" xmlns:wpi="http://schemas.microsoft.com/office/word/2010/wordprocessingInk" xmlns:wne="http://schemas.microsoft.com/office/word/2006/wordml" xmlns:wps="http://schemas.microsoft.com/office/word/2010/wordprocessingShape" mc:Ignorable="w14 w15 w16se w16cid w16 w16cex w16sdtdh wp14">
+<w:ftr xmlns:wpc="http://schemas.microsoft.com/office/word/2010/wordprocessingCanvas" xmlns:cx="http://schemas.microsoft.com/office/drawing/2014/chartex" xmlns:mc="http://schemas.openxmlformats.org/markup-compatibility/2006" xmlns:o="urn:schemas-microsoft-com:office:office" xmlns:r="http://schemas.openxmlformats.org/officeDocument/2006/relationships" xmlns:m="http://schemas.openxmlformats.org/officeDocument/2006/math" xmlns:v="urn:schemas-microsoft-com:vml" xmlns:wp14="http://schemas.microsoft.com/office/word/2010/wordprocessingDrawing" xmlns:wp="http://schemas.openxmlformats.org/drawingml/2006/wordprocessingDrawing" xmlns:w10="urn:schemas-microsoft-com:office:word" xmlns:w="http://schemas.openxmlformats.org/wordprocessingml/2006/main" xmlns:w14="http://schemas.microsoft.com/office/word/2010/wordml" xmlns:w15="http://schemas.microsoft.com/office/word/2012/wordml" xmlns:w16se="http://schemas.microsoft.com/office/word/2015/wordml/symex" xmlns:wpg="http://schemas.microsoft.com/office/word/2010/wordprocessingGroup" xmlns:wpi="http://schemas.microsoft.com/office/word/2010/wordprocessingInk" xmlns:wne="http://schemas.microsoft.com/office/word/2006/wordml" xmlns:wps="http://schemas.microsoft.com/office/word/2010/wordprocessingShape" mc:Ignorable="w14 w15 w16se wp14">
   <w:p>
     <w:pPr>
-      <w:pStyle w:val="Chntrang"/>
+      <w:pStyle w:val="Footer"/>
       <w:jc w:val="right"/>
       <w:rPr>
         <w:color w:val="FFFFFF" w:themeColor="background1"/>
@@ -26520,7 +26296,7 @@
 </file>
 
 <file path=word/footer2.xml><?xml version="1.0" encoding="utf-8"?>
-<w:ftr xmlns:wpc="http://schemas.microsoft.com/office/word/2010/wordprocessingCanvas" xmlns:cx="http://schemas.microsoft.com/office/drawing/2014/chartex" xmlns:cx1="http://schemas.microsoft.com/office/drawing/2015/9/8/chartex" xmlns:cx2="http://schemas.microsoft.com/office/drawing/2015/10/21/chartex" xmlns:cx3="http://schemas.microsoft.com/office/drawing/2016/5/9/chartex" xmlns:cx4="http://schemas.microsoft.com/office/drawing/2016/5/10/chartex" xmlns:cx5="http://schemas.microsoft.com/office/drawing/2016/5/11/chartex" xmlns:cx6="http://schemas.microsoft.com/office/drawing/2016/5/12/chartex" xmlns:cx7="http://schemas.microsoft.com/office/drawing/2016/5/13/chartex" xmlns:cx8="http://schemas.microsoft.com/office/drawing/2016/5/14/chartex" xmlns:mc="http://schemas.openxmlformats.org/markup-compatibility/2006" xmlns:aink="http://schemas.microsoft.com/office/drawing/2016/ink" xmlns:am3d="http://schemas.microsoft.com/office/drawing/2017/model3d" xmlns:o="urn:schemas-microsoft-com:office:office" xmlns:r="http://schemas.openxmlformats.org/officeDocument/2006/relationships" xmlns:m="http://schemas.openxmlformats.org/officeDocument/2006/math" xmlns:v="urn:schemas-microsoft-com:vml" xmlns:wp14="http://schemas.microsoft.com/office/word/2010/wordprocessingDrawing" xmlns:wp="http://schemas.openxmlformats.org/drawingml/2006/wordprocessingDrawing" xmlns:w10="urn:schemas-microsoft-com:office:word" xmlns:w="http://schemas.openxmlformats.org/wordprocessingml/2006/main" xmlns:w14="http://schemas.microsoft.com/office/word/2010/wordml" xmlns:w15="http://schemas.microsoft.com/office/word/2012/wordml" xmlns:w16cex="http://schemas.microsoft.com/office/word/2018/wordml/cex" xmlns:w16cid="http://schemas.microsoft.com/office/word/2016/wordml/cid" xmlns:w16="http://schemas.microsoft.com/office/word/2018/wordml" xmlns:w16sdtdh="http://schemas.microsoft.com/office/word/2020/wordml/sdtdatahash" xmlns:w16se="http://schemas.microsoft.com/office/word/2015/wordml/symex" xmlns:wpg="http://schemas.microsoft.com/office/word/2010/wordprocessingGroup" xmlns:wpi="http://schemas.microsoft.com/office/word/2010/wordprocessingInk" xmlns:wne="http://schemas.microsoft.com/office/word/2006/wordml" xmlns:wps="http://schemas.microsoft.com/office/word/2010/wordprocessingShape" mc:Ignorable="w14 w15 w16se w16cid w16 w16cex w16sdtdh wp14">
+<w:ftr xmlns:wpc="http://schemas.microsoft.com/office/word/2010/wordprocessingCanvas" xmlns:cx="http://schemas.microsoft.com/office/drawing/2014/chartex" xmlns:mc="http://schemas.openxmlformats.org/markup-compatibility/2006" xmlns:o="urn:schemas-microsoft-com:office:office" xmlns:r="http://schemas.openxmlformats.org/officeDocument/2006/relationships" xmlns:m="http://schemas.openxmlformats.org/officeDocument/2006/math" xmlns:v="urn:schemas-microsoft-com:vml" xmlns:wp14="http://schemas.microsoft.com/office/word/2010/wordprocessingDrawing" xmlns:wp="http://schemas.openxmlformats.org/drawingml/2006/wordprocessingDrawing" xmlns:w10="urn:schemas-microsoft-com:office:word" xmlns:w="http://schemas.openxmlformats.org/wordprocessingml/2006/main" xmlns:w14="http://schemas.microsoft.com/office/word/2010/wordml" xmlns:w15="http://schemas.microsoft.com/office/word/2012/wordml" xmlns:w16se="http://schemas.microsoft.com/office/word/2015/wordml/symex" xmlns:wpg="http://schemas.microsoft.com/office/word/2010/wordprocessingGroup" xmlns:wpi="http://schemas.microsoft.com/office/word/2010/wordprocessingInk" xmlns:wne="http://schemas.microsoft.com/office/word/2006/wordml" xmlns:wps="http://schemas.microsoft.com/office/word/2010/wordprocessingShape" mc:Ignorable="w14 w15 w16se wp14">
   <w:sdt>
     <w:sdtPr>
       <w:id w:val="2028130989"/>
@@ -26537,7 +26313,7 @@
     <w:sdtContent>
       <w:p>
         <w:pPr>
-          <w:pStyle w:val="Chntrang"/>
+          <w:pStyle w:val="Footer"/>
           <w:jc w:val="right"/>
         </w:pPr>
         <w:r>
@@ -26553,7 +26329,7 @@
           <w:rPr>
             <w:noProof/>
           </w:rPr>
-          <w:t>3</w:t>
+          <w:t>11</w:t>
         </w:r>
         <w:r>
           <w:rPr>
@@ -26568,7 +26344,7 @@
 </file>
 
 <file path=word/footnotes.xml><?xml version="1.0" encoding="utf-8"?>
-<w:footnotes xmlns:wpc="http://schemas.microsoft.com/office/word/2010/wordprocessingCanvas" xmlns:cx="http://schemas.microsoft.com/office/drawing/2014/chartex" xmlns:cx1="http://schemas.microsoft.com/office/drawing/2015/9/8/chartex" xmlns:cx2="http://schemas.microsoft.com/office/drawing/2015/10/21/chartex" xmlns:cx3="http://schemas.microsoft.com/office/drawing/2016/5/9/chartex" xmlns:cx4="http://schemas.microsoft.com/office/drawing/2016/5/10/chartex" xmlns:cx5="http://schemas.microsoft.com/office/drawing/2016/5/11/chartex" xmlns:cx6="http://schemas.microsoft.com/office/drawing/2016/5/12/chartex" xmlns:cx7="http://schemas.microsoft.com/office/drawing/2016/5/13/chartex" xmlns:cx8="http://schemas.microsoft.com/office/drawing/2016/5/14/chartex" xmlns:mc="http://schemas.openxmlformats.org/markup-compatibility/2006" xmlns:aink="http://schemas.microsoft.com/office/drawing/2016/ink" xmlns:am3d="http://schemas.microsoft.com/office/drawing/2017/model3d" xmlns:o="urn:schemas-microsoft-com:office:office" xmlns:r="http://schemas.openxmlformats.org/officeDocument/2006/relationships" xmlns:m="http://schemas.openxmlformats.org/officeDocument/2006/math" xmlns:v="urn:schemas-microsoft-com:vml" xmlns:wp14="http://schemas.microsoft.com/office/word/2010/wordprocessingDrawing" xmlns:wp="http://schemas.openxmlformats.org/drawingml/2006/wordprocessingDrawing" xmlns:w10="urn:schemas-microsoft-com:office:word" xmlns:w="http://schemas.openxmlformats.org/wordprocessingml/2006/main" xmlns:w14="http://schemas.microsoft.com/office/word/2010/wordml" xmlns:w15="http://schemas.microsoft.com/office/word/2012/wordml" xmlns:w16cex="http://schemas.microsoft.com/office/word/2018/wordml/cex" xmlns:w16cid="http://schemas.microsoft.com/office/word/2016/wordml/cid" xmlns:w16="http://schemas.microsoft.com/office/word/2018/wordml" xmlns:w16sdtdh="http://schemas.microsoft.com/office/word/2020/wordml/sdtdatahash" xmlns:w16se="http://schemas.microsoft.com/office/word/2015/wordml/symex" xmlns:wpg="http://schemas.microsoft.com/office/word/2010/wordprocessingGroup" xmlns:wpi="http://schemas.microsoft.com/office/word/2010/wordprocessingInk" xmlns:wne="http://schemas.microsoft.com/office/word/2006/wordml" xmlns:wps="http://schemas.microsoft.com/office/word/2010/wordprocessingShape" mc:Ignorable="w14 w15 w16se w16cid w16 w16cex w16sdtdh wp14">
+<w:footnotes xmlns:wpc="http://schemas.microsoft.com/office/word/2010/wordprocessingCanvas" xmlns:cx="http://schemas.microsoft.com/office/drawing/2014/chartex" xmlns:mc="http://schemas.openxmlformats.org/markup-compatibility/2006" xmlns:o="urn:schemas-microsoft-com:office:office" xmlns:r="http://schemas.openxmlformats.org/officeDocument/2006/relationships" xmlns:m="http://schemas.openxmlformats.org/officeDocument/2006/math" xmlns:v="urn:schemas-microsoft-com:vml" xmlns:wp14="http://schemas.microsoft.com/office/word/2010/wordprocessingDrawing" xmlns:wp="http://schemas.openxmlformats.org/drawingml/2006/wordprocessingDrawing" xmlns:w10="urn:schemas-microsoft-com:office:word" xmlns:w="http://schemas.openxmlformats.org/wordprocessingml/2006/main" xmlns:w14="http://schemas.microsoft.com/office/word/2010/wordml" xmlns:w15="http://schemas.microsoft.com/office/word/2012/wordml" xmlns:w16se="http://schemas.microsoft.com/office/word/2015/wordml/symex" xmlns:wpg="http://schemas.microsoft.com/office/word/2010/wordprocessingGroup" xmlns:wpi="http://schemas.microsoft.com/office/word/2010/wordprocessingInk" xmlns:wne="http://schemas.microsoft.com/office/word/2006/wordml" xmlns:wps="http://schemas.microsoft.com/office/word/2010/wordprocessingShape" mc:Ignorable="w14 w15 w16se wp14">
   <w:footnote w:type="separator" w:id="-1">
     <w:p>
       <w:r>
@@ -26590,10 +26366,10 @@
 </file>
 
 <file path=word/header1.xml><?xml version="1.0" encoding="utf-8"?>
-<w:hdr xmlns:wpc="http://schemas.microsoft.com/office/word/2010/wordprocessingCanvas" xmlns:cx="http://schemas.microsoft.com/office/drawing/2014/chartex" xmlns:cx1="http://schemas.microsoft.com/office/drawing/2015/9/8/chartex" xmlns:cx2="http://schemas.microsoft.com/office/drawing/2015/10/21/chartex" xmlns:cx3="http://schemas.microsoft.com/office/drawing/2016/5/9/chartex" xmlns:cx4="http://schemas.microsoft.com/office/drawing/2016/5/10/chartex" xmlns:cx5="http://schemas.microsoft.com/office/drawing/2016/5/11/chartex" xmlns:cx6="http://schemas.microsoft.com/office/drawing/2016/5/12/chartex" xmlns:cx7="http://schemas.microsoft.com/office/drawing/2016/5/13/chartex" xmlns:cx8="http://schemas.microsoft.com/office/drawing/2016/5/14/chartex" xmlns:mc="http://schemas.openxmlformats.org/markup-compatibility/2006" xmlns:aink="http://schemas.microsoft.com/office/drawing/2016/ink" xmlns:am3d="http://schemas.microsoft.com/office/drawing/2017/model3d" xmlns:o="urn:schemas-microsoft-com:office:office" xmlns:r="http://schemas.openxmlformats.org/officeDocument/2006/relationships" xmlns:m="http://schemas.openxmlformats.org/officeDocument/2006/math" xmlns:v="urn:schemas-microsoft-com:vml" xmlns:wp14="http://schemas.microsoft.com/office/word/2010/wordprocessingDrawing" xmlns:wp="http://schemas.openxmlformats.org/drawingml/2006/wordprocessingDrawing" xmlns:w10="urn:schemas-microsoft-com:office:word" xmlns:w="http://schemas.openxmlformats.org/wordprocessingml/2006/main" xmlns:w14="http://schemas.microsoft.com/office/word/2010/wordml" xmlns:w15="http://schemas.microsoft.com/office/word/2012/wordml" xmlns:w16cex="http://schemas.microsoft.com/office/word/2018/wordml/cex" xmlns:w16cid="http://schemas.microsoft.com/office/word/2016/wordml/cid" xmlns:w16="http://schemas.microsoft.com/office/word/2018/wordml" xmlns:w16sdtdh="http://schemas.microsoft.com/office/word/2020/wordml/sdtdatahash" xmlns:w16se="http://schemas.microsoft.com/office/word/2015/wordml/symex" xmlns:wpg="http://schemas.microsoft.com/office/word/2010/wordprocessingGroup" xmlns:wpi="http://schemas.microsoft.com/office/word/2010/wordprocessingInk" xmlns:wne="http://schemas.microsoft.com/office/word/2006/wordml" xmlns:wps="http://schemas.microsoft.com/office/word/2010/wordprocessingShape" mc:Ignorable="w14 w15 w16se w16cid w16 w16cex w16sdtdh wp14">
+<w:hdr xmlns:wpc="http://schemas.microsoft.com/office/word/2010/wordprocessingCanvas" xmlns:cx="http://schemas.microsoft.com/office/drawing/2014/chartex" xmlns:mc="http://schemas.openxmlformats.org/markup-compatibility/2006" xmlns:o="urn:schemas-microsoft-com:office:office" xmlns:r="http://schemas.openxmlformats.org/officeDocument/2006/relationships" xmlns:m="http://schemas.openxmlformats.org/officeDocument/2006/math" xmlns:v="urn:schemas-microsoft-com:vml" xmlns:wp14="http://schemas.microsoft.com/office/word/2010/wordprocessingDrawing" xmlns:wp="http://schemas.openxmlformats.org/drawingml/2006/wordprocessingDrawing" xmlns:w10="urn:schemas-microsoft-com:office:word" xmlns:w="http://schemas.openxmlformats.org/wordprocessingml/2006/main" xmlns:w14="http://schemas.microsoft.com/office/word/2010/wordml" xmlns:w15="http://schemas.microsoft.com/office/word/2012/wordml" xmlns:w16se="http://schemas.microsoft.com/office/word/2015/wordml/symex" xmlns:wpg="http://schemas.microsoft.com/office/word/2010/wordprocessingGroup" xmlns:wpi="http://schemas.microsoft.com/office/word/2010/wordprocessingInk" xmlns:wne="http://schemas.microsoft.com/office/word/2006/wordml" xmlns:wps="http://schemas.microsoft.com/office/word/2010/wordprocessingShape" mc:Ignorable="w14 w15 w16se wp14">
   <w:p>
     <w:pPr>
-      <w:pStyle w:val="utrang"/>
+      <w:pStyle w:val="Header"/>
     </w:pPr>
     <w:r>
       <w:rPr>
@@ -26630,10 +26406,10 @@
 </file>
 
 <file path=word/header2.xml><?xml version="1.0" encoding="utf-8"?>
-<w:hdr xmlns:wpc="http://schemas.microsoft.com/office/word/2010/wordprocessingCanvas" xmlns:cx="http://schemas.microsoft.com/office/drawing/2014/chartex" xmlns:cx1="http://schemas.microsoft.com/office/drawing/2015/9/8/chartex" xmlns:cx2="http://schemas.microsoft.com/office/drawing/2015/10/21/chartex" xmlns:cx3="http://schemas.microsoft.com/office/drawing/2016/5/9/chartex" xmlns:cx4="http://schemas.microsoft.com/office/drawing/2016/5/10/chartex" xmlns:cx5="http://schemas.microsoft.com/office/drawing/2016/5/11/chartex" xmlns:cx6="http://schemas.microsoft.com/office/drawing/2016/5/12/chartex" xmlns:cx7="http://schemas.microsoft.com/office/drawing/2016/5/13/chartex" xmlns:cx8="http://schemas.microsoft.com/office/drawing/2016/5/14/chartex" xmlns:mc="http://schemas.openxmlformats.org/markup-compatibility/2006" xmlns:aink="http://schemas.microsoft.com/office/drawing/2016/ink" xmlns:am3d="http://schemas.microsoft.com/office/drawing/2017/model3d" xmlns:o="urn:schemas-microsoft-com:office:office" xmlns:r="http://schemas.openxmlformats.org/officeDocument/2006/relationships" xmlns:m="http://schemas.openxmlformats.org/officeDocument/2006/math" xmlns:v="urn:schemas-microsoft-com:vml" xmlns:wp14="http://schemas.microsoft.com/office/word/2010/wordprocessingDrawing" xmlns:wp="http://schemas.openxmlformats.org/drawingml/2006/wordprocessingDrawing" xmlns:w10="urn:schemas-microsoft-com:office:word" xmlns:w="http://schemas.openxmlformats.org/wordprocessingml/2006/main" xmlns:w14="http://schemas.microsoft.com/office/word/2010/wordml" xmlns:w15="http://schemas.microsoft.com/office/word/2012/wordml" xmlns:w16cex="http://schemas.microsoft.com/office/word/2018/wordml/cex" xmlns:w16cid="http://schemas.microsoft.com/office/word/2016/wordml/cid" xmlns:w16="http://schemas.microsoft.com/office/word/2018/wordml" xmlns:w16sdtdh="http://schemas.microsoft.com/office/word/2020/wordml/sdtdatahash" xmlns:w16se="http://schemas.microsoft.com/office/word/2015/wordml/symex" xmlns:wpg="http://schemas.microsoft.com/office/word/2010/wordprocessingGroup" xmlns:wpi="http://schemas.microsoft.com/office/word/2010/wordprocessingInk" xmlns:wne="http://schemas.microsoft.com/office/word/2006/wordml" xmlns:wps="http://schemas.microsoft.com/office/word/2010/wordprocessingShape" mc:Ignorable="w14 w15 w16se w16cid w16 w16cex w16sdtdh wp14">
+<w:hdr xmlns:wpc="http://schemas.microsoft.com/office/word/2010/wordprocessingCanvas" xmlns:cx="http://schemas.microsoft.com/office/drawing/2014/chartex" xmlns:mc="http://schemas.openxmlformats.org/markup-compatibility/2006" xmlns:o="urn:schemas-microsoft-com:office:office" xmlns:r="http://schemas.openxmlformats.org/officeDocument/2006/relationships" xmlns:m="http://schemas.openxmlformats.org/officeDocument/2006/math" xmlns:v="urn:schemas-microsoft-com:vml" xmlns:wp14="http://schemas.microsoft.com/office/word/2010/wordprocessingDrawing" xmlns:wp="http://schemas.openxmlformats.org/drawingml/2006/wordprocessingDrawing" xmlns:w10="urn:schemas-microsoft-com:office:word" xmlns:w="http://schemas.openxmlformats.org/wordprocessingml/2006/main" xmlns:w14="http://schemas.microsoft.com/office/word/2010/wordml" xmlns:w15="http://schemas.microsoft.com/office/word/2012/wordml" xmlns:w16se="http://schemas.microsoft.com/office/word/2015/wordml/symex" xmlns:wpg="http://schemas.microsoft.com/office/word/2010/wordprocessingGroup" xmlns:wpi="http://schemas.microsoft.com/office/word/2010/wordprocessingInk" xmlns:wne="http://schemas.microsoft.com/office/word/2006/wordml" xmlns:wps="http://schemas.microsoft.com/office/word/2010/wordprocessingShape" mc:Ignorable="w14 w15 w16se wp14">
   <w:p>
     <w:pPr>
-      <w:pStyle w:val="utrang"/>
+      <w:pStyle w:val="Header"/>
     </w:pPr>
     <w:r>
       <w:rPr>
@@ -26670,10 +26446,10 @@
 </file>
 
 <file path=word/header3.xml><?xml version="1.0" encoding="utf-8"?>
-<w:hdr xmlns:wpc="http://schemas.microsoft.com/office/word/2010/wordprocessingCanvas" xmlns:cx="http://schemas.microsoft.com/office/drawing/2014/chartex" xmlns:cx1="http://schemas.microsoft.com/office/drawing/2015/9/8/chartex" xmlns:cx2="http://schemas.microsoft.com/office/drawing/2015/10/21/chartex" xmlns:cx3="http://schemas.microsoft.com/office/drawing/2016/5/9/chartex" xmlns:cx4="http://schemas.microsoft.com/office/drawing/2016/5/10/chartex" xmlns:cx5="http://schemas.microsoft.com/office/drawing/2016/5/11/chartex" xmlns:cx6="http://schemas.microsoft.com/office/drawing/2016/5/12/chartex" xmlns:cx7="http://schemas.microsoft.com/office/drawing/2016/5/13/chartex" xmlns:cx8="http://schemas.microsoft.com/office/drawing/2016/5/14/chartex" xmlns:mc="http://schemas.openxmlformats.org/markup-compatibility/2006" xmlns:aink="http://schemas.microsoft.com/office/drawing/2016/ink" xmlns:am3d="http://schemas.microsoft.com/office/drawing/2017/model3d" xmlns:o="urn:schemas-microsoft-com:office:office" xmlns:r="http://schemas.openxmlformats.org/officeDocument/2006/relationships" xmlns:m="http://schemas.openxmlformats.org/officeDocument/2006/math" xmlns:v="urn:schemas-microsoft-com:vml" xmlns:wp14="http://schemas.microsoft.com/office/word/2010/wordprocessingDrawing" xmlns:wp="http://schemas.openxmlformats.org/drawingml/2006/wordprocessingDrawing" xmlns:w10="urn:schemas-microsoft-com:office:word" xmlns:w="http://schemas.openxmlformats.org/wordprocessingml/2006/main" xmlns:w14="http://schemas.microsoft.com/office/word/2010/wordml" xmlns:w15="http://schemas.microsoft.com/office/word/2012/wordml" xmlns:w16cex="http://schemas.microsoft.com/office/word/2018/wordml/cex" xmlns:w16cid="http://schemas.microsoft.com/office/word/2016/wordml/cid" xmlns:w16="http://schemas.microsoft.com/office/word/2018/wordml" xmlns:w16sdtdh="http://schemas.microsoft.com/office/word/2020/wordml/sdtdatahash" xmlns:w16se="http://schemas.microsoft.com/office/word/2015/wordml/symex" xmlns:wpg="http://schemas.microsoft.com/office/word/2010/wordprocessingGroup" xmlns:wpi="http://schemas.microsoft.com/office/word/2010/wordprocessingInk" xmlns:wne="http://schemas.microsoft.com/office/word/2006/wordml" xmlns:wps="http://schemas.microsoft.com/office/word/2010/wordprocessingShape" mc:Ignorable="w14 w15 w16se w16cid w16 w16cex w16sdtdh wp14">
+<w:hdr xmlns:wpc="http://schemas.microsoft.com/office/word/2010/wordprocessingCanvas" xmlns:cx="http://schemas.microsoft.com/office/drawing/2014/chartex" xmlns:mc="http://schemas.openxmlformats.org/markup-compatibility/2006" xmlns:o="urn:schemas-microsoft-com:office:office" xmlns:r="http://schemas.openxmlformats.org/officeDocument/2006/relationships" xmlns:m="http://schemas.openxmlformats.org/officeDocument/2006/math" xmlns:v="urn:schemas-microsoft-com:vml" xmlns:wp14="http://schemas.microsoft.com/office/word/2010/wordprocessingDrawing" xmlns:wp="http://schemas.openxmlformats.org/drawingml/2006/wordprocessingDrawing" xmlns:w10="urn:schemas-microsoft-com:office:word" xmlns:w="http://schemas.openxmlformats.org/wordprocessingml/2006/main" xmlns:w14="http://schemas.microsoft.com/office/word/2010/wordml" xmlns:w15="http://schemas.microsoft.com/office/word/2012/wordml" xmlns:w16se="http://schemas.microsoft.com/office/word/2015/wordml/symex" xmlns:wpg="http://schemas.microsoft.com/office/word/2010/wordprocessingGroup" xmlns:wpi="http://schemas.microsoft.com/office/word/2010/wordprocessingInk" xmlns:wne="http://schemas.microsoft.com/office/word/2006/wordml" xmlns:wps="http://schemas.microsoft.com/office/word/2010/wordprocessingShape" mc:Ignorable="w14 w15 w16se wp14">
   <w:p>
     <w:pPr>
-      <w:pStyle w:val="utrang"/>
+      <w:pStyle w:val="Header"/>
     </w:pPr>
     <w:r>
       <w:rPr>
@@ -26710,10 +26486,10 @@
 </file>
 
 <file path=word/header4.xml><?xml version="1.0" encoding="utf-8"?>
-<w:hdr xmlns:wpc="http://schemas.microsoft.com/office/word/2010/wordprocessingCanvas" xmlns:cx="http://schemas.microsoft.com/office/drawing/2014/chartex" xmlns:cx1="http://schemas.microsoft.com/office/drawing/2015/9/8/chartex" xmlns:cx2="http://schemas.microsoft.com/office/drawing/2015/10/21/chartex" xmlns:cx3="http://schemas.microsoft.com/office/drawing/2016/5/9/chartex" xmlns:cx4="http://schemas.microsoft.com/office/drawing/2016/5/10/chartex" xmlns:cx5="http://schemas.microsoft.com/office/drawing/2016/5/11/chartex" xmlns:cx6="http://schemas.microsoft.com/office/drawing/2016/5/12/chartex" xmlns:cx7="http://schemas.microsoft.com/office/drawing/2016/5/13/chartex" xmlns:cx8="http://schemas.microsoft.com/office/drawing/2016/5/14/chartex" xmlns:mc="http://schemas.openxmlformats.org/markup-compatibility/2006" xmlns:aink="http://schemas.microsoft.com/office/drawing/2016/ink" xmlns:am3d="http://schemas.microsoft.com/office/drawing/2017/model3d" xmlns:o="urn:schemas-microsoft-com:office:office" xmlns:r="http://schemas.openxmlformats.org/officeDocument/2006/relationships" xmlns:m="http://schemas.openxmlformats.org/officeDocument/2006/math" xmlns:v="urn:schemas-microsoft-com:vml" xmlns:wp14="http://schemas.microsoft.com/office/word/2010/wordprocessingDrawing" xmlns:wp="http://schemas.openxmlformats.org/drawingml/2006/wordprocessingDrawing" xmlns:w10="urn:schemas-microsoft-com:office:word" xmlns:w="http://schemas.openxmlformats.org/wordprocessingml/2006/main" xmlns:w14="http://schemas.microsoft.com/office/word/2010/wordml" xmlns:w15="http://schemas.microsoft.com/office/word/2012/wordml" xmlns:w16cex="http://schemas.microsoft.com/office/word/2018/wordml/cex" xmlns:w16cid="http://schemas.microsoft.com/office/word/2016/wordml/cid" xmlns:w16="http://schemas.microsoft.com/office/word/2018/wordml" xmlns:w16sdtdh="http://schemas.microsoft.com/office/word/2020/wordml/sdtdatahash" xmlns:w16se="http://schemas.microsoft.com/office/word/2015/wordml/symex" xmlns:wpg="http://schemas.microsoft.com/office/word/2010/wordprocessingGroup" xmlns:wpi="http://schemas.microsoft.com/office/word/2010/wordprocessingInk" xmlns:wne="http://schemas.microsoft.com/office/word/2006/wordml" xmlns:wps="http://schemas.microsoft.com/office/word/2010/wordprocessingShape" mc:Ignorable="w14 w15 w16se w16cid w16 w16cex w16sdtdh wp14">
+<w:hdr xmlns:wpc="http://schemas.microsoft.com/office/word/2010/wordprocessingCanvas" xmlns:cx="http://schemas.microsoft.com/office/drawing/2014/chartex" xmlns:mc="http://schemas.openxmlformats.org/markup-compatibility/2006" xmlns:o="urn:schemas-microsoft-com:office:office" xmlns:r="http://schemas.openxmlformats.org/officeDocument/2006/relationships" xmlns:m="http://schemas.openxmlformats.org/officeDocument/2006/math" xmlns:v="urn:schemas-microsoft-com:vml" xmlns:wp14="http://schemas.microsoft.com/office/word/2010/wordprocessingDrawing" xmlns:wp="http://schemas.openxmlformats.org/drawingml/2006/wordprocessingDrawing" xmlns:w10="urn:schemas-microsoft-com:office:word" xmlns:w="http://schemas.openxmlformats.org/wordprocessingml/2006/main" xmlns:w14="http://schemas.microsoft.com/office/word/2010/wordml" xmlns:w15="http://schemas.microsoft.com/office/word/2012/wordml" xmlns:w16se="http://schemas.microsoft.com/office/word/2015/wordml/symex" xmlns:wpg="http://schemas.microsoft.com/office/word/2010/wordprocessingGroup" xmlns:wpi="http://schemas.microsoft.com/office/word/2010/wordprocessingInk" xmlns:wne="http://schemas.microsoft.com/office/word/2006/wordml" xmlns:wps="http://schemas.microsoft.com/office/word/2010/wordprocessingShape" mc:Ignorable="w14 w15 w16se wp14">
   <w:p>
     <w:pPr>
-      <w:pStyle w:val="utrang"/>
+      <w:pStyle w:val="Header"/>
     </w:pPr>
     <w:r>
       <w:rPr>
@@ -26750,10 +26526,10 @@
 </file>
 
 <file path=word/header5.xml><?xml version="1.0" encoding="utf-8"?>
-<w:hdr xmlns:wpc="http://schemas.microsoft.com/office/word/2010/wordprocessingCanvas" xmlns:cx="http://schemas.microsoft.com/office/drawing/2014/chartex" xmlns:cx1="http://schemas.microsoft.com/office/drawing/2015/9/8/chartex" xmlns:cx2="http://schemas.microsoft.com/office/drawing/2015/10/21/chartex" xmlns:cx3="http://schemas.microsoft.com/office/drawing/2016/5/9/chartex" xmlns:cx4="http://schemas.microsoft.com/office/drawing/2016/5/10/chartex" xmlns:cx5="http://schemas.microsoft.com/office/drawing/2016/5/11/chartex" xmlns:cx6="http://schemas.microsoft.com/office/drawing/2016/5/12/chartex" xmlns:cx7="http://schemas.microsoft.com/office/drawing/2016/5/13/chartex" xmlns:cx8="http://schemas.microsoft.com/office/drawing/2016/5/14/chartex" xmlns:mc="http://schemas.openxmlformats.org/markup-compatibility/2006" xmlns:aink="http://schemas.microsoft.com/office/drawing/2016/ink" xmlns:am3d="http://schemas.microsoft.com/office/drawing/2017/model3d" xmlns:o="urn:schemas-microsoft-com:office:office" xmlns:r="http://schemas.openxmlformats.org/officeDocument/2006/relationships" xmlns:m="http://schemas.openxmlformats.org/officeDocument/2006/math" xmlns:v="urn:schemas-microsoft-com:vml" xmlns:wp14="http://schemas.microsoft.com/office/word/2010/wordprocessingDrawing" xmlns:wp="http://schemas.openxmlformats.org/drawingml/2006/wordprocessingDrawing" xmlns:w10="urn:schemas-microsoft-com:office:word" xmlns:w="http://schemas.openxmlformats.org/wordprocessingml/2006/main" xmlns:w14="http://schemas.microsoft.com/office/word/2010/wordml" xmlns:w15="http://schemas.microsoft.com/office/word/2012/wordml" xmlns:w16cex="http://schemas.microsoft.com/office/word/2018/wordml/cex" xmlns:w16cid="http://schemas.microsoft.com/office/word/2016/wordml/cid" xmlns:w16="http://schemas.microsoft.com/office/word/2018/wordml" xmlns:w16sdtdh="http://schemas.microsoft.com/office/word/2020/wordml/sdtdatahash" xmlns:w16se="http://schemas.microsoft.com/office/word/2015/wordml/symex" xmlns:wpg="http://schemas.microsoft.com/office/word/2010/wordprocessingGroup" xmlns:wpi="http://schemas.microsoft.com/office/word/2010/wordprocessingInk" xmlns:wne="http://schemas.microsoft.com/office/word/2006/wordml" xmlns:wps="http://schemas.microsoft.com/office/word/2010/wordprocessingShape" mc:Ignorable="w14 w15 w16se w16cid w16 w16cex w16sdtdh wp14">
+<w:hdr xmlns:wpc="http://schemas.microsoft.com/office/word/2010/wordprocessingCanvas" xmlns:cx="http://schemas.microsoft.com/office/drawing/2014/chartex" xmlns:mc="http://schemas.openxmlformats.org/markup-compatibility/2006" xmlns:o="urn:schemas-microsoft-com:office:office" xmlns:r="http://schemas.openxmlformats.org/officeDocument/2006/relationships" xmlns:m="http://schemas.openxmlformats.org/officeDocument/2006/math" xmlns:v="urn:schemas-microsoft-com:vml" xmlns:wp14="http://schemas.microsoft.com/office/word/2010/wordprocessingDrawing" xmlns:wp="http://schemas.openxmlformats.org/drawingml/2006/wordprocessingDrawing" xmlns:w10="urn:schemas-microsoft-com:office:word" xmlns:w="http://schemas.openxmlformats.org/wordprocessingml/2006/main" xmlns:w14="http://schemas.microsoft.com/office/word/2010/wordml" xmlns:w15="http://schemas.microsoft.com/office/word/2012/wordml" xmlns:w16se="http://schemas.microsoft.com/office/word/2015/wordml/symex" xmlns:wpg="http://schemas.microsoft.com/office/word/2010/wordprocessingGroup" xmlns:wpi="http://schemas.microsoft.com/office/word/2010/wordprocessingInk" xmlns:wne="http://schemas.microsoft.com/office/word/2006/wordml" xmlns:wps="http://schemas.microsoft.com/office/word/2010/wordprocessingShape" mc:Ignorable="w14 w15 w16se wp14">
   <w:p>
     <w:pPr>
-      <w:pStyle w:val="utrang"/>
+      <w:pStyle w:val="Header"/>
     </w:pPr>
     <w:r>
       <w:rPr>
@@ -26790,7 +26566,7 @@
 </file>
 
 <file path=word/numbering.xml><?xml version="1.0" encoding="utf-8"?>
-<w:numbering xmlns:wpc="http://schemas.microsoft.com/office/word/2010/wordprocessingCanvas" xmlns:cx="http://schemas.microsoft.com/office/drawing/2014/chartex" xmlns:cx1="http://schemas.microsoft.com/office/drawing/2015/9/8/chartex" xmlns:cx2="http://schemas.microsoft.com/office/drawing/2015/10/21/chartex" xmlns:cx3="http://schemas.microsoft.com/office/drawing/2016/5/9/chartex" xmlns:cx4="http://schemas.microsoft.com/office/drawing/2016/5/10/chartex" xmlns:cx5="http://schemas.microsoft.com/office/drawing/2016/5/11/chartex" xmlns:cx6="http://schemas.microsoft.com/office/drawing/2016/5/12/chartex" xmlns:cx7="http://schemas.microsoft.com/office/drawing/2016/5/13/chartex" xmlns:cx8="http://schemas.microsoft.com/office/drawing/2016/5/14/chartex" xmlns:mc="http://schemas.openxmlformats.org/markup-compatibility/2006" xmlns:aink="http://schemas.microsoft.com/office/drawing/2016/ink" xmlns:am3d="http://schemas.microsoft.com/office/drawing/2017/model3d" xmlns:o="urn:schemas-microsoft-com:office:office" xmlns:r="http://schemas.openxmlformats.org/officeDocument/2006/relationships" xmlns:m="http://schemas.openxmlformats.org/officeDocument/2006/math" xmlns:v="urn:schemas-microsoft-com:vml" xmlns:wp14="http://schemas.microsoft.com/office/word/2010/wordprocessingDrawing" xmlns:wp="http://schemas.openxmlformats.org/drawingml/2006/wordprocessingDrawing" xmlns:w10="urn:schemas-microsoft-com:office:word" xmlns:w="http://schemas.openxmlformats.org/wordprocessingml/2006/main" xmlns:w14="http://schemas.microsoft.com/office/word/2010/wordml" xmlns:w15="http://schemas.microsoft.com/office/word/2012/wordml" xmlns:w16cex="http://schemas.microsoft.com/office/word/2018/wordml/cex" xmlns:w16cid="http://schemas.microsoft.com/office/word/2016/wordml/cid" xmlns:w16="http://schemas.microsoft.com/office/word/2018/wordml" xmlns:w16sdtdh="http://schemas.microsoft.com/office/word/2020/wordml/sdtdatahash" xmlns:w16se="http://schemas.microsoft.com/office/word/2015/wordml/symex" xmlns:wpg="http://schemas.microsoft.com/office/word/2010/wordprocessingGroup" xmlns:wpi="http://schemas.microsoft.com/office/word/2010/wordprocessingInk" xmlns:wne="http://schemas.microsoft.com/office/word/2006/wordml" xmlns:wps="http://schemas.microsoft.com/office/word/2010/wordprocessingShape" mc:Ignorable="w14 w15 w16se w16cid w16 w16cex w16sdtdh wp14">
+<w:numbering xmlns:wpc="http://schemas.microsoft.com/office/word/2010/wordprocessingCanvas" xmlns:cx="http://schemas.microsoft.com/office/drawing/2014/chartex" xmlns:mc="http://schemas.openxmlformats.org/markup-compatibility/2006" xmlns:o="urn:schemas-microsoft-com:office:office" xmlns:r="http://schemas.openxmlformats.org/officeDocument/2006/relationships" xmlns:m="http://schemas.openxmlformats.org/officeDocument/2006/math" xmlns:v="urn:schemas-microsoft-com:vml" xmlns:wp14="http://schemas.microsoft.com/office/word/2010/wordprocessingDrawing" xmlns:wp="http://schemas.openxmlformats.org/drawingml/2006/wordprocessingDrawing" xmlns:w10="urn:schemas-microsoft-com:office:word" xmlns:w="http://schemas.openxmlformats.org/wordprocessingml/2006/main" xmlns:w14="http://schemas.microsoft.com/office/word/2010/wordml" xmlns:w15="http://schemas.microsoft.com/office/word/2012/wordml" xmlns:w16se="http://schemas.microsoft.com/office/word/2015/wordml/symex" xmlns:wpg="http://schemas.microsoft.com/office/word/2010/wordprocessingGroup" xmlns:wpi="http://schemas.microsoft.com/office/word/2010/wordprocessingInk" xmlns:wne="http://schemas.microsoft.com/office/word/2006/wordml" xmlns:wps="http://schemas.microsoft.com/office/word/2010/wordprocessingShape" mc:Ignorable="w14 w15 w16se wp14">
   <w:abstractNum w:abstractNumId="0" w15:restartNumberingAfterBreak="0">
     <w:nsid w:val="02831055"/>
     <w:multiLevelType w:val="hybridMultilevel"/>
@@ -28926,7 +28702,7 @@
     <w:lvl w:ilvl="0">
       <w:start w:val="1"/>
       <w:numFmt w:val="decimal"/>
-      <w:pStyle w:val="u1"/>
+      <w:pStyle w:val="Heading1"/>
       <w:suff w:val="space"/>
       <w:lvlText w:val="CHƯƠNG %1."/>
       <w:lvlJc w:val="left"/>
@@ -28944,7 +28720,7 @@
     <w:lvl w:ilvl="1">
       <w:start w:val="1"/>
       <w:numFmt w:val="decimal"/>
-      <w:pStyle w:val="u2"/>
+      <w:pStyle w:val="Heading2"/>
       <w:lvlText w:val="%1.%2."/>
       <w:lvlJc w:val="left"/>
       <w:pPr>
@@ -28964,7 +28740,7 @@
     <w:lvl w:ilvl="2">
       <w:start w:val="1"/>
       <w:numFmt w:val="decimal"/>
-      <w:pStyle w:val="u3"/>
+      <w:pStyle w:val="Heading3"/>
       <w:lvlText w:val="%1.%2.%3."/>
       <w:lvlJc w:val="left"/>
       <w:pPr>
@@ -28984,7 +28760,7 @@
     <w:lvl w:ilvl="3">
       <w:start w:val="1"/>
       <w:numFmt w:val="lowerLetter"/>
-      <w:pStyle w:val="u4"/>
+      <w:pStyle w:val="Heading4"/>
       <w:lvlText w:val="%4) "/>
       <w:lvlJc w:val="left"/>
       <w:pPr>
@@ -29004,7 +28780,7 @@
     <w:lvl w:ilvl="4">
       <w:start w:val="1"/>
       <w:numFmt w:val="lowerLetter"/>
-      <w:pStyle w:val="u5"/>
+      <w:pStyle w:val="Heading5"/>
       <w:lvlText w:val="%5."/>
       <w:lvlJc w:val="left"/>
       <w:pPr>
@@ -29020,7 +28796,7 @@
     <w:lvl w:ilvl="5">
       <w:start w:val="1"/>
       <w:numFmt w:val="decimal"/>
-      <w:pStyle w:val="u6"/>
+      <w:pStyle w:val="Heading6"/>
       <w:lvlText w:val="%1.%2.%3.%4.%5.%6"/>
       <w:lvlJc w:val="left"/>
       <w:pPr>
@@ -29036,7 +28812,7 @@
     <w:lvl w:ilvl="6">
       <w:start w:val="1"/>
       <w:numFmt w:val="decimal"/>
-      <w:pStyle w:val="u7"/>
+      <w:pStyle w:val="Heading7"/>
       <w:lvlText w:val="%1.%2.%3.%4.%5.%6.%7"/>
       <w:lvlJc w:val="left"/>
       <w:pPr>
@@ -29052,7 +28828,7 @@
     <w:lvl w:ilvl="7">
       <w:start w:val="1"/>
       <w:numFmt w:val="decimal"/>
-      <w:pStyle w:val="u8"/>
+      <w:pStyle w:val="Heading8"/>
       <w:lvlText w:val="%1.%2.%3.%4.%5.%6.%7.%8"/>
       <w:lvlJc w:val="left"/>
       <w:pPr>
@@ -29068,7 +28844,7 @@
     <w:lvl w:ilvl="8">
       <w:start w:val="1"/>
       <w:numFmt w:val="decimal"/>
-      <w:pStyle w:val="u9"/>
+      <w:pStyle w:val="Heading9"/>
       <w:lvlText w:val="%1.%2.%3.%4.%5.%6.%7.%8.%9"/>
       <w:lvlJc w:val="left"/>
       <w:pPr>
@@ -29090,7 +28866,7 @@
     <w:lvl w:ilvl="0">
       <w:start w:val="1"/>
       <w:numFmt w:val="bullet"/>
-      <w:pStyle w:val="Duudong"/>
+      <w:pStyle w:val="ListBullet"/>
       <w:lvlText w:val="-"/>
       <w:lvlJc w:val="left"/>
       <w:pPr>
@@ -29110,7 +28886,7 @@
     <w:lvl w:ilvl="1">
       <w:start w:val="1"/>
       <w:numFmt w:val="bullet"/>
-      <w:pStyle w:val="Duudong2"/>
+      <w:pStyle w:val="ListBullet2"/>
       <w:lvlText w:val="+"/>
       <w:lvlJc w:val="left"/>
       <w:pPr>
@@ -29130,7 +28906,7 @@
     <w:lvl w:ilvl="2">
       <w:start w:val="1"/>
       <w:numFmt w:val="bullet"/>
-      <w:pStyle w:val="Duudong3"/>
+      <w:pStyle w:val="ListBullet3"/>
       <w:lvlText w:val=""/>
       <w:lvlJc w:val="left"/>
       <w:pPr>
@@ -29146,7 +28922,7 @@
     <w:lvl w:ilvl="3">
       <w:start w:val="1"/>
       <w:numFmt w:val="bullet"/>
-      <w:pStyle w:val="Duudong4"/>
+      <w:pStyle w:val="ListBullet4"/>
       <w:lvlText w:val=""/>
       <w:lvlJc w:val="left"/>
       <w:pPr>
@@ -29165,7 +28941,7 @@
     <w:lvl w:ilvl="4">
       <w:start w:val="1"/>
       <w:numFmt w:val="bullet"/>
-      <w:pStyle w:val="Duudong5"/>
+      <w:pStyle w:val="ListBullet5"/>
       <w:lvlText w:val=""/>
       <w:lvlJc w:val="left"/>
       <w:pPr>
@@ -31221,7 +30997,7 @@
       <w:lvl w:ilvl="0">
         <w:start w:val="1"/>
         <w:numFmt w:val="bullet"/>
-        <w:pStyle w:val="Duudong"/>
+        <w:pStyle w:val="ListBullet"/>
         <w:lvlText w:val="-"/>
         <w:lvlJc w:val="left"/>
         <w:pPr>
@@ -31243,7 +31019,7 @@
       <w:lvl w:ilvl="1">
         <w:start w:val="1"/>
         <w:numFmt w:val="bullet"/>
-        <w:pStyle w:val="Duudong2"/>
+        <w:pStyle w:val="ListBullet2"/>
         <w:lvlText w:val="+"/>
         <w:lvlJc w:val="left"/>
         <w:pPr>
@@ -31265,7 +31041,7 @@
       <w:lvl w:ilvl="2">
         <w:start w:val="1"/>
         <w:numFmt w:val="bullet"/>
-        <w:pStyle w:val="Duudong3"/>
+        <w:pStyle w:val="ListBullet3"/>
         <w:lvlText w:val=""/>
         <w:lvlJc w:val="left"/>
         <w:pPr>
@@ -31283,7 +31059,7 @@
       <w:lvl w:ilvl="3">
         <w:start w:val="1"/>
         <w:numFmt w:val="bullet"/>
-        <w:pStyle w:val="Duudong4"/>
+        <w:pStyle w:val="ListBullet4"/>
         <w:lvlText w:val=""/>
         <w:lvlJc w:val="left"/>
         <w:pPr>
@@ -31304,7 +31080,7 @@
       <w:lvl w:ilvl="4">
         <w:start w:val="1"/>
         <w:numFmt w:val="bullet"/>
-        <w:pStyle w:val="Duudong5"/>
+        <w:pStyle w:val="ListBullet5"/>
         <w:lvlText w:val=""/>
         <w:lvlJc w:val="left"/>
         <w:pPr>
@@ -31534,7 +31310,7 @@
 </file>
 
 <file path=word/styles.xml><?xml version="1.0" encoding="utf-8"?>
-<w:styles xmlns:mc="http://schemas.openxmlformats.org/markup-compatibility/2006" xmlns:r="http://schemas.openxmlformats.org/officeDocument/2006/relationships" xmlns:w="http://schemas.openxmlformats.org/wordprocessingml/2006/main" xmlns:w14="http://schemas.microsoft.com/office/word/2010/wordml" xmlns:w15="http://schemas.microsoft.com/office/word/2012/wordml" xmlns:w16cex="http://schemas.microsoft.com/office/word/2018/wordml/cex" xmlns:w16cid="http://schemas.microsoft.com/office/word/2016/wordml/cid" xmlns:w16="http://schemas.microsoft.com/office/word/2018/wordml" xmlns:w16sdtdh="http://schemas.microsoft.com/office/word/2020/wordml/sdtdatahash" xmlns:w16se="http://schemas.microsoft.com/office/word/2015/wordml/symex" mc:Ignorable="w14 w15 w16se w16cid w16 w16cex w16sdtdh">
+<w:styles xmlns:mc="http://schemas.openxmlformats.org/markup-compatibility/2006" xmlns:r="http://schemas.openxmlformats.org/officeDocument/2006/relationships" xmlns:w="http://schemas.openxmlformats.org/wordprocessingml/2006/main" xmlns:w14="http://schemas.microsoft.com/office/word/2010/wordml" xmlns:w15="http://schemas.microsoft.com/office/word/2012/wordml" xmlns:w16se="http://schemas.microsoft.com/office/word/2015/wordml/symex" mc:Ignorable="w14 w15 w16se">
   <w:docDefaults>
     <w:rPrDefault>
       <w:rPr>
@@ -31544,7 +31320,7 @@
     </w:rPrDefault>
     <w:pPrDefault/>
   </w:docDefaults>
-  <w:latentStyles w:defLockedState="0" w:defUIPriority="0" w:defSemiHidden="0" w:defUnhideWhenUsed="0" w:defQFormat="0" w:count="376">
+  <w:latentStyles w:defLockedState="0" w:defUIPriority="0" w:defSemiHidden="0" w:defUnhideWhenUsed="0" w:defQFormat="0" w:count="371">
     <w:lsdException w:name="Normal" w:qFormat="1"/>
     <w:lsdException w:name="heading 1" w:uiPriority="9" w:qFormat="1"/>
     <w:lsdException w:name="heading 2" w:uiPriority="9" w:qFormat="1"/>
@@ -31909,13 +31685,8 @@
     <w:lsdException w:name="List Table 5 Dark Accent 6" w:uiPriority="50"/>
     <w:lsdException w:name="List Table 6 Colorful Accent 6" w:uiPriority="51"/>
     <w:lsdException w:name="List Table 7 Colorful Accent 6" w:uiPriority="52"/>
-    <w:lsdException w:name="Mention" w:semiHidden="1" w:uiPriority="99" w:unhideWhenUsed="1"/>
-    <w:lsdException w:name="Smart Hyperlink" w:semiHidden="1" w:uiPriority="99" w:unhideWhenUsed="1"/>
-    <w:lsdException w:name="Hashtag" w:semiHidden="1" w:uiPriority="99" w:unhideWhenUsed="1"/>
-    <w:lsdException w:name="Unresolved Mention" w:semiHidden="1" w:uiPriority="99" w:unhideWhenUsed="1"/>
-    <w:lsdException w:name="Smart Link" w:semiHidden="1" w:uiPriority="99" w:unhideWhenUsed="1"/>
   </w:latentStyles>
-  <w:style w:type="paragraph" w:default="1" w:styleId="Binhthng">
+  <w:style w:type="paragraph" w:default="1" w:styleId="Normal">
     <w:name w:val="Normal"/>
     <w:qFormat/>
     <w:rsid w:val="00617877"/>
@@ -31929,11 +31700,11 @@
       <w:szCs w:val="26"/>
     </w:rPr>
   </w:style>
-  <w:style w:type="paragraph" w:styleId="u1">
+  <w:style w:type="paragraph" w:styleId="Heading1">
     <w:name w:val="heading 1"/>
-    <w:basedOn w:val="Binhthng"/>
-    <w:next w:val="Binhthng"/>
-    <w:link w:val="u1Char"/>
+    <w:basedOn w:val="Normal"/>
+    <w:next w:val="Normal"/>
+    <w:link w:val="Heading1Char"/>
     <w:autoRedefine/>
     <w:uiPriority w:val="9"/>
     <w:qFormat/>
@@ -31957,11 +31728,11 @@
       <w:szCs w:val="32"/>
     </w:rPr>
   </w:style>
-  <w:style w:type="paragraph" w:styleId="u2">
+  <w:style w:type="paragraph" w:styleId="Heading2">
     <w:name w:val="heading 2"/>
-    <w:basedOn w:val="Binhthng"/>
-    <w:next w:val="Binhthng"/>
-    <w:link w:val="u2Char"/>
+    <w:basedOn w:val="Normal"/>
+    <w:next w:val="Normal"/>
+    <w:link w:val="Heading2Char"/>
     <w:autoRedefine/>
     <w:uiPriority w:val="9"/>
     <w:qFormat/>
@@ -31988,11 +31759,11 @@
       <w:sz w:val="28"/>
     </w:rPr>
   </w:style>
-  <w:style w:type="paragraph" w:styleId="u3">
+  <w:style w:type="paragraph" w:styleId="Heading3">
     <w:name w:val="heading 3"/>
-    <w:basedOn w:val="Binhthng"/>
-    <w:next w:val="Binhthng"/>
-    <w:link w:val="u3Char"/>
+    <w:basedOn w:val="Normal"/>
+    <w:next w:val="Normal"/>
+    <w:link w:val="Heading3Char"/>
     <w:qFormat/>
     <w:rsid w:val="00122D9F"/>
     <w:pPr>
@@ -32010,11 +31781,11 @@
       <w:i/>
     </w:rPr>
   </w:style>
-  <w:style w:type="paragraph" w:styleId="u4">
+  <w:style w:type="paragraph" w:styleId="Heading4">
     <w:name w:val="heading 4"/>
-    <w:basedOn w:val="Binhthng"/>
-    <w:next w:val="Binhthng"/>
-    <w:link w:val="u4Char"/>
+    <w:basedOn w:val="Normal"/>
+    <w:next w:val="Normal"/>
+    <w:link w:val="Heading4Char"/>
     <w:qFormat/>
     <w:rsid w:val="00F03D8F"/>
     <w:pPr>
@@ -32032,11 +31803,11 @@
       <w:szCs w:val="28"/>
     </w:rPr>
   </w:style>
-  <w:style w:type="paragraph" w:styleId="u5">
+  <w:style w:type="paragraph" w:styleId="Heading5">
     <w:name w:val="heading 5"/>
-    <w:basedOn w:val="Binhthng"/>
-    <w:next w:val="Binhthng"/>
-    <w:link w:val="u5Char"/>
+    <w:basedOn w:val="Normal"/>
+    <w:next w:val="Normal"/>
+    <w:link w:val="Heading5Char"/>
     <w:autoRedefine/>
     <w:qFormat/>
     <w:rsid w:val="00A14818"/>
@@ -32054,11 +31825,11 @@
       <w:iCs/>
     </w:rPr>
   </w:style>
-  <w:style w:type="paragraph" w:styleId="u6">
+  <w:style w:type="paragraph" w:styleId="Heading6">
     <w:name w:val="heading 6"/>
-    <w:basedOn w:val="Binhthng"/>
-    <w:next w:val="Binhthng"/>
-    <w:link w:val="u6Char"/>
+    <w:basedOn w:val="Normal"/>
+    <w:next w:val="Normal"/>
+    <w:link w:val="Heading6Char"/>
     <w:qFormat/>
     <w:rsid w:val="00031A7E"/>
     <w:pPr>
@@ -32076,11 +31847,11 @@
       <w:szCs w:val="22"/>
     </w:rPr>
   </w:style>
-  <w:style w:type="paragraph" w:styleId="u7">
+  <w:style w:type="paragraph" w:styleId="Heading7">
     <w:name w:val="heading 7"/>
-    <w:basedOn w:val="Binhthng"/>
-    <w:next w:val="Binhthng"/>
-    <w:link w:val="u7Char"/>
+    <w:basedOn w:val="Normal"/>
+    <w:next w:val="Normal"/>
+    <w:link w:val="Heading7Char"/>
     <w:qFormat/>
     <w:rsid w:val="00031A7E"/>
     <w:pPr>
@@ -32096,11 +31867,11 @@
       <w:szCs w:val="24"/>
     </w:rPr>
   </w:style>
-  <w:style w:type="paragraph" w:styleId="u8">
+  <w:style w:type="paragraph" w:styleId="Heading8">
     <w:name w:val="heading 8"/>
-    <w:basedOn w:val="Binhthng"/>
-    <w:next w:val="Binhthng"/>
-    <w:link w:val="u8Char"/>
+    <w:basedOn w:val="Normal"/>
+    <w:next w:val="Normal"/>
+    <w:link w:val="Heading8Char"/>
     <w:qFormat/>
     <w:rsid w:val="00031A7E"/>
     <w:pPr>
@@ -32118,11 +31889,11 @@
       <w:szCs w:val="24"/>
     </w:rPr>
   </w:style>
-  <w:style w:type="paragraph" w:styleId="u9">
+  <w:style w:type="paragraph" w:styleId="Heading9">
     <w:name w:val="heading 9"/>
-    <w:basedOn w:val="Binhthng"/>
-    <w:next w:val="Binhthng"/>
-    <w:link w:val="u9Char"/>
+    <w:basedOn w:val="Normal"/>
+    <w:next w:val="Normal"/>
+    <w:link w:val="Heading9Char"/>
     <w:qFormat/>
     <w:rsid w:val="00031A7E"/>
     <w:pPr>
@@ -32139,13 +31910,13 @@
       <w:szCs w:val="22"/>
     </w:rPr>
   </w:style>
-  <w:style w:type="character" w:default="1" w:styleId="Phngmcinhcuaoanvn">
+  <w:style w:type="character" w:default="1" w:styleId="DefaultParagraphFont">
     <w:name w:val="Default Paragraph Font"/>
     <w:uiPriority w:val="1"/>
     <w:semiHidden/>
     <w:unhideWhenUsed/>
   </w:style>
-  <w:style w:type="table" w:default="1" w:styleId="BangThngthng">
+  <w:style w:type="table" w:default="1" w:styleId="TableNormal">
     <w:name w:val="Normal Table"/>
     <w:uiPriority w:val="99"/>
     <w:semiHidden/>
@@ -32160,16 +31931,16 @@
       </w:tblCellMar>
     </w:tblPr>
   </w:style>
-  <w:style w:type="numbering" w:default="1" w:styleId="Khngco">
+  <w:style w:type="numbering" w:default="1" w:styleId="NoList">
     <w:name w:val="No List"/>
     <w:uiPriority w:val="99"/>
     <w:semiHidden/>
     <w:unhideWhenUsed/>
   </w:style>
-  <w:style w:type="paragraph" w:styleId="ThutlThnVnban">
+  <w:style w:type="paragraph" w:styleId="BodyTextIndent">
     <w:name w:val="Body Text Indent"/>
-    <w:basedOn w:val="Binhthng"/>
-    <w:link w:val="ThutlThnVnbanChar"/>
+    <w:basedOn w:val="Normal"/>
+    <w:link w:val="BodyTextIndentChar"/>
     <w:rsid w:val="00CA6741"/>
     <w:pPr>
       <w:spacing w:after="120"/>
@@ -32180,10 +31951,10 @@
       <w:szCs w:val="24"/>
     </w:rPr>
   </w:style>
-  <w:style w:type="paragraph" w:styleId="ThnvnbanThutl3">
+  <w:style w:type="paragraph" w:styleId="BodyTextIndent3">
     <w:name w:val="Body Text Indent 3"/>
-    <w:basedOn w:val="Binhthng"/>
-    <w:link w:val="ThnvnbanThutl3Char"/>
+    <w:basedOn w:val="Normal"/>
+    <w:link w:val="BodyTextIndent3Char"/>
     <w:rsid w:val="00CA6741"/>
     <w:pPr>
       <w:spacing w:after="120"/>
@@ -32196,7 +31967,7 @@
   </w:style>
   <w:style w:type="paragraph" w:customStyle="1" w:styleId="Muc1">
     <w:name w:val="Muc1"/>
-    <w:basedOn w:val="Binhthng"/>
+    <w:basedOn w:val="Normal"/>
     <w:rsid w:val="00CA6741"/>
     <w:pPr>
       <w:spacing w:before="60"/>
@@ -32210,7 +31981,7 @@
   </w:style>
   <w:style w:type="paragraph" w:customStyle="1" w:styleId="Muc2">
     <w:name w:val="Muc2"/>
-    <w:basedOn w:val="Binhthng"/>
+    <w:basedOn w:val="Normal"/>
     <w:rsid w:val="00CA6741"/>
     <w:pPr>
       <w:spacing w:before="60"/>
@@ -32222,10 +31993,10 @@
       <w:szCs w:val="21"/>
     </w:rPr>
   </w:style>
-  <w:style w:type="paragraph" w:styleId="Chntrang">
+  <w:style w:type="paragraph" w:styleId="Footer">
     <w:name w:val="footer"/>
-    <w:basedOn w:val="Binhthng"/>
-    <w:link w:val="ChntrangChar"/>
+    <w:basedOn w:val="Normal"/>
+    <w:link w:val="FooterChar"/>
     <w:uiPriority w:val="99"/>
     <w:rsid w:val="006D02D0"/>
     <w:pPr>
@@ -32235,15 +32006,15 @@
       </w:tabs>
     </w:pPr>
   </w:style>
-  <w:style w:type="character" w:styleId="Strang">
+  <w:style w:type="character" w:styleId="PageNumber">
     <w:name w:val="page number"/>
-    <w:basedOn w:val="Phngmcinhcuaoanvn"/>
+    <w:basedOn w:val="DefaultParagraphFont"/>
     <w:rsid w:val="006D02D0"/>
   </w:style>
-  <w:style w:type="paragraph" w:styleId="utrang">
+  <w:style w:type="paragraph" w:styleId="Header">
     <w:name w:val="header"/>
-    <w:basedOn w:val="Binhthng"/>
-    <w:link w:val="utrangChar"/>
+    <w:basedOn w:val="Normal"/>
+    <w:link w:val="HeaderChar"/>
     <w:rsid w:val="006D02D0"/>
     <w:pPr>
       <w:tabs>
@@ -32254,7 +32025,7 @@
   </w:style>
   <w:style w:type="paragraph" w:customStyle="1" w:styleId="StyleHeading1Centered">
     <w:name w:val="Style Heading 1 + Centered"/>
-    <w:basedOn w:val="u1"/>
+    <w:basedOn w:val="Heading1"/>
     <w:autoRedefine/>
     <w:rsid w:val="000720CF"/>
     <w:rPr>
@@ -32264,7 +32035,7 @@
   </w:style>
   <w:style w:type="paragraph" w:customStyle="1" w:styleId="Nomal-">
     <w:name w:val="Nomal -"/>
-    <w:basedOn w:val="Binhthng"/>
+    <w:basedOn w:val="Normal"/>
     <w:link w:val="Nomal-Char"/>
     <w:rsid w:val="00BB44E8"/>
     <w:pPr>
@@ -32273,10 +32044,10 @@
       </w:numPr>
     </w:pPr>
   </w:style>
-  <w:style w:type="paragraph" w:styleId="Chuthich">
+  <w:style w:type="paragraph" w:styleId="Caption">
     <w:name w:val="caption"/>
-    <w:basedOn w:val="Binhthng"/>
-    <w:next w:val="Binhthng"/>
+    <w:basedOn w:val="Normal"/>
+    <w:next w:val="Normal"/>
     <w:uiPriority w:val="35"/>
     <w:qFormat/>
     <w:rsid w:val="00D21A7C"/>
@@ -32290,10 +32061,10 @@
       <w:szCs w:val="20"/>
     </w:rPr>
   </w:style>
-  <w:style w:type="paragraph" w:styleId="ThnvnbanThutl2">
+  <w:style w:type="paragraph" w:styleId="BodyTextIndent2">
     <w:name w:val="Body Text Indent 2"/>
-    <w:basedOn w:val="Binhthng"/>
-    <w:link w:val="ThnvnbanThutl2Char"/>
+    <w:basedOn w:val="Normal"/>
+    <w:link w:val="BodyTextIndent2Char"/>
     <w:rsid w:val="00E24125"/>
     <w:pPr>
       <w:spacing w:after="120"/>
@@ -32328,10 +32099,10 @@
       <w:color w:val="auto"/>
     </w:rPr>
   </w:style>
-  <w:style w:type="paragraph" w:styleId="ThnVnban">
+  <w:style w:type="paragraph" w:styleId="BodyText">
     <w:name w:val="Body Text"/>
-    <w:basedOn w:val="Binhthng"/>
-    <w:link w:val="ThnVnbanChar"/>
+    <w:basedOn w:val="Normal"/>
+    <w:link w:val="BodyTextChar"/>
     <w:uiPriority w:val="99"/>
     <w:rsid w:val="00E24125"/>
     <w:pPr>
@@ -32345,10 +32116,10 @@
       <w:lang w:val="en-GB" w:eastAsia="en-GB"/>
     </w:rPr>
   </w:style>
-  <w:style w:type="paragraph" w:styleId="Thnvnban2">
+  <w:style w:type="paragraph" w:styleId="BodyText2">
     <w:name w:val="Body Text 2"/>
-    <w:basedOn w:val="Binhthng"/>
-    <w:link w:val="Thnvnban2Char"/>
+    <w:basedOn w:val="Normal"/>
+    <w:link w:val="BodyText2Char"/>
     <w:rsid w:val="00E24125"/>
     <w:pPr>
       <w:spacing w:before="0"/>
@@ -32361,10 +32132,10 @@
       <w:lang w:eastAsia="en-GB"/>
     </w:rPr>
   </w:style>
-  <w:style w:type="paragraph" w:styleId="VnbanCcchu">
+  <w:style w:type="paragraph" w:styleId="FootnoteText">
     <w:name w:val="footnote text"/>
-    <w:basedOn w:val="Binhthng"/>
-    <w:link w:val="VnbanCcchuChar"/>
+    <w:basedOn w:val="Normal"/>
+    <w:link w:val="FootnoteTextChar"/>
     <w:uiPriority w:val="99"/>
     <w:semiHidden/>
     <w:rsid w:val="0056042E"/>
@@ -32373,7 +32144,7 @@
       <w:szCs w:val="20"/>
     </w:rPr>
   </w:style>
-  <w:style w:type="character" w:styleId="ThamchiuCcchu">
+  <w:style w:type="character" w:styleId="FootnoteReference">
     <w:name w:val="footnote reference"/>
     <w:uiPriority w:val="99"/>
     <w:semiHidden/>
@@ -32382,9 +32153,9 @@
       <w:vertAlign w:val="superscript"/>
     </w:rPr>
   </w:style>
-  <w:style w:type="table" w:styleId="LiBang">
+  <w:style w:type="table" w:styleId="TableGrid">
     <w:name w:val="Table Grid"/>
-    <w:basedOn w:val="BangThngthng"/>
+    <w:basedOn w:val="TableNormal"/>
     <w:uiPriority w:val="59"/>
     <w:rsid w:val="00AE4DBF"/>
     <w:pPr>
@@ -32403,10 +32174,10 @@
       </w:tblBorders>
     </w:tblPr>
   </w:style>
-  <w:style w:type="paragraph" w:styleId="Bantailiu">
+  <w:style w:type="paragraph" w:styleId="DocumentMap">
     <w:name w:val="Document Map"/>
-    <w:basedOn w:val="Binhthng"/>
-    <w:link w:val="BantailiuChar"/>
+    <w:basedOn w:val="Normal"/>
+    <w:link w:val="DocumentMapChar"/>
     <w:rsid w:val="006F0AD6"/>
     <w:pPr>
       <w:shd w:val="clear" w:color="auto" w:fill="000080"/>
@@ -32426,9 +32197,9 @@
       <w:szCs w:val="26"/>
     </w:rPr>
   </w:style>
-  <w:style w:type="character" w:customStyle="1" w:styleId="u4Char">
-    <w:name w:val="Đầu đề 4 Char"/>
-    <w:link w:val="u4"/>
+  <w:style w:type="character" w:customStyle="1" w:styleId="Heading4Char">
+    <w:name w:val="Heading 4 Char"/>
+    <w:link w:val="Heading4"/>
     <w:rsid w:val="00F03D8F"/>
     <w:rPr>
       <w:b/>
@@ -32437,9 +32208,9 @@
       <w:szCs w:val="28"/>
     </w:rPr>
   </w:style>
-  <w:style w:type="character" w:customStyle="1" w:styleId="u2Char">
-    <w:name w:val="Đầu đề 2 Char"/>
-    <w:link w:val="u2"/>
+  <w:style w:type="character" w:customStyle="1" w:styleId="Heading2Char">
+    <w:name w:val="Heading 2 Char"/>
+    <w:link w:val="Heading2"/>
     <w:uiPriority w:val="9"/>
     <w:rsid w:val="005E1FF8"/>
     <w:rPr>
@@ -32451,10 +32222,10 @@
       <w:szCs w:val="26"/>
     </w:rPr>
   </w:style>
-  <w:style w:type="paragraph" w:styleId="Mucluc1">
+  <w:style w:type="paragraph" w:styleId="TOC1">
     <w:name w:val="toc 1"/>
-    <w:basedOn w:val="Binhthng"/>
-    <w:next w:val="Binhthng"/>
+    <w:basedOn w:val="Normal"/>
+    <w:next w:val="Normal"/>
     <w:autoRedefine/>
     <w:uiPriority w:val="39"/>
     <w:rsid w:val="00223CAE"/>
@@ -32471,10 +32242,10 @@
       <w:smallCaps/>
     </w:rPr>
   </w:style>
-  <w:style w:type="paragraph" w:styleId="Mucluc2">
+  <w:style w:type="paragraph" w:styleId="TOC2">
     <w:name w:val="toc 2"/>
-    <w:basedOn w:val="Binhthng"/>
-    <w:next w:val="Binhthng"/>
+    <w:basedOn w:val="Normal"/>
+    <w:next w:val="Normal"/>
     <w:autoRedefine/>
     <w:uiPriority w:val="39"/>
     <w:rsid w:val="002B1D46"/>
@@ -32492,10 +32263,10 @@
       <w:szCs w:val="20"/>
     </w:rPr>
   </w:style>
-  <w:style w:type="paragraph" w:styleId="Mucluc3">
+  <w:style w:type="paragraph" w:styleId="TOC3">
     <w:name w:val="toc 3"/>
-    <w:basedOn w:val="Binhthng"/>
-    <w:next w:val="Binhthng"/>
+    <w:basedOn w:val="Normal"/>
+    <w:next w:val="Normal"/>
     <w:autoRedefine/>
     <w:uiPriority w:val="39"/>
     <w:rsid w:val="002B1D46"/>
@@ -32512,7 +32283,7 @@
       <w:szCs w:val="20"/>
     </w:rPr>
   </w:style>
-  <w:style w:type="character" w:styleId="Siuktni">
+  <w:style w:type="character" w:styleId="Hyperlink">
     <w:name w:val="Hyperlink"/>
     <w:uiPriority w:val="99"/>
     <w:rsid w:val="00F918A1"/>
@@ -32521,10 +32292,10 @@
       <w:u w:val="single"/>
     </w:rPr>
   </w:style>
-  <w:style w:type="paragraph" w:styleId="Mucluc4">
+  <w:style w:type="paragraph" w:styleId="TOC4">
     <w:name w:val="toc 4"/>
-    <w:basedOn w:val="Binhthng"/>
-    <w:next w:val="Binhthng"/>
+    <w:basedOn w:val="Normal"/>
+    <w:next w:val="Normal"/>
     <w:autoRedefine/>
     <w:uiPriority w:val="39"/>
     <w:rsid w:val="00E60C53"/>
@@ -32537,10 +32308,10 @@
       <w:szCs w:val="20"/>
     </w:rPr>
   </w:style>
-  <w:style w:type="paragraph" w:styleId="Mucluc5">
+  <w:style w:type="paragraph" w:styleId="TOC5">
     <w:name w:val="toc 5"/>
-    <w:basedOn w:val="Binhthng"/>
-    <w:next w:val="Binhthng"/>
+    <w:basedOn w:val="Normal"/>
+    <w:next w:val="Normal"/>
     <w:autoRedefine/>
     <w:uiPriority w:val="39"/>
     <w:rsid w:val="00F918A1"/>
@@ -32554,10 +32325,10 @@
       <w:szCs w:val="20"/>
     </w:rPr>
   </w:style>
-  <w:style w:type="paragraph" w:styleId="Mucluc6">
+  <w:style w:type="paragraph" w:styleId="TOC6">
     <w:name w:val="toc 6"/>
-    <w:basedOn w:val="Binhthng"/>
-    <w:next w:val="Binhthng"/>
+    <w:basedOn w:val="Normal"/>
+    <w:next w:val="Normal"/>
     <w:autoRedefine/>
     <w:semiHidden/>
     <w:rsid w:val="00F918A1"/>
@@ -32571,10 +32342,10 @@
       <w:szCs w:val="20"/>
     </w:rPr>
   </w:style>
-  <w:style w:type="paragraph" w:styleId="Mucluc7">
+  <w:style w:type="paragraph" w:styleId="TOC7">
     <w:name w:val="toc 7"/>
-    <w:basedOn w:val="Binhthng"/>
-    <w:next w:val="Binhthng"/>
+    <w:basedOn w:val="Normal"/>
+    <w:next w:val="Normal"/>
     <w:autoRedefine/>
     <w:semiHidden/>
     <w:rsid w:val="00F918A1"/>
@@ -32588,10 +32359,10 @@
       <w:szCs w:val="20"/>
     </w:rPr>
   </w:style>
-  <w:style w:type="paragraph" w:styleId="Mucluc8">
+  <w:style w:type="paragraph" w:styleId="TOC8">
     <w:name w:val="toc 8"/>
-    <w:basedOn w:val="Binhthng"/>
-    <w:next w:val="Binhthng"/>
+    <w:basedOn w:val="Normal"/>
+    <w:next w:val="Normal"/>
     <w:autoRedefine/>
     <w:semiHidden/>
     <w:rsid w:val="00F918A1"/>
@@ -32605,10 +32376,10 @@
       <w:szCs w:val="20"/>
     </w:rPr>
   </w:style>
-  <w:style w:type="paragraph" w:styleId="Mucluc9">
+  <w:style w:type="paragraph" w:styleId="TOC9">
     <w:name w:val="toc 9"/>
-    <w:basedOn w:val="Binhthng"/>
-    <w:next w:val="Binhthng"/>
+    <w:basedOn w:val="Normal"/>
+    <w:next w:val="Normal"/>
     <w:autoRedefine/>
     <w:semiHidden/>
     <w:rsid w:val="00F918A1"/>
@@ -32624,7 +32395,7 @@
   </w:style>
   <w:style w:type="paragraph" w:customStyle="1" w:styleId="tuan">
     <w:name w:val="tuan"/>
-    <w:basedOn w:val="Binhthng"/>
+    <w:basedOn w:val="Normal"/>
     <w:rsid w:val="00770208"/>
     <w:pPr>
       <w:tabs>
@@ -32641,7 +32412,7 @@
   </w:style>
   <w:style w:type="paragraph" w:customStyle="1" w:styleId="Figure">
     <w:name w:val="Figure"/>
-    <w:basedOn w:val="Binhthng"/>
+    <w:basedOn w:val="Normal"/>
     <w:autoRedefine/>
     <w:rsid w:val="00770208"/>
     <w:pPr>
@@ -32665,7 +32436,7 @@
   </w:style>
   <w:style w:type="paragraph" w:customStyle="1" w:styleId="StyleHeading4LinespacingMultiple13li">
     <w:name w:val="Style Heading 4 + Line spacing:  Multiple 1.3 li"/>
-    <w:basedOn w:val="u4"/>
+    <w:basedOn w:val="Heading4"/>
     <w:rsid w:val="00770208"/>
     <w:pPr>
       <w:numPr>
@@ -32693,7 +32464,7 @@
   </w:style>
   <w:style w:type="paragraph" w:customStyle="1" w:styleId="StyleHeading213ptLinespacingMultiple11li">
     <w:name w:val="Style Heading 2 + 13 pt Line spacing:  Multiple 1.1 li"/>
-    <w:basedOn w:val="u2"/>
+    <w:basedOn w:val="Heading2"/>
     <w:rsid w:val="00113BD6"/>
     <w:pPr>
       <w:tabs>
@@ -32734,7 +32505,7 @@
   </w:style>
   <w:style w:type="numbering" w:customStyle="1" w:styleId="StyleBulleted">
     <w:name w:val="Style Bulleted"/>
-    <w:basedOn w:val="Khngco"/>
+    <w:basedOn w:val="NoList"/>
     <w:rsid w:val="00802AD5"/>
     <w:pPr>
       <w:numPr>
@@ -32742,10 +32513,10 @@
       </w:numPr>
     </w:pPr>
   </w:style>
-  <w:style w:type="paragraph" w:styleId="Duudong">
+  <w:style w:type="paragraph" w:styleId="ListBullet">
     <w:name w:val="List Bullet"/>
-    <w:basedOn w:val="Binhthng"/>
-    <w:link w:val="DuudongChar"/>
+    <w:basedOn w:val="Normal"/>
+    <w:link w:val="ListBulletChar"/>
     <w:rsid w:val="00802AD5"/>
     <w:pPr>
       <w:numPr>
@@ -32765,9 +32536,9 @@
       <w:lang w:eastAsia="zh-CN"/>
     </w:rPr>
   </w:style>
-  <w:style w:type="paragraph" w:styleId="Duudong2">
+  <w:style w:type="paragraph" w:styleId="ListBullet2">
     <w:name w:val="List Bullet 2"/>
-    <w:basedOn w:val="Binhthng"/>
+    <w:basedOn w:val="Normal"/>
     <w:rsid w:val="00802AD5"/>
     <w:pPr>
       <w:numPr>
@@ -32785,9 +32556,9 @@
       <w:lang w:eastAsia="zh-CN"/>
     </w:rPr>
   </w:style>
-  <w:style w:type="paragraph" w:styleId="Duudong3">
+  <w:style w:type="paragraph" w:styleId="ListBullet3">
     <w:name w:val="List Bullet 3"/>
-    <w:basedOn w:val="Binhthng"/>
+    <w:basedOn w:val="Normal"/>
     <w:rsid w:val="00802AD5"/>
     <w:pPr>
       <w:numPr>
@@ -32805,9 +32576,9 @@
       <w:lang w:eastAsia="zh-CN"/>
     </w:rPr>
   </w:style>
-  <w:style w:type="paragraph" w:styleId="Duudong4">
+  <w:style w:type="paragraph" w:styleId="ListBullet4">
     <w:name w:val="List Bullet 4"/>
-    <w:basedOn w:val="Binhthng"/>
+    <w:basedOn w:val="Normal"/>
     <w:rsid w:val="00802AD5"/>
     <w:pPr>
       <w:numPr>
@@ -32825,9 +32596,9 @@
       <w:lang w:eastAsia="zh-CN"/>
     </w:rPr>
   </w:style>
-  <w:style w:type="paragraph" w:styleId="Duudong5">
+  <w:style w:type="paragraph" w:styleId="ListBullet5">
     <w:name w:val="List Bullet 5"/>
-    <w:basedOn w:val="Binhthng"/>
+    <w:basedOn w:val="Normal"/>
     <w:rsid w:val="00802AD5"/>
     <w:pPr>
       <w:numPr>
@@ -32844,7 +32615,7 @@
   </w:style>
   <w:style w:type="paragraph" w:customStyle="1" w:styleId="StyleListBulletBold1">
     <w:name w:val="Style List Bullet + Bold1"/>
-    <w:basedOn w:val="Duudong"/>
+    <w:basedOn w:val="ListBullet"/>
     <w:link w:val="StyleListBulletBold1Char"/>
     <w:rsid w:val="005408D0"/>
     <w:pPr>
@@ -32863,7 +32634,7 @@
   </w:style>
   <w:style w:type="paragraph" w:customStyle="1" w:styleId="StyleListBulletBold">
     <w:name w:val="Style List Bullet + Bold"/>
-    <w:basedOn w:val="Duudong"/>
+    <w:basedOn w:val="ListBullet"/>
     <w:link w:val="StyleListBulletBoldChar"/>
     <w:rsid w:val="005408D0"/>
     <w:pPr>
@@ -32880,9 +32651,9 @@
       <w:bCs/>
     </w:rPr>
   </w:style>
-  <w:style w:type="character" w:customStyle="1" w:styleId="DuudongChar">
-    <w:name w:val="Dấu đầu dòng Char"/>
-    <w:link w:val="Duudong"/>
+  <w:style w:type="character" w:customStyle="1" w:styleId="ListBulletChar">
+    <w:name w:val="List Bullet Char"/>
+    <w:link w:val="ListBullet"/>
     <w:rsid w:val="005408D0"/>
     <w:rPr>
       <w:rFonts w:eastAsia="SimSun"/>
@@ -32917,9 +32688,9 @@
       <w:lang w:eastAsia="zh-CN"/>
     </w:rPr>
   </w:style>
-  <w:style w:type="character" w:customStyle="1" w:styleId="u1Char">
-    <w:name w:val="Đầu đề 1 Char"/>
-    <w:link w:val="u1"/>
+  <w:style w:type="character" w:customStyle="1" w:styleId="Heading1Char">
+    <w:name w:val="Heading 1 Char"/>
+    <w:link w:val="Heading1"/>
     <w:uiPriority w:val="9"/>
     <w:rsid w:val="00122D9F"/>
     <w:rPr>
@@ -32945,9 +32716,9 @@
       <w:lang w:eastAsia="zh-CN"/>
     </w:rPr>
   </w:style>
-  <w:style w:type="character" w:customStyle="1" w:styleId="u3Char">
-    <w:name w:val="Đầu đề 3 Char"/>
-    <w:link w:val="u3"/>
+  <w:style w:type="character" w:customStyle="1" w:styleId="Heading3Char">
+    <w:name w:val="Heading 3 Char"/>
+    <w:link w:val="Heading3"/>
     <w:rsid w:val="00122D9F"/>
     <w:rPr>
       <w:rFonts w:cs="Arial"/>
@@ -32970,9 +32741,9 @@
       <w:lang w:eastAsia="zh-CN"/>
     </w:rPr>
   </w:style>
-  <w:style w:type="character" w:customStyle="1" w:styleId="u5Char">
-    <w:name w:val="Đầu đề 5 Char"/>
-    <w:link w:val="u5"/>
+  <w:style w:type="character" w:customStyle="1" w:styleId="Heading5Char">
+    <w:name w:val="Heading 5 Char"/>
+    <w:link w:val="Heading5"/>
     <w:rsid w:val="00A14818"/>
     <w:rPr>
       <w:b/>
@@ -32982,9 +32753,9 @@
       <w:szCs w:val="26"/>
     </w:rPr>
   </w:style>
-  <w:style w:type="character" w:customStyle="1" w:styleId="u6Char">
-    <w:name w:val="Đầu đề 6 Char"/>
-    <w:link w:val="u6"/>
+  <w:style w:type="character" w:customStyle="1" w:styleId="Heading6Char">
+    <w:name w:val="Heading 6 Char"/>
+    <w:link w:val="Heading6"/>
     <w:rsid w:val="00E943A5"/>
     <w:rPr>
       <w:b/>
@@ -32993,18 +32764,18 @@
       <w:szCs w:val="22"/>
     </w:rPr>
   </w:style>
-  <w:style w:type="character" w:customStyle="1" w:styleId="u7Char">
-    <w:name w:val="Đầu đề 7 Char"/>
-    <w:link w:val="u7"/>
+  <w:style w:type="character" w:customStyle="1" w:styleId="Heading7Char">
+    <w:name w:val="Heading 7 Char"/>
+    <w:link w:val="Heading7"/>
     <w:rsid w:val="00E943A5"/>
     <w:rPr>
       <w:sz w:val="24"/>
       <w:szCs w:val="24"/>
     </w:rPr>
   </w:style>
-  <w:style w:type="character" w:customStyle="1" w:styleId="u8Char">
-    <w:name w:val="Đầu đề 8 Char"/>
-    <w:link w:val="u8"/>
+  <w:style w:type="character" w:customStyle="1" w:styleId="Heading8Char">
+    <w:name w:val="Heading 8 Char"/>
+    <w:link w:val="Heading8"/>
     <w:rsid w:val="00E943A5"/>
     <w:rPr>
       <w:i/>
@@ -33013,9 +32784,9 @@
       <w:szCs w:val="24"/>
     </w:rPr>
   </w:style>
-  <w:style w:type="character" w:customStyle="1" w:styleId="u9Char">
-    <w:name w:val="Đầu đề 9 Char"/>
-    <w:link w:val="u9"/>
+  <w:style w:type="character" w:customStyle="1" w:styleId="Heading9Char">
+    <w:name w:val="Heading 9 Char"/>
+    <w:link w:val="Heading9"/>
     <w:rsid w:val="00E943A5"/>
     <w:rPr>
       <w:rFonts w:ascii="Arial" w:hAnsi="Arial" w:cs="Arial"/>
@@ -33023,9 +32794,9 @@
       <w:szCs w:val="22"/>
     </w:rPr>
   </w:style>
-  <w:style w:type="character" w:customStyle="1" w:styleId="ChntrangChar">
-    <w:name w:val="Chân trang Char"/>
-    <w:link w:val="Chntrang"/>
+  <w:style w:type="character" w:customStyle="1" w:styleId="FooterChar">
+    <w:name w:val="Footer Char"/>
+    <w:link w:val="Footer"/>
     <w:uiPriority w:val="99"/>
     <w:rsid w:val="00E943A5"/>
     <w:rPr>
@@ -33036,8 +32807,8 @@
   </w:style>
   <w:style w:type="paragraph" w:customStyle="1" w:styleId="Partie">
     <w:name w:val="Partie"/>
-    <w:basedOn w:val="Binhthng"/>
-    <w:next w:val="Binhthng"/>
+    <w:basedOn w:val="Normal"/>
+    <w:next w:val="Normal"/>
     <w:rsid w:val="00E943A5"/>
     <w:pPr>
       <w:spacing w:before="480" w:after="720"/>
@@ -33052,9 +32823,9 @@
       <w:lang w:eastAsia="zh-CN"/>
     </w:rPr>
   </w:style>
-  <w:style w:type="character" w:customStyle="1" w:styleId="BantailiuChar">
-    <w:name w:val="Bản đồ tài liệu Char"/>
-    <w:link w:val="Bantailiu"/>
+  <w:style w:type="character" w:customStyle="1" w:styleId="DocumentMapChar">
+    <w:name w:val="Document Map Char"/>
+    <w:link w:val="DocumentMap"/>
     <w:semiHidden/>
     <w:rsid w:val="00E943A5"/>
     <w:rPr>
@@ -33064,7 +32835,7 @@
   </w:style>
   <w:style w:type="paragraph" w:customStyle="1" w:styleId="Example">
     <w:name w:val="Example"/>
-    <w:basedOn w:val="Binhthng"/>
+    <w:basedOn w:val="Normal"/>
     <w:rsid w:val="00E943A5"/>
     <w:pPr>
       <w:ind w:left="113" w:firstLine="284"/>
@@ -33091,7 +32862,7 @@
   </w:style>
   <w:style w:type="paragraph" w:customStyle="1" w:styleId="Example3">
     <w:name w:val="Example 3"/>
-    <w:basedOn w:val="Binhthng"/>
+    <w:basedOn w:val="Normal"/>
     <w:rsid w:val="00E943A5"/>
     <w:pPr>
       <w:spacing w:before="60"/>
@@ -33109,7 +32880,7 @@
   </w:style>
   <w:style w:type="paragraph" w:customStyle="1" w:styleId="StyleHeading412pt">
     <w:name w:val="Style Heading 4 + 12 pt"/>
-    <w:basedOn w:val="u4"/>
+    <w:basedOn w:val="Heading4"/>
     <w:link w:val="StyleHeading412ptChar"/>
     <w:rsid w:val="00E943A5"/>
     <w:pPr>
@@ -33131,7 +32902,7 @@
   </w:style>
   <w:style w:type="numbering" w:customStyle="1" w:styleId="Bulletnumber">
     <w:name w:val="Bullet number"/>
-    <w:basedOn w:val="Khngco"/>
+    <w:basedOn w:val="NoList"/>
     <w:rsid w:val="00E943A5"/>
     <w:pPr>
       <w:numPr>
@@ -33139,9 +32910,9 @@
       </w:numPr>
     </w:pPr>
   </w:style>
-  <w:style w:type="character" w:customStyle="1" w:styleId="utrangChar">
-    <w:name w:val="Đầu trang Char"/>
-    <w:link w:val="utrang"/>
+  <w:style w:type="character" w:customStyle="1" w:styleId="HeaderChar">
+    <w:name w:val="Header Char"/>
+    <w:link w:val="Header"/>
     <w:rsid w:val="00E943A5"/>
     <w:rPr>
       <w:sz w:val="26"/>
@@ -33151,7 +32922,7 @@
   </w:style>
   <w:style w:type="paragraph" w:customStyle="1" w:styleId="Function">
     <w:name w:val="Function"/>
-    <w:basedOn w:val="Binhthng"/>
+    <w:basedOn w:val="Normal"/>
     <w:rsid w:val="00E943A5"/>
     <w:pPr>
       <w:spacing w:before="60"/>
@@ -33166,7 +32937,7 @@
   </w:style>
   <w:style w:type="paragraph" w:customStyle="1" w:styleId="Example4">
     <w:name w:val="Example 4"/>
-    <w:basedOn w:val="Binhthng"/>
+    <w:basedOn w:val="Normal"/>
     <w:rsid w:val="00E943A5"/>
     <w:pPr>
       <w:spacing w:before="60"/>
@@ -33187,10 +32958,10 @@
       <w:u w:val="single"/>
     </w:rPr>
   </w:style>
-  <w:style w:type="paragraph" w:styleId="VnbanThun">
+  <w:style w:type="paragraph" w:styleId="PlainText">
     <w:name w:val="Plain Text"/>
-    <w:basedOn w:val="Binhthng"/>
-    <w:link w:val="VnbanThunChar"/>
+    <w:basedOn w:val="Normal"/>
+    <w:link w:val="PlainTextChar"/>
     <w:rsid w:val="00E943A5"/>
     <w:pPr>
       <w:spacing w:before="0"/>
@@ -33202,9 +32973,9 @@
       <w:szCs w:val="20"/>
     </w:rPr>
   </w:style>
-  <w:style w:type="character" w:customStyle="1" w:styleId="VnbanThunChar">
-    <w:name w:val="Văn bản Thuần Char"/>
-    <w:link w:val="VnbanThun"/>
+  <w:style w:type="character" w:customStyle="1" w:styleId="PlainTextChar">
+    <w:name w:val="Plain Text Char"/>
+    <w:link w:val="PlainText"/>
     <w:rsid w:val="00E943A5"/>
     <w:rPr>
       <w:rFonts w:ascii="Courier New" w:hAnsi="Courier New" w:cs="Courier New"/>
@@ -33212,9 +32983,9 @@
       <w:lang w:val="en-US" w:eastAsia="en-US" w:bidi="ar-SA"/>
     </w:rPr>
   </w:style>
-  <w:style w:type="paragraph" w:styleId="ThngthngWeb">
+  <w:style w:type="paragraph" w:styleId="NormalWeb">
     <w:name w:val="Normal (Web)"/>
-    <w:basedOn w:val="Binhthng"/>
+    <w:basedOn w:val="Normal"/>
     <w:uiPriority w:val="99"/>
     <w:rsid w:val="00E943A5"/>
     <w:pPr>
@@ -33229,7 +33000,7 @@
   </w:style>
   <w:style w:type="numbering" w:customStyle="1" w:styleId="Chinmuc">
     <w:name w:val="Chin_muc"/>
-    <w:basedOn w:val="Khngco"/>
+    <w:basedOn w:val="NoList"/>
     <w:rsid w:val="00E943A5"/>
     <w:pPr>
       <w:numPr>
@@ -33253,7 +33024,7 @@
   </w:style>
   <w:style w:type="paragraph" w:customStyle="1" w:styleId="StyleHeading6Bold">
     <w:name w:val="Style Heading 6 + Bold"/>
-    <w:basedOn w:val="u6"/>
+    <w:basedOn w:val="Heading6"/>
     <w:link w:val="StyleHeading6BoldChar"/>
     <w:rsid w:val="00E943A5"/>
     <w:pPr>
@@ -33286,10 +33057,10 @@
       <w:lang w:eastAsia="zh-CN"/>
     </w:rPr>
   </w:style>
-  <w:style w:type="paragraph" w:styleId="Bongchuthich">
+  <w:style w:type="paragraph" w:styleId="BalloonText">
     <w:name w:val="Balloon Text"/>
-    <w:basedOn w:val="Binhthng"/>
-    <w:link w:val="BongchuthichChar"/>
+    <w:basedOn w:val="Normal"/>
+    <w:link w:val="BalloonTextChar"/>
     <w:uiPriority w:val="99"/>
     <w:rsid w:val="00E943A5"/>
     <w:pPr>
@@ -33303,9 +33074,9 @@
       <w:lang w:eastAsia="zh-CN"/>
     </w:rPr>
   </w:style>
-  <w:style w:type="character" w:customStyle="1" w:styleId="BongchuthichChar">
-    <w:name w:val="Bóng chú thích Char"/>
-    <w:link w:val="Bongchuthich"/>
+  <w:style w:type="character" w:customStyle="1" w:styleId="BalloonTextChar">
+    <w:name w:val="Balloon Text Char"/>
+    <w:link w:val="BalloonText"/>
     <w:uiPriority w:val="99"/>
     <w:rsid w:val="00E943A5"/>
     <w:rPr>
@@ -33315,7 +33086,7 @@
       <w:lang w:val="en-US" w:eastAsia="zh-CN" w:bidi="ar-SA"/>
     </w:rPr>
   </w:style>
-  <w:style w:type="paragraph" w:styleId="Duytlai">
+  <w:style w:type="paragraph" w:styleId="Revision">
     <w:name w:val="Revision"/>
     <w:hidden/>
     <w:uiPriority w:val="99"/>
@@ -33358,7 +33129,7 @@
   </w:style>
   <w:style w:type="paragraph" w:customStyle="1" w:styleId="Example1">
     <w:name w:val="Example 1"/>
-    <w:basedOn w:val="Binhthng"/>
+    <w:basedOn w:val="Normal"/>
     <w:rsid w:val="00E943A5"/>
     <w:pPr>
       <w:spacing w:before="60"/>
@@ -33373,7 +33144,7 @@
   </w:style>
   <w:style w:type="paragraph" w:customStyle="1" w:styleId="Intable">
     <w:name w:val="In table"/>
-    <w:basedOn w:val="Binhthng"/>
+    <w:basedOn w:val="Normal"/>
     <w:rsid w:val="00E943A5"/>
     <w:pPr>
       <w:spacing w:before="60"/>
@@ -33388,7 +33159,7 @@
   </w:style>
   <w:style w:type="paragraph" w:customStyle="1" w:styleId="TableofIndex">
     <w:name w:val="Table of Index"/>
-    <w:basedOn w:val="Binhthng"/>
+    <w:basedOn w:val="Normal"/>
     <w:rsid w:val="00E943A5"/>
     <w:pPr>
       <w:spacing w:before="60"/>
@@ -33405,7 +33176,7 @@
   </w:style>
   <w:style w:type="paragraph" w:customStyle="1" w:styleId="Example2">
     <w:name w:val="Example 2"/>
-    <w:basedOn w:val="Binhthng"/>
+    <w:basedOn w:val="Normal"/>
     <w:rsid w:val="00E943A5"/>
     <w:pPr>
       <w:spacing w:before="60"/>
@@ -33419,7 +33190,7 @@
   </w:style>
   <w:style w:type="paragraph" w:customStyle="1" w:styleId="Example5">
     <w:name w:val="Example 5"/>
-    <w:basedOn w:val="Binhthng"/>
+    <w:basedOn w:val="Normal"/>
     <w:rsid w:val="00E943A5"/>
     <w:pPr>
       <w:spacing w:before="60"/>
@@ -33434,7 +33205,7 @@
   </w:style>
   <w:style w:type="paragraph" w:customStyle="1" w:styleId="Example6">
     <w:name w:val="Example 6"/>
-    <w:basedOn w:val="Binhthng"/>
+    <w:basedOn w:val="Normal"/>
     <w:rsid w:val="00E943A5"/>
     <w:pPr>
       <w:spacing w:before="60"/>
@@ -33448,7 +33219,7 @@
   </w:style>
   <w:style w:type="numbering" w:customStyle="1" w:styleId="Numbered1">
     <w:name w:val="Numbered 1"/>
-    <w:basedOn w:val="Khngco"/>
+    <w:basedOn w:val="NoList"/>
     <w:rsid w:val="00E943A5"/>
     <w:pPr>
       <w:numPr>
@@ -33458,7 +33229,7 @@
   </w:style>
   <w:style w:type="numbering" w:customStyle="1" w:styleId="Numbered2">
     <w:name w:val="Numbered 2"/>
-    <w:basedOn w:val="Khngco"/>
+    <w:basedOn w:val="NoList"/>
     <w:rsid w:val="00E943A5"/>
     <w:pPr>
       <w:numPr>
@@ -33468,7 +33239,7 @@
   </w:style>
   <w:style w:type="paragraph" w:customStyle="1" w:styleId="Examplebody">
     <w:name w:val="Example body"/>
-    <w:basedOn w:val="Binhthng"/>
+    <w:basedOn w:val="Normal"/>
     <w:qFormat/>
     <w:rsid w:val="00E943A5"/>
     <w:pPr>
@@ -33492,7 +33263,7 @@
   </w:style>
   <w:style w:type="paragraph" w:customStyle="1" w:styleId="Lnh">
     <w:name w:val="Lệnh"/>
-    <w:basedOn w:val="Binhthng"/>
+    <w:basedOn w:val="Normal"/>
     <w:qFormat/>
     <w:rsid w:val="00E943A5"/>
     <w:pPr>
@@ -33509,7 +33280,7 @@
   </w:style>
   <w:style w:type="paragraph" w:customStyle="1" w:styleId="Ghich">
     <w:name w:val="Ghi chú"/>
-    <w:basedOn w:val="Binhthng"/>
+    <w:basedOn w:val="Normal"/>
     <w:qFormat/>
     <w:rsid w:val="00E943A5"/>
     <w:pPr>
@@ -33532,7 +33303,7 @@
   </w:style>
   <w:style w:type="paragraph" w:customStyle="1" w:styleId="Hnhnh">
     <w:name w:val="Hình ảnh"/>
-    <w:basedOn w:val="Binhthng"/>
+    <w:basedOn w:val="Normal"/>
     <w:qFormat/>
     <w:rsid w:val="00E943A5"/>
     <w:pPr>
@@ -33549,9 +33320,9 @@
       <w:lang w:val="vi-VN" w:eastAsia="vi-VN"/>
     </w:rPr>
   </w:style>
-  <w:style w:type="character" w:customStyle="1" w:styleId="ThutlThnVnbanChar">
-    <w:name w:val="Thụt lề Thân Văn bản Char"/>
-    <w:link w:val="ThutlThnVnban"/>
+  <w:style w:type="character" w:customStyle="1" w:styleId="BodyTextIndentChar">
+    <w:name w:val="Body Text Indent Char"/>
+    <w:link w:val="BodyTextIndent"/>
     <w:rsid w:val="00E943A5"/>
     <w:rPr>
       <w:sz w:val="24"/>
@@ -33559,9 +33330,9 @@
       <w:lang w:val="en-US" w:eastAsia="en-US" w:bidi="ar-SA"/>
     </w:rPr>
   </w:style>
-  <w:style w:type="character" w:customStyle="1" w:styleId="ThnvnbanThutl2Char">
-    <w:name w:val="Thân văn bản Thụt lề 2 Char"/>
-    <w:link w:val="ThnvnbanThutl2"/>
+  <w:style w:type="character" w:customStyle="1" w:styleId="BodyTextIndent2Char">
+    <w:name w:val="Body Text Indent 2 Char"/>
+    <w:link w:val="BodyTextIndent2"/>
     <w:rsid w:val="00E943A5"/>
     <w:rPr>
       <w:sz w:val="26"/>
@@ -33569,9 +33340,9 @@
       <w:lang w:val="en-US" w:eastAsia="en-US" w:bidi="ar-SA"/>
     </w:rPr>
   </w:style>
-  <w:style w:type="character" w:customStyle="1" w:styleId="ThnvnbanThutl3Char">
-    <w:name w:val="Thân văn bản Thụt lề 3 Char"/>
-    <w:link w:val="ThnvnbanThutl3"/>
+  <w:style w:type="character" w:customStyle="1" w:styleId="BodyTextIndent3Char">
+    <w:name w:val="Body Text Indent 3 Char"/>
+    <w:link w:val="BodyTextIndent3"/>
     <w:rsid w:val="00E943A5"/>
     <w:rPr>
       <w:sz w:val="16"/>
@@ -33582,16 +33353,16 @@
   <w:style w:type="paragraph" w:customStyle="1" w:styleId="Normal13pt">
     <w:name w:val="Normal + 13 pt"/>
     <w:aliases w:val="Justified,Line spacing:  At least 1.3 pt"/>
-    <w:basedOn w:val="Binhthng"/>
+    <w:basedOn w:val="Normal"/>
     <w:rsid w:val="00E943A5"/>
     <w:pPr>
       <w:spacing w:before="0" w:line="26" w:lineRule="atLeast"/>
       <w:ind w:left="340" w:firstLine="0"/>
     </w:pPr>
   </w:style>
-  <w:style w:type="character" w:customStyle="1" w:styleId="ThnVnbanChar">
-    <w:name w:val="Thân Văn bản Char"/>
-    <w:link w:val="ThnVnban"/>
+  <w:style w:type="character" w:customStyle="1" w:styleId="BodyTextChar">
+    <w:name w:val="Body Text Char"/>
+    <w:link w:val="BodyText"/>
     <w:uiPriority w:val="99"/>
     <w:rsid w:val="00E943A5"/>
     <w:rPr>
@@ -33599,9 +33370,9 @@
       <w:lang w:val="en-GB" w:eastAsia="en-GB" w:bidi="ar-SA"/>
     </w:rPr>
   </w:style>
-  <w:style w:type="character" w:customStyle="1" w:styleId="Thnvnban2Char">
-    <w:name w:val="Thân văn bản 2 Char"/>
-    <w:link w:val="Thnvnban2"/>
+  <w:style w:type="character" w:customStyle="1" w:styleId="BodyText2Char">
+    <w:name w:val="Body Text 2 Char"/>
+    <w:link w:val="BodyText2"/>
     <w:rsid w:val="00E943A5"/>
     <w:rPr>
       <w:sz w:val="18"/>
@@ -33609,10 +33380,10 @@
       <w:lang w:val="en-US" w:eastAsia="en-GB" w:bidi="ar-SA"/>
     </w:rPr>
   </w:style>
-  <w:style w:type="paragraph" w:styleId="Thnvnban3">
+  <w:style w:type="paragraph" w:styleId="BodyText3">
     <w:name w:val="Body Text 3"/>
-    <w:basedOn w:val="Binhthng"/>
-    <w:link w:val="Thnvnban3Char"/>
+    <w:basedOn w:val="Normal"/>
+    <w:link w:val="BodyText3Char"/>
     <w:rsid w:val="00E943A5"/>
     <w:pPr>
       <w:spacing w:before="0" w:after="120"/>
@@ -33624,9 +33395,9 @@
       <w:szCs w:val="16"/>
     </w:rPr>
   </w:style>
-  <w:style w:type="character" w:customStyle="1" w:styleId="Thnvnban3Char">
-    <w:name w:val="Thân văn bản 3 Char"/>
-    <w:link w:val="Thnvnban3"/>
+  <w:style w:type="character" w:customStyle="1" w:styleId="BodyText3Char">
+    <w:name w:val="Body Text 3 Char"/>
+    <w:link w:val="BodyText3"/>
     <w:rsid w:val="00E943A5"/>
     <w:rPr>
       <w:sz w:val="16"/>
@@ -33634,9 +33405,9 @@
       <w:lang w:val="en-US" w:eastAsia="en-US" w:bidi="ar-SA"/>
     </w:rPr>
   </w:style>
-  <w:style w:type="paragraph" w:styleId="oancuaDanhsach">
+  <w:style w:type="paragraph" w:styleId="ListParagraph">
     <w:name w:val="List Paragraph"/>
-    <w:basedOn w:val="Binhthng"/>
+    <w:basedOn w:val="Normal"/>
     <w:uiPriority w:val="34"/>
     <w:qFormat/>
     <w:rsid w:val="00E943A5"/>
@@ -33653,7 +33424,7 @@
   </w:style>
   <w:style w:type="paragraph" w:customStyle="1" w:styleId="Mctiu">
     <w:name w:val="Mục tiêu"/>
-    <w:basedOn w:val="Danhsach"/>
+    <w:basedOn w:val="List"/>
     <w:rsid w:val="00E943A5"/>
     <w:pPr>
       <w:spacing w:before="120" w:after="120"/>
@@ -33667,7 +33438,7 @@
   </w:style>
   <w:style w:type="paragraph" w:customStyle="1" w:styleId="Mctiuitem">
     <w:name w:val="Mục tiêu_item"/>
-    <w:basedOn w:val="Duudong"/>
+    <w:basedOn w:val="ListBullet"/>
     <w:rsid w:val="00E943A5"/>
     <w:pPr>
       <w:numPr>
@@ -33683,9 +33454,9 @@
       <w:rFonts w:ascii="Arial" w:hAnsi="Arial"/>
     </w:rPr>
   </w:style>
-  <w:style w:type="paragraph" w:styleId="Danhsach">
+  <w:style w:type="paragraph" w:styleId="List">
     <w:name w:val="List"/>
-    <w:basedOn w:val="Binhthng"/>
+    <w:basedOn w:val="Normal"/>
     <w:rsid w:val="00E943A5"/>
     <w:pPr>
       <w:spacing w:before="60"/>
@@ -33699,7 +33470,7 @@
   </w:style>
   <w:style w:type="paragraph" w:customStyle="1" w:styleId="Cphplnh">
     <w:name w:val="Cú pháp lệnh"/>
-    <w:basedOn w:val="Binhthng"/>
+    <w:basedOn w:val="Normal"/>
     <w:qFormat/>
     <w:rsid w:val="00E943A5"/>
     <w:pPr>
@@ -33719,7 +33490,7 @@
   </w:style>
   <w:style w:type="paragraph" w:customStyle="1" w:styleId="Giithchlnh">
     <w:name w:val="Giải thích lệnh"/>
-    <w:basedOn w:val="Binhthng"/>
+    <w:basedOn w:val="Normal"/>
     <w:qFormat/>
     <w:rsid w:val="00E943A5"/>
     <w:pPr>
@@ -33747,10 +33518,10 @@
       <w:lang w:val="vi-VN"/>
     </w:rPr>
   </w:style>
-  <w:style w:type="paragraph" w:styleId="uMucluc">
+  <w:style w:type="paragraph" w:styleId="TOCHeading">
     <w:name w:val="TOC Heading"/>
-    <w:basedOn w:val="u1"/>
-    <w:next w:val="Binhthng"/>
+    <w:basedOn w:val="Heading1"/>
+    <w:next w:val="Normal"/>
     <w:qFormat/>
     <w:rsid w:val="00E943A5"/>
     <w:pPr>
@@ -33772,7 +33543,7 @@
       <w:szCs w:val="28"/>
     </w:rPr>
   </w:style>
-  <w:style w:type="character" w:styleId="VnbanChdanhsn">
+  <w:style w:type="character" w:styleId="PlaceholderText">
     <w:name w:val="Placeholder Text"/>
     <w:semiHidden/>
     <w:rsid w:val="00E943A5"/>
@@ -33790,7 +33561,7 @@
   </w:style>
   <w:style w:type="paragraph" w:customStyle="1" w:styleId="StyleHeading4JustifiedLinespacingMultiple12li">
     <w:name w:val="Style Heading 4 + Justified Line spacing:  Multiple 12 li"/>
-    <w:basedOn w:val="u4"/>
+    <w:basedOn w:val="Heading4"/>
     <w:rsid w:val="006F3392"/>
     <w:pPr>
       <w:numPr>
@@ -33828,7 +33599,7 @@
   </w:style>
   <w:style w:type="paragraph" w:customStyle="1" w:styleId="Style2">
     <w:name w:val="Style2"/>
-    <w:basedOn w:val="Binhthng"/>
+    <w:basedOn w:val="Normal"/>
     <w:rsid w:val="002D4298"/>
     <w:pPr>
       <w:numPr>
@@ -33860,7 +33631,7 @@
   </w:style>
   <w:style w:type="paragraph" w:customStyle="1" w:styleId="Style4">
     <w:name w:val="Style4"/>
-    <w:basedOn w:val="Binhthng"/>
+    <w:basedOn w:val="Normal"/>
     <w:link w:val="Style4Char"/>
     <w:autoRedefine/>
     <w:rsid w:val="00FA0B97"/>
@@ -33890,7 +33661,7 @@
   </w:style>
   <w:style w:type="paragraph" w:customStyle="1" w:styleId="StyleHeading213ptJustifiedLinespacingMultiple11li">
     <w:name w:val="Style Heading 2 + 13 pt Justified Line spacing:  Multiple 1.1 li"/>
-    <w:basedOn w:val="u2"/>
+    <w:basedOn w:val="Heading2"/>
     <w:rsid w:val="00853638"/>
     <w:pPr>
       <w:numPr>
@@ -33906,7 +33677,7 @@
   </w:style>
   <w:style w:type="paragraph" w:customStyle="1" w:styleId="StyleHeading1LinespacingMultiple11li">
     <w:name w:val="Style Heading 1 + Line spacing:  Multiple 1.1 li"/>
-    <w:basedOn w:val="u1"/>
+    <w:basedOn w:val="Heading1"/>
     <w:rsid w:val="00C40109"/>
     <w:pPr>
       <w:numPr>
@@ -33921,9 +33692,9 @@
       <w:szCs w:val="20"/>
     </w:rPr>
   </w:style>
-  <w:style w:type="table" w:styleId="Bangdangcin1">
+  <w:style w:type="table" w:styleId="TableClassic1">
     <w:name w:val="Table Classic 1"/>
-    <w:basedOn w:val="BangThngthng"/>
+    <w:basedOn w:val="TableNormal"/>
     <w:rsid w:val="00810DEC"/>
     <w:pPr>
       <w:spacing w:before="120" w:line="288" w:lineRule="auto"/>
@@ -34005,9 +33776,9 @@
       </w:tcPr>
     </w:tblStylePr>
   </w:style>
-  <w:style w:type="table" w:styleId="TnnMausang-Nhnmanh5">
+  <w:style w:type="table" w:styleId="LightShading-Accent5">
     <w:name w:val="Light Shading Accent 5"/>
-    <w:basedOn w:val="BangThngthng"/>
+    <w:basedOn w:val="TableNormal"/>
     <w:uiPriority w:val="60"/>
     <w:rsid w:val="00810DEC"/>
     <w:rPr>
@@ -34124,8 +33895,8 @@
   </w:style>
   <w:style w:type="paragraph" w:customStyle="1" w:styleId="Heading">
     <w:name w:val="Heading"/>
-    <w:basedOn w:val="Binhthng"/>
-    <w:next w:val="ThnVnban"/>
+    <w:basedOn w:val="Normal"/>
+    <w:next w:val="BodyText"/>
     <w:rsid w:val="00A46F5E"/>
     <w:pPr>
       <w:keepNext/>
@@ -34143,7 +33914,7 @@
   </w:style>
   <w:style w:type="paragraph" w:customStyle="1" w:styleId="Index">
     <w:name w:val="Index"/>
-    <w:basedOn w:val="Binhthng"/>
+    <w:basedOn w:val="Normal"/>
     <w:rsid w:val="00A46F5E"/>
     <w:pPr>
       <w:suppressLineNumbers/>
@@ -34161,7 +33932,7 @@
   </w:style>
   <w:style w:type="paragraph" w:customStyle="1" w:styleId="Framecontents">
     <w:name w:val="Frame contents"/>
-    <w:basedOn w:val="ThnVnban"/>
+    <w:basedOn w:val="BodyText"/>
     <w:rsid w:val="00A46F5E"/>
     <w:pPr>
       <w:suppressAutoHyphens/>
@@ -34175,17 +33946,17 @@
   </w:style>
   <w:style w:type="character" w:customStyle="1" w:styleId="hpsatn">
     <w:name w:val="hps atn"/>
-    <w:basedOn w:val="Phngmcinhcuaoanvn"/>
+    <w:basedOn w:val="DefaultParagraphFont"/>
     <w:rsid w:val="00A46F5E"/>
   </w:style>
   <w:style w:type="character" w:customStyle="1" w:styleId="shorttext">
     <w:name w:val="short_text"/>
-    <w:basedOn w:val="Phngmcinhcuaoanvn"/>
+    <w:basedOn w:val="DefaultParagraphFont"/>
     <w:rsid w:val="00A46F5E"/>
   </w:style>
   <w:style w:type="paragraph" w:customStyle="1" w:styleId="StyleAsianDFKai-SB13ptJustifiedFirstline095cmBef">
     <w:name w:val="Style (Asian) DFKai-SB 13 pt Justified First line:  0.95 cm Bef..."/>
-    <w:basedOn w:val="Binhthng"/>
+    <w:basedOn w:val="Normal"/>
     <w:rsid w:val="00A46F5E"/>
     <w:pPr>
       <w:suppressAutoHyphens/>
@@ -34199,7 +33970,7 @@
   </w:style>
   <w:style w:type="paragraph" w:customStyle="1" w:styleId="style20">
     <w:name w:val="style2"/>
-    <w:basedOn w:val="Binhthng"/>
+    <w:basedOn w:val="Normal"/>
     <w:rsid w:val="00A46F5E"/>
     <w:pPr>
       <w:spacing w:before="100" w:beforeAutospacing="1" w:after="100" w:afterAutospacing="1" w:line="240" w:lineRule="auto"/>
@@ -34215,12 +33986,12 @@
   </w:style>
   <w:style w:type="character" w:customStyle="1" w:styleId="yshortcuts">
     <w:name w:val="yshortcuts"/>
-    <w:basedOn w:val="Phngmcinhcuaoanvn"/>
+    <w:basedOn w:val="DefaultParagraphFont"/>
     <w:rsid w:val="00A46F5E"/>
   </w:style>
   <w:style w:type="paragraph" w:customStyle="1" w:styleId="yiv254791785msonormal">
     <w:name w:val="yiv254791785msonormal"/>
-    <w:basedOn w:val="Binhthng"/>
+    <w:basedOn w:val="Normal"/>
     <w:rsid w:val="00A46F5E"/>
     <w:pPr>
       <w:spacing w:before="100" w:beforeAutospacing="1" w:after="100" w:afterAutospacing="1" w:line="240" w:lineRule="auto"/>
@@ -34234,10 +34005,10 @@
       <w:lang w:eastAsia="zh-CN"/>
     </w:rPr>
   </w:style>
-  <w:style w:type="paragraph" w:styleId="Banghinhminhhoa">
+  <w:style w:type="paragraph" w:styleId="TableofFigures">
     <w:name w:val="table of figures"/>
-    <w:basedOn w:val="Binhthng"/>
-    <w:next w:val="Binhthng"/>
+    <w:basedOn w:val="Normal"/>
+    <w:next w:val="Normal"/>
     <w:uiPriority w:val="99"/>
     <w:rsid w:val="00FB23C8"/>
     <w:pPr>
@@ -34256,7 +34027,7 @@
     <w:name w:val="apple-converted-space"/>
     <w:rsid w:val="00A46F5E"/>
   </w:style>
-  <w:style w:type="character" w:styleId="Manh">
+  <w:style w:type="character" w:styleId="Strong">
     <w:name w:val="Strong"/>
     <w:uiPriority w:val="22"/>
     <w:qFormat/>
@@ -34266,7 +34037,7 @@
       <w:bCs/>
     </w:rPr>
   </w:style>
-  <w:style w:type="character" w:styleId="ThamchiuChuthich">
+  <w:style w:type="character" w:styleId="CommentReference">
     <w:name w:val="annotation reference"/>
     <w:rsid w:val="00A46F5E"/>
     <w:rPr>
@@ -34274,10 +34045,10 @@
       <w:szCs w:val="18"/>
     </w:rPr>
   </w:style>
-  <w:style w:type="paragraph" w:styleId="VnbanChuthich">
+  <w:style w:type="paragraph" w:styleId="CommentText">
     <w:name w:val="annotation text"/>
-    <w:basedOn w:val="Binhthng"/>
-    <w:link w:val="VnbanChuthichChar"/>
+    <w:basedOn w:val="Normal"/>
+    <w:link w:val="CommentTextChar"/>
     <w:rsid w:val="00A46F5E"/>
     <w:pPr>
       <w:suppressAutoHyphens/>
@@ -34292,10 +34063,10 @@
       <w:lang w:eastAsia="ar-SA"/>
     </w:rPr>
   </w:style>
-  <w:style w:type="character" w:customStyle="1" w:styleId="VnbanChuthichChar">
-    <w:name w:val="Văn bản Chú thích Char"/>
-    <w:basedOn w:val="Phngmcinhcuaoanvn"/>
-    <w:link w:val="VnbanChuthich"/>
+  <w:style w:type="character" w:customStyle="1" w:styleId="CommentTextChar">
+    <w:name w:val="Comment Text Char"/>
+    <w:basedOn w:val="DefaultParagraphFont"/>
+    <w:link w:val="CommentText"/>
     <w:rsid w:val="00A46F5E"/>
     <w:rPr>
       <w:rFonts w:eastAsia="Batang"/>
@@ -34304,21 +34075,21 @@
       <w:lang w:eastAsia="ar-SA"/>
     </w:rPr>
   </w:style>
-  <w:style w:type="paragraph" w:styleId="ChuChuthich">
+  <w:style w:type="paragraph" w:styleId="CommentSubject">
     <w:name w:val="annotation subject"/>
-    <w:basedOn w:val="VnbanChuthich"/>
-    <w:next w:val="VnbanChuthich"/>
-    <w:link w:val="ChuChuthichChar"/>
+    <w:basedOn w:val="CommentText"/>
+    <w:next w:val="CommentText"/>
+    <w:link w:val="CommentSubjectChar"/>
     <w:rsid w:val="00A46F5E"/>
     <w:rPr>
       <w:b/>
       <w:bCs/>
     </w:rPr>
   </w:style>
-  <w:style w:type="character" w:customStyle="1" w:styleId="ChuChuthichChar">
-    <w:name w:val="Chủ đề Chú thích Char"/>
-    <w:basedOn w:val="VnbanChuthichChar"/>
-    <w:link w:val="ChuChuthich"/>
+  <w:style w:type="character" w:customStyle="1" w:styleId="CommentSubjectChar">
+    <w:name w:val="Comment Subject Char"/>
+    <w:basedOn w:val="CommentTextChar"/>
+    <w:link w:val="CommentSubject"/>
     <w:rsid w:val="00A46F5E"/>
     <w:rPr>
       <w:rFonts w:eastAsia="Batang"/>
@@ -34329,11 +34100,11 @@
       <w:lang w:eastAsia="ar-SA"/>
     </w:rPr>
   </w:style>
-  <w:style w:type="paragraph" w:styleId="Ngaythang">
+  <w:style w:type="paragraph" w:styleId="Date">
     <w:name w:val="Date"/>
-    <w:basedOn w:val="Binhthng"/>
-    <w:next w:val="Binhthng"/>
-    <w:link w:val="NgaythangChar"/>
+    <w:basedOn w:val="Normal"/>
+    <w:next w:val="Normal"/>
+    <w:link w:val="DateChar"/>
     <w:unhideWhenUsed/>
     <w:rsid w:val="00A46F5E"/>
     <w:pPr>
@@ -34351,10 +34122,10 @@
       <w:lang w:eastAsia="zh-TW"/>
     </w:rPr>
   </w:style>
-  <w:style w:type="character" w:customStyle="1" w:styleId="NgaythangChar">
-    <w:name w:val="Ngày tháng Char"/>
-    <w:basedOn w:val="Phngmcinhcuaoanvn"/>
-    <w:link w:val="Ngaythang"/>
+  <w:style w:type="character" w:customStyle="1" w:styleId="DateChar">
+    <w:name w:val="Date Char"/>
+    <w:basedOn w:val="DefaultParagraphFont"/>
+    <w:link w:val="Date"/>
     <w:rsid w:val="00A46F5E"/>
     <w:rPr>
       <w:rFonts w:ascii="Arial" w:eastAsia="PMingLiU" w:hAnsi="Arial"/>
@@ -34368,9 +34139,9 @@
     <w:name w:val="licensedcontent"/>
     <w:rsid w:val="00A46F5E"/>
   </w:style>
-  <w:style w:type="table" w:styleId="Bangdangcin2">
+  <w:style w:type="table" w:styleId="TableClassic2">
     <w:name w:val="Table Classic 2"/>
-    <w:basedOn w:val="BangThngthng"/>
+    <w:basedOn w:val="TableNormal"/>
     <w:rsid w:val="00942320"/>
     <w:pPr>
       <w:spacing w:before="120" w:line="288" w:lineRule="auto"/>
@@ -34462,7 +34233,7 @@
   </w:style>
   <w:style w:type="paragraph" w:customStyle="1" w:styleId="1">
     <w:name w:val="1"/>
-    <w:basedOn w:val="Binhthng"/>
+    <w:basedOn w:val="Normal"/>
     <w:rsid w:val="004173EA"/>
     <w:pPr>
       <w:pageBreakBefore/>
@@ -34478,7 +34249,7 @@
   </w:style>
   <w:style w:type="paragraph" w:customStyle="1" w:styleId="BINHTHUONG">
     <w:name w:val="BINH THUONG"/>
-    <w:basedOn w:val="Binhthng"/>
+    <w:basedOn w:val="Normal"/>
     <w:link w:val="BINHTHUONGChar"/>
     <w:qFormat/>
     <w:rsid w:val="00FB23C8"/>
@@ -34491,7 +34262,7 @@
   </w:style>
   <w:style w:type="character" w:customStyle="1" w:styleId="BINHTHUONGChar">
     <w:name w:val="BINH THUONG Char"/>
-    <w:basedOn w:val="Phngmcinhcuaoanvn"/>
+    <w:basedOn w:val="DefaultParagraphFont"/>
     <w:link w:val="BINHTHUONG"/>
     <w:rsid w:val="00FB23C8"/>
     <w:rPr>
@@ -34502,7 +34273,7 @@
   </w:style>
   <w:style w:type="paragraph" w:customStyle="1" w:styleId="Normal1">
     <w:name w:val="Normal1"/>
-    <w:basedOn w:val="Binhthng"/>
+    <w:basedOn w:val="Normal"/>
     <w:autoRedefine/>
     <w:rsid w:val="00055968"/>
     <w:pPr>
@@ -34517,7 +34288,7 @@
   </w:style>
   <w:style w:type="paragraph" w:customStyle="1" w:styleId="d">
     <w:name w:val="d"/>
-    <w:basedOn w:val="Binhthng"/>
+    <w:basedOn w:val="Normal"/>
     <w:rsid w:val="00983FD0"/>
     <w:pPr>
       <w:spacing w:before="0" w:after="180" w:line="360" w:lineRule="atLeast"/>
@@ -34530,7 +34301,7 @@
   </w:style>
   <w:style w:type="paragraph" w:customStyle="1" w:styleId="norb">
     <w:name w:val="norb"/>
-    <w:basedOn w:val="Binhthng"/>
+    <w:basedOn w:val="Normal"/>
     <w:rsid w:val="000E58E8"/>
     <w:pPr>
       <w:spacing w:before="100" w:beforeAutospacing="1" w:after="100" w:afterAutospacing="1" w:line="240" w:lineRule="auto"/>
@@ -34544,7 +34315,7 @@
   </w:style>
   <w:style w:type="paragraph" w:customStyle="1" w:styleId="Gach">
     <w:name w:val="Gach"/>
-    <w:basedOn w:val="oancuaDanhsach"/>
+    <w:basedOn w:val="ListParagraph"/>
     <w:link w:val="GachChar"/>
     <w:qFormat/>
     <w:rsid w:val="00A935DA"/>
@@ -34558,7 +34329,7 @@
   </w:style>
   <w:style w:type="character" w:customStyle="1" w:styleId="GachChar">
     <w:name w:val="Gach Char"/>
-    <w:basedOn w:val="Phngmcinhcuaoanvn"/>
+    <w:basedOn w:val="DefaultParagraphFont"/>
     <w:link w:val="Gach"/>
     <w:rsid w:val="00A935DA"/>
     <w:rPr>
@@ -34570,7 +34341,7 @@
   </w:style>
   <w:style w:type="paragraph" w:customStyle="1" w:styleId="Hoan">
     <w:name w:val="Hoan"/>
-    <w:basedOn w:val="Binhthng"/>
+    <w:basedOn w:val="Normal"/>
     <w:qFormat/>
     <w:rsid w:val="002E3F5B"/>
     <w:pPr>
@@ -34585,8 +34356,8 @@
   </w:style>
   <w:style w:type="paragraph" w:customStyle="1" w:styleId="Binhthuong0">
     <w:name w:val="Binhthuong"/>
-    <w:basedOn w:val="Binhthng"/>
-    <w:next w:val="Binhthng"/>
+    <w:basedOn w:val="Normal"/>
+    <w:next w:val="Normal"/>
     <w:uiPriority w:val="99"/>
     <w:rsid w:val="002E3F5B"/>
     <w:pPr>
@@ -34605,12 +34376,12 @@
   </w:style>
   <w:style w:type="character" w:customStyle="1" w:styleId="notranslate">
     <w:name w:val="notranslate"/>
-    <w:basedOn w:val="Phngmcinhcuaoanvn"/>
+    <w:basedOn w:val="DefaultParagraphFont"/>
     <w:rsid w:val="002E3F5B"/>
   </w:style>
   <w:style w:type="paragraph" w:customStyle="1" w:styleId="Noidung-camon">
     <w:name w:val="Noidung-camon"/>
-    <w:basedOn w:val="Binhthng"/>
+    <w:basedOn w:val="Normal"/>
     <w:autoRedefine/>
     <w:uiPriority w:val="99"/>
     <w:rsid w:val="00701F40"/>
@@ -34634,7 +34405,7 @@
   </w:style>
   <w:style w:type="paragraph" w:customStyle="1" w:styleId="Tieude-Camon">
     <w:name w:val="Tieude-Camon"/>
-    <w:basedOn w:val="Binhthng"/>
+    <w:basedOn w:val="Normal"/>
     <w:autoRedefine/>
     <w:uiPriority w:val="99"/>
     <w:rsid w:val="00701F40"/>
@@ -34666,7 +34437,7 @@
   </w:style>
   <w:style w:type="paragraph" w:customStyle="1" w:styleId="Noidung-Doan">
     <w:name w:val="Noidung-Doan"/>
-    <w:basedOn w:val="Binhthng"/>
+    <w:basedOn w:val="Normal"/>
     <w:link w:val="Noidung-DoanChar"/>
     <w:rsid w:val="00701F40"/>
     <w:pPr>
@@ -34724,9 +34495,9 @@
       <w:iCs/>
     </w:rPr>
   </w:style>
-  <w:style w:type="character" w:styleId="Nhnmanh">
+  <w:style w:type="character" w:styleId="Emphasis">
     <w:name w:val="Emphasis"/>
-    <w:basedOn w:val="Phngmcinhcuaoanvn"/>
+    <w:basedOn w:val="DefaultParagraphFont"/>
     <w:uiPriority w:val="20"/>
     <w:qFormat/>
     <w:rsid w:val="00701F40"/>
@@ -34735,10 +34506,10 @@
       <w:iCs/>
     </w:rPr>
   </w:style>
-  <w:style w:type="paragraph" w:styleId="VnbanChuthichcui">
+  <w:style w:type="paragraph" w:styleId="EndnoteText">
     <w:name w:val="endnote text"/>
-    <w:basedOn w:val="Binhthng"/>
-    <w:link w:val="VnbanChuthichcuiChar"/>
+    <w:basedOn w:val="Normal"/>
+    <w:link w:val="EndnoteTextChar"/>
     <w:uiPriority w:val="99"/>
     <w:unhideWhenUsed/>
     <w:rsid w:val="00701F40"/>
@@ -34753,19 +34524,19 @@
       <w:szCs w:val="20"/>
     </w:rPr>
   </w:style>
-  <w:style w:type="character" w:customStyle="1" w:styleId="VnbanChuthichcuiChar">
-    <w:name w:val="Văn bản Chú thích cuối Char"/>
-    <w:basedOn w:val="Phngmcinhcuaoanvn"/>
-    <w:link w:val="VnbanChuthichcui"/>
+  <w:style w:type="character" w:customStyle="1" w:styleId="EndnoteTextChar">
+    <w:name w:val="Endnote Text Char"/>
+    <w:basedOn w:val="DefaultParagraphFont"/>
+    <w:link w:val="EndnoteText"/>
     <w:uiPriority w:val="99"/>
     <w:rsid w:val="00701F40"/>
     <w:rPr>
       <w:rFonts w:ascii="Calibri" w:eastAsia="Calibri" w:hAnsi="Calibri"/>
     </w:rPr>
   </w:style>
-  <w:style w:type="character" w:styleId="ThamchiuChuthichcui">
+  <w:style w:type="character" w:styleId="EndnoteReference">
     <w:name w:val="endnote reference"/>
-    <w:basedOn w:val="Phngmcinhcuaoanvn"/>
+    <w:basedOn w:val="DefaultParagraphFont"/>
     <w:uiPriority w:val="99"/>
     <w:unhideWhenUsed/>
     <w:rsid w:val="00701F40"/>
@@ -34784,7 +34555,7 @@
   </w:style>
   <w:style w:type="paragraph" w:customStyle="1" w:styleId="Paragraph">
     <w:name w:val="Paragraph"/>
-    <w:basedOn w:val="Binhthng"/>
+    <w:basedOn w:val="Normal"/>
     <w:link w:val="ParagraphChar"/>
     <w:rsid w:val="00701F40"/>
     <w:pPr>
@@ -34800,24 +34571,24 @@
       <w:szCs w:val="20"/>
     </w:rPr>
   </w:style>
-  <w:style w:type="character" w:customStyle="1" w:styleId="VnbanCcchuChar">
-    <w:name w:val="Văn bản Cước chú Char"/>
-    <w:basedOn w:val="Phngmcinhcuaoanvn"/>
-    <w:link w:val="VnbanCcchu"/>
+  <w:style w:type="character" w:customStyle="1" w:styleId="FootnoteTextChar">
+    <w:name w:val="Footnote Text Char"/>
+    <w:basedOn w:val="DefaultParagraphFont"/>
+    <w:link w:val="FootnoteText"/>
     <w:uiPriority w:val="99"/>
     <w:semiHidden/>
     <w:rsid w:val="00701F40"/>
   </w:style>
-  <w:style w:type="character" w:styleId="SDong">
+  <w:style w:type="character" w:styleId="LineNumber">
     <w:name w:val="line number"/>
-    <w:basedOn w:val="Phngmcinhcuaoanvn"/>
+    <w:basedOn w:val="DefaultParagraphFont"/>
     <w:uiPriority w:val="99"/>
     <w:unhideWhenUsed/>
     <w:rsid w:val="00701F40"/>
   </w:style>
   <w:style w:type="paragraph" w:customStyle="1" w:styleId="EndNoteBibliographyTitle">
     <w:name w:val="EndNote Bibliography Title"/>
-    <w:basedOn w:val="Binhthng"/>
+    <w:basedOn w:val="Normal"/>
     <w:link w:val="EndNoteBibliographyTitleChar"/>
     <w:rsid w:val="00280539"/>
     <w:pPr>
@@ -34829,7 +34600,7 @@
   </w:style>
   <w:style w:type="character" w:customStyle="1" w:styleId="EndNoteBibliographyTitleChar">
     <w:name w:val="EndNote Bibliography Title Char"/>
-    <w:basedOn w:val="Phngmcinhcuaoanvn"/>
+    <w:basedOn w:val="DefaultParagraphFont"/>
     <w:link w:val="EndNoteBibliographyTitle"/>
     <w:rsid w:val="00280539"/>
     <w:rPr>
@@ -34840,7 +34611,7 @@
   </w:style>
   <w:style w:type="paragraph" w:customStyle="1" w:styleId="EndNoteBibliography">
     <w:name w:val="EndNote Bibliography"/>
-    <w:basedOn w:val="Binhthng"/>
+    <w:basedOn w:val="Normal"/>
     <w:link w:val="EndNoteBibliographyChar"/>
     <w:rsid w:val="00280539"/>
     <w:pPr>
@@ -34852,7 +34623,7 @@
   </w:style>
   <w:style w:type="character" w:customStyle="1" w:styleId="EndNoteBibliographyChar">
     <w:name w:val="EndNote Bibliography Char"/>
-    <w:basedOn w:val="Phngmcinhcuaoanvn"/>
+    <w:basedOn w:val="DefaultParagraphFont"/>
     <w:link w:val="EndNoteBibliography"/>
     <w:rsid w:val="00280539"/>
     <w:rPr>
@@ -34863,7 +34634,7 @@
   </w:style>
   <w:style w:type="character" w:customStyle="1" w:styleId="cpChagiiquyt1">
     <w:name w:val="Đề cập Chưa giải quyết1"/>
-    <w:basedOn w:val="Phngmcinhcuaoanvn"/>
+    <w:basedOn w:val="DefaultParagraphFont"/>
     <w:uiPriority w:val="99"/>
     <w:semiHidden/>
     <w:unhideWhenUsed/>
@@ -34875,7 +34646,7 @@
   </w:style>
   <w:style w:type="paragraph" w:customStyle="1" w:styleId="ParVan">
     <w:name w:val="Par_Van"/>
-    <w:basedOn w:val="Binhthng"/>
+    <w:basedOn w:val="Normal"/>
     <w:link w:val="ParVanChar"/>
     <w:qFormat/>
     <w:rsid w:val="00FF0C80"/>
@@ -34892,7 +34663,7 @@
   </w:style>
   <w:style w:type="character" w:customStyle="1" w:styleId="ParVanChar">
     <w:name w:val="Par_Van Char"/>
-    <w:basedOn w:val="Phngmcinhcuaoanvn"/>
+    <w:basedOn w:val="DefaultParagraphFont"/>
     <w:link w:val="ParVan"/>
     <w:rsid w:val="00FF0C80"/>
     <w:rPr>
@@ -34902,9 +34673,9 @@
       <w:szCs w:val="24"/>
     </w:rPr>
   </w:style>
-  <w:style w:type="table" w:styleId="BangThun2">
+  <w:style w:type="table" w:styleId="PlainTable2">
     <w:name w:val="Plain Table 2"/>
-    <w:basedOn w:val="BangThngthng"/>
+    <w:basedOn w:val="TableNormal"/>
     <w:uiPriority w:val="42"/>
     <w:rsid w:val="00D569D6"/>
     <w:rPr>
@@ -34985,7 +34756,7 @@
   </w:style>
   <w:style w:type="table" w:customStyle="1" w:styleId="PlainTable21">
     <w:name w:val="Plain Table 21"/>
-    <w:basedOn w:val="BangThngthng"/>
+    <w:basedOn w:val="TableNormal"/>
     <w:uiPriority w:val="42"/>
     <w:rsid w:val="009A4F57"/>
     <w:rPr>
@@ -35068,7 +34839,7 @@
   </w:style>
   <w:style w:type="table" w:customStyle="1" w:styleId="PlainTable22">
     <w:name w:val="Plain Table 22"/>
-    <w:basedOn w:val="BangThngthng"/>
+    <w:basedOn w:val="TableNormal"/>
     <w:uiPriority w:val="42"/>
     <w:rsid w:val="00FE4468"/>
     <w:rPr>
@@ -35150,8 +34921,8 @@
   </w:style>
   <w:style w:type="paragraph" w:customStyle="1" w:styleId="Displayedequation">
     <w:name w:val="Displayed equation"/>
-    <w:basedOn w:val="Binhthng"/>
-    <w:next w:val="Binhthng"/>
+    <w:basedOn w:val="Normal"/>
+    <w:next w:val="Normal"/>
     <w:qFormat/>
     <w:rsid w:val="00D22475"/>
     <w:pPr>
@@ -35171,7 +34942,7 @@
   </w:style>
   <w:style w:type="character" w:customStyle="1" w:styleId="sc51">
     <w:name w:val="sc51"/>
-    <w:basedOn w:val="Phngmcinhcuaoanvn"/>
+    <w:basedOn w:val="DefaultParagraphFont"/>
     <w:rsid w:val="001F1246"/>
     <w:rPr>
       <w:rFonts w:ascii="Courier New" w:hAnsi="Courier New" w:cs="Courier New" w:hint="default"/>
@@ -35184,7 +34955,7 @@
   </w:style>
   <w:style w:type="character" w:customStyle="1" w:styleId="sc0">
     <w:name w:val="sc0"/>
-    <w:basedOn w:val="Phngmcinhcuaoanvn"/>
+    <w:basedOn w:val="DefaultParagraphFont"/>
     <w:rsid w:val="001F1246"/>
     <w:rPr>
       <w:rFonts w:ascii="Courier New" w:hAnsi="Courier New" w:cs="Courier New" w:hint="default"/>
@@ -35195,7 +34966,7 @@
   </w:style>
   <w:style w:type="character" w:customStyle="1" w:styleId="sc91">
     <w:name w:val="sc91"/>
-    <w:basedOn w:val="Phngmcinhcuaoanvn"/>
+    <w:basedOn w:val="DefaultParagraphFont"/>
     <w:rsid w:val="001F1246"/>
     <w:rPr>
       <w:rFonts w:ascii="Courier New" w:hAnsi="Courier New" w:cs="Courier New" w:hint="default"/>
@@ -35206,7 +34977,7 @@
   </w:style>
   <w:style w:type="character" w:customStyle="1" w:styleId="sc101">
     <w:name w:val="sc101"/>
-    <w:basedOn w:val="Phngmcinhcuaoanvn"/>
+    <w:basedOn w:val="DefaultParagraphFont"/>
     <w:rsid w:val="001F1246"/>
     <w:rPr>
       <w:rFonts w:ascii="Courier New" w:hAnsi="Courier New" w:cs="Courier New" w:hint="default"/>
@@ -35219,7 +34990,7 @@
   </w:style>
   <w:style w:type="character" w:customStyle="1" w:styleId="sc11">
     <w:name w:val="sc11"/>
-    <w:basedOn w:val="Phngmcinhcuaoanvn"/>
+    <w:basedOn w:val="DefaultParagraphFont"/>
     <w:rsid w:val="001F1246"/>
     <w:rPr>
       <w:rFonts w:ascii="Courier New" w:hAnsi="Courier New" w:cs="Courier New" w:hint="default"/>
@@ -35230,7 +35001,7 @@
   </w:style>
   <w:style w:type="character" w:customStyle="1" w:styleId="sc141">
     <w:name w:val="sc141"/>
-    <w:basedOn w:val="Phngmcinhcuaoanvn"/>
+    <w:basedOn w:val="DefaultParagraphFont"/>
     <w:rsid w:val="001F1246"/>
     <w:rPr>
       <w:rFonts w:ascii="Courier New" w:hAnsi="Courier New" w:cs="Courier New" w:hint="default"/>
@@ -35243,7 +35014,7 @@
   </w:style>
   <w:style w:type="character" w:customStyle="1" w:styleId="sc41">
     <w:name w:val="sc41"/>
-    <w:basedOn w:val="Phngmcinhcuaoanvn"/>
+    <w:basedOn w:val="DefaultParagraphFont"/>
     <w:rsid w:val="001F1246"/>
     <w:rPr>
       <w:rFonts w:ascii="Courier New" w:hAnsi="Courier New" w:cs="Courier New" w:hint="default"/>
@@ -35254,7 +35025,7 @@
   </w:style>
   <w:style w:type="character" w:customStyle="1" w:styleId="sc21">
     <w:name w:val="sc21"/>
-    <w:basedOn w:val="Phngmcinhcuaoanvn"/>
+    <w:basedOn w:val="DefaultParagraphFont"/>
     <w:rsid w:val="001F1246"/>
     <w:rPr>
       <w:rFonts w:ascii="Courier New" w:hAnsi="Courier New" w:cs="Courier New" w:hint="default"/>
@@ -35265,7 +35036,7 @@
   </w:style>
   <w:style w:type="character" w:customStyle="1" w:styleId="sc12">
     <w:name w:val="sc12"/>
-    <w:basedOn w:val="Phngmcinhcuaoanvn"/>
+    <w:basedOn w:val="DefaultParagraphFont"/>
     <w:rsid w:val="001F1246"/>
     <w:rPr>
       <w:rFonts w:ascii="Courier New" w:hAnsi="Courier New" w:cs="Courier New" w:hint="default"/>
@@ -35274,11 +35045,11 @@
       <w:szCs w:val="20"/>
     </w:rPr>
   </w:style>
-  <w:style w:type="paragraph" w:styleId="Tiu">
+  <w:style w:type="paragraph" w:styleId="Title">
     <w:name w:val="Title"/>
-    <w:basedOn w:val="Binhthng"/>
-    <w:next w:val="Binhthng"/>
-    <w:link w:val="TiuChar"/>
+    <w:basedOn w:val="Normal"/>
+    <w:next w:val="Normal"/>
+    <w:link w:val="TitleChar"/>
     <w:qFormat/>
     <w:rsid w:val="00E60C53"/>
     <w:pPr>
@@ -35296,10 +35067,10 @@
       <w:szCs w:val="56"/>
     </w:rPr>
   </w:style>
-  <w:style w:type="character" w:customStyle="1" w:styleId="TiuChar">
-    <w:name w:val="Tiêu đề Char"/>
-    <w:basedOn w:val="Phngmcinhcuaoanvn"/>
-    <w:link w:val="Tiu"/>
+  <w:style w:type="character" w:customStyle="1" w:styleId="TitleChar">
+    <w:name w:val="Title Char"/>
+    <w:basedOn w:val="DefaultParagraphFont"/>
+    <w:link w:val="Title"/>
     <w:rsid w:val="00E60C53"/>
     <w:rPr>
       <w:rFonts w:eastAsiaTheme="majorEastAsia" w:cstheme="majorBidi"/>
@@ -35312,7 +35083,7 @@
   </w:style>
   <w:style w:type="paragraph" w:customStyle="1" w:styleId="TieuDe">
     <w:name w:val="TieuDe"/>
-    <w:basedOn w:val="Binhthng"/>
+    <w:basedOn w:val="Normal"/>
     <w:qFormat/>
     <w:rsid w:val="00E43E9F"/>
     <w:pPr>
@@ -35334,12 +35105,12 @@
   </w:style>
   <w:style w:type="character" w:customStyle="1" w:styleId="ilfuvd">
     <w:name w:val="ilfuvd"/>
-    <w:basedOn w:val="Phngmcinhcuaoanvn"/>
+    <w:basedOn w:val="DefaultParagraphFont"/>
     <w:rsid w:val="000446F6"/>
   </w:style>
-  <w:style w:type="paragraph" w:styleId="KhngDncch">
+  <w:style w:type="paragraph" w:styleId="NoSpacing">
     <w:name w:val="No Spacing"/>
-    <w:link w:val="KhngDncchChar"/>
+    <w:link w:val="NoSpacingChar"/>
     <w:uiPriority w:val="1"/>
     <w:qFormat/>
     <w:rsid w:val="00DA6454"/>
@@ -35349,10 +35120,10 @@
       <w:szCs w:val="22"/>
     </w:rPr>
   </w:style>
-  <w:style w:type="character" w:customStyle="1" w:styleId="KhngDncchChar">
-    <w:name w:val="Không Dãn cách Char"/>
-    <w:basedOn w:val="Phngmcinhcuaoanvn"/>
-    <w:link w:val="KhngDncch"/>
+  <w:style w:type="character" w:customStyle="1" w:styleId="NoSpacingChar">
+    <w:name w:val="No Spacing Char"/>
+    <w:basedOn w:val="DefaultParagraphFont"/>
+    <w:link w:val="NoSpacing"/>
     <w:uiPriority w:val="1"/>
     <w:rsid w:val="00DA6454"/>
     <w:rPr>
@@ -35361,11 +35132,11 @@
       <w:szCs w:val="22"/>
     </w:rPr>
   </w:style>
-  <w:style w:type="paragraph" w:styleId="Tiuphu">
+  <w:style w:type="paragraph" w:styleId="Subtitle">
     <w:name w:val="Subtitle"/>
-    <w:basedOn w:val="Binhthng"/>
-    <w:next w:val="Binhthng"/>
-    <w:link w:val="TiuphuChar"/>
+    <w:basedOn w:val="Normal"/>
+    <w:next w:val="Normal"/>
+    <w:link w:val="SubtitleChar"/>
     <w:qFormat/>
     <w:rsid w:val="007B7BC4"/>
     <w:pPr>
@@ -35383,10 +35154,10 @@
       <w:szCs w:val="22"/>
     </w:rPr>
   </w:style>
-  <w:style w:type="character" w:customStyle="1" w:styleId="TiuphuChar">
-    <w:name w:val="Tiêu đề phụ Char"/>
-    <w:basedOn w:val="Phngmcinhcuaoanvn"/>
-    <w:link w:val="Tiuphu"/>
+  <w:style w:type="character" w:customStyle="1" w:styleId="SubtitleChar">
+    <w:name w:val="Subtitle Char"/>
+    <w:basedOn w:val="DefaultParagraphFont"/>
+    <w:link w:val="Subtitle"/>
     <w:rsid w:val="007B7BC4"/>
     <w:rPr>
       <w:rFonts w:asciiTheme="minorHAnsi" w:eastAsiaTheme="minorEastAsia" w:hAnsiTheme="minorHAnsi" w:cstheme="minorBidi"/>
@@ -35396,10 +35167,10 @@
       <w:szCs w:val="22"/>
     </w:rPr>
   </w:style>
-  <w:style w:type="paragraph" w:styleId="DanhmucTailiuThamkhao">
+  <w:style w:type="paragraph" w:styleId="Bibliography">
     <w:name w:val="Bibliography"/>
-    <w:basedOn w:val="Binhthng"/>
-    <w:next w:val="Binhthng"/>
+    <w:basedOn w:val="Normal"/>
+    <w:next w:val="Normal"/>
     <w:uiPriority w:val="37"/>
     <w:unhideWhenUsed/>
     <w:rsid w:val="006E4AA3"/>
@@ -37125,6 +36896,13 @@
         </dgm:presLayoutVars>
       </dgm:prSet>
       <dgm:spPr/>
+      <dgm:t>
+        <a:bodyPr/>
+        <a:lstStyle/>
+        <a:p>
+          <a:endParaRPr lang="en-US"/>
+        </a:p>
+      </dgm:t>
     </dgm:pt>
     <dgm:pt modelId="{95C86EC8-8E92-4F54-936D-584DF6B1448D}" type="pres">
       <dgm:prSet presAssocID="{073F0C87-803F-4D41-83D4-4AAB453EFF22}" presName="hierRoot1" presStyleCnt="0">
@@ -37145,6 +36923,13 @@
         </dgm:presLayoutVars>
       </dgm:prSet>
       <dgm:spPr/>
+      <dgm:t>
+        <a:bodyPr/>
+        <a:lstStyle/>
+        <a:p>
+          <a:endParaRPr lang="en-US"/>
+        </a:p>
+      </dgm:t>
     </dgm:pt>
     <dgm:pt modelId="{826ED653-A7CF-4BA6-B89A-35C963350E0D}" type="pres">
       <dgm:prSet presAssocID="{073F0C87-803F-4D41-83D4-4AAB453EFF22}" presName="topArc1" presStyleLbl="parChTrans1D1" presStyleIdx="0" presStyleCnt="42"/>
@@ -37157,6 +36942,13 @@
     <dgm:pt modelId="{6969ED56-D1E8-4EB1-9B23-E2AEEEC9A10D}" type="pres">
       <dgm:prSet presAssocID="{073F0C87-803F-4D41-83D4-4AAB453EFF22}" presName="topConnNode1" presStyleLbl="node1" presStyleIdx="0" presStyleCnt="0"/>
       <dgm:spPr/>
+      <dgm:t>
+        <a:bodyPr/>
+        <a:lstStyle/>
+        <a:p>
+          <a:endParaRPr lang="en-US"/>
+        </a:p>
+      </dgm:t>
     </dgm:pt>
     <dgm:pt modelId="{41B18DC6-D479-4F62-8E2F-06074677F7E6}" type="pres">
       <dgm:prSet presAssocID="{073F0C87-803F-4D41-83D4-4AAB453EFF22}" presName="hierChild2" presStyleCnt="0"/>
@@ -37165,6 +36957,13 @@
     <dgm:pt modelId="{30B71686-21EF-4F5A-80E3-D66C99E4DBB1}" type="pres">
       <dgm:prSet presAssocID="{B3F06794-351B-4075-8DAF-67DBF94F5AC0}" presName="Name28" presStyleLbl="parChTrans1D2" presStyleIdx="0" presStyleCnt="5"/>
       <dgm:spPr/>
+      <dgm:t>
+        <a:bodyPr/>
+        <a:lstStyle/>
+        <a:p>
+          <a:endParaRPr lang="en-US"/>
+        </a:p>
+      </dgm:t>
     </dgm:pt>
     <dgm:pt modelId="{D8417E27-A3AE-4F07-B270-8957DE68ADC5}" type="pres">
       <dgm:prSet presAssocID="{F676891D-F2FC-4BED-BC5A-6C9C0AC9011A}" presName="hierRoot2" presStyleCnt="0">
@@ -37185,6 +36984,13 @@
         </dgm:presLayoutVars>
       </dgm:prSet>
       <dgm:spPr/>
+      <dgm:t>
+        <a:bodyPr/>
+        <a:lstStyle/>
+        <a:p>
+          <a:endParaRPr lang="en-US"/>
+        </a:p>
+      </dgm:t>
     </dgm:pt>
     <dgm:pt modelId="{583F37EE-D37F-491F-9E5B-C94CC5874384}" type="pres">
       <dgm:prSet presAssocID="{F676891D-F2FC-4BED-BC5A-6C9C0AC9011A}" presName="topArc2" presStyleLbl="parChTrans1D1" presStyleIdx="2" presStyleCnt="42"/>
@@ -37197,6 +37003,13 @@
     <dgm:pt modelId="{0F15371E-302B-47DA-9889-F2871FB565A9}" type="pres">
       <dgm:prSet presAssocID="{F676891D-F2FC-4BED-BC5A-6C9C0AC9011A}" presName="topConnNode2" presStyleLbl="node2" presStyleIdx="0" presStyleCnt="0"/>
       <dgm:spPr/>
+      <dgm:t>
+        <a:bodyPr/>
+        <a:lstStyle/>
+        <a:p>
+          <a:endParaRPr lang="en-US"/>
+        </a:p>
+      </dgm:t>
     </dgm:pt>
     <dgm:pt modelId="{38E8F045-F723-4029-B1F9-05B60A55439A}" type="pres">
       <dgm:prSet presAssocID="{F676891D-F2FC-4BED-BC5A-6C9C0AC9011A}" presName="hierChild4" presStyleCnt="0"/>
@@ -37205,6 +37018,13 @@
     <dgm:pt modelId="{278764BE-0BC3-4C63-948B-1BDD61CF9A4C}" type="pres">
       <dgm:prSet presAssocID="{B8F1CE4C-BC7C-4F46-B5EA-DD9AE57F1A2E}" presName="Name28" presStyleLbl="parChTrans1D3" presStyleIdx="0" presStyleCnt="15"/>
       <dgm:spPr/>
+      <dgm:t>
+        <a:bodyPr/>
+        <a:lstStyle/>
+        <a:p>
+          <a:endParaRPr lang="en-US"/>
+        </a:p>
+      </dgm:t>
     </dgm:pt>
     <dgm:pt modelId="{B51E4A0E-26EC-46E4-922B-4D840AA0F8D3}" type="pres">
       <dgm:prSet presAssocID="{A74BE474-2E7A-4165-A6D6-A85AC6DD7C98}" presName="hierRoot2" presStyleCnt="0">
@@ -37225,6 +37045,13 @@
         </dgm:presLayoutVars>
       </dgm:prSet>
       <dgm:spPr/>
+      <dgm:t>
+        <a:bodyPr/>
+        <a:lstStyle/>
+        <a:p>
+          <a:endParaRPr lang="en-US"/>
+        </a:p>
+      </dgm:t>
     </dgm:pt>
     <dgm:pt modelId="{A574E8DA-0A1A-4DCB-8103-86A9A2580223}" type="pres">
       <dgm:prSet presAssocID="{A74BE474-2E7A-4165-A6D6-A85AC6DD7C98}" presName="topArc2" presStyleLbl="parChTrans1D1" presStyleIdx="4" presStyleCnt="42"/>
@@ -37237,6 +37064,13 @@
     <dgm:pt modelId="{0452D744-5B60-4C0E-A1DF-861BC5FEB376}" type="pres">
       <dgm:prSet presAssocID="{A74BE474-2E7A-4165-A6D6-A85AC6DD7C98}" presName="topConnNode2" presStyleLbl="node3" presStyleIdx="0" presStyleCnt="0"/>
       <dgm:spPr/>
+      <dgm:t>
+        <a:bodyPr/>
+        <a:lstStyle/>
+        <a:p>
+          <a:endParaRPr lang="en-US"/>
+        </a:p>
+      </dgm:t>
     </dgm:pt>
     <dgm:pt modelId="{2FFBD0E0-9AEA-4CA6-A53D-D480ABDBECCC}" type="pres">
       <dgm:prSet presAssocID="{A74BE474-2E7A-4165-A6D6-A85AC6DD7C98}" presName="hierChild4" presStyleCnt="0"/>
@@ -37249,6 +37083,13 @@
     <dgm:pt modelId="{8D4FEE90-0EEC-49F1-8FF6-6641A9C7DC4D}" type="pres">
       <dgm:prSet presAssocID="{F1EB475F-59DF-4484-ADB8-A2234B79B585}" presName="Name28" presStyleLbl="parChTrans1D3" presStyleIdx="1" presStyleCnt="15"/>
       <dgm:spPr/>
+      <dgm:t>
+        <a:bodyPr/>
+        <a:lstStyle/>
+        <a:p>
+          <a:endParaRPr lang="en-US"/>
+        </a:p>
+      </dgm:t>
     </dgm:pt>
     <dgm:pt modelId="{2D5F64F0-DF18-4E6C-998D-28032A490D91}" type="pres">
       <dgm:prSet presAssocID="{F22111F0-61BE-4214-89D7-87A1B573BBD6}" presName="hierRoot2" presStyleCnt="0">
@@ -37269,6 +37110,13 @@
         </dgm:presLayoutVars>
       </dgm:prSet>
       <dgm:spPr/>
+      <dgm:t>
+        <a:bodyPr/>
+        <a:lstStyle/>
+        <a:p>
+          <a:endParaRPr lang="en-US"/>
+        </a:p>
+      </dgm:t>
     </dgm:pt>
     <dgm:pt modelId="{E325E4DF-B21D-4BA5-AA13-DE743F99068B}" type="pres">
       <dgm:prSet presAssocID="{F22111F0-61BE-4214-89D7-87A1B573BBD6}" presName="topArc2" presStyleLbl="parChTrans1D1" presStyleIdx="6" presStyleCnt="42"/>
@@ -37281,6 +37129,13 @@
     <dgm:pt modelId="{CDDFDD1A-28D2-452D-87DD-9F09CE673AFE}" type="pres">
       <dgm:prSet presAssocID="{F22111F0-61BE-4214-89D7-87A1B573BBD6}" presName="topConnNode2" presStyleLbl="node3" presStyleIdx="0" presStyleCnt="0"/>
       <dgm:spPr/>
+      <dgm:t>
+        <a:bodyPr/>
+        <a:lstStyle/>
+        <a:p>
+          <a:endParaRPr lang="en-US"/>
+        </a:p>
+      </dgm:t>
     </dgm:pt>
     <dgm:pt modelId="{26C0A228-2670-4ACA-A421-F6455F24EBD8}" type="pres">
       <dgm:prSet presAssocID="{F22111F0-61BE-4214-89D7-87A1B573BBD6}" presName="hierChild4" presStyleCnt="0"/>
@@ -37293,6 +37148,13 @@
     <dgm:pt modelId="{A49AA48B-D8AC-4632-81F7-D3562AB5A92D}" type="pres">
       <dgm:prSet presAssocID="{A3BC1891-6167-4FC7-AB72-909F5EBC8996}" presName="Name28" presStyleLbl="parChTrans1D3" presStyleIdx="2" presStyleCnt="15"/>
       <dgm:spPr/>
+      <dgm:t>
+        <a:bodyPr/>
+        <a:lstStyle/>
+        <a:p>
+          <a:endParaRPr lang="en-US"/>
+        </a:p>
+      </dgm:t>
     </dgm:pt>
     <dgm:pt modelId="{24E86DBF-2C7E-4920-8F2D-27DE6F568112}" type="pres">
       <dgm:prSet presAssocID="{B4AE3D2B-9808-46F3-BFB6-5F0BD54AF40C}" presName="hierRoot2" presStyleCnt="0">
@@ -37313,6 +37175,13 @@
         </dgm:presLayoutVars>
       </dgm:prSet>
       <dgm:spPr/>
+      <dgm:t>
+        <a:bodyPr/>
+        <a:lstStyle/>
+        <a:p>
+          <a:endParaRPr lang="en-US"/>
+        </a:p>
+      </dgm:t>
     </dgm:pt>
     <dgm:pt modelId="{73F2D7AF-5291-4FF8-9511-8FCDCB7E5C13}" type="pres">
       <dgm:prSet presAssocID="{B4AE3D2B-9808-46F3-BFB6-5F0BD54AF40C}" presName="topArc2" presStyleLbl="parChTrans1D1" presStyleIdx="8" presStyleCnt="42"/>
@@ -37325,6 +37194,13 @@
     <dgm:pt modelId="{DB57E66C-EE3E-46D9-B25D-3593703103B6}" type="pres">
       <dgm:prSet presAssocID="{B4AE3D2B-9808-46F3-BFB6-5F0BD54AF40C}" presName="topConnNode2" presStyleLbl="node3" presStyleIdx="0" presStyleCnt="0"/>
       <dgm:spPr/>
+      <dgm:t>
+        <a:bodyPr/>
+        <a:lstStyle/>
+        <a:p>
+          <a:endParaRPr lang="en-US"/>
+        </a:p>
+      </dgm:t>
     </dgm:pt>
     <dgm:pt modelId="{E8752FDB-3CDC-40A9-9D59-A2B786917864}" type="pres">
       <dgm:prSet presAssocID="{B4AE3D2B-9808-46F3-BFB6-5F0BD54AF40C}" presName="hierChild4" presStyleCnt="0"/>
@@ -37337,6 +37213,13 @@
     <dgm:pt modelId="{DB81AEDE-A53B-4604-ADC2-BB4525E93601}" type="pres">
       <dgm:prSet presAssocID="{806B41A0-B514-4965-95B3-931CF26C5E99}" presName="Name28" presStyleLbl="parChTrans1D3" presStyleIdx="3" presStyleCnt="15"/>
       <dgm:spPr/>
+      <dgm:t>
+        <a:bodyPr/>
+        <a:lstStyle/>
+        <a:p>
+          <a:endParaRPr lang="en-US"/>
+        </a:p>
+      </dgm:t>
     </dgm:pt>
     <dgm:pt modelId="{CF2A380B-5625-4BF7-81BB-4F412F2DC110}" type="pres">
       <dgm:prSet presAssocID="{9AA56489-2A1B-4CA8-9505-4505BD968F49}" presName="hierRoot2" presStyleCnt="0">
@@ -37357,6 +37240,13 @@
         </dgm:presLayoutVars>
       </dgm:prSet>
       <dgm:spPr/>
+      <dgm:t>
+        <a:bodyPr/>
+        <a:lstStyle/>
+        <a:p>
+          <a:endParaRPr lang="en-US"/>
+        </a:p>
+      </dgm:t>
     </dgm:pt>
     <dgm:pt modelId="{FBE4E56C-E1ED-485B-A346-C9B84F0F0228}" type="pres">
       <dgm:prSet presAssocID="{9AA56489-2A1B-4CA8-9505-4505BD968F49}" presName="topArc2" presStyleLbl="parChTrans1D1" presStyleIdx="10" presStyleCnt="42"/>
@@ -37369,6 +37259,13 @@
     <dgm:pt modelId="{6C27B59F-C825-4446-8C74-66F9C4B0D4BD}" type="pres">
       <dgm:prSet presAssocID="{9AA56489-2A1B-4CA8-9505-4505BD968F49}" presName="topConnNode2" presStyleLbl="node3" presStyleIdx="0" presStyleCnt="0"/>
       <dgm:spPr/>
+      <dgm:t>
+        <a:bodyPr/>
+        <a:lstStyle/>
+        <a:p>
+          <a:endParaRPr lang="en-US"/>
+        </a:p>
+      </dgm:t>
     </dgm:pt>
     <dgm:pt modelId="{F613C7C0-8E72-48FF-B91C-AE5FF1C58127}" type="pres">
       <dgm:prSet presAssocID="{9AA56489-2A1B-4CA8-9505-4505BD968F49}" presName="hierChild4" presStyleCnt="0"/>
@@ -37385,6 +37282,13 @@
     <dgm:pt modelId="{DA1BB784-2320-444A-8009-C1F2524F8F98}" type="pres">
       <dgm:prSet presAssocID="{EB9C5903-4AF2-45C7-9BBB-CF82648E829C}" presName="Name28" presStyleLbl="parChTrans1D2" presStyleIdx="1" presStyleCnt="5"/>
       <dgm:spPr/>
+      <dgm:t>
+        <a:bodyPr/>
+        <a:lstStyle/>
+        <a:p>
+          <a:endParaRPr lang="en-US"/>
+        </a:p>
+      </dgm:t>
     </dgm:pt>
     <dgm:pt modelId="{90EEF1E9-C7AC-4B65-9B0B-37931F637737}" type="pres">
       <dgm:prSet presAssocID="{2261634F-A004-4BC5-ACE4-8CB0D5821D01}" presName="hierRoot2" presStyleCnt="0">
@@ -37405,6 +37309,13 @@
         </dgm:presLayoutVars>
       </dgm:prSet>
       <dgm:spPr/>
+      <dgm:t>
+        <a:bodyPr/>
+        <a:lstStyle/>
+        <a:p>
+          <a:endParaRPr lang="en-US"/>
+        </a:p>
+      </dgm:t>
     </dgm:pt>
     <dgm:pt modelId="{ED7328CF-0552-4EC1-9ED1-D45A50649C41}" type="pres">
       <dgm:prSet presAssocID="{2261634F-A004-4BC5-ACE4-8CB0D5821D01}" presName="topArc2" presStyleLbl="parChTrans1D1" presStyleIdx="12" presStyleCnt="42"/>
@@ -37417,6 +37328,13 @@
     <dgm:pt modelId="{5F15BBA5-2745-4DFD-BE2E-FD6189BC5A79}" type="pres">
       <dgm:prSet presAssocID="{2261634F-A004-4BC5-ACE4-8CB0D5821D01}" presName="topConnNode2" presStyleLbl="node2" presStyleIdx="0" presStyleCnt="0"/>
       <dgm:spPr/>
+      <dgm:t>
+        <a:bodyPr/>
+        <a:lstStyle/>
+        <a:p>
+          <a:endParaRPr lang="en-US"/>
+        </a:p>
+      </dgm:t>
     </dgm:pt>
     <dgm:pt modelId="{35FA843E-B0C9-4B94-85CC-1BB8EBFB836E}" type="pres">
       <dgm:prSet presAssocID="{2261634F-A004-4BC5-ACE4-8CB0D5821D01}" presName="hierChild4" presStyleCnt="0"/>
@@ -37425,6 +37343,13 @@
     <dgm:pt modelId="{BD341BCC-C984-4E2C-9CC5-5363C1655BD4}" type="pres">
       <dgm:prSet presAssocID="{299B47D8-9E4F-49C3-A8CC-FF13C78DC249}" presName="Name28" presStyleLbl="parChTrans1D3" presStyleIdx="4" presStyleCnt="15"/>
       <dgm:spPr/>
+      <dgm:t>
+        <a:bodyPr/>
+        <a:lstStyle/>
+        <a:p>
+          <a:endParaRPr lang="en-US"/>
+        </a:p>
+      </dgm:t>
     </dgm:pt>
     <dgm:pt modelId="{83B0E9CF-C612-4200-9B8E-D0D514F7A048}" type="pres">
       <dgm:prSet presAssocID="{D5515820-1E2E-47A5-9A9A-1039DCB409C1}" presName="hierRoot2" presStyleCnt="0">
@@ -37445,6 +37370,13 @@
         </dgm:presLayoutVars>
       </dgm:prSet>
       <dgm:spPr/>
+      <dgm:t>
+        <a:bodyPr/>
+        <a:lstStyle/>
+        <a:p>
+          <a:endParaRPr lang="en-US"/>
+        </a:p>
+      </dgm:t>
     </dgm:pt>
     <dgm:pt modelId="{54C959C8-F8F5-4B5D-8BBA-2EE110790D58}" type="pres">
       <dgm:prSet presAssocID="{D5515820-1E2E-47A5-9A9A-1039DCB409C1}" presName="topArc2" presStyleLbl="parChTrans1D1" presStyleIdx="14" presStyleCnt="42"/>
@@ -37457,6 +37389,13 @@
     <dgm:pt modelId="{AF09CE91-AD48-4BD1-A808-5053A3D96D35}" type="pres">
       <dgm:prSet presAssocID="{D5515820-1E2E-47A5-9A9A-1039DCB409C1}" presName="topConnNode2" presStyleLbl="node3" presStyleIdx="0" presStyleCnt="0"/>
       <dgm:spPr/>
+      <dgm:t>
+        <a:bodyPr/>
+        <a:lstStyle/>
+        <a:p>
+          <a:endParaRPr lang="en-US"/>
+        </a:p>
+      </dgm:t>
     </dgm:pt>
     <dgm:pt modelId="{D23D444E-C8D6-4E71-9A54-7575B55EAC21}" type="pres">
       <dgm:prSet presAssocID="{D5515820-1E2E-47A5-9A9A-1039DCB409C1}" presName="hierChild4" presStyleCnt="0"/>
@@ -37469,6 +37408,13 @@
     <dgm:pt modelId="{C25EE4A6-9271-4254-A8B5-F6C28D5C8F52}" type="pres">
       <dgm:prSet presAssocID="{385D40DB-4E3A-4F87-9ADC-1DC2FE539030}" presName="Name28" presStyleLbl="parChTrans1D3" presStyleIdx="5" presStyleCnt="15"/>
       <dgm:spPr/>
+      <dgm:t>
+        <a:bodyPr/>
+        <a:lstStyle/>
+        <a:p>
+          <a:endParaRPr lang="en-US"/>
+        </a:p>
+      </dgm:t>
     </dgm:pt>
     <dgm:pt modelId="{6BDFC6FA-3E60-40B0-8630-5EEDB1FD5315}" type="pres">
       <dgm:prSet presAssocID="{37DAC8B9-5E23-4D8A-B446-06FA0398BB2A}" presName="hierRoot2" presStyleCnt="0">
@@ -37489,6 +37435,13 @@
         </dgm:presLayoutVars>
       </dgm:prSet>
       <dgm:spPr/>
+      <dgm:t>
+        <a:bodyPr/>
+        <a:lstStyle/>
+        <a:p>
+          <a:endParaRPr lang="en-US"/>
+        </a:p>
+      </dgm:t>
     </dgm:pt>
     <dgm:pt modelId="{A5983B4D-5FCD-4723-B79A-1668FF82986C}" type="pres">
       <dgm:prSet presAssocID="{37DAC8B9-5E23-4D8A-B446-06FA0398BB2A}" presName="topArc2" presStyleLbl="parChTrans1D1" presStyleIdx="16" presStyleCnt="42"/>
@@ -37501,6 +37454,13 @@
     <dgm:pt modelId="{F50B7F7E-C424-4CC9-B632-F45980956743}" type="pres">
       <dgm:prSet presAssocID="{37DAC8B9-5E23-4D8A-B446-06FA0398BB2A}" presName="topConnNode2" presStyleLbl="node3" presStyleIdx="0" presStyleCnt="0"/>
       <dgm:spPr/>
+      <dgm:t>
+        <a:bodyPr/>
+        <a:lstStyle/>
+        <a:p>
+          <a:endParaRPr lang="en-US"/>
+        </a:p>
+      </dgm:t>
     </dgm:pt>
     <dgm:pt modelId="{421D7D53-A7D2-4789-9EFD-CC0622563FB5}" type="pres">
       <dgm:prSet presAssocID="{37DAC8B9-5E23-4D8A-B446-06FA0398BB2A}" presName="hierChild4" presStyleCnt="0"/>
@@ -37513,6 +37473,13 @@
     <dgm:pt modelId="{9B9599BA-DDE1-4F15-B926-B8AE86717A10}" type="pres">
       <dgm:prSet presAssocID="{B287B886-780A-4AF9-B97F-8335FAD78432}" presName="Name28" presStyleLbl="parChTrans1D3" presStyleIdx="6" presStyleCnt="15"/>
       <dgm:spPr/>
+      <dgm:t>
+        <a:bodyPr/>
+        <a:lstStyle/>
+        <a:p>
+          <a:endParaRPr lang="en-US"/>
+        </a:p>
+      </dgm:t>
     </dgm:pt>
     <dgm:pt modelId="{15689B61-35F9-4C38-8912-5820714CCE28}" type="pres">
       <dgm:prSet presAssocID="{4009AF42-48F0-4D7F-995A-51EA49547C02}" presName="hierRoot2" presStyleCnt="0">
@@ -37533,6 +37500,13 @@
         </dgm:presLayoutVars>
       </dgm:prSet>
       <dgm:spPr/>
+      <dgm:t>
+        <a:bodyPr/>
+        <a:lstStyle/>
+        <a:p>
+          <a:endParaRPr lang="en-US"/>
+        </a:p>
+      </dgm:t>
     </dgm:pt>
     <dgm:pt modelId="{B1771B9A-6DEA-4856-8C5D-1DA20C7EEBE1}" type="pres">
       <dgm:prSet presAssocID="{4009AF42-48F0-4D7F-995A-51EA49547C02}" presName="topArc2" presStyleLbl="parChTrans1D1" presStyleIdx="18" presStyleCnt="42"/>
@@ -37545,6 +37519,13 @@
     <dgm:pt modelId="{2F620579-5705-45CB-B278-6F76C86EA104}" type="pres">
       <dgm:prSet presAssocID="{4009AF42-48F0-4D7F-995A-51EA49547C02}" presName="topConnNode2" presStyleLbl="node3" presStyleIdx="0" presStyleCnt="0"/>
       <dgm:spPr/>
+      <dgm:t>
+        <a:bodyPr/>
+        <a:lstStyle/>
+        <a:p>
+          <a:endParaRPr lang="en-US"/>
+        </a:p>
+      </dgm:t>
     </dgm:pt>
     <dgm:pt modelId="{C0CB63CE-F299-4AF2-B3AA-3D45ACC13B01}" type="pres">
       <dgm:prSet presAssocID="{4009AF42-48F0-4D7F-995A-51EA49547C02}" presName="hierChild4" presStyleCnt="0"/>
@@ -37557,6 +37538,13 @@
     <dgm:pt modelId="{983EF0E4-FDA2-4A64-97DD-C9C2C1980C6E}" type="pres">
       <dgm:prSet presAssocID="{9C801D3C-887B-4AB5-BE0C-10CC30E68527}" presName="Name28" presStyleLbl="parChTrans1D3" presStyleIdx="7" presStyleCnt="15"/>
       <dgm:spPr/>
+      <dgm:t>
+        <a:bodyPr/>
+        <a:lstStyle/>
+        <a:p>
+          <a:endParaRPr lang="en-US"/>
+        </a:p>
+      </dgm:t>
     </dgm:pt>
     <dgm:pt modelId="{119E4FB2-CE4E-479E-95B6-F05B6A2B0AFE}" type="pres">
       <dgm:prSet presAssocID="{C544DD23-B399-400C-830A-5EEFCC23466F}" presName="hierRoot2" presStyleCnt="0">
@@ -37577,6 +37565,13 @@
         </dgm:presLayoutVars>
       </dgm:prSet>
       <dgm:spPr/>
+      <dgm:t>
+        <a:bodyPr/>
+        <a:lstStyle/>
+        <a:p>
+          <a:endParaRPr lang="en-US"/>
+        </a:p>
+      </dgm:t>
     </dgm:pt>
     <dgm:pt modelId="{2EC1A786-0E4D-440A-88B3-6B0591F16C97}" type="pres">
       <dgm:prSet presAssocID="{C544DD23-B399-400C-830A-5EEFCC23466F}" presName="topArc2" presStyleLbl="parChTrans1D1" presStyleIdx="20" presStyleCnt="42"/>
@@ -37589,6 +37584,13 @@
     <dgm:pt modelId="{37ED9B89-5BF6-4B52-9667-779D864E4B90}" type="pres">
       <dgm:prSet presAssocID="{C544DD23-B399-400C-830A-5EEFCC23466F}" presName="topConnNode2" presStyleLbl="node3" presStyleIdx="0" presStyleCnt="0"/>
       <dgm:spPr/>
+      <dgm:t>
+        <a:bodyPr/>
+        <a:lstStyle/>
+        <a:p>
+          <a:endParaRPr lang="en-US"/>
+        </a:p>
+      </dgm:t>
     </dgm:pt>
     <dgm:pt modelId="{ACDDAEEF-96FC-415B-8879-5BAFDF55B417}" type="pres">
       <dgm:prSet presAssocID="{C544DD23-B399-400C-830A-5EEFCC23466F}" presName="hierChild4" presStyleCnt="0"/>
@@ -37605,6 +37607,13 @@
     <dgm:pt modelId="{C7EA5007-D658-4196-9694-0AB7CD714ED1}" type="pres">
       <dgm:prSet presAssocID="{E00262AB-CF50-40CD-B3EA-A36831B27AF5}" presName="Name28" presStyleLbl="parChTrans1D2" presStyleIdx="2" presStyleCnt="5"/>
       <dgm:spPr/>
+      <dgm:t>
+        <a:bodyPr/>
+        <a:lstStyle/>
+        <a:p>
+          <a:endParaRPr lang="en-US"/>
+        </a:p>
+      </dgm:t>
     </dgm:pt>
     <dgm:pt modelId="{45A90E0F-1B5F-43BB-92D7-CCF7FBEA6A8E}" type="pres">
       <dgm:prSet presAssocID="{98B74172-DC33-4460-82C2-2803A186DDDF}" presName="hierRoot2" presStyleCnt="0">
@@ -37625,6 +37634,13 @@
         </dgm:presLayoutVars>
       </dgm:prSet>
       <dgm:spPr/>
+      <dgm:t>
+        <a:bodyPr/>
+        <a:lstStyle/>
+        <a:p>
+          <a:endParaRPr lang="en-US"/>
+        </a:p>
+      </dgm:t>
     </dgm:pt>
     <dgm:pt modelId="{9A665AA6-49F7-4629-8E5C-B6E4E9D63262}" type="pres">
       <dgm:prSet presAssocID="{98B74172-DC33-4460-82C2-2803A186DDDF}" presName="topArc2" presStyleLbl="parChTrans1D1" presStyleIdx="22" presStyleCnt="42"/>
@@ -37637,6 +37653,13 @@
     <dgm:pt modelId="{B3DD5965-A558-4D8A-866A-96100C450126}" type="pres">
       <dgm:prSet presAssocID="{98B74172-DC33-4460-82C2-2803A186DDDF}" presName="topConnNode2" presStyleLbl="node2" presStyleIdx="0" presStyleCnt="0"/>
       <dgm:spPr/>
+      <dgm:t>
+        <a:bodyPr/>
+        <a:lstStyle/>
+        <a:p>
+          <a:endParaRPr lang="en-US"/>
+        </a:p>
+      </dgm:t>
     </dgm:pt>
     <dgm:pt modelId="{78FC3F61-7379-45C9-AB72-A798CDF9584C}" type="pres">
       <dgm:prSet presAssocID="{98B74172-DC33-4460-82C2-2803A186DDDF}" presName="hierChild4" presStyleCnt="0"/>
@@ -37645,6 +37668,13 @@
     <dgm:pt modelId="{72F18689-AAB7-409D-87E7-779296EC4FD5}" type="pres">
       <dgm:prSet presAssocID="{B8CECD3F-4605-4A6A-A7A1-AFCC8E857699}" presName="Name28" presStyleLbl="parChTrans1D3" presStyleIdx="8" presStyleCnt="15"/>
       <dgm:spPr/>
+      <dgm:t>
+        <a:bodyPr/>
+        <a:lstStyle/>
+        <a:p>
+          <a:endParaRPr lang="en-US"/>
+        </a:p>
+      </dgm:t>
     </dgm:pt>
     <dgm:pt modelId="{3FD657C4-F8A1-4D1D-8FFE-F3D7DBDFCA48}" type="pres">
       <dgm:prSet presAssocID="{1CDDE3FE-8283-4DC4-AEBE-35EA1C8C1343}" presName="hierRoot2" presStyleCnt="0">
@@ -37665,6 +37695,13 @@
         </dgm:presLayoutVars>
       </dgm:prSet>
       <dgm:spPr/>
+      <dgm:t>
+        <a:bodyPr/>
+        <a:lstStyle/>
+        <a:p>
+          <a:endParaRPr lang="en-US"/>
+        </a:p>
+      </dgm:t>
     </dgm:pt>
     <dgm:pt modelId="{43F97BB4-989F-4858-A743-716E0C79495B}" type="pres">
       <dgm:prSet presAssocID="{1CDDE3FE-8283-4DC4-AEBE-35EA1C8C1343}" presName="topArc2" presStyleLbl="parChTrans1D1" presStyleIdx="24" presStyleCnt="42"/>
@@ -37677,6 +37714,13 @@
     <dgm:pt modelId="{24D7EE35-72B9-4DA9-9247-7F3CE3550827}" type="pres">
       <dgm:prSet presAssocID="{1CDDE3FE-8283-4DC4-AEBE-35EA1C8C1343}" presName="topConnNode2" presStyleLbl="node3" presStyleIdx="0" presStyleCnt="0"/>
       <dgm:spPr/>
+      <dgm:t>
+        <a:bodyPr/>
+        <a:lstStyle/>
+        <a:p>
+          <a:endParaRPr lang="en-US"/>
+        </a:p>
+      </dgm:t>
     </dgm:pt>
     <dgm:pt modelId="{9B5A442A-1087-4503-8532-A42CD4483D0A}" type="pres">
       <dgm:prSet presAssocID="{1CDDE3FE-8283-4DC4-AEBE-35EA1C8C1343}" presName="hierChild4" presStyleCnt="0"/>
@@ -37689,6 +37733,13 @@
     <dgm:pt modelId="{9226D1B8-31DF-4345-AF8D-D8B83B0A4153}" type="pres">
       <dgm:prSet presAssocID="{8B315B7B-8796-41B8-A1FF-FB2C925A0297}" presName="Name28" presStyleLbl="parChTrans1D3" presStyleIdx="9" presStyleCnt="15"/>
       <dgm:spPr/>
+      <dgm:t>
+        <a:bodyPr/>
+        <a:lstStyle/>
+        <a:p>
+          <a:endParaRPr lang="en-US"/>
+        </a:p>
+      </dgm:t>
     </dgm:pt>
     <dgm:pt modelId="{4BD7C9D1-B1E5-4802-824B-4A0E816DBBEF}" type="pres">
       <dgm:prSet presAssocID="{13F98E41-070A-4B34-93AF-C51329DBA720}" presName="hierRoot2" presStyleCnt="0">
@@ -37709,6 +37760,13 @@
         </dgm:presLayoutVars>
       </dgm:prSet>
       <dgm:spPr/>
+      <dgm:t>
+        <a:bodyPr/>
+        <a:lstStyle/>
+        <a:p>
+          <a:endParaRPr lang="en-US"/>
+        </a:p>
+      </dgm:t>
     </dgm:pt>
     <dgm:pt modelId="{51E24646-2F28-460B-97E8-E5B6B93D4625}" type="pres">
       <dgm:prSet presAssocID="{13F98E41-070A-4B34-93AF-C51329DBA720}" presName="topArc2" presStyleLbl="parChTrans1D1" presStyleIdx="26" presStyleCnt="42"/>
@@ -37721,6 +37779,13 @@
     <dgm:pt modelId="{C339D306-0F5B-47EA-9BE7-5AE68D159228}" type="pres">
       <dgm:prSet presAssocID="{13F98E41-070A-4B34-93AF-C51329DBA720}" presName="topConnNode2" presStyleLbl="node3" presStyleIdx="0" presStyleCnt="0"/>
       <dgm:spPr/>
+      <dgm:t>
+        <a:bodyPr/>
+        <a:lstStyle/>
+        <a:p>
+          <a:endParaRPr lang="en-US"/>
+        </a:p>
+      </dgm:t>
     </dgm:pt>
     <dgm:pt modelId="{F23FE459-78F2-4050-8007-FD73BFB2AD26}" type="pres">
       <dgm:prSet presAssocID="{13F98E41-070A-4B34-93AF-C51329DBA720}" presName="hierChild4" presStyleCnt="0"/>
@@ -37733,6 +37798,13 @@
     <dgm:pt modelId="{66FE453A-C79E-4083-BB1D-EFFE432E7268}" type="pres">
       <dgm:prSet presAssocID="{E27B867B-739C-4362-B6E3-37DBE402CEA0}" presName="Name28" presStyleLbl="parChTrans1D3" presStyleIdx="10" presStyleCnt="15"/>
       <dgm:spPr/>
+      <dgm:t>
+        <a:bodyPr/>
+        <a:lstStyle/>
+        <a:p>
+          <a:endParaRPr lang="en-US"/>
+        </a:p>
+      </dgm:t>
     </dgm:pt>
     <dgm:pt modelId="{6641B266-C66F-45B7-8E4D-619863968B0C}" type="pres">
       <dgm:prSet presAssocID="{96831EB9-F6F4-4187-B916-04B0EBEFBE5F}" presName="hierRoot2" presStyleCnt="0">
@@ -37753,6 +37825,13 @@
         </dgm:presLayoutVars>
       </dgm:prSet>
       <dgm:spPr/>
+      <dgm:t>
+        <a:bodyPr/>
+        <a:lstStyle/>
+        <a:p>
+          <a:endParaRPr lang="en-US"/>
+        </a:p>
+      </dgm:t>
     </dgm:pt>
     <dgm:pt modelId="{3F6A56D6-EE44-40D3-9473-56F425D41A19}" type="pres">
       <dgm:prSet presAssocID="{96831EB9-F6F4-4187-B916-04B0EBEFBE5F}" presName="topArc2" presStyleLbl="parChTrans1D1" presStyleIdx="28" presStyleCnt="42"/>
@@ -37765,6 +37844,13 @@
     <dgm:pt modelId="{322A865A-36D9-49BB-9BF8-A26A37D249F5}" type="pres">
       <dgm:prSet presAssocID="{96831EB9-F6F4-4187-B916-04B0EBEFBE5F}" presName="topConnNode2" presStyleLbl="node3" presStyleIdx="0" presStyleCnt="0"/>
       <dgm:spPr/>
+      <dgm:t>
+        <a:bodyPr/>
+        <a:lstStyle/>
+        <a:p>
+          <a:endParaRPr lang="en-US"/>
+        </a:p>
+      </dgm:t>
     </dgm:pt>
     <dgm:pt modelId="{5D34BEFC-3FBA-4EFD-B19B-6A9AE4E72186}" type="pres">
       <dgm:prSet presAssocID="{96831EB9-F6F4-4187-B916-04B0EBEFBE5F}" presName="hierChild4" presStyleCnt="0"/>
@@ -37781,6 +37867,13 @@
     <dgm:pt modelId="{7E0E2C81-530A-4D85-A648-62E9FDD0C922}" type="pres">
       <dgm:prSet presAssocID="{FCE434A4-2242-4178-BFBC-AED197635282}" presName="Name28" presStyleLbl="parChTrans1D2" presStyleIdx="3" presStyleCnt="5"/>
       <dgm:spPr/>
+      <dgm:t>
+        <a:bodyPr/>
+        <a:lstStyle/>
+        <a:p>
+          <a:endParaRPr lang="en-US"/>
+        </a:p>
+      </dgm:t>
     </dgm:pt>
     <dgm:pt modelId="{8062A336-1630-4A3C-BF48-0BCE24A41CF5}" type="pres">
       <dgm:prSet presAssocID="{DB2E42D7-6ED2-42B4-B529-E386CA032707}" presName="hierRoot2" presStyleCnt="0">
@@ -37801,6 +37894,13 @@
         </dgm:presLayoutVars>
       </dgm:prSet>
       <dgm:spPr/>
+      <dgm:t>
+        <a:bodyPr/>
+        <a:lstStyle/>
+        <a:p>
+          <a:endParaRPr lang="en-US"/>
+        </a:p>
+      </dgm:t>
     </dgm:pt>
     <dgm:pt modelId="{155B0529-A341-4F8C-B445-EB810D9F4954}" type="pres">
       <dgm:prSet presAssocID="{DB2E42D7-6ED2-42B4-B529-E386CA032707}" presName="topArc2" presStyleLbl="parChTrans1D1" presStyleIdx="30" presStyleCnt="42"/>
@@ -37813,6 +37913,13 @@
     <dgm:pt modelId="{BBD4A5F2-70A2-4271-85A5-FAABDB8C2643}" type="pres">
       <dgm:prSet presAssocID="{DB2E42D7-6ED2-42B4-B529-E386CA032707}" presName="topConnNode2" presStyleLbl="node2" presStyleIdx="0" presStyleCnt="0"/>
       <dgm:spPr/>
+      <dgm:t>
+        <a:bodyPr/>
+        <a:lstStyle/>
+        <a:p>
+          <a:endParaRPr lang="en-US"/>
+        </a:p>
+      </dgm:t>
     </dgm:pt>
     <dgm:pt modelId="{AA6142A7-B063-4F45-80FC-AC803E6EE4F0}" type="pres">
       <dgm:prSet presAssocID="{DB2E42D7-6ED2-42B4-B529-E386CA032707}" presName="hierChild4" presStyleCnt="0"/>
@@ -37821,6 +37928,13 @@
     <dgm:pt modelId="{A113B5D5-EDD2-4770-B771-6A2DB9B53F1E}" type="pres">
       <dgm:prSet presAssocID="{8720F7FA-20D2-4D98-A322-18C10F3E58DD}" presName="Name28" presStyleLbl="parChTrans1D3" presStyleIdx="11" presStyleCnt="15"/>
       <dgm:spPr/>
+      <dgm:t>
+        <a:bodyPr/>
+        <a:lstStyle/>
+        <a:p>
+          <a:endParaRPr lang="en-US"/>
+        </a:p>
+      </dgm:t>
     </dgm:pt>
     <dgm:pt modelId="{612FE7DB-0561-44DA-B56B-BA7B62E0D8AC}" type="pres">
       <dgm:prSet presAssocID="{CF04B232-A65D-425D-8948-0827224C4456}" presName="hierRoot2" presStyleCnt="0">
@@ -37841,6 +37955,13 @@
         </dgm:presLayoutVars>
       </dgm:prSet>
       <dgm:spPr/>
+      <dgm:t>
+        <a:bodyPr/>
+        <a:lstStyle/>
+        <a:p>
+          <a:endParaRPr lang="en-US"/>
+        </a:p>
+      </dgm:t>
     </dgm:pt>
     <dgm:pt modelId="{79131BF5-0475-4B81-ACCB-710911436CBF}" type="pres">
       <dgm:prSet presAssocID="{CF04B232-A65D-425D-8948-0827224C4456}" presName="topArc2" presStyleLbl="parChTrans1D1" presStyleIdx="32" presStyleCnt="42"/>
@@ -37853,6 +37974,13 @@
     <dgm:pt modelId="{BE2E1CDB-77ED-43AA-B9AA-1CDBFF4E5BD9}" type="pres">
       <dgm:prSet presAssocID="{CF04B232-A65D-425D-8948-0827224C4456}" presName="topConnNode2" presStyleLbl="node3" presStyleIdx="0" presStyleCnt="0"/>
       <dgm:spPr/>
+      <dgm:t>
+        <a:bodyPr/>
+        <a:lstStyle/>
+        <a:p>
+          <a:endParaRPr lang="en-US"/>
+        </a:p>
+      </dgm:t>
     </dgm:pt>
     <dgm:pt modelId="{D02911BE-5BEC-4557-A390-E1596A18F990}" type="pres">
       <dgm:prSet presAssocID="{CF04B232-A65D-425D-8948-0827224C4456}" presName="hierChild4" presStyleCnt="0"/>
@@ -37865,6 +37993,13 @@
     <dgm:pt modelId="{3750F828-9180-4195-BD5E-2061A4A18E0E}" type="pres">
       <dgm:prSet presAssocID="{336BD14E-980A-454C-AE21-B390F590B006}" presName="Name28" presStyleLbl="parChTrans1D3" presStyleIdx="12" presStyleCnt="15"/>
       <dgm:spPr/>
+      <dgm:t>
+        <a:bodyPr/>
+        <a:lstStyle/>
+        <a:p>
+          <a:endParaRPr lang="en-US"/>
+        </a:p>
+      </dgm:t>
     </dgm:pt>
     <dgm:pt modelId="{77C39E52-6FEA-4E81-AFE4-BEA99E2A2E12}" type="pres">
       <dgm:prSet presAssocID="{38537AC9-D022-45D6-B0F5-CD3488828E54}" presName="hierRoot2" presStyleCnt="0">
@@ -37885,6 +38020,13 @@
         </dgm:presLayoutVars>
       </dgm:prSet>
       <dgm:spPr/>
+      <dgm:t>
+        <a:bodyPr/>
+        <a:lstStyle/>
+        <a:p>
+          <a:endParaRPr lang="en-US"/>
+        </a:p>
+      </dgm:t>
     </dgm:pt>
     <dgm:pt modelId="{797712AE-9158-4220-A964-870B0B69111D}" type="pres">
       <dgm:prSet presAssocID="{38537AC9-D022-45D6-B0F5-CD3488828E54}" presName="topArc2" presStyleLbl="parChTrans1D1" presStyleIdx="34" presStyleCnt="42"/>
@@ -37897,6 +38039,13 @@
     <dgm:pt modelId="{6C1BB7AE-C19D-4ED4-B328-BEFB2DAD3403}" type="pres">
       <dgm:prSet presAssocID="{38537AC9-D022-45D6-B0F5-CD3488828E54}" presName="topConnNode2" presStyleLbl="node3" presStyleIdx="0" presStyleCnt="0"/>
       <dgm:spPr/>
+      <dgm:t>
+        <a:bodyPr/>
+        <a:lstStyle/>
+        <a:p>
+          <a:endParaRPr lang="en-US"/>
+        </a:p>
+      </dgm:t>
     </dgm:pt>
     <dgm:pt modelId="{D5CE8786-F0FD-4501-BC69-6DDAF2515A82}" type="pres">
       <dgm:prSet presAssocID="{38537AC9-D022-45D6-B0F5-CD3488828E54}" presName="hierChild4" presStyleCnt="0"/>
@@ -37909,6 +38058,13 @@
     <dgm:pt modelId="{E89F8D80-D91E-4B5C-A659-11F16F74A89D}" type="pres">
       <dgm:prSet presAssocID="{ECA89CE4-B9E1-4205-8941-4CEF5619D9D0}" presName="Name28" presStyleLbl="parChTrans1D3" presStyleIdx="13" presStyleCnt="15"/>
       <dgm:spPr/>
+      <dgm:t>
+        <a:bodyPr/>
+        <a:lstStyle/>
+        <a:p>
+          <a:endParaRPr lang="en-US"/>
+        </a:p>
+      </dgm:t>
     </dgm:pt>
     <dgm:pt modelId="{9DEAD34C-7CD2-4E10-BDFB-3E75DFED3485}" type="pres">
       <dgm:prSet presAssocID="{972EB9BD-C9A2-4E76-A3DB-EA2EEFCFD4AC}" presName="hierRoot2" presStyleCnt="0">
@@ -37929,6 +38085,13 @@
         </dgm:presLayoutVars>
       </dgm:prSet>
       <dgm:spPr/>
+      <dgm:t>
+        <a:bodyPr/>
+        <a:lstStyle/>
+        <a:p>
+          <a:endParaRPr lang="en-US"/>
+        </a:p>
+      </dgm:t>
     </dgm:pt>
     <dgm:pt modelId="{779D56C8-5E0C-418C-8B7F-8BEA774F3588}" type="pres">
       <dgm:prSet presAssocID="{972EB9BD-C9A2-4E76-A3DB-EA2EEFCFD4AC}" presName="topArc2" presStyleLbl="parChTrans1D1" presStyleIdx="36" presStyleCnt="42"/>
@@ -37941,6 +38104,13 @@
     <dgm:pt modelId="{A08AADEE-9F46-43E1-8E02-068BC9E12FA1}" type="pres">
       <dgm:prSet presAssocID="{972EB9BD-C9A2-4E76-A3DB-EA2EEFCFD4AC}" presName="topConnNode2" presStyleLbl="node3" presStyleIdx="0" presStyleCnt="0"/>
       <dgm:spPr/>
+      <dgm:t>
+        <a:bodyPr/>
+        <a:lstStyle/>
+        <a:p>
+          <a:endParaRPr lang="en-US"/>
+        </a:p>
+      </dgm:t>
     </dgm:pt>
     <dgm:pt modelId="{8A52BD70-3095-4118-BBF7-C6C0622D1C75}" type="pres">
       <dgm:prSet presAssocID="{972EB9BD-C9A2-4E76-A3DB-EA2EEFCFD4AC}" presName="hierChild4" presStyleCnt="0"/>
@@ -37953,6 +38123,13 @@
     <dgm:pt modelId="{E7B91311-A335-440D-B129-4727D402FFEA}" type="pres">
       <dgm:prSet presAssocID="{DB4FDC34-C535-452D-9590-A86A74218137}" presName="Name28" presStyleLbl="parChTrans1D3" presStyleIdx="14" presStyleCnt="15"/>
       <dgm:spPr/>
+      <dgm:t>
+        <a:bodyPr/>
+        <a:lstStyle/>
+        <a:p>
+          <a:endParaRPr lang="en-US"/>
+        </a:p>
+      </dgm:t>
     </dgm:pt>
     <dgm:pt modelId="{A84EDAC9-32C3-48C7-A405-39F764D3648E}" type="pres">
       <dgm:prSet presAssocID="{ED1CDE3E-15FA-435C-AB08-8763F47D75BA}" presName="hierRoot2" presStyleCnt="0">
@@ -37973,6 +38150,13 @@
         </dgm:presLayoutVars>
       </dgm:prSet>
       <dgm:spPr/>
+      <dgm:t>
+        <a:bodyPr/>
+        <a:lstStyle/>
+        <a:p>
+          <a:endParaRPr lang="en-US"/>
+        </a:p>
+      </dgm:t>
     </dgm:pt>
     <dgm:pt modelId="{0955BA02-EA0F-46B5-B57D-94BA674FF700}" type="pres">
       <dgm:prSet presAssocID="{ED1CDE3E-15FA-435C-AB08-8763F47D75BA}" presName="topArc2" presStyleLbl="parChTrans1D1" presStyleIdx="38" presStyleCnt="42"/>
@@ -37985,6 +38169,13 @@
     <dgm:pt modelId="{2E388C82-A0E3-45E4-B037-25F079EB8449}" type="pres">
       <dgm:prSet presAssocID="{ED1CDE3E-15FA-435C-AB08-8763F47D75BA}" presName="topConnNode2" presStyleLbl="node3" presStyleIdx="0" presStyleCnt="0"/>
       <dgm:spPr/>
+      <dgm:t>
+        <a:bodyPr/>
+        <a:lstStyle/>
+        <a:p>
+          <a:endParaRPr lang="en-US"/>
+        </a:p>
+      </dgm:t>
     </dgm:pt>
     <dgm:pt modelId="{2A036EE8-2E02-4E8A-8F85-FD5C70496390}" type="pres">
       <dgm:prSet presAssocID="{ED1CDE3E-15FA-435C-AB08-8763F47D75BA}" presName="hierChild4" presStyleCnt="0"/>
@@ -38005,6 +38196,13 @@
     <dgm:pt modelId="{E9638554-1092-4FD4-81DF-9F6EF1F0D157}" type="pres">
       <dgm:prSet presAssocID="{F63C04D8-A4B6-47D1-8D77-F76D41F4F09C}" presName="Name101" presStyleLbl="parChTrans1D2" presStyleIdx="4" presStyleCnt="5"/>
       <dgm:spPr/>
+      <dgm:t>
+        <a:bodyPr/>
+        <a:lstStyle/>
+        <a:p>
+          <a:endParaRPr lang="en-US"/>
+        </a:p>
+      </dgm:t>
     </dgm:pt>
     <dgm:pt modelId="{9E12BCE3-7054-4833-8619-EC4406975F32}" type="pres">
       <dgm:prSet presAssocID="{9E08B7DD-5C9F-4CE3-A7C9-A96398A9C0D8}" presName="hierRoot3" presStyleCnt="0">
@@ -38025,6 +38223,13 @@
         </dgm:presLayoutVars>
       </dgm:prSet>
       <dgm:spPr/>
+      <dgm:t>
+        <a:bodyPr/>
+        <a:lstStyle/>
+        <a:p>
+          <a:endParaRPr lang="en-US"/>
+        </a:p>
+      </dgm:t>
     </dgm:pt>
     <dgm:pt modelId="{D29360F1-CCFE-40A5-BE71-C17E3D6E2047}" type="pres">
       <dgm:prSet presAssocID="{9E08B7DD-5C9F-4CE3-A7C9-A96398A9C0D8}" presName="topArc3" presStyleLbl="parChTrans1D1" presStyleIdx="40" presStyleCnt="42"/>
@@ -38037,6 +38242,13 @@
     <dgm:pt modelId="{520E3BC7-E9C6-43AD-BAC0-C5C7A1BF5512}" type="pres">
       <dgm:prSet presAssocID="{9E08B7DD-5C9F-4CE3-A7C9-A96398A9C0D8}" presName="topConnNode3" presStyleLbl="asst1" presStyleIdx="0" presStyleCnt="0"/>
       <dgm:spPr/>
+      <dgm:t>
+        <a:bodyPr/>
+        <a:lstStyle/>
+        <a:p>
+          <a:endParaRPr lang="en-US"/>
+        </a:p>
+      </dgm:t>
     </dgm:pt>
     <dgm:pt modelId="{D68BB11C-7826-406F-9598-ACCB3CEA75FA}" type="pres">
       <dgm:prSet presAssocID="{9E08B7DD-5C9F-4CE3-A7C9-A96398A9C0D8}" presName="hierChild6" presStyleCnt="0"/>
@@ -38048,90 +38260,90 @@
     </dgm:pt>
   </dgm:ptLst>
   <dgm:cxnLst>
+    <dgm:cxn modelId="{6ED48A92-BB7A-43CD-A685-3888192E3D71}" srcId="{828268EA-6914-4FEF-973E-699C14DD49F7}" destId="{073F0C87-803F-4D41-83D4-4AAB453EFF22}" srcOrd="0" destOrd="0" parTransId="{30F36E40-81AD-4806-A424-952FA714A2EC}" sibTransId="{CA39A1B9-5514-40D8-B894-47FF282AF1CD}"/>
+    <dgm:cxn modelId="{31017A22-E760-4495-B20C-1C3E194C1BA5}" type="presOf" srcId="{4009AF42-48F0-4D7F-995A-51EA49547C02}" destId="{2F620579-5705-45CB-B278-6F76C86EA104}" srcOrd="1" destOrd="0" presId="urn:microsoft.com/office/officeart/2008/layout/HalfCircleOrganizationChart"/>
+    <dgm:cxn modelId="{A5F45A46-2070-438C-B665-2D3909FA5536}" type="presOf" srcId="{ECA89CE4-B9E1-4205-8941-4CEF5619D9D0}" destId="{E89F8D80-D91E-4B5C-A659-11F16F74A89D}" srcOrd="0" destOrd="0" presId="urn:microsoft.com/office/officeart/2008/layout/HalfCircleOrganizationChart"/>
+    <dgm:cxn modelId="{203D3F97-51BB-4049-A6D9-6E6A1975F25F}" type="presOf" srcId="{ED1CDE3E-15FA-435C-AB08-8763F47D75BA}" destId="{2E388C82-A0E3-45E4-B037-25F079EB8449}" srcOrd="1" destOrd="0" presId="urn:microsoft.com/office/officeart/2008/layout/HalfCircleOrganizationChart"/>
+    <dgm:cxn modelId="{DAE33726-70A7-4CD5-90E9-9EA47F775C1F}" srcId="{F676891D-F2FC-4BED-BC5A-6C9C0AC9011A}" destId="{A74BE474-2E7A-4165-A6D6-A85AC6DD7C98}" srcOrd="0" destOrd="0" parTransId="{B8F1CE4C-BC7C-4F46-B5EA-DD9AE57F1A2E}" sibTransId="{4013A23A-7097-4844-98F5-61E640EBCFF8}"/>
+    <dgm:cxn modelId="{74459DE0-C001-4E04-8E64-D5F514AF7B15}" type="presOf" srcId="{37DAC8B9-5E23-4D8A-B446-06FA0398BB2A}" destId="{789E7B19-5677-4942-834A-C44A3DBD5BC6}" srcOrd="0" destOrd="0" presId="urn:microsoft.com/office/officeart/2008/layout/HalfCircleOrganizationChart"/>
+    <dgm:cxn modelId="{A796B3C1-3786-4AAC-A540-B751E84FF689}" type="presOf" srcId="{972EB9BD-C9A2-4E76-A3DB-EA2EEFCFD4AC}" destId="{A08AADEE-9F46-43E1-8E02-068BC9E12FA1}" srcOrd="1" destOrd="0" presId="urn:microsoft.com/office/officeart/2008/layout/HalfCircleOrganizationChart"/>
+    <dgm:cxn modelId="{D106A3D9-C9B9-4DFA-B34A-BF6C2EE20A85}" type="presOf" srcId="{C544DD23-B399-400C-830A-5EEFCC23466F}" destId="{37ED9B89-5BF6-4B52-9667-779D864E4B90}" srcOrd="1" destOrd="0" presId="urn:microsoft.com/office/officeart/2008/layout/HalfCircleOrganizationChart"/>
+    <dgm:cxn modelId="{24C6FF1F-1A04-4DE4-857E-1B047C73EB77}" type="presOf" srcId="{EB9C5903-4AF2-45C7-9BBB-CF82648E829C}" destId="{DA1BB784-2320-444A-8009-C1F2524F8F98}" srcOrd="0" destOrd="0" presId="urn:microsoft.com/office/officeart/2008/layout/HalfCircleOrganizationChart"/>
+    <dgm:cxn modelId="{E8A06D0D-DD8D-4819-8582-1ABD9F9668F0}" type="presOf" srcId="{F1EB475F-59DF-4484-ADB8-A2234B79B585}" destId="{8D4FEE90-0EEC-49F1-8FF6-6641A9C7DC4D}" srcOrd="0" destOrd="0" presId="urn:microsoft.com/office/officeart/2008/layout/HalfCircleOrganizationChart"/>
+    <dgm:cxn modelId="{8E9877B2-CCC3-4AC2-A292-D472304C64BD}" srcId="{DB2E42D7-6ED2-42B4-B529-E386CA032707}" destId="{CF04B232-A65D-425D-8948-0827224C4456}" srcOrd="0" destOrd="0" parTransId="{8720F7FA-20D2-4D98-A322-18C10F3E58DD}" sibTransId="{65A220B2-4678-4A43-A018-1C00B964BE1D}"/>
+    <dgm:cxn modelId="{67BC0DA7-DEE4-4A07-A570-D099C9252D69}" srcId="{2261634F-A004-4BC5-ACE4-8CB0D5821D01}" destId="{C544DD23-B399-400C-830A-5EEFCC23466F}" srcOrd="3" destOrd="0" parTransId="{9C801D3C-887B-4AB5-BE0C-10CC30E68527}" sibTransId="{39AFEB20-E221-41EB-A11F-4BF0F3BC25C4}"/>
+    <dgm:cxn modelId="{5D8FF7F8-B1F9-42D1-991C-D09EF362F4F9}" type="presOf" srcId="{8720F7FA-20D2-4D98-A322-18C10F3E58DD}" destId="{A113B5D5-EDD2-4770-B771-6A2DB9B53F1E}" srcOrd="0" destOrd="0" presId="urn:microsoft.com/office/officeart/2008/layout/HalfCircleOrganizationChart"/>
+    <dgm:cxn modelId="{246B0F50-22B0-450D-84DA-76876A7DF774}" srcId="{98B74172-DC33-4460-82C2-2803A186DDDF}" destId="{13F98E41-070A-4B34-93AF-C51329DBA720}" srcOrd="1" destOrd="0" parTransId="{8B315B7B-8796-41B8-A1FF-FB2C925A0297}" sibTransId="{3BA75FD5-31A4-43C4-98A7-1D64A5EE20B6}"/>
+    <dgm:cxn modelId="{C6EF6926-5C1A-4BA7-9C43-CC1B1F271821}" srcId="{F676891D-F2FC-4BED-BC5A-6C9C0AC9011A}" destId="{F22111F0-61BE-4214-89D7-87A1B573BBD6}" srcOrd="1" destOrd="0" parTransId="{F1EB475F-59DF-4484-ADB8-A2234B79B585}" sibTransId="{FC9644DF-92CD-4D74-97C6-013E0D4BE73E}"/>
+    <dgm:cxn modelId="{54176925-92A5-45C3-8F3A-961D7537FB35}" type="presOf" srcId="{96831EB9-F6F4-4187-B916-04B0EBEFBE5F}" destId="{4E5B02C4-9470-4E12-AFA0-E7A2D407B0BC}" srcOrd="0" destOrd="0" presId="urn:microsoft.com/office/officeart/2008/layout/HalfCircleOrganizationChart"/>
+    <dgm:cxn modelId="{D0EE28D2-E928-4039-A451-604734D05A3E}" type="presOf" srcId="{DB2E42D7-6ED2-42B4-B529-E386CA032707}" destId="{BBD4A5F2-70A2-4271-85A5-FAABDB8C2643}" srcOrd="1" destOrd="0" presId="urn:microsoft.com/office/officeart/2008/layout/HalfCircleOrganizationChart"/>
+    <dgm:cxn modelId="{BE8AF445-2A34-487F-9624-0C106CBEF764}" type="presOf" srcId="{D5515820-1E2E-47A5-9A9A-1039DCB409C1}" destId="{AF09CE91-AD48-4BD1-A808-5053A3D96D35}" srcOrd="1" destOrd="0" presId="urn:microsoft.com/office/officeart/2008/layout/HalfCircleOrganizationChart"/>
+    <dgm:cxn modelId="{21DF29AC-40AC-479D-B8D0-E35DDBC9BB12}" type="presOf" srcId="{9E08B7DD-5C9F-4CE3-A7C9-A96398A9C0D8}" destId="{520E3BC7-E9C6-43AD-BAC0-C5C7A1BF5512}" srcOrd="1" destOrd="0" presId="urn:microsoft.com/office/officeart/2008/layout/HalfCircleOrganizationChart"/>
+    <dgm:cxn modelId="{85581BF4-D042-4031-85F3-542676EC3B63}" type="presOf" srcId="{972EB9BD-C9A2-4E76-A3DB-EA2EEFCFD4AC}" destId="{91A16891-8649-4C28-8E98-7164EA6C00D2}" srcOrd="0" destOrd="0" presId="urn:microsoft.com/office/officeart/2008/layout/HalfCircleOrganizationChart"/>
+    <dgm:cxn modelId="{FF250FBF-4837-4411-AB47-0AEC993317DB}" type="presOf" srcId="{806B41A0-B514-4965-95B3-931CF26C5E99}" destId="{DB81AEDE-A53B-4604-ADC2-BB4525E93601}" srcOrd="0" destOrd="0" presId="urn:microsoft.com/office/officeart/2008/layout/HalfCircleOrganizationChart"/>
+    <dgm:cxn modelId="{9B5A9FDC-3AAC-4521-A346-372A4E9CBB74}" type="presOf" srcId="{299B47D8-9E4F-49C3-A8CC-FF13C78DC249}" destId="{BD341BCC-C984-4E2C-9CC5-5363C1655BD4}" srcOrd="0" destOrd="0" presId="urn:microsoft.com/office/officeart/2008/layout/HalfCircleOrganizationChart"/>
+    <dgm:cxn modelId="{8CCFC6C6-EA97-40C6-A2A9-D154159DF62F}" type="presOf" srcId="{B8CECD3F-4605-4A6A-A7A1-AFCC8E857699}" destId="{72F18689-AAB7-409D-87E7-779296EC4FD5}" srcOrd="0" destOrd="0" presId="urn:microsoft.com/office/officeart/2008/layout/HalfCircleOrganizationChart"/>
+    <dgm:cxn modelId="{993E19A6-3BE2-425E-9800-E07329A452FE}" type="presOf" srcId="{A74BE474-2E7A-4165-A6D6-A85AC6DD7C98}" destId="{0452D744-5B60-4C0E-A1DF-861BC5FEB376}" srcOrd="1" destOrd="0" presId="urn:microsoft.com/office/officeart/2008/layout/HalfCircleOrganizationChart"/>
+    <dgm:cxn modelId="{952EC8FE-4417-40BA-834E-BA5E3F24C433}" type="presOf" srcId="{F22111F0-61BE-4214-89D7-87A1B573BBD6}" destId="{12F464EA-3E6E-48F9-902D-D8533DC33647}" srcOrd="0" destOrd="0" presId="urn:microsoft.com/office/officeart/2008/layout/HalfCircleOrganizationChart"/>
+    <dgm:cxn modelId="{C61DA575-00C8-4350-8B02-207537953821}" srcId="{F676891D-F2FC-4BED-BC5A-6C9C0AC9011A}" destId="{B4AE3D2B-9808-46F3-BFB6-5F0BD54AF40C}" srcOrd="2" destOrd="0" parTransId="{A3BC1891-6167-4FC7-AB72-909F5EBC8996}" sibTransId="{C6FD1B28-C049-416F-944A-9653C80AE661}"/>
+    <dgm:cxn modelId="{86C8104A-D9D1-46B5-94C4-0FC21F2F3B8B}" type="presOf" srcId="{B8F1CE4C-BC7C-4F46-B5EA-DD9AE57F1A2E}" destId="{278764BE-0BC3-4C63-948B-1BDD61CF9A4C}" srcOrd="0" destOrd="0" presId="urn:microsoft.com/office/officeart/2008/layout/HalfCircleOrganizationChart"/>
+    <dgm:cxn modelId="{578231D3-5D9C-41E0-9971-679AE3EE5A1C}" type="presOf" srcId="{98B74172-DC33-4460-82C2-2803A186DDDF}" destId="{61AEF012-3B85-4AB4-8A87-C35E764D3B4A}" srcOrd="0" destOrd="0" presId="urn:microsoft.com/office/officeart/2008/layout/HalfCircleOrganizationChart"/>
+    <dgm:cxn modelId="{D33699EF-C428-422F-A598-999B9CD31554}" type="presOf" srcId="{F63C04D8-A4B6-47D1-8D77-F76D41F4F09C}" destId="{E9638554-1092-4FD4-81DF-9F6EF1F0D157}" srcOrd="0" destOrd="0" presId="urn:microsoft.com/office/officeart/2008/layout/HalfCircleOrganizationChart"/>
+    <dgm:cxn modelId="{52DE06D0-511C-48C4-8350-536C8CBF1CE6}" srcId="{2261634F-A004-4BC5-ACE4-8CB0D5821D01}" destId="{4009AF42-48F0-4D7F-995A-51EA49547C02}" srcOrd="2" destOrd="0" parTransId="{B287B886-780A-4AF9-B97F-8335FAD78432}" sibTransId="{7C98E37E-1020-4A69-A643-36EFDC24D6AB}"/>
+    <dgm:cxn modelId="{2490E807-4631-4ABC-AF73-46BF46E89B35}" srcId="{073F0C87-803F-4D41-83D4-4AAB453EFF22}" destId="{2261634F-A004-4BC5-ACE4-8CB0D5821D01}" srcOrd="2" destOrd="0" parTransId="{EB9C5903-4AF2-45C7-9BBB-CF82648E829C}" sibTransId="{CD0CE429-8FF9-461F-B6B1-4FF9C5DAE7B5}"/>
+    <dgm:cxn modelId="{793B5545-7D07-4DBA-9AFD-107A896567F5}" srcId="{98B74172-DC33-4460-82C2-2803A186DDDF}" destId="{1CDDE3FE-8283-4DC4-AEBE-35EA1C8C1343}" srcOrd="0" destOrd="0" parTransId="{B8CECD3F-4605-4A6A-A7A1-AFCC8E857699}" sibTransId="{6C45587D-C8B5-4A1A-A28A-5FD302050F61}"/>
+    <dgm:cxn modelId="{15DF4904-3F9D-4A79-9145-BE8CF80C7207}" type="presOf" srcId="{B287B886-780A-4AF9-B97F-8335FAD78432}" destId="{9B9599BA-DDE1-4F15-B926-B8AE86717A10}" srcOrd="0" destOrd="0" presId="urn:microsoft.com/office/officeart/2008/layout/HalfCircleOrganizationChart"/>
+    <dgm:cxn modelId="{3772D982-C5D7-4844-8646-9B11D15C798E}" type="presOf" srcId="{9AA56489-2A1B-4CA8-9505-4505BD968F49}" destId="{A2BC574E-0BF9-4299-966A-697047D63EC4}" srcOrd="0" destOrd="0" presId="urn:microsoft.com/office/officeart/2008/layout/HalfCircleOrganizationChart"/>
+    <dgm:cxn modelId="{F32EEB16-670F-47C9-A98D-8F235CEDD71E}" type="presOf" srcId="{1CDDE3FE-8283-4DC4-AEBE-35EA1C8C1343}" destId="{24D7EE35-72B9-4DA9-9247-7F3CE3550827}" srcOrd="1" destOrd="0" presId="urn:microsoft.com/office/officeart/2008/layout/HalfCircleOrganizationChart"/>
+    <dgm:cxn modelId="{CC04AE6E-B014-4B87-808D-7CC132A50678}" srcId="{073F0C87-803F-4D41-83D4-4AAB453EFF22}" destId="{9E08B7DD-5C9F-4CE3-A7C9-A96398A9C0D8}" srcOrd="0" destOrd="0" parTransId="{F63C04D8-A4B6-47D1-8D77-F76D41F4F09C}" sibTransId="{2074D5DB-527B-4217-8F64-71A193B2D867}"/>
+    <dgm:cxn modelId="{8396CF90-583F-437D-BEC0-5F7ED847B51F}" type="presOf" srcId="{DB4FDC34-C535-452D-9590-A86A74218137}" destId="{E7B91311-A335-440D-B129-4727D402FFEA}" srcOrd="0" destOrd="0" presId="urn:microsoft.com/office/officeart/2008/layout/HalfCircleOrganizationChart"/>
+    <dgm:cxn modelId="{0E312962-FD9D-4889-9476-C903F377EDA1}" type="presOf" srcId="{073F0C87-803F-4D41-83D4-4AAB453EFF22}" destId="{6969ED56-D1E8-4EB1-9B23-E2AEEEC9A10D}" srcOrd="1" destOrd="0" presId="urn:microsoft.com/office/officeart/2008/layout/HalfCircleOrganizationChart"/>
     <dgm:cxn modelId="{069A7701-FECA-4D5F-86C9-B5AEE30C93CB}" type="presOf" srcId="{E00262AB-CF50-40CD-B3EA-A36831B27AF5}" destId="{C7EA5007-D658-4196-9694-0AB7CD714ED1}" srcOrd="0" destOrd="0" presId="urn:microsoft.com/office/officeart/2008/layout/HalfCircleOrganizationChart"/>
+    <dgm:cxn modelId="{A534A264-E980-4E54-85EC-62CEFA9C2EBD}" type="presOf" srcId="{B4AE3D2B-9808-46F3-BFB6-5F0BD54AF40C}" destId="{DB57E66C-EE3E-46D9-B25D-3593703103B6}" srcOrd="1" destOrd="0" presId="urn:microsoft.com/office/officeart/2008/layout/HalfCircleOrganizationChart"/>
+    <dgm:cxn modelId="{86468DBC-642C-44D1-974C-D2E1E6008A91}" type="presOf" srcId="{8B315B7B-8796-41B8-A1FF-FB2C925A0297}" destId="{9226D1B8-31DF-4345-AF8D-D8B83B0A4153}" srcOrd="0" destOrd="0" presId="urn:microsoft.com/office/officeart/2008/layout/HalfCircleOrganizationChart"/>
+    <dgm:cxn modelId="{EC100333-215E-4412-96AF-ED40CD5FD274}" type="presOf" srcId="{38537AC9-D022-45D6-B0F5-CD3488828E54}" destId="{F8E346D7-3B36-4D08-B091-578D5B022091}" srcOrd="0" destOrd="0" presId="urn:microsoft.com/office/officeart/2008/layout/HalfCircleOrganizationChart"/>
+    <dgm:cxn modelId="{6C83AA68-AE4F-4998-B084-051FE1B9E953}" type="presOf" srcId="{A74BE474-2E7A-4165-A6D6-A85AC6DD7C98}" destId="{B49031FF-9FB0-42EB-94FA-A5D956BA774D}" srcOrd="0" destOrd="0" presId="urn:microsoft.com/office/officeart/2008/layout/HalfCircleOrganizationChart"/>
+    <dgm:cxn modelId="{57E34F0C-FD12-4ADB-9AF2-EE01586BDCC4}" type="presOf" srcId="{4009AF42-48F0-4D7F-995A-51EA49547C02}" destId="{7E50F055-C84F-4590-8360-905F2223F540}" srcOrd="0" destOrd="0" presId="urn:microsoft.com/office/officeart/2008/layout/HalfCircleOrganizationChart"/>
+    <dgm:cxn modelId="{0542C92D-290D-4E20-934D-BB8D4D6F2E7F}" type="presOf" srcId="{073F0C87-803F-4D41-83D4-4AAB453EFF22}" destId="{E814C61E-6B96-47C0-BE39-1C0CA88ABC5D}" srcOrd="0" destOrd="0" presId="urn:microsoft.com/office/officeart/2008/layout/HalfCircleOrganizationChart"/>
+    <dgm:cxn modelId="{CDB256E5-CDAA-4E7F-B7D9-BD5F1227644F}" type="presOf" srcId="{DB2E42D7-6ED2-42B4-B529-E386CA032707}" destId="{291D406C-75CA-4D43-B3CA-02B1C7397499}" srcOrd="0" destOrd="0" presId="urn:microsoft.com/office/officeart/2008/layout/HalfCircleOrganizationChart"/>
+    <dgm:cxn modelId="{77634E35-82B6-4086-A041-4B6F5082D64D}" type="presOf" srcId="{385D40DB-4E3A-4F87-9ADC-1DC2FE539030}" destId="{C25EE4A6-9271-4254-A8B5-F6C28D5C8F52}" srcOrd="0" destOrd="0" presId="urn:microsoft.com/office/officeart/2008/layout/HalfCircleOrganizationChart"/>
+    <dgm:cxn modelId="{58A25ADA-04D1-4533-92F2-BE382F89756C}" type="presOf" srcId="{828268EA-6914-4FEF-973E-699C14DD49F7}" destId="{6A698866-72DF-48A9-B6B0-0ECDD4FA083F}" srcOrd="0" destOrd="0" presId="urn:microsoft.com/office/officeart/2008/layout/HalfCircleOrganizationChart"/>
+    <dgm:cxn modelId="{58F6F5F3-AD2E-4F27-A234-5856557EC7E1}" type="presOf" srcId="{F676891D-F2FC-4BED-BC5A-6C9C0AC9011A}" destId="{0F15371E-302B-47DA-9889-F2871FB565A9}" srcOrd="1" destOrd="0" presId="urn:microsoft.com/office/officeart/2008/layout/HalfCircleOrganizationChart"/>
+    <dgm:cxn modelId="{BCAA095A-2878-40E1-974B-019E76ECA851}" type="presOf" srcId="{ED1CDE3E-15FA-435C-AB08-8763F47D75BA}" destId="{41915ECA-7AAB-4CB5-B6FB-117FF481F06D}" srcOrd="0" destOrd="0" presId="urn:microsoft.com/office/officeart/2008/layout/HalfCircleOrganizationChart"/>
+    <dgm:cxn modelId="{5C852C2D-90CC-46CB-98C0-5BDDCBC17A8C}" srcId="{DB2E42D7-6ED2-42B4-B529-E386CA032707}" destId="{38537AC9-D022-45D6-B0F5-CD3488828E54}" srcOrd="1" destOrd="0" parTransId="{336BD14E-980A-454C-AE21-B390F590B006}" sibTransId="{7307070F-E897-46DB-899B-79420F6C796B}"/>
+    <dgm:cxn modelId="{C93B80C4-C69E-4EF2-BCB5-8FD7C369E2FE}" type="presOf" srcId="{2261634F-A004-4BC5-ACE4-8CB0D5821D01}" destId="{CFA016F2-15FE-4C5E-B85C-99B0E2483A92}" srcOrd="0" destOrd="0" presId="urn:microsoft.com/office/officeart/2008/layout/HalfCircleOrganizationChart"/>
+    <dgm:cxn modelId="{EC67BBE3-9535-4D46-8579-75520F9432BF}" type="presOf" srcId="{9E08B7DD-5C9F-4CE3-A7C9-A96398A9C0D8}" destId="{37B8CAE6-1BC5-4D9E-BE8E-79DEBDF2DCFE}" srcOrd="0" destOrd="0" presId="urn:microsoft.com/office/officeart/2008/layout/HalfCircleOrganizationChart"/>
+    <dgm:cxn modelId="{E3CAF397-DFC3-440C-8BB4-AF49B574F373}" srcId="{DB2E42D7-6ED2-42B4-B529-E386CA032707}" destId="{972EB9BD-C9A2-4E76-A3DB-EA2EEFCFD4AC}" srcOrd="2" destOrd="0" parTransId="{ECA89CE4-B9E1-4205-8941-4CEF5619D9D0}" sibTransId="{101AB5BC-D633-44B0-9A97-B5EE904831A7}"/>
+    <dgm:cxn modelId="{87A2E161-D7F1-4E5F-B673-C8BCDE7EC2EF}" type="presOf" srcId="{CF04B232-A65D-425D-8948-0827224C4456}" destId="{BE2E1CDB-77ED-43AA-B9AA-1CDBFF4E5BD9}" srcOrd="1" destOrd="0" presId="urn:microsoft.com/office/officeart/2008/layout/HalfCircleOrganizationChart"/>
+    <dgm:cxn modelId="{B9A9BB22-AE6B-4F4C-8D0A-0648204A8AD0}" type="presOf" srcId="{B4AE3D2B-9808-46F3-BFB6-5F0BD54AF40C}" destId="{A0FC552A-BBB3-425A-9B5D-E528FA4A81F7}" srcOrd="0" destOrd="0" presId="urn:microsoft.com/office/officeart/2008/layout/HalfCircleOrganizationChart"/>
+    <dgm:cxn modelId="{9679DEA7-0D18-45E3-9E2A-E89F29E94F74}" type="presOf" srcId="{13F98E41-070A-4B34-93AF-C51329DBA720}" destId="{C339D306-0F5B-47EA-9BE7-5AE68D159228}" srcOrd="1" destOrd="0" presId="urn:microsoft.com/office/officeart/2008/layout/HalfCircleOrganizationChart"/>
+    <dgm:cxn modelId="{DE4DCCCD-7BA1-4CFE-8DBD-CEE5C3B2E781}" type="presOf" srcId="{9C801D3C-887B-4AB5-BE0C-10CC30E68527}" destId="{983EF0E4-FDA2-4A64-97DD-C9C2C1980C6E}" srcOrd="0" destOrd="0" presId="urn:microsoft.com/office/officeart/2008/layout/HalfCircleOrganizationChart"/>
+    <dgm:cxn modelId="{7C595A89-D024-4DE6-BAE2-454D1E91E298}" type="presOf" srcId="{F676891D-F2FC-4BED-BC5A-6C9C0AC9011A}" destId="{835B2D83-88FA-4E4D-8FAD-84443D523AC3}" srcOrd="0" destOrd="0" presId="urn:microsoft.com/office/officeart/2008/layout/HalfCircleOrganizationChart"/>
+    <dgm:cxn modelId="{55790ABF-60B9-44D1-93FE-FFC0794D379A}" type="presOf" srcId="{A3BC1891-6167-4FC7-AB72-909F5EBC8996}" destId="{A49AA48B-D8AC-4632-81F7-D3562AB5A92D}" srcOrd="0" destOrd="0" presId="urn:microsoft.com/office/officeart/2008/layout/HalfCircleOrganizationChart"/>
+    <dgm:cxn modelId="{C0566704-4584-45F6-82F9-4B70935871D8}" type="presOf" srcId="{9AA56489-2A1B-4CA8-9505-4505BD968F49}" destId="{6C27B59F-C825-4446-8C74-66F9C4B0D4BD}" srcOrd="1" destOrd="0" presId="urn:microsoft.com/office/officeart/2008/layout/HalfCircleOrganizationChart"/>
+    <dgm:cxn modelId="{89AEFC75-62C0-4398-8E12-2742029BC088}" type="presOf" srcId="{C544DD23-B399-400C-830A-5EEFCC23466F}" destId="{076A0982-E56B-4BCF-B87E-EF1B7FD4748A}" srcOrd="0" destOrd="0" presId="urn:microsoft.com/office/officeart/2008/layout/HalfCircleOrganizationChart"/>
+    <dgm:cxn modelId="{56534CC6-4F13-42D4-BA70-967A4D4C4D9A}" type="presOf" srcId="{B3F06794-351B-4075-8DAF-67DBF94F5AC0}" destId="{30B71686-21EF-4F5A-80E3-D66C99E4DBB1}" srcOrd="0" destOrd="0" presId="urn:microsoft.com/office/officeart/2008/layout/HalfCircleOrganizationChart"/>
+    <dgm:cxn modelId="{F9D5A1DC-55BE-4FB4-92D5-F8E8AC070D0A}" type="presOf" srcId="{F22111F0-61BE-4214-89D7-87A1B573BBD6}" destId="{CDDFDD1A-28D2-452D-87DD-9F09CE673AFE}" srcOrd="1" destOrd="0" presId="urn:microsoft.com/office/officeart/2008/layout/HalfCircleOrganizationChart"/>
+    <dgm:cxn modelId="{23AE5BD4-6896-4C2F-91E2-904E8326422D}" type="presOf" srcId="{13F98E41-070A-4B34-93AF-C51329DBA720}" destId="{CC24E230-BFEB-4848-9F00-7DD76D49C941}" srcOrd="0" destOrd="0" presId="urn:microsoft.com/office/officeart/2008/layout/HalfCircleOrganizationChart"/>
+    <dgm:cxn modelId="{64DE67E6-2975-44EF-8C1C-3A3079F87CC9}" srcId="{073F0C87-803F-4D41-83D4-4AAB453EFF22}" destId="{F676891D-F2FC-4BED-BC5A-6C9C0AC9011A}" srcOrd="1" destOrd="0" parTransId="{B3F06794-351B-4075-8DAF-67DBF94F5AC0}" sibTransId="{38CD3DC8-6327-42F3-AEFA-ECADC8AD45A0}"/>
     <dgm:cxn modelId="{3073D503-7561-4E1B-BD03-9DD38BD5FA58}" type="presOf" srcId="{D5515820-1E2E-47A5-9A9A-1039DCB409C1}" destId="{79244389-59E8-4ECC-9E72-4A29BCC1EBF9}" srcOrd="0" destOrd="0" presId="urn:microsoft.com/office/officeart/2008/layout/HalfCircleOrganizationChart"/>
-    <dgm:cxn modelId="{C0566704-4584-45F6-82F9-4B70935871D8}" type="presOf" srcId="{9AA56489-2A1B-4CA8-9505-4505BD968F49}" destId="{6C27B59F-C825-4446-8C74-66F9C4B0D4BD}" srcOrd="1" destOrd="0" presId="urn:microsoft.com/office/officeart/2008/layout/HalfCircleOrganizationChart"/>
-    <dgm:cxn modelId="{15DF4904-3F9D-4A79-9145-BE8CF80C7207}" type="presOf" srcId="{B287B886-780A-4AF9-B97F-8335FAD78432}" destId="{9B9599BA-DDE1-4F15-B926-B8AE86717A10}" srcOrd="0" destOrd="0" presId="urn:microsoft.com/office/officeart/2008/layout/HalfCircleOrganizationChart"/>
-    <dgm:cxn modelId="{2490E807-4631-4ABC-AF73-46BF46E89B35}" srcId="{073F0C87-803F-4D41-83D4-4AAB453EFF22}" destId="{2261634F-A004-4BC5-ACE4-8CB0D5821D01}" srcOrd="2" destOrd="0" parTransId="{EB9C5903-4AF2-45C7-9BBB-CF82648E829C}" sibTransId="{CD0CE429-8FF9-461F-B6B1-4FF9C5DAE7B5}"/>
+    <dgm:cxn modelId="{23D454C7-D1F8-4300-8943-3B738ABB679F}" type="presOf" srcId="{96831EB9-F6F4-4187-B916-04B0EBEFBE5F}" destId="{322A865A-36D9-49BB-9BF8-A26A37D249F5}" srcOrd="1" destOrd="0" presId="urn:microsoft.com/office/officeart/2008/layout/HalfCircleOrganizationChart"/>
+    <dgm:cxn modelId="{2E09BCEE-8586-49A1-97C8-B368557CE1CB}" type="presOf" srcId="{98B74172-DC33-4460-82C2-2803A186DDDF}" destId="{B3DD5965-A558-4D8A-866A-96100C450126}" srcOrd="1" destOrd="0" presId="urn:microsoft.com/office/officeart/2008/layout/HalfCircleOrganizationChart"/>
+    <dgm:cxn modelId="{C0E7E817-9ECF-41F5-B60F-C23F98A0E707}" type="presOf" srcId="{1CDDE3FE-8283-4DC4-AEBE-35EA1C8C1343}" destId="{1080DF9C-C356-4B14-BC00-F17EC47C75EB}" srcOrd="0" destOrd="0" presId="urn:microsoft.com/office/officeart/2008/layout/HalfCircleOrganizationChart"/>
+    <dgm:cxn modelId="{845FC548-409C-4870-8EE9-94729BF8E5A1}" srcId="{DB2E42D7-6ED2-42B4-B529-E386CA032707}" destId="{ED1CDE3E-15FA-435C-AB08-8763F47D75BA}" srcOrd="3" destOrd="0" parTransId="{DB4FDC34-C535-452D-9590-A86A74218137}" sibTransId="{AECED7DB-24A1-43DA-AB62-FBE0545053B6}"/>
     <dgm:cxn modelId="{1D48EF09-ECB7-4EAB-9BD2-0575F4229079}" srcId="{2261634F-A004-4BC5-ACE4-8CB0D5821D01}" destId="{D5515820-1E2E-47A5-9A9A-1039DCB409C1}" srcOrd="0" destOrd="0" parTransId="{299B47D8-9E4F-49C3-A8CC-FF13C78DC249}" sibTransId="{9C466984-AE36-430A-B1ED-4506317C7C8E}"/>
+    <dgm:cxn modelId="{5EFF54B4-E9FC-4037-AEE6-67B02A77FC5E}" srcId="{2261634F-A004-4BC5-ACE4-8CB0D5821D01}" destId="{37DAC8B9-5E23-4D8A-B446-06FA0398BB2A}" srcOrd="1" destOrd="0" parTransId="{385D40DB-4E3A-4F87-9ADC-1DC2FE539030}" sibTransId="{A0D11422-3E3D-4311-9A4A-4E67414F93DE}"/>
+    <dgm:cxn modelId="{5EF4B4E5-6918-4A2E-B057-D1A36B541BD4}" type="presOf" srcId="{37DAC8B9-5E23-4D8A-B446-06FA0398BB2A}" destId="{F50B7F7E-C424-4CC9-B632-F45980956743}" srcOrd="1" destOrd="0" presId="urn:microsoft.com/office/officeart/2008/layout/HalfCircleOrganizationChart"/>
+    <dgm:cxn modelId="{3F852114-4A43-4CC1-BE9B-95965F747973}" srcId="{073F0C87-803F-4D41-83D4-4AAB453EFF22}" destId="{DB2E42D7-6ED2-42B4-B529-E386CA032707}" srcOrd="4" destOrd="0" parTransId="{FCE434A4-2242-4178-BFBC-AED197635282}" sibTransId="{E2B3ADBA-7A6A-406D-B1D7-9515CBBF898F}"/>
+    <dgm:cxn modelId="{EF246963-4BF4-42E6-907D-07E1E33C4ED2}" type="presOf" srcId="{E27B867B-739C-4362-B6E3-37DBE402CEA0}" destId="{66FE453A-C79E-4083-BB1D-EFFE432E7268}" srcOrd="0" destOrd="0" presId="urn:microsoft.com/office/officeart/2008/layout/HalfCircleOrganizationChart"/>
+    <dgm:cxn modelId="{F7943A65-2C72-4EE5-BD1A-257AF64B5DA0}" srcId="{F676891D-F2FC-4BED-BC5A-6C9C0AC9011A}" destId="{9AA56489-2A1B-4CA8-9505-4505BD968F49}" srcOrd="3" destOrd="0" parTransId="{806B41A0-B514-4965-95B3-931CF26C5E99}" sibTransId="{6022310F-DB21-4F8A-BA0B-726149E6DAA9}"/>
+    <dgm:cxn modelId="{2CCD144D-C3E9-4A0A-A56A-D332410AD98D}" type="presOf" srcId="{336BD14E-980A-454C-AE21-B390F590B006}" destId="{3750F828-9180-4195-BD5E-2061A4A18E0E}" srcOrd="0" destOrd="0" presId="urn:microsoft.com/office/officeart/2008/layout/HalfCircleOrganizationChart"/>
+    <dgm:cxn modelId="{1C1CFD36-56BC-412D-B1D5-DDA846459D4C}" type="presOf" srcId="{38537AC9-D022-45D6-B0F5-CD3488828E54}" destId="{6C1BB7AE-C19D-4ED4-B328-BEFB2DAD3403}" srcOrd="1" destOrd="0" presId="urn:microsoft.com/office/officeart/2008/layout/HalfCircleOrganizationChart"/>
+    <dgm:cxn modelId="{76B6678A-EC99-4741-964C-4F7611A2808C}" type="presOf" srcId="{FCE434A4-2242-4178-BFBC-AED197635282}" destId="{7E0E2C81-530A-4D85-A648-62E9FDD0C922}" srcOrd="0" destOrd="0" presId="urn:microsoft.com/office/officeart/2008/layout/HalfCircleOrganizationChart"/>
+    <dgm:cxn modelId="{894DA76B-27E3-4FDD-8ED8-82FBE6AEF236}" type="presOf" srcId="{2261634F-A004-4BC5-ACE4-8CB0D5821D01}" destId="{5F15BBA5-2745-4DFD-BE2E-FD6189BC5A79}" srcOrd="1" destOrd="0" presId="urn:microsoft.com/office/officeart/2008/layout/HalfCircleOrganizationChart"/>
+    <dgm:cxn modelId="{C6230CF6-B36A-47A9-891B-4AC6702C1FCE}" srcId="{98B74172-DC33-4460-82C2-2803A186DDDF}" destId="{96831EB9-F6F4-4187-B916-04B0EBEFBE5F}" srcOrd="2" destOrd="0" parTransId="{E27B867B-739C-4362-B6E3-37DBE402CEA0}" sibTransId="{2A0CD1F4-BB1D-4951-AE40-4B5BE7F133E5}"/>
+    <dgm:cxn modelId="{65977022-9FC7-4DE6-AD47-5E6EEF527168}" srcId="{073F0C87-803F-4D41-83D4-4AAB453EFF22}" destId="{98B74172-DC33-4460-82C2-2803A186DDDF}" srcOrd="3" destOrd="0" parTransId="{E00262AB-CF50-40CD-B3EA-A36831B27AF5}" sibTransId="{E1698238-D753-4DF1-8052-F3C26FA6075F}"/>
     <dgm:cxn modelId="{DD59280B-165E-4297-B2F6-8F530C1F0284}" type="presOf" srcId="{CF04B232-A65D-425D-8948-0827224C4456}" destId="{66A27B9E-36F8-44BE-A7DC-D7CFD7ED4E7B}" srcOrd="0" destOrd="0" presId="urn:microsoft.com/office/officeart/2008/layout/HalfCircleOrganizationChart"/>
-    <dgm:cxn modelId="{57E34F0C-FD12-4ADB-9AF2-EE01586BDCC4}" type="presOf" srcId="{4009AF42-48F0-4D7F-995A-51EA49547C02}" destId="{7E50F055-C84F-4590-8360-905F2223F540}" srcOrd="0" destOrd="0" presId="urn:microsoft.com/office/officeart/2008/layout/HalfCircleOrganizationChart"/>
-    <dgm:cxn modelId="{E8A06D0D-DD8D-4819-8582-1ABD9F9668F0}" type="presOf" srcId="{F1EB475F-59DF-4484-ADB8-A2234B79B585}" destId="{8D4FEE90-0EEC-49F1-8FF6-6641A9C7DC4D}" srcOrd="0" destOrd="0" presId="urn:microsoft.com/office/officeart/2008/layout/HalfCircleOrganizationChart"/>
-    <dgm:cxn modelId="{3F852114-4A43-4CC1-BE9B-95965F747973}" srcId="{073F0C87-803F-4D41-83D4-4AAB453EFF22}" destId="{DB2E42D7-6ED2-42B4-B529-E386CA032707}" srcOrd="4" destOrd="0" parTransId="{FCE434A4-2242-4178-BFBC-AED197635282}" sibTransId="{E2B3ADBA-7A6A-406D-B1D7-9515CBBF898F}"/>
-    <dgm:cxn modelId="{F32EEB16-670F-47C9-A98D-8F235CEDD71E}" type="presOf" srcId="{1CDDE3FE-8283-4DC4-AEBE-35EA1C8C1343}" destId="{24D7EE35-72B9-4DA9-9247-7F3CE3550827}" srcOrd="1" destOrd="0" presId="urn:microsoft.com/office/officeart/2008/layout/HalfCircleOrganizationChart"/>
-    <dgm:cxn modelId="{C0E7E817-9ECF-41F5-B60F-C23F98A0E707}" type="presOf" srcId="{1CDDE3FE-8283-4DC4-AEBE-35EA1C8C1343}" destId="{1080DF9C-C356-4B14-BC00-F17EC47C75EB}" srcOrd="0" destOrd="0" presId="urn:microsoft.com/office/officeart/2008/layout/HalfCircleOrganizationChart"/>
-    <dgm:cxn modelId="{24C6FF1F-1A04-4DE4-857E-1B047C73EB77}" type="presOf" srcId="{EB9C5903-4AF2-45C7-9BBB-CF82648E829C}" destId="{DA1BB784-2320-444A-8009-C1F2524F8F98}" srcOrd="0" destOrd="0" presId="urn:microsoft.com/office/officeart/2008/layout/HalfCircleOrganizationChart"/>
-    <dgm:cxn modelId="{65977022-9FC7-4DE6-AD47-5E6EEF527168}" srcId="{073F0C87-803F-4D41-83D4-4AAB453EFF22}" destId="{98B74172-DC33-4460-82C2-2803A186DDDF}" srcOrd="3" destOrd="0" parTransId="{E00262AB-CF50-40CD-B3EA-A36831B27AF5}" sibTransId="{E1698238-D753-4DF1-8052-F3C26FA6075F}"/>
-    <dgm:cxn modelId="{31017A22-E760-4495-B20C-1C3E194C1BA5}" type="presOf" srcId="{4009AF42-48F0-4D7F-995A-51EA49547C02}" destId="{2F620579-5705-45CB-B278-6F76C86EA104}" srcOrd="1" destOrd="0" presId="urn:microsoft.com/office/officeart/2008/layout/HalfCircleOrganizationChart"/>
-    <dgm:cxn modelId="{B9A9BB22-AE6B-4F4C-8D0A-0648204A8AD0}" type="presOf" srcId="{B4AE3D2B-9808-46F3-BFB6-5F0BD54AF40C}" destId="{A0FC552A-BBB3-425A-9B5D-E528FA4A81F7}" srcOrd="0" destOrd="0" presId="urn:microsoft.com/office/officeart/2008/layout/HalfCircleOrganizationChart"/>
-    <dgm:cxn modelId="{54176925-92A5-45C3-8F3A-961D7537FB35}" type="presOf" srcId="{96831EB9-F6F4-4187-B916-04B0EBEFBE5F}" destId="{4E5B02C4-9470-4E12-AFA0-E7A2D407B0BC}" srcOrd="0" destOrd="0" presId="urn:microsoft.com/office/officeart/2008/layout/HalfCircleOrganizationChart"/>
-    <dgm:cxn modelId="{DAE33726-70A7-4CD5-90E9-9EA47F775C1F}" srcId="{F676891D-F2FC-4BED-BC5A-6C9C0AC9011A}" destId="{A74BE474-2E7A-4165-A6D6-A85AC6DD7C98}" srcOrd="0" destOrd="0" parTransId="{B8F1CE4C-BC7C-4F46-B5EA-DD9AE57F1A2E}" sibTransId="{4013A23A-7097-4844-98F5-61E640EBCFF8}"/>
-    <dgm:cxn modelId="{C6EF6926-5C1A-4BA7-9C43-CC1B1F271821}" srcId="{F676891D-F2FC-4BED-BC5A-6C9C0AC9011A}" destId="{F22111F0-61BE-4214-89D7-87A1B573BBD6}" srcOrd="1" destOrd="0" parTransId="{F1EB475F-59DF-4484-ADB8-A2234B79B585}" sibTransId="{FC9644DF-92CD-4D74-97C6-013E0D4BE73E}"/>
-    <dgm:cxn modelId="{5C852C2D-90CC-46CB-98C0-5BDDCBC17A8C}" srcId="{DB2E42D7-6ED2-42B4-B529-E386CA032707}" destId="{38537AC9-D022-45D6-B0F5-CD3488828E54}" srcOrd="1" destOrd="0" parTransId="{336BD14E-980A-454C-AE21-B390F590B006}" sibTransId="{7307070F-E897-46DB-899B-79420F6C796B}"/>
-    <dgm:cxn modelId="{0542C92D-290D-4E20-934D-BB8D4D6F2E7F}" type="presOf" srcId="{073F0C87-803F-4D41-83D4-4AAB453EFF22}" destId="{E814C61E-6B96-47C0-BE39-1C0CA88ABC5D}" srcOrd="0" destOrd="0" presId="urn:microsoft.com/office/officeart/2008/layout/HalfCircleOrganizationChart"/>
-    <dgm:cxn modelId="{EC100333-215E-4412-96AF-ED40CD5FD274}" type="presOf" srcId="{38537AC9-D022-45D6-B0F5-CD3488828E54}" destId="{F8E346D7-3B36-4D08-B091-578D5B022091}" srcOrd="0" destOrd="0" presId="urn:microsoft.com/office/officeart/2008/layout/HalfCircleOrganizationChart"/>
-    <dgm:cxn modelId="{77634E35-82B6-4086-A041-4B6F5082D64D}" type="presOf" srcId="{385D40DB-4E3A-4F87-9ADC-1DC2FE539030}" destId="{C25EE4A6-9271-4254-A8B5-F6C28D5C8F52}" srcOrd="0" destOrd="0" presId="urn:microsoft.com/office/officeart/2008/layout/HalfCircleOrganizationChart"/>
-    <dgm:cxn modelId="{1C1CFD36-56BC-412D-B1D5-DDA846459D4C}" type="presOf" srcId="{38537AC9-D022-45D6-B0F5-CD3488828E54}" destId="{6C1BB7AE-C19D-4ED4-B328-BEFB2DAD3403}" srcOrd="1" destOrd="0" presId="urn:microsoft.com/office/officeart/2008/layout/HalfCircleOrganizationChart"/>
-    <dgm:cxn modelId="{87A2E161-D7F1-4E5F-B673-C8BCDE7EC2EF}" type="presOf" srcId="{CF04B232-A65D-425D-8948-0827224C4456}" destId="{BE2E1CDB-77ED-43AA-B9AA-1CDBFF4E5BD9}" srcOrd="1" destOrd="0" presId="urn:microsoft.com/office/officeart/2008/layout/HalfCircleOrganizationChart"/>
-    <dgm:cxn modelId="{0E312962-FD9D-4889-9476-C903F377EDA1}" type="presOf" srcId="{073F0C87-803F-4D41-83D4-4AAB453EFF22}" destId="{6969ED56-D1E8-4EB1-9B23-E2AEEEC9A10D}" srcOrd="1" destOrd="0" presId="urn:microsoft.com/office/officeart/2008/layout/HalfCircleOrganizationChart"/>
-    <dgm:cxn modelId="{EF246963-4BF4-42E6-907D-07E1E33C4ED2}" type="presOf" srcId="{E27B867B-739C-4362-B6E3-37DBE402CEA0}" destId="{66FE453A-C79E-4083-BB1D-EFFE432E7268}" srcOrd="0" destOrd="0" presId="urn:microsoft.com/office/officeart/2008/layout/HalfCircleOrganizationChart"/>
-    <dgm:cxn modelId="{A534A264-E980-4E54-85EC-62CEFA9C2EBD}" type="presOf" srcId="{B4AE3D2B-9808-46F3-BFB6-5F0BD54AF40C}" destId="{DB57E66C-EE3E-46D9-B25D-3593703103B6}" srcOrd="1" destOrd="0" presId="urn:microsoft.com/office/officeart/2008/layout/HalfCircleOrganizationChart"/>
-    <dgm:cxn modelId="{F7943A65-2C72-4EE5-BD1A-257AF64B5DA0}" srcId="{F676891D-F2FC-4BED-BC5A-6C9C0AC9011A}" destId="{9AA56489-2A1B-4CA8-9505-4505BD968F49}" srcOrd="3" destOrd="0" parTransId="{806B41A0-B514-4965-95B3-931CF26C5E99}" sibTransId="{6022310F-DB21-4F8A-BA0B-726149E6DAA9}"/>
-    <dgm:cxn modelId="{793B5545-7D07-4DBA-9AFD-107A896567F5}" srcId="{98B74172-DC33-4460-82C2-2803A186DDDF}" destId="{1CDDE3FE-8283-4DC4-AEBE-35EA1C8C1343}" srcOrd="0" destOrd="0" parTransId="{B8CECD3F-4605-4A6A-A7A1-AFCC8E857699}" sibTransId="{6C45587D-C8B5-4A1A-A28A-5FD302050F61}"/>
-    <dgm:cxn modelId="{BE8AF445-2A34-487F-9624-0C106CBEF764}" type="presOf" srcId="{D5515820-1E2E-47A5-9A9A-1039DCB409C1}" destId="{AF09CE91-AD48-4BD1-A808-5053A3D96D35}" srcOrd="1" destOrd="0" presId="urn:microsoft.com/office/officeart/2008/layout/HalfCircleOrganizationChart"/>
-    <dgm:cxn modelId="{A5F45A46-2070-438C-B665-2D3909FA5536}" type="presOf" srcId="{ECA89CE4-B9E1-4205-8941-4CEF5619D9D0}" destId="{E89F8D80-D91E-4B5C-A659-11F16F74A89D}" srcOrd="0" destOrd="0" presId="urn:microsoft.com/office/officeart/2008/layout/HalfCircleOrganizationChart"/>
-    <dgm:cxn modelId="{6C83AA68-AE4F-4998-B084-051FE1B9E953}" type="presOf" srcId="{A74BE474-2E7A-4165-A6D6-A85AC6DD7C98}" destId="{B49031FF-9FB0-42EB-94FA-A5D956BA774D}" srcOrd="0" destOrd="0" presId="urn:microsoft.com/office/officeart/2008/layout/HalfCircleOrganizationChart"/>
-    <dgm:cxn modelId="{845FC548-409C-4870-8EE9-94729BF8E5A1}" srcId="{DB2E42D7-6ED2-42B4-B529-E386CA032707}" destId="{ED1CDE3E-15FA-435C-AB08-8763F47D75BA}" srcOrd="3" destOrd="0" parTransId="{DB4FDC34-C535-452D-9590-A86A74218137}" sibTransId="{AECED7DB-24A1-43DA-AB62-FBE0545053B6}"/>
-    <dgm:cxn modelId="{86C8104A-D9D1-46B5-94C4-0FC21F2F3B8B}" type="presOf" srcId="{B8F1CE4C-BC7C-4F46-B5EA-DD9AE57F1A2E}" destId="{278764BE-0BC3-4C63-948B-1BDD61CF9A4C}" srcOrd="0" destOrd="0" presId="urn:microsoft.com/office/officeart/2008/layout/HalfCircleOrganizationChart"/>
-    <dgm:cxn modelId="{894DA76B-27E3-4FDD-8ED8-82FBE6AEF236}" type="presOf" srcId="{2261634F-A004-4BC5-ACE4-8CB0D5821D01}" destId="{5F15BBA5-2745-4DFD-BE2E-FD6189BC5A79}" srcOrd="1" destOrd="0" presId="urn:microsoft.com/office/officeart/2008/layout/HalfCircleOrganizationChart"/>
-    <dgm:cxn modelId="{2CCD144D-C3E9-4A0A-A56A-D332410AD98D}" type="presOf" srcId="{336BD14E-980A-454C-AE21-B390F590B006}" destId="{3750F828-9180-4195-BD5E-2061A4A18E0E}" srcOrd="0" destOrd="0" presId="urn:microsoft.com/office/officeart/2008/layout/HalfCircleOrganizationChart"/>
-    <dgm:cxn modelId="{CC04AE6E-B014-4B87-808D-7CC132A50678}" srcId="{073F0C87-803F-4D41-83D4-4AAB453EFF22}" destId="{9E08B7DD-5C9F-4CE3-A7C9-A96398A9C0D8}" srcOrd="0" destOrd="0" parTransId="{F63C04D8-A4B6-47D1-8D77-F76D41F4F09C}" sibTransId="{2074D5DB-527B-4217-8F64-71A193B2D867}"/>
-    <dgm:cxn modelId="{246B0F50-22B0-450D-84DA-76876A7DF774}" srcId="{98B74172-DC33-4460-82C2-2803A186DDDF}" destId="{13F98E41-070A-4B34-93AF-C51329DBA720}" srcOrd="1" destOrd="0" parTransId="{8B315B7B-8796-41B8-A1FF-FB2C925A0297}" sibTransId="{3BA75FD5-31A4-43C4-98A7-1D64A5EE20B6}"/>
-    <dgm:cxn modelId="{C61DA575-00C8-4350-8B02-207537953821}" srcId="{F676891D-F2FC-4BED-BC5A-6C9C0AC9011A}" destId="{B4AE3D2B-9808-46F3-BFB6-5F0BD54AF40C}" srcOrd="2" destOrd="0" parTransId="{A3BC1891-6167-4FC7-AB72-909F5EBC8996}" sibTransId="{C6FD1B28-C049-416F-944A-9653C80AE661}"/>
-    <dgm:cxn modelId="{89AEFC75-62C0-4398-8E12-2742029BC088}" type="presOf" srcId="{C544DD23-B399-400C-830A-5EEFCC23466F}" destId="{076A0982-E56B-4BCF-B87E-EF1B7FD4748A}" srcOrd="0" destOrd="0" presId="urn:microsoft.com/office/officeart/2008/layout/HalfCircleOrganizationChart"/>
-    <dgm:cxn modelId="{BCAA095A-2878-40E1-974B-019E76ECA851}" type="presOf" srcId="{ED1CDE3E-15FA-435C-AB08-8763F47D75BA}" destId="{41915ECA-7AAB-4CB5-B6FB-117FF481F06D}" srcOrd="0" destOrd="0" presId="urn:microsoft.com/office/officeart/2008/layout/HalfCircleOrganizationChart"/>
-    <dgm:cxn modelId="{3772D982-C5D7-4844-8646-9B11D15C798E}" type="presOf" srcId="{9AA56489-2A1B-4CA8-9505-4505BD968F49}" destId="{A2BC574E-0BF9-4299-966A-697047D63EC4}" srcOrd="0" destOrd="0" presId="urn:microsoft.com/office/officeart/2008/layout/HalfCircleOrganizationChart"/>
-    <dgm:cxn modelId="{7C595A89-D024-4DE6-BAE2-454D1E91E298}" type="presOf" srcId="{F676891D-F2FC-4BED-BC5A-6C9C0AC9011A}" destId="{835B2D83-88FA-4E4D-8FAD-84443D523AC3}" srcOrd="0" destOrd="0" presId="urn:microsoft.com/office/officeart/2008/layout/HalfCircleOrganizationChart"/>
-    <dgm:cxn modelId="{76B6678A-EC99-4741-964C-4F7611A2808C}" type="presOf" srcId="{FCE434A4-2242-4178-BFBC-AED197635282}" destId="{7E0E2C81-530A-4D85-A648-62E9FDD0C922}" srcOrd="0" destOrd="0" presId="urn:microsoft.com/office/officeart/2008/layout/HalfCircleOrganizationChart"/>
-    <dgm:cxn modelId="{8396CF90-583F-437D-BEC0-5F7ED847B51F}" type="presOf" srcId="{DB4FDC34-C535-452D-9590-A86A74218137}" destId="{E7B91311-A335-440D-B129-4727D402FFEA}" srcOrd="0" destOrd="0" presId="urn:microsoft.com/office/officeart/2008/layout/HalfCircleOrganizationChart"/>
-    <dgm:cxn modelId="{6ED48A92-BB7A-43CD-A685-3888192E3D71}" srcId="{828268EA-6914-4FEF-973E-699C14DD49F7}" destId="{073F0C87-803F-4D41-83D4-4AAB453EFF22}" srcOrd="0" destOrd="0" parTransId="{30F36E40-81AD-4806-A424-952FA714A2EC}" sibTransId="{CA39A1B9-5514-40D8-B894-47FF282AF1CD}"/>
-    <dgm:cxn modelId="{203D3F97-51BB-4049-A6D9-6E6A1975F25F}" type="presOf" srcId="{ED1CDE3E-15FA-435C-AB08-8763F47D75BA}" destId="{2E388C82-A0E3-45E4-B037-25F079EB8449}" srcOrd="1" destOrd="0" presId="urn:microsoft.com/office/officeart/2008/layout/HalfCircleOrganizationChart"/>
-    <dgm:cxn modelId="{E3CAF397-DFC3-440C-8BB4-AF49B574F373}" srcId="{DB2E42D7-6ED2-42B4-B529-E386CA032707}" destId="{972EB9BD-C9A2-4E76-A3DB-EA2EEFCFD4AC}" srcOrd="2" destOrd="0" parTransId="{ECA89CE4-B9E1-4205-8941-4CEF5619D9D0}" sibTransId="{101AB5BC-D633-44B0-9A97-B5EE904831A7}"/>
-    <dgm:cxn modelId="{993E19A6-3BE2-425E-9800-E07329A452FE}" type="presOf" srcId="{A74BE474-2E7A-4165-A6D6-A85AC6DD7C98}" destId="{0452D744-5B60-4C0E-A1DF-861BC5FEB376}" srcOrd="1" destOrd="0" presId="urn:microsoft.com/office/officeart/2008/layout/HalfCircleOrganizationChart"/>
-    <dgm:cxn modelId="{67BC0DA7-DEE4-4A07-A570-D099C9252D69}" srcId="{2261634F-A004-4BC5-ACE4-8CB0D5821D01}" destId="{C544DD23-B399-400C-830A-5EEFCC23466F}" srcOrd="3" destOrd="0" parTransId="{9C801D3C-887B-4AB5-BE0C-10CC30E68527}" sibTransId="{39AFEB20-E221-41EB-A11F-4BF0F3BC25C4}"/>
-    <dgm:cxn modelId="{9679DEA7-0D18-45E3-9E2A-E89F29E94F74}" type="presOf" srcId="{13F98E41-070A-4B34-93AF-C51329DBA720}" destId="{C339D306-0F5B-47EA-9BE7-5AE68D159228}" srcOrd="1" destOrd="0" presId="urn:microsoft.com/office/officeart/2008/layout/HalfCircleOrganizationChart"/>
-    <dgm:cxn modelId="{21DF29AC-40AC-479D-B8D0-E35DDBC9BB12}" type="presOf" srcId="{9E08B7DD-5C9F-4CE3-A7C9-A96398A9C0D8}" destId="{520E3BC7-E9C6-43AD-BAC0-C5C7A1BF5512}" srcOrd="1" destOrd="0" presId="urn:microsoft.com/office/officeart/2008/layout/HalfCircleOrganizationChart"/>
-    <dgm:cxn modelId="{8E9877B2-CCC3-4AC2-A292-D472304C64BD}" srcId="{DB2E42D7-6ED2-42B4-B529-E386CA032707}" destId="{CF04B232-A65D-425D-8948-0827224C4456}" srcOrd="0" destOrd="0" parTransId="{8720F7FA-20D2-4D98-A322-18C10F3E58DD}" sibTransId="{65A220B2-4678-4A43-A018-1C00B964BE1D}"/>
-    <dgm:cxn modelId="{5EFF54B4-E9FC-4037-AEE6-67B02A77FC5E}" srcId="{2261634F-A004-4BC5-ACE4-8CB0D5821D01}" destId="{37DAC8B9-5E23-4D8A-B446-06FA0398BB2A}" srcOrd="1" destOrd="0" parTransId="{385D40DB-4E3A-4F87-9ADC-1DC2FE539030}" sibTransId="{A0D11422-3E3D-4311-9A4A-4E67414F93DE}"/>
-    <dgm:cxn modelId="{86468DBC-642C-44D1-974C-D2E1E6008A91}" type="presOf" srcId="{8B315B7B-8796-41B8-A1FF-FB2C925A0297}" destId="{9226D1B8-31DF-4345-AF8D-D8B83B0A4153}" srcOrd="0" destOrd="0" presId="urn:microsoft.com/office/officeart/2008/layout/HalfCircleOrganizationChart"/>
-    <dgm:cxn modelId="{55790ABF-60B9-44D1-93FE-FFC0794D379A}" type="presOf" srcId="{A3BC1891-6167-4FC7-AB72-909F5EBC8996}" destId="{A49AA48B-D8AC-4632-81F7-D3562AB5A92D}" srcOrd="0" destOrd="0" presId="urn:microsoft.com/office/officeart/2008/layout/HalfCircleOrganizationChart"/>
-    <dgm:cxn modelId="{FF250FBF-4837-4411-AB47-0AEC993317DB}" type="presOf" srcId="{806B41A0-B514-4965-95B3-931CF26C5E99}" destId="{DB81AEDE-A53B-4604-ADC2-BB4525E93601}" srcOrd="0" destOrd="0" presId="urn:microsoft.com/office/officeart/2008/layout/HalfCircleOrganizationChart"/>
-    <dgm:cxn modelId="{A796B3C1-3786-4AAC-A540-B751E84FF689}" type="presOf" srcId="{972EB9BD-C9A2-4E76-A3DB-EA2EEFCFD4AC}" destId="{A08AADEE-9F46-43E1-8E02-068BC9E12FA1}" srcOrd="1" destOrd="0" presId="urn:microsoft.com/office/officeart/2008/layout/HalfCircleOrganizationChart"/>
-    <dgm:cxn modelId="{C93B80C4-C69E-4EF2-BCB5-8FD7C369E2FE}" type="presOf" srcId="{2261634F-A004-4BC5-ACE4-8CB0D5821D01}" destId="{CFA016F2-15FE-4C5E-B85C-99B0E2483A92}" srcOrd="0" destOrd="0" presId="urn:microsoft.com/office/officeart/2008/layout/HalfCircleOrganizationChart"/>
-    <dgm:cxn modelId="{56534CC6-4F13-42D4-BA70-967A4D4C4D9A}" type="presOf" srcId="{B3F06794-351B-4075-8DAF-67DBF94F5AC0}" destId="{30B71686-21EF-4F5A-80E3-D66C99E4DBB1}" srcOrd="0" destOrd="0" presId="urn:microsoft.com/office/officeart/2008/layout/HalfCircleOrganizationChart"/>
-    <dgm:cxn modelId="{8CCFC6C6-EA97-40C6-A2A9-D154159DF62F}" type="presOf" srcId="{B8CECD3F-4605-4A6A-A7A1-AFCC8E857699}" destId="{72F18689-AAB7-409D-87E7-779296EC4FD5}" srcOrd="0" destOrd="0" presId="urn:microsoft.com/office/officeart/2008/layout/HalfCircleOrganizationChart"/>
-    <dgm:cxn modelId="{23D454C7-D1F8-4300-8943-3B738ABB679F}" type="presOf" srcId="{96831EB9-F6F4-4187-B916-04B0EBEFBE5F}" destId="{322A865A-36D9-49BB-9BF8-A26A37D249F5}" srcOrd="1" destOrd="0" presId="urn:microsoft.com/office/officeart/2008/layout/HalfCircleOrganizationChart"/>
-    <dgm:cxn modelId="{DE4DCCCD-7BA1-4CFE-8DBD-CEE5C3B2E781}" type="presOf" srcId="{9C801D3C-887B-4AB5-BE0C-10CC30E68527}" destId="{983EF0E4-FDA2-4A64-97DD-C9C2C1980C6E}" srcOrd="0" destOrd="0" presId="urn:microsoft.com/office/officeart/2008/layout/HalfCircleOrganizationChart"/>
-    <dgm:cxn modelId="{52DE06D0-511C-48C4-8350-536C8CBF1CE6}" srcId="{2261634F-A004-4BC5-ACE4-8CB0D5821D01}" destId="{4009AF42-48F0-4D7F-995A-51EA49547C02}" srcOrd="2" destOrd="0" parTransId="{B287B886-780A-4AF9-B97F-8335FAD78432}" sibTransId="{7C98E37E-1020-4A69-A643-36EFDC24D6AB}"/>
-    <dgm:cxn modelId="{D0EE28D2-E928-4039-A451-604734D05A3E}" type="presOf" srcId="{DB2E42D7-6ED2-42B4-B529-E386CA032707}" destId="{BBD4A5F2-70A2-4271-85A5-FAABDB8C2643}" srcOrd="1" destOrd="0" presId="urn:microsoft.com/office/officeart/2008/layout/HalfCircleOrganizationChart"/>
-    <dgm:cxn modelId="{578231D3-5D9C-41E0-9971-679AE3EE5A1C}" type="presOf" srcId="{98B74172-DC33-4460-82C2-2803A186DDDF}" destId="{61AEF012-3B85-4AB4-8A87-C35E764D3B4A}" srcOrd="0" destOrd="0" presId="urn:microsoft.com/office/officeart/2008/layout/HalfCircleOrganizationChart"/>
-    <dgm:cxn modelId="{23AE5BD4-6896-4C2F-91E2-904E8326422D}" type="presOf" srcId="{13F98E41-070A-4B34-93AF-C51329DBA720}" destId="{CC24E230-BFEB-4848-9F00-7DD76D49C941}" srcOrd="0" destOrd="0" presId="urn:microsoft.com/office/officeart/2008/layout/HalfCircleOrganizationChart"/>
-    <dgm:cxn modelId="{D106A3D9-C9B9-4DFA-B34A-BF6C2EE20A85}" type="presOf" srcId="{C544DD23-B399-400C-830A-5EEFCC23466F}" destId="{37ED9B89-5BF6-4B52-9667-779D864E4B90}" srcOrd="1" destOrd="0" presId="urn:microsoft.com/office/officeart/2008/layout/HalfCircleOrganizationChart"/>
-    <dgm:cxn modelId="{58A25ADA-04D1-4533-92F2-BE382F89756C}" type="presOf" srcId="{828268EA-6914-4FEF-973E-699C14DD49F7}" destId="{6A698866-72DF-48A9-B6B0-0ECDD4FA083F}" srcOrd="0" destOrd="0" presId="urn:microsoft.com/office/officeart/2008/layout/HalfCircleOrganizationChart"/>
-    <dgm:cxn modelId="{9B5A9FDC-3AAC-4521-A346-372A4E9CBB74}" type="presOf" srcId="{299B47D8-9E4F-49C3-A8CC-FF13C78DC249}" destId="{BD341BCC-C984-4E2C-9CC5-5363C1655BD4}" srcOrd="0" destOrd="0" presId="urn:microsoft.com/office/officeart/2008/layout/HalfCircleOrganizationChart"/>
-    <dgm:cxn modelId="{F9D5A1DC-55BE-4FB4-92D5-F8E8AC070D0A}" type="presOf" srcId="{F22111F0-61BE-4214-89D7-87A1B573BBD6}" destId="{CDDFDD1A-28D2-452D-87DD-9F09CE673AFE}" srcOrd="1" destOrd="0" presId="urn:microsoft.com/office/officeart/2008/layout/HalfCircleOrganizationChart"/>
-    <dgm:cxn modelId="{74459DE0-C001-4E04-8E64-D5F514AF7B15}" type="presOf" srcId="{37DAC8B9-5E23-4D8A-B446-06FA0398BB2A}" destId="{789E7B19-5677-4942-834A-C44A3DBD5BC6}" srcOrd="0" destOrd="0" presId="urn:microsoft.com/office/officeart/2008/layout/HalfCircleOrganizationChart"/>
-    <dgm:cxn modelId="{EC67BBE3-9535-4D46-8579-75520F9432BF}" type="presOf" srcId="{9E08B7DD-5C9F-4CE3-A7C9-A96398A9C0D8}" destId="{37B8CAE6-1BC5-4D9E-BE8E-79DEBDF2DCFE}" srcOrd="0" destOrd="0" presId="urn:microsoft.com/office/officeart/2008/layout/HalfCircleOrganizationChart"/>
-    <dgm:cxn modelId="{CDB256E5-CDAA-4E7F-B7D9-BD5F1227644F}" type="presOf" srcId="{DB2E42D7-6ED2-42B4-B529-E386CA032707}" destId="{291D406C-75CA-4D43-B3CA-02B1C7397499}" srcOrd="0" destOrd="0" presId="urn:microsoft.com/office/officeart/2008/layout/HalfCircleOrganizationChart"/>
-    <dgm:cxn modelId="{5EF4B4E5-6918-4A2E-B057-D1A36B541BD4}" type="presOf" srcId="{37DAC8B9-5E23-4D8A-B446-06FA0398BB2A}" destId="{F50B7F7E-C424-4CC9-B632-F45980956743}" srcOrd="1" destOrd="0" presId="urn:microsoft.com/office/officeart/2008/layout/HalfCircleOrganizationChart"/>
-    <dgm:cxn modelId="{64DE67E6-2975-44EF-8C1C-3A3079F87CC9}" srcId="{073F0C87-803F-4D41-83D4-4AAB453EFF22}" destId="{F676891D-F2FC-4BED-BC5A-6C9C0AC9011A}" srcOrd="1" destOrd="0" parTransId="{B3F06794-351B-4075-8DAF-67DBF94F5AC0}" sibTransId="{38CD3DC8-6327-42F3-AEFA-ECADC8AD45A0}"/>
-    <dgm:cxn modelId="{2E09BCEE-8586-49A1-97C8-B368557CE1CB}" type="presOf" srcId="{98B74172-DC33-4460-82C2-2803A186DDDF}" destId="{B3DD5965-A558-4D8A-866A-96100C450126}" srcOrd="1" destOrd="0" presId="urn:microsoft.com/office/officeart/2008/layout/HalfCircleOrganizationChart"/>
-    <dgm:cxn modelId="{D33699EF-C428-422F-A598-999B9CD31554}" type="presOf" srcId="{F63C04D8-A4B6-47D1-8D77-F76D41F4F09C}" destId="{E9638554-1092-4FD4-81DF-9F6EF1F0D157}" srcOrd="0" destOrd="0" presId="urn:microsoft.com/office/officeart/2008/layout/HalfCircleOrganizationChart"/>
-    <dgm:cxn modelId="{58F6F5F3-AD2E-4F27-A234-5856557EC7E1}" type="presOf" srcId="{F676891D-F2FC-4BED-BC5A-6C9C0AC9011A}" destId="{0F15371E-302B-47DA-9889-F2871FB565A9}" srcOrd="1" destOrd="0" presId="urn:microsoft.com/office/officeart/2008/layout/HalfCircleOrganizationChart"/>
-    <dgm:cxn modelId="{85581BF4-D042-4031-85F3-542676EC3B63}" type="presOf" srcId="{972EB9BD-C9A2-4E76-A3DB-EA2EEFCFD4AC}" destId="{91A16891-8649-4C28-8E98-7164EA6C00D2}" srcOrd="0" destOrd="0" presId="urn:microsoft.com/office/officeart/2008/layout/HalfCircleOrganizationChart"/>
-    <dgm:cxn modelId="{C6230CF6-B36A-47A9-891B-4AC6702C1FCE}" srcId="{98B74172-DC33-4460-82C2-2803A186DDDF}" destId="{96831EB9-F6F4-4187-B916-04B0EBEFBE5F}" srcOrd="2" destOrd="0" parTransId="{E27B867B-739C-4362-B6E3-37DBE402CEA0}" sibTransId="{2A0CD1F4-BB1D-4951-AE40-4B5BE7F133E5}"/>
-    <dgm:cxn modelId="{5D8FF7F8-B1F9-42D1-991C-D09EF362F4F9}" type="presOf" srcId="{8720F7FA-20D2-4D98-A322-18C10F3E58DD}" destId="{A113B5D5-EDD2-4770-B771-6A2DB9B53F1E}" srcOrd="0" destOrd="0" presId="urn:microsoft.com/office/officeart/2008/layout/HalfCircleOrganizationChart"/>
-    <dgm:cxn modelId="{952EC8FE-4417-40BA-834E-BA5E3F24C433}" type="presOf" srcId="{F22111F0-61BE-4214-89D7-87A1B573BBD6}" destId="{12F464EA-3E6E-48F9-902D-D8533DC33647}" srcOrd="0" destOrd="0" presId="urn:microsoft.com/office/officeart/2008/layout/HalfCircleOrganizationChart"/>
     <dgm:cxn modelId="{07310EA4-B5EF-41B0-985B-B16C2B7C7402}" type="presParOf" srcId="{6A698866-72DF-48A9-B6B0-0ECDD4FA083F}" destId="{95C86EC8-8E92-4F54-936D-584DF6B1448D}" srcOrd="0" destOrd="0" presId="urn:microsoft.com/office/officeart/2008/layout/HalfCircleOrganizationChart"/>
     <dgm:cxn modelId="{B255BFE6-2B2F-43C9-A1C6-ED9BB0C2A129}" type="presParOf" srcId="{95C86EC8-8E92-4F54-936D-584DF6B1448D}" destId="{0DFF8610-07EC-4E4D-BC0D-83A002B16A2A}" srcOrd="0" destOrd="0" presId="urn:microsoft.com/office/officeart/2008/layout/HalfCircleOrganizationChart"/>
     <dgm:cxn modelId="{BD741FEC-63D6-4456-9DD0-98849427218E}" type="presParOf" srcId="{0DFF8610-07EC-4E4D-BC0D-83A002B16A2A}" destId="{E814C61E-6B96-47C0-BE39-1C0CA88ABC5D}" srcOrd="0" destOrd="0" presId="urn:microsoft.com/office/officeart/2008/layout/HalfCircleOrganizationChart"/>
@@ -39638,7 +39850,7 @@
         </a:bodyPr>
         <a:lstStyle/>
         <a:p>
-          <a:pPr marL="0" lvl="0" indent="0" algn="ctr" defTabSz="533400">
+          <a:pPr lvl="0" algn="ctr" defTabSz="533400">
             <a:lnSpc>
               <a:spcPct val="90000"/>
             </a:lnSpc>
@@ -39648,7 +39860,6 @@
             <a:spcAft>
               <a:spcPct val="35000"/>
             </a:spcAft>
-            <a:buNone/>
           </a:pPr>
           <a:r>
             <a:rPr lang="en-US" sz="1200" kern="1200">
@@ -39791,7 +40002,7 @@
         </a:bodyPr>
         <a:lstStyle/>
         <a:p>
-          <a:pPr marL="0" lvl="0" indent="0" algn="ctr" defTabSz="533400">
+          <a:pPr lvl="0" algn="ctr" defTabSz="533400">
             <a:lnSpc>
               <a:spcPct val="90000"/>
             </a:lnSpc>
@@ -39801,7 +40012,6 @@
             <a:spcAft>
               <a:spcPct val="35000"/>
             </a:spcAft>
-            <a:buNone/>
           </a:pPr>
           <a:r>
             <a:rPr lang="en-US" sz="1200" kern="1200">
@@ -39944,7 +40154,7 @@
         </a:bodyPr>
         <a:lstStyle/>
         <a:p>
-          <a:pPr marL="0" lvl="0" indent="0" algn="ctr" defTabSz="533400">
+          <a:pPr lvl="0" algn="ctr" defTabSz="533400">
             <a:lnSpc>
               <a:spcPct val="90000"/>
             </a:lnSpc>
@@ -39954,7 +40164,6 @@
             <a:spcAft>
               <a:spcPct val="35000"/>
             </a:spcAft>
-            <a:buNone/>
           </a:pPr>
           <a:r>
             <a:rPr lang="en-US" sz="1200" kern="1200">
@@ -40097,7 +40306,7 @@
         </a:bodyPr>
         <a:lstStyle/>
         <a:p>
-          <a:pPr marL="0" lvl="0" indent="0" algn="ctr" defTabSz="533400">
+          <a:pPr lvl="0" algn="ctr" defTabSz="533400">
             <a:lnSpc>
               <a:spcPct val="90000"/>
             </a:lnSpc>
@@ -40107,7 +40316,6 @@
             <a:spcAft>
               <a:spcPct val="35000"/>
             </a:spcAft>
-            <a:buNone/>
           </a:pPr>
           <a:r>
             <a:rPr lang="en-US" sz="1200" kern="1200">
@@ -40250,7 +40458,7 @@
         </a:bodyPr>
         <a:lstStyle/>
         <a:p>
-          <a:pPr marL="0" lvl="0" indent="0" algn="ctr" defTabSz="533400">
+          <a:pPr lvl="0" algn="ctr" defTabSz="533400">
             <a:lnSpc>
               <a:spcPct val="90000"/>
             </a:lnSpc>
@@ -40260,7 +40468,6 @@
             <a:spcAft>
               <a:spcPct val="35000"/>
             </a:spcAft>
-            <a:buNone/>
           </a:pPr>
           <a:r>
             <a:rPr lang="en-US" sz="1200" kern="1200">
@@ -40403,7 +40610,7 @@
         </a:bodyPr>
         <a:lstStyle/>
         <a:p>
-          <a:pPr marL="0" lvl="0" indent="0" algn="ctr" defTabSz="533400">
+          <a:pPr lvl="0" algn="ctr" defTabSz="533400">
             <a:lnSpc>
               <a:spcPct val="90000"/>
             </a:lnSpc>
@@ -40413,7 +40620,6 @@
             <a:spcAft>
               <a:spcPct val="35000"/>
             </a:spcAft>
-            <a:buNone/>
           </a:pPr>
           <a:r>
             <a:rPr lang="en-US" sz="1200" kern="1200">
@@ -40556,7 +40762,7 @@
         </a:bodyPr>
         <a:lstStyle/>
         <a:p>
-          <a:pPr marL="0" lvl="0" indent="0" algn="ctr" defTabSz="533400">
+          <a:pPr lvl="0" algn="ctr" defTabSz="533400">
             <a:lnSpc>
               <a:spcPct val="90000"/>
             </a:lnSpc>
@@ -40566,7 +40772,6 @@
             <a:spcAft>
               <a:spcPct val="35000"/>
             </a:spcAft>
-            <a:buNone/>
           </a:pPr>
           <a:r>
             <a:rPr lang="en-US" sz="1200" kern="1200">
@@ -40709,7 +40914,7 @@
         </a:bodyPr>
         <a:lstStyle/>
         <a:p>
-          <a:pPr marL="0" lvl="0" indent="0" algn="ctr" defTabSz="533400">
+          <a:pPr lvl="0" algn="ctr" defTabSz="533400">
             <a:lnSpc>
               <a:spcPct val="90000"/>
             </a:lnSpc>
@@ -40719,7 +40924,6 @@
             <a:spcAft>
               <a:spcPct val="35000"/>
             </a:spcAft>
-            <a:buNone/>
           </a:pPr>
           <a:r>
             <a:rPr lang="en-US" sz="1200" kern="1200">
@@ -40862,7 +41066,7 @@
         </a:bodyPr>
         <a:lstStyle/>
         <a:p>
-          <a:pPr marL="0" lvl="0" indent="0" algn="ctr" defTabSz="533400">
+          <a:pPr lvl="0" algn="ctr" defTabSz="533400">
             <a:lnSpc>
               <a:spcPct val="90000"/>
             </a:lnSpc>
@@ -40872,7 +41076,6 @@
             <a:spcAft>
               <a:spcPct val="35000"/>
             </a:spcAft>
-            <a:buNone/>
           </a:pPr>
           <a:r>
             <a:rPr lang="en-US" sz="1200" kern="1200">
@@ -41015,7 +41218,7 @@
         </a:bodyPr>
         <a:lstStyle/>
         <a:p>
-          <a:pPr marL="0" lvl="0" indent="0" algn="ctr" defTabSz="533400">
+          <a:pPr lvl="0" algn="ctr" defTabSz="533400">
             <a:lnSpc>
               <a:spcPct val="90000"/>
             </a:lnSpc>
@@ -41025,7 +41228,6 @@
             <a:spcAft>
               <a:spcPct val="35000"/>
             </a:spcAft>
-            <a:buNone/>
           </a:pPr>
           <a:r>
             <a:rPr lang="en-US" sz="1200" kern="1200">
@@ -41168,7 +41370,7 @@
         </a:bodyPr>
         <a:lstStyle/>
         <a:p>
-          <a:pPr marL="0" lvl="0" indent="0" algn="ctr" defTabSz="533400">
+          <a:pPr lvl="0" algn="ctr" defTabSz="533400">
             <a:lnSpc>
               <a:spcPct val="90000"/>
             </a:lnSpc>
@@ -41178,7 +41380,6 @@
             <a:spcAft>
               <a:spcPct val="35000"/>
             </a:spcAft>
-            <a:buNone/>
           </a:pPr>
           <a:r>
             <a:rPr lang="en-US" sz="1200" kern="1200">
@@ -41321,7 +41522,7 @@
         </a:bodyPr>
         <a:lstStyle/>
         <a:p>
-          <a:pPr marL="0" lvl="0" indent="0" algn="ctr" defTabSz="533400">
+          <a:pPr lvl="0" algn="ctr" defTabSz="533400">
             <a:lnSpc>
               <a:spcPct val="90000"/>
             </a:lnSpc>
@@ -41331,7 +41532,6 @@
             <a:spcAft>
               <a:spcPct val="35000"/>
             </a:spcAft>
-            <a:buNone/>
           </a:pPr>
           <a:r>
             <a:rPr lang="en-US" sz="1200" kern="1200">
@@ -41474,7 +41674,7 @@
         </a:bodyPr>
         <a:lstStyle/>
         <a:p>
-          <a:pPr marL="0" lvl="0" indent="0" algn="ctr" defTabSz="533400">
+          <a:pPr lvl="0" algn="ctr" defTabSz="533400">
             <a:lnSpc>
               <a:spcPct val="90000"/>
             </a:lnSpc>
@@ -41484,7 +41684,6 @@
             <a:spcAft>
               <a:spcPct val="35000"/>
             </a:spcAft>
-            <a:buNone/>
           </a:pPr>
           <a:r>
             <a:rPr lang="en-US" sz="1200" kern="1200">
@@ -41627,7 +41826,7 @@
         </a:bodyPr>
         <a:lstStyle/>
         <a:p>
-          <a:pPr marL="0" lvl="0" indent="0" algn="ctr" defTabSz="533400">
+          <a:pPr lvl="0" algn="ctr" defTabSz="533400">
             <a:lnSpc>
               <a:spcPct val="90000"/>
             </a:lnSpc>
@@ -41637,7 +41836,6 @@
             <a:spcAft>
               <a:spcPct val="35000"/>
             </a:spcAft>
-            <a:buNone/>
           </a:pPr>
           <a:r>
             <a:rPr lang="en-US" sz="1200" kern="1200">
@@ -41780,7 +41978,7 @@
         </a:bodyPr>
         <a:lstStyle/>
         <a:p>
-          <a:pPr marL="0" lvl="0" indent="0" algn="ctr" defTabSz="533400">
+          <a:pPr lvl="0" algn="ctr" defTabSz="533400">
             <a:lnSpc>
               <a:spcPct val="90000"/>
             </a:lnSpc>
@@ -41790,7 +41988,6 @@
             <a:spcAft>
               <a:spcPct val="35000"/>
             </a:spcAft>
-            <a:buNone/>
           </a:pPr>
           <a:r>
             <a:rPr lang="en-US" sz="1200" kern="1200">
@@ -41933,7 +42130,7 @@
         </a:bodyPr>
         <a:lstStyle/>
         <a:p>
-          <a:pPr marL="0" lvl="0" indent="0" algn="ctr" defTabSz="533400">
+          <a:pPr lvl="0" algn="ctr" defTabSz="533400">
             <a:lnSpc>
               <a:spcPct val="90000"/>
             </a:lnSpc>
@@ -41943,7 +42140,6 @@
             <a:spcAft>
               <a:spcPct val="35000"/>
             </a:spcAft>
-            <a:buNone/>
           </a:pPr>
           <a:r>
             <a:rPr lang="en-US" sz="1200" kern="1200">
@@ -42086,7 +42282,7 @@
         </a:bodyPr>
         <a:lstStyle/>
         <a:p>
-          <a:pPr marL="0" lvl="0" indent="0" algn="ctr" defTabSz="533400">
+          <a:pPr lvl="0" algn="ctr" defTabSz="533400">
             <a:lnSpc>
               <a:spcPct val="90000"/>
             </a:lnSpc>
@@ -42096,7 +42292,6 @@
             <a:spcAft>
               <a:spcPct val="35000"/>
             </a:spcAft>
-            <a:buNone/>
           </a:pPr>
           <a:r>
             <a:rPr lang="en-US" sz="1200" kern="1200">
@@ -42239,7 +42434,7 @@
         </a:bodyPr>
         <a:lstStyle/>
         <a:p>
-          <a:pPr marL="0" lvl="0" indent="0" algn="ctr" defTabSz="533400">
+          <a:pPr lvl="0" algn="ctr" defTabSz="533400">
             <a:lnSpc>
               <a:spcPct val="90000"/>
             </a:lnSpc>
@@ -42249,7 +42444,6 @@
             <a:spcAft>
               <a:spcPct val="35000"/>
             </a:spcAft>
-            <a:buNone/>
           </a:pPr>
           <a:r>
             <a:rPr lang="en-US" sz="1200" kern="1200">
@@ -42392,7 +42586,7 @@
         </a:bodyPr>
         <a:lstStyle/>
         <a:p>
-          <a:pPr marL="0" lvl="0" indent="0" algn="ctr" defTabSz="533400">
+          <a:pPr lvl="0" algn="ctr" defTabSz="533400">
             <a:lnSpc>
               <a:spcPct val="90000"/>
             </a:lnSpc>
@@ -42402,7 +42596,6 @@
             <a:spcAft>
               <a:spcPct val="35000"/>
             </a:spcAft>
-            <a:buNone/>
           </a:pPr>
           <a:r>
             <a:rPr lang="en-US" sz="1200" kern="1200">
@@ -42545,7 +42738,7 @@
         </a:bodyPr>
         <a:lstStyle/>
         <a:p>
-          <a:pPr marL="0" lvl="0" indent="0" algn="ctr" defTabSz="533400">
+          <a:pPr lvl="0" algn="ctr" defTabSz="533400">
             <a:lnSpc>
               <a:spcPct val="90000"/>
             </a:lnSpc>
@@ -42555,7 +42748,6 @@
             <a:spcAft>
               <a:spcPct val="35000"/>
             </a:spcAft>
-            <a:buNone/>
           </a:pPr>
           <a:r>
             <a:rPr lang="en-US" sz="1200" kern="1200">
@@ -42698,7 +42890,7 @@
         </a:bodyPr>
         <a:lstStyle/>
         <a:p>
-          <a:pPr marL="0" lvl="0" indent="0" algn="ctr" defTabSz="533400">
+          <a:pPr lvl="0" algn="ctr" defTabSz="533400">
             <a:lnSpc>
               <a:spcPct val="90000"/>
             </a:lnSpc>
@@ -42708,7 +42900,6 @@
             <a:spcAft>
               <a:spcPct val="35000"/>
             </a:spcAft>
-            <a:buNone/>
           </a:pPr>
           <a:r>
             <a:rPr lang="en-US" sz="1200" kern="1200">
@@ -45387,7 +45578,7 @@
 </file>
 
 <file path=customXml/itemProps1.xml><?xml version="1.0" encoding="utf-8"?>
-<ds:datastoreItem xmlns:ds="http://schemas.openxmlformats.org/officeDocument/2006/customXml" ds:itemID="{D3E969AC-4428-4327-9376-F1459360810B}">
+<ds:datastoreItem xmlns:ds="http://schemas.openxmlformats.org/officeDocument/2006/customXml" ds:itemID="{C11E4A44-99BD-4ADE-8FFC-8DAE74038349}">
   <ds:schemaRefs>
     <ds:schemaRef ds:uri="http://schemas.openxmlformats.org/officeDocument/2006/bibliography"/>
   </ds:schemaRefs>

--- a/08. Thanh Thủy/09_ThaiThiThanhThuy.docx
+++ b/08. Thanh Thủy/09_ThaiThiThanhThuy.docx
@@ -298,7 +298,7 @@
           <w:b/>
           <w:sz w:val="32"/>
         </w:rPr>
-        <w:t>VÀ THUÊ PHÒNG TRỌ</w:t>
+        <w:t>PHÒNG TRỌ</w:t>
       </w:r>
     </w:p>
     <w:p>
@@ -580,6 +580,9 @@
           <w:headerReference w:type="even" r:id="rId10"/>
           <w:footerReference w:type="default" r:id="rId11"/>
           <w:headerReference w:type="first" r:id="rId12"/>
+          <w:endnotePr>
+            <w:numFmt w:val="decimal"/>
+          </w:endnotePr>
           <w:type w:val="continuous"/>
           <w:pgSz w:w="11907" w:h="16840" w:code="9"/>
           <w:pgMar w:top="1418" w:right="1418" w:bottom="1418" w:left="1985" w:header="720" w:footer="720" w:gutter="0"/>
@@ -653,6 +656,16 @@
     <w:p>
       <w:pPr>
         <w:spacing w:before="0" w:line="240" w:lineRule="auto"/>
+        <w:ind w:firstLine="0"/>
+        <w:jc w:val="center"/>
+        <w:rPr>
+          <w:b/>
+        </w:rPr>
+      </w:pPr>
+    </w:p>
+    <w:p>
+      <w:pPr>
+        <w:spacing w:before="0" w:line="240" w:lineRule="auto"/>
         <w:rPr>
           <w:bCs/>
         </w:rPr>
@@ -725,7 +738,19 @@
         <w:rPr>
           <w:bCs/>
         </w:rPr>
-        <w:t xml:space="preserve">Em xin gửi lời cảm ơn đến Ban lãnh đạo, các anh chị Mentors của công ty TMA Bình Định Solution đã tạo điều kiện thuận lợi cho em được </w:t>
+        <w:t xml:space="preserve">Em xin gửi lời cảm ơn đến Ban lãnh đạo, anh chị Mentors </w:t>
+      </w:r>
+      <w:r>
+        <w:rPr>
+          <w:bCs/>
+        </w:rPr>
+        <w:t>tại</w:t>
+      </w:r>
+      <w:r>
+        <w:rPr>
+          <w:bCs/>
+        </w:rPr>
+        <w:t xml:space="preserve"> công ty TMA Bình Định Solution đã tạo điều kiện thuận lợi cho em được </w:t>
       </w:r>
       <w:r>
         <w:rPr>
@@ -737,7 +762,7 @@
         <w:rPr>
           <w:bCs/>
         </w:rPr>
-        <w:t>tìm hiểu nhiều kiến thức mới và tập tình giúp đỡ em rất nhiều trong suốt quá trình thực tập</w:t>
+        <w:t>tìm hiểu nhiều kiến thức mới và giúp đỡ em rất nhiều trong suốt quá trình thực tập</w:t>
       </w:r>
       <w:r>
         <w:rPr>
@@ -819,6 +844,16 @@
       <w:pPr>
         <w:spacing w:before="0" w:line="240" w:lineRule="auto"/>
         <w:ind w:firstLine="0"/>
+        <w:jc w:val="center"/>
+        <w:rPr>
+          <w:b/>
+        </w:rPr>
+      </w:pPr>
+    </w:p>
+    <w:p>
+      <w:pPr>
+        <w:spacing w:before="0" w:line="240" w:lineRule="auto"/>
+        <w:ind w:firstLine="0"/>
         <w:rPr>
           <w:bCs/>
         </w:rPr>
@@ -845,7 +880,7 @@
         <w:rPr>
           <w:bCs/>
         </w:rPr>
-        <w:t xml:space="preserve"> đề tài: “Xây dựng Website tìm kiếm và thuê phòng trọ” l</w:t>
+        <w:t xml:space="preserve"> đề tài: “Xây dựng Website tìm kiếm phòng trọ” l</w:t>
       </w:r>
       <w:r>
         <w:rPr>
@@ -5424,6 +5459,9 @@
           <w:headerReference w:type="default" r:id="rId14"/>
           <w:footerReference w:type="default" r:id="rId15"/>
           <w:headerReference w:type="first" r:id="rId16"/>
+          <w:endnotePr>
+            <w:numFmt w:val="decimal"/>
+          </w:endnotePr>
           <w:pgSz w:w="11907" w:h="16840" w:code="9"/>
           <w:pgMar w:top="1418" w:right="1418" w:bottom="1418" w:left="1985" w:header="720" w:footer="720" w:gutter="0"/>
           <w:pgNumType w:fmt="lowerRoman" w:start="1"/>
@@ -5927,6 +5965,7 @@
         <w:pStyle w:val="Nomal-"/>
       </w:pPr>
       <w:r>
+        <w:lastRenderedPageBreak/>
         <w:t>Kết luận và hướng phát triển</w:t>
       </w:r>
       <w:r>
@@ -5937,13 +5976,13 @@
       <w:pPr>
         <w:pStyle w:val="u1"/>
       </w:pPr>
-      <w:bookmarkStart w:id="22" w:name="_Toc428093756"/>
-      <w:bookmarkStart w:id="23" w:name="_Toc77950753"/>
+      <w:bookmarkStart w:id="22" w:name="_Toc77950753"/>
+      <w:bookmarkStart w:id="23" w:name="_Toc428093756"/>
       <w:r>
         <w:lastRenderedPageBreak/>
         <w:t>TỔNG QUAN</w:t>
       </w:r>
-      <w:bookmarkEnd w:id="23"/>
+      <w:bookmarkEnd w:id="22"/>
       <w:r>
         <w:t xml:space="preserve"> </w:t>
       </w:r>
@@ -5953,7 +5992,7 @@
         <w:pStyle w:val="u2"/>
       </w:pPr>
       <w:bookmarkStart w:id="24" w:name="_Toc77950754"/>
-      <w:bookmarkEnd w:id="22"/>
+      <w:bookmarkEnd w:id="23"/>
       <w:r>
         <w:t>Tổng quan về ngôn ngữ lập trình Java</w:t>
       </w:r>
@@ -6567,19 +6606,25 @@
         <w:t>hội nghề nghiệp</w:t>
       </w:r>
       <w:bookmarkEnd w:id="33"/>
+      <w:r>
+        <w:rPr>
+          <w:rStyle w:val="ThamchiuChuthichcui"/>
+        </w:rPr>
+        <w:endnoteReference w:id="1"/>
+      </w:r>
     </w:p>
     <w:p>
       <w:pPr>
         <w:pStyle w:val="u3"/>
       </w:pPr>
-      <w:bookmarkStart w:id="34" w:name="_Toc77950761"/>
+      <w:bookmarkStart w:id="35" w:name="_Toc77950761"/>
       <w:r>
         <w:t xml:space="preserve">Mô tả vị trí </w:t>
       </w:r>
       <w:r>
         <w:t>Java developer</w:t>
       </w:r>
-      <w:bookmarkEnd w:id="34"/>
+      <w:bookmarkEnd w:id="35"/>
     </w:p>
     <w:p>
       <w:pPr>
@@ -6614,11 +6659,11 @@
       <w:pPr>
         <w:pStyle w:val="u3"/>
       </w:pPr>
-      <w:bookmarkStart w:id="35" w:name="_Toc77950762"/>
+      <w:bookmarkStart w:id="36" w:name="_Toc77950762"/>
       <w:r>
         <w:t>Các kỹ năng cần có</w:t>
       </w:r>
-      <w:bookmarkEnd w:id="35"/>
+      <w:bookmarkEnd w:id="36"/>
     </w:p>
     <w:p>
       <w:pPr>
@@ -6692,14 +6737,14 @@
       <w:pPr>
         <w:pStyle w:val="u3"/>
       </w:pPr>
-      <w:bookmarkStart w:id="36" w:name="_Toc77950763"/>
+      <w:bookmarkStart w:id="37" w:name="_Toc77950763"/>
       <w:r>
         <w:t>Mức lương khởi điểm</w:t>
       </w:r>
       <w:r>
         <w:t xml:space="preserve"> cho</w:t>
       </w:r>
-      <w:bookmarkEnd w:id="36"/>
+      <w:bookmarkEnd w:id="37"/>
       <w:r>
         <w:t xml:space="preserve"> </w:t>
       </w:r>
@@ -6752,7 +6797,7 @@
       <w:pPr>
         <w:pStyle w:val="u1"/>
       </w:pPr>
-      <w:bookmarkStart w:id="37" w:name="_Toc77950764"/>
+      <w:bookmarkStart w:id="38" w:name="_Toc77950764"/>
       <w:r>
         <w:lastRenderedPageBreak/>
         <w:t>cƠ SỞ l</w:t>
@@ -6760,20 +6805,26 @@
       <w:r>
         <w:t>Ý THUYẾT</w:t>
       </w:r>
-      <w:bookmarkEnd w:id="37"/>
+      <w:bookmarkEnd w:id="38"/>
       <w:r>
         <w:t xml:space="preserve"> </w:t>
+      </w:r>
+      <w:r>
+        <w:rPr>
+          <w:rStyle w:val="ThamchiuChuthichcui"/>
+        </w:rPr>
+        <w:endnoteReference w:id="2"/>
       </w:r>
     </w:p>
     <w:p>
       <w:pPr>
         <w:pStyle w:val="u2"/>
       </w:pPr>
-      <w:bookmarkStart w:id="38" w:name="_Toc77950765"/>
+      <w:bookmarkStart w:id="39" w:name="_Toc77950765"/>
       <w:r>
         <w:t>Java core</w:t>
       </w:r>
-      <w:bookmarkEnd w:id="38"/>
+      <w:bookmarkEnd w:id="39"/>
     </w:p>
     <w:p>
       <w:pPr>
@@ -6863,7 +6914,7 @@
         <w:keepNext/>
         <w:jc w:val="both"/>
       </w:pPr>
-      <w:bookmarkStart w:id="39" w:name="_Toc77374800"/>
+      <w:bookmarkStart w:id="40" w:name="_Toc77374800"/>
       <w:r>
         <w:t xml:space="preserve">Bảng </w:t>
       </w:r>
@@ -6899,7 +6950,7 @@
         </w:rPr>
         <w:t>Kiểu dữ liêu cơ bản</w:t>
       </w:r>
-      <w:bookmarkEnd w:id="39"/>
+      <w:bookmarkEnd w:id="40"/>
     </w:p>
     <w:tbl>
       <w:tblPr>
@@ -8561,7 +8612,7 @@
         <w:jc w:val="both"/>
         <w:divId w:val="492255475"/>
       </w:pPr>
-      <w:bookmarkStart w:id="40" w:name="_Toc77374801"/>
+      <w:bookmarkStart w:id="41" w:name="_Toc77374801"/>
       <w:r>
         <w:t xml:space="preserve">Bảng </w:t>
       </w:r>
@@ -8590,7 +8641,7 @@
       <w:r>
         <w:t>Các toán tử cơ bản</w:t>
       </w:r>
-      <w:bookmarkEnd w:id="40"/>
+      <w:bookmarkEnd w:id="41"/>
     </w:p>
     <w:tbl>
       <w:tblPr>
@@ -9272,19 +9323,11 @@
     </w:tbl>
     <w:p>
       <w:pPr>
-        <w:pStyle w:val="oancuaDanhsach"/>
-        <w:numPr>
-          <w:ilvl w:val="0"/>
-          <w:numId w:val="17"/>
-        </w:numPr>
-        <w:ind w:left="720" w:hanging="270"/>
-      </w:pPr>
-      <w:r>
-        <w:t>Java - Loop Control</w:t>
-      </w:r>
-      <w:r>
-        <w:t xml:space="preserve"> </w:t>
-      </w:r>
+        <w:pStyle w:val="Chuthich"/>
+        <w:keepNext/>
+        <w:jc w:val="both"/>
+      </w:pPr>
+      <w:bookmarkStart w:id="42" w:name="_Toc77374802"/>
     </w:p>
     <w:p>
       <w:pPr>
@@ -9296,7 +9339,6 @@
           <w:bCs w:val="0"/>
         </w:rPr>
       </w:pPr>
-      <w:bookmarkStart w:id="41" w:name="_Toc77374802"/>
       <w:r>
         <w:t xml:space="preserve">Bảng </w:t>
       </w:r>
@@ -9325,7 +9367,7 @@
       <w:r>
         <w:t>Sơ đồ vòng lặp</w:t>
       </w:r>
-      <w:bookmarkEnd w:id="41"/>
+      <w:bookmarkEnd w:id="42"/>
     </w:p>
     <w:p>
       <w:pPr>
@@ -9483,11 +9525,11 @@
       <w:pPr>
         <w:pStyle w:val="u2"/>
       </w:pPr>
-      <w:bookmarkStart w:id="42" w:name="_Toc77950766"/>
+      <w:bookmarkStart w:id="43" w:name="_Toc77950766"/>
       <w:r>
         <w:t>Java OOP</w:t>
       </w:r>
-      <w:bookmarkEnd w:id="42"/>
+      <w:bookmarkEnd w:id="43"/>
     </w:p>
     <w:p>
       <w:pPr>
@@ -9647,8 +9689,8 @@
       <w:pPr>
         <w:pStyle w:val="u2"/>
       </w:pPr>
-      <w:bookmarkStart w:id="43" w:name="_Toc76483207"/>
       <w:bookmarkStart w:id="44" w:name="_Toc77950767"/>
+      <w:bookmarkStart w:id="45" w:name="_Toc76483207"/>
       <w:r>
         <w:t>RESTful API</w:t>
       </w:r>
@@ -9819,7 +9861,7 @@
       <w:pPr>
         <w:pStyle w:val="u2"/>
       </w:pPr>
-      <w:bookmarkStart w:id="45" w:name="_Toc77950768"/>
+      <w:bookmarkStart w:id="46" w:name="_Toc77950768"/>
       <w:r>
         <w:t xml:space="preserve">Spring </w:t>
       </w:r>
@@ -9829,8 +9871,8 @@
       <w:r>
         <w:t>oot</w:t>
       </w:r>
-      <w:bookmarkEnd w:id="43"/>
       <w:bookmarkEnd w:id="45"/>
+      <w:bookmarkEnd w:id="46"/>
     </w:p>
     <w:p>
       <w:pPr>
@@ -10044,8 +10086,8 @@
           <w:sz w:val="26"/>
         </w:rPr>
       </w:pPr>
-      <w:bookmarkStart w:id="46" w:name="_Toc76483208"/>
-      <w:bookmarkStart w:id="47" w:name="_Toc77950769"/>
+      <w:bookmarkStart w:id="47" w:name="_Toc76483208"/>
+      <w:bookmarkStart w:id="48" w:name="_Toc77950769"/>
       <w:r>
         <w:rPr>
           <w:rFonts w:cs="Times New Roman"/>
@@ -10053,8 +10095,8 @@
         </w:rPr>
         <w:t>Spring Data JPA</w:t>
       </w:r>
-      <w:bookmarkEnd w:id="46"/>
       <w:bookmarkEnd w:id="47"/>
+      <w:bookmarkEnd w:id="48"/>
     </w:p>
     <w:p>
       <w:pPr>
@@ -10294,23 +10336,20 @@
     <w:p>
       <w:pPr>
         <w:pStyle w:val="u1"/>
-      </w:pPr>
-      <w:r>
-        <w:br w:type="page"/>
-      </w:r>
-      <w:r>
-        <w:lastRenderedPageBreak/>
+        <w:jc w:val="both"/>
+      </w:pPr>
+      <w:r>
         <w:br w:type="page"/>
       </w:r>
       <w:r>
         <w:lastRenderedPageBreak/>
         <w:t xml:space="preserve"> </w:t>
       </w:r>
-      <w:bookmarkStart w:id="48" w:name="_Toc77950770"/>
+      <w:bookmarkStart w:id="49" w:name="_Toc77950770"/>
       <w:r>
         <w:t>PHÂN TÍCH VÀ THIẾT KẾ HỆ THỐNG</w:t>
       </w:r>
-      <w:bookmarkEnd w:id="48"/>
+      <w:bookmarkEnd w:id="49"/>
     </w:p>
     <w:p>
       <w:pPr>
@@ -10324,11 +10363,11 @@
       <w:pPr>
         <w:pStyle w:val="u3"/>
       </w:pPr>
-      <w:bookmarkStart w:id="49" w:name="_Toc77950773"/>
+      <w:bookmarkStart w:id="50" w:name="_Toc77950773"/>
       <w:r>
         <w:t>Sơ đồ phân cấp chức năng</w:t>
       </w:r>
-      <w:bookmarkEnd w:id="49"/>
+      <w:bookmarkEnd w:id="50"/>
     </w:p>
     <w:p>
       <w:pPr>
@@ -10340,10 +10379,10 @@
           <w:noProof/>
         </w:rPr>
         <w:drawing>
-          <wp:inline distT="0" distB="0" distL="0" distR="0" wp14:anchorId="631922CB" wp14:editId="015A60B0">
-            <wp:extent cx="5400040" cy="4856480"/>
-            <wp:effectExtent l="0" t="0" r="0" b="1270"/>
-            <wp:docPr id="6" name="Hình ảnh 6"/>
+          <wp:inline distT="0" distB="0" distL="0" distR="0" wp14:anchorId="20C674C2" wp14:editId="2AFDF2CB">
+            <wp:extent cx="5400040" cy="4373880"/>
+            <wp:effectExtent l="0" t="0" r="0" b="7620"/>
+            <wp:docPr id="7" name="Hình ảnh 7"/>
             <wp:cNvGraphicFramePr>
               <a:graphicFrameLocks xmlns:a="http://schemas.openxmlformats.org/drawingml/2006/main" noChangeAspect="1"/>
             </wp:cNvGraphicFramePr>
@@ -10363,7 +10402,7 @@
                   <pic:spPr>
                     <a:xfrm>
                       <a:off x="0" y="0"/>
-                      <a:ext cx="5400040" cy="4856480"/>
+                      <a:ext cx="5400040" cy="4373880"/>
                     </a:xfrm>
                     <a:prstGeom prst="rect">
                       <a:avLst/>
@@ -10380,7 +10419,7 @@
       <w:pPr>
         <w:pStyle w:val="Chuthich"/>
       </w:pPr>
-      <w:bookmarkStart w:id="50" w:name="_Toc77374803"/>
+      <w:bookmarkStart w:id="51" w:name="_Toc77374803"/>
       <w:r>
         <w:t xml:space="preserve">Bảng </w:t>
       </w:r>
@@ -10406,17 +10445,17 @@
       <w:r>
         <w:t xml:space="preserve"> Sơ đồ phân cấp chức năng</w:t>
       </w:r>
-      <w:bookmarkEnd w:id="50"/>
+      <w:bookmarkEnd w:id="51"/>
     </w:p>
     <w:p>
       <w:pPr>
         <w:pStyle w:val="u2"/>
       </w:pPr>
-      <w:bookmarkStart w:id="51" w:name="_Toc77950774"/>
+      <w:bookmarkStart w:id="52" w:name="_Toc77950774"/>
       <w:r>
         <w:t>Xây dựng cơ sở dữ liệu</w:t>
       </w:r>
-      <w:bookmarkEnd w:id="51"/>
+      <w:bookmarkEnd w:id="52"/>
       <w:r>
         <w:t xml:space="preserve"> </w:t>
       </w:r>
@@ -10428,7 +10467,7 @@
         <w:jc w:val="both"/>
         <w:divId w:val="1253586216"/>
       </w:pPr>
-      <w:bookmarkStart w:id="52" w:name="_Toc77374804"/>
+      <w:bookmarkStart w:id="53" w:name="_Toc77374804"/>
       <w:r>
         <w:t xml:space="preserve">Bảng </w:t>
       </w:r>
@@ -10457,7 +10496,7 @@
       <w:r>
         <w:t>Rental</w:t>
       </w:r>
-      <w:bookmarkEnd w:id="52"/>
+      <w:bookmarkEnd w:id="53"/>
     </w:p>
     <w:tbl>
       <w:tblPr>
@@ -10711,6 +10750,12 @@
               <w:rPr>
                 <w:color w:val="000000"/>
               </w:rPr>
+              <w:t xml:space="preserve"> </w:t>
+            </w:r>
+            <w:r>
+              <w:rPr>
+                <w:color w:val="000000"/>
+              </w:rPr>
               <w:t>PK</w:t>
             </w:r>
           </w:p>
@@ -10838,6 +10883,12 @@
               </w:rPr>
               <w:t> </w:t>
             </w:r>
+            <w:r>
+              <w:rPr>
+                <w:color w:val="000000"/>
+              </w:rPr>
+              <w:t>FK</w:t>
+            </w:r>
           </w:p>
         </w:tc>
       </w:tr>
@@ -11391,7 +11442,6 @@
               <w:rPr>
                 <w:color w:val="000000"/>
               </w:rPr>
-              <w:lastRenderedPageBreak/>
               <w:t>acreage</w:t>
             </w:r>
           </w:p>
@@ -11626,6 +11676,7 @@
               <w:rPr>
                 <w:color w:val="000000"/>
               </w:rPr>
+              <w:lastRenderedPageBreak/>
               <w:t>describe</w:t>
             </w:r>
           </w:p>
@@ -11955,7 +12006,7 @@
         <w:jc w:val="both"/>
         <w:divId w:val="1198199921"/>
       </w:pPr>
-      <w:bookmarkStart w:id="53" w:name="_Toc77374805"/>
+      <w:bookmarkStart w:id="54" w:name="_Toc77374805"/>
       <w:r>
         <w:t xml:space="preserve">Bảng </w:t>
       </w:r>
@@ -11990,7 +12041,7 @@
         </w:rPr>
         <w:t>Users</w:t>
       </w:r>
-      <w:bookmarkEnd w:id="53"/>
+      <w:bookmarkEnd w:id="54"/>
     </w:p>
     <w:tbl>
       <w:tblPr>
@@ -13482,7 +13533,7 @@
         <w:jc w:val="both"/>
         <w:divId w:val="22442465"/>
       </w:pPr>
-      <w:bookmarkStart w:id="54" w:name="_Toc77374806"/>
+      <w:bookmarkStart w:id="55" w:name="_Toc77374806"/>
       <w:r>
         <w:t xml:space="preserve">Bảng </w:t>
       </w:r>
@@ -13517,7 +13568,7 @@
         </w:rPr>
         <w:t>Review</w:t>
       </w:r>
-      <w:bookmarkEnd w:id="54"/>
+      <w:bookmarkEnd w:id="55"/>
     </w:p>
     <w:tbl>
       <w:tblPr>
@@ -13771,6 +13822,12 @@
               <w:rPr>
                 <w:color w:val="000000"/>
               </w:rPr>
+              <w:t xml:space="preserve"> </w:t>
+            </w:r>
+            <w:r>
+              <w:rPr>
+                <w:color w:val="000000"/>
+              </w:rPr>
               <w:t>PK</w:t>
             </w:r>
           </w:p>
@@ -13898,6 +13955,12 @@
               </w:rPr>
               <w:t> </w:t>
             </w:r>
+            <w:r>
+              <w:rPr>
+                <w:color w:val="000000"/>
+              </w:rPr>
+              <w:t>FK</w:t>
+            </w:r>
           </w:p>
         </w:tc>
       </w:tr>
@@ -14510,7 +14573,7 @@
         <w:jc w:val="both"/>
         <w:divId w:val="2017729989"/>
       </w:pPr>
-      <w:bookmarkStart w:id="55" w:name="_Toc77374807"/>
+      <w:bookmarkStart w:id="56" w:name="_Toc77374807"/>
       <w:r>
         <w:t xml:space="preserve">Bảng </w:t>
       </w:r>
@@ -14549,9 +14612,15 @@
         <w:rPr>
           <w:szCs w:val="26"/>
         </w:rPr>
-        <w:t>_Share</w:t>
-      </w:r>
-      <w:bookmarkEnd w:id="55"/>
+        <w:t>_Shar</w:t>
+      </w:r>
+      <w:bookmarkEnd w:id="56"/>
+      <w:r>
+        <w:rPr>
+          <w:szCs w:val="26"/>
+        </w:rPr>
+        <w:t>ing</w:t>
+      </w:r>
     </w:p>
     <w:tbl>
       <w:tblPr>
@@ -14906,6 +14975,12 @@
               <w:rPr>
                 <w:color w:val="000000"/>
               </w:rPr>
+              <w:t xml:space="preserve"> </w:t>
+            </w:r>
+            <w:r>
+              <w:rPr>
+                <w:color w:val="000000"/>
+              </w:rPr>
               <w:t>PK</w:t>
             </w:r>
           </w:p>
@@ -15032,6 +15107,12 @@
                 <w:color w:val="000000"/>
               </w:rPr>
               <w:t> </w:t>
+            </w:r>
+            <w:r>
+              <w:rPr>
+                <w:color w:val="000000"/>
+              </w:rPr>
+              <w:t>FK</w:t>
             </w:r>
           </w:p>
         </w:tc>
@@ -15468,6 +15549,12 @@
               <w:rPr>
                 <w:color w:val="000000"/>
               </w:rPr>
+              <w:t xml:space="preserve"> </w:t>
+            </w:r>
+            <w:r>
+              <w:rPr>
+                <w:color w:val="000000"/>
+              </w:rPr>
               <w:t>PK</w:t>
             </w:r>
           </w:p>
@@ -15595,6 +15682,12 @@
               </w:rPr>
               <w:t> </w:t>
             </w:r>
+            <w:r>
+              <w:rPr>
+                <w:color w:val="000000"/>
+              </w:rPr>
+              <w:t>FK</w:t>
+            </w:r>
           </w:p>
         </w:tc>
       </w:tr>
@@ -15848,7 +15941,7 @@
         <w:jc w:val="both"/>
         <w:divId w:val="1177425566"/>
       </w:pPr>
-      <w:bookmarkStart w:id="56" w:name="_Toc77374808"/>
+      <w:bookmarkStart w:id="57" w:name="_Toc77374808"/>
     </w:p>
     <w:p>
       <w:pPr>
@@ -15906,7 +15999,7 @@
         </w:rPr>
         <w:t>Comment</w:t>
       </w:r>
-      <w:bookmarkEnd w:id="56"/>
+      <w:bookmarkEnd w:id="57"/>
       <w:r>
         <w:rPr>
           <w:szCs w:val="26"/>
@@ -16165,6 +16258,12 @@
               <w:rPr>
                 <w:color w:val="000000"/>
               </w:rPr>
+              <w:t xml:space="preserve"> </w:t>
+            </w:r>
+            <w:r>
+              <w:rPr>
+                <w:color w:val="000000"/>
+              </w:rPr>
               <w:t>PK</w:t>
             </w:r>
           </w:p>
@@ -16290,7 +16389,7 @@
               <w:rPr>
                 <w:color w:val="000000"/>
               </w:rPr>
-              <w:t> </w:t>
+              <w:t xml:space="preserve"> FK</w:t>
             </w:r>
           </w:p>
         </w:tc>
@@ -16415,7 +16514,7 @@
               <w:rPr>
                 <w:color w:val="000000"/>
               </w:rPr>
-              <w:t> </w:t>
+              <w:t xml:space="preserve"> FK</w:t>
             </w:r>
           </w:p>
         </w:tc>
@@ -16670,7 +16769,7 @@
         <w:jc w:val="both"/>
         <w:divId w:val="564804777"/>
       </w:pPr>
-      <w:bookmarkStart w:id="57" w:name="_Toc77374809"/>
+      <w:bookmarkStart w:id="58" w:name="_Toc77374809"/>
       <w:r>
         <w:t xml:space="preserve">Bảng </w:t>
       </w:r>
@@ -16705,7 +16804,7 @@
         </w:rPr>
         <w:t>Province</w:t>
       </w:r>
-      <w:bookmarkEnd w:id="57"/>
+      <w:bookmarkEnd w:id="58"/>
     </w:p>
     <w:tbl>
       <w:tblPr>
@@ -16958,6 +17057,12 @@
               <w:rPr>
                 <w:color w:val="000000"/>
               </w:rPr>
+              <w:t xml:space="preserve"> </w:t>
+            </w:r>
+            <w:r>
+              <w:rPr>
+                <w:color w:val="000000"/>
+              </w:rPr>
               <w:t>PK</w:t>
             </w:r>
           </w:p>
@@ -17096,7 +17201,7 @@
         <w:jc w:val="both"/>
         <w:divId w:val="964116358"/>
       </w:pPr>
-      <w:bookmarkStart w:id="58" w:name="_Toc77374810"/>
+      <w:bookmarkStart w:id="59" w:name="_Toc77374810"/>
       <w:r>
         <w:t xml:space="preserve">Bảng </w:t>
       </w:r>
@@ -17125,7 +17230,7 @@
         </w:rPr>
         <w:t xml:space="preserve"> Distric</w:t>
       </w:r>
-      <w:bookmarkEnd w:id="58"/>
+      <w:bookmarkEnd w:id="59"/>
       <w:r>
         <w:rPr>
           <w:szCs w:val="26"/>
@@ -17396,6 +17501,12 @@
               <w:rPr>
                 <w:color w:val="000000"/>
               </w:rPr>
+              <w:t xml:space="preserve"> </w:t>
+            </w:r>
+            <w:r>
+              <w:rPr>
+                <w:color w:val="000000"/>
+              </w:rPr>
               <w:t>PK</w:t>
             </w:r>
           </w:p>
@@ -17523,6 +17634,12 @@
               </w:rPr>
               <w:t> </w:t>
             </w:r>
+            <w:r>
+              <w:rPr>
+                <w:color w:val="000000"/>
+              </w:rPr>
+              <w:t>FK</w:t>
+            </w:r>
           </w:p>
         </w:tc>
       </w:tr>
@@ -17659,7 +17776,7 @@
         <w:jc w:val="both"/>
         <w:divId w:val="1769231400"/>
       </w:pPr>
-      <w:bookmarkStart w:id="59" w:name="_Toc77374811"/>
+      <w:bookmarkStart w:id="60" w:name="_Toc77374811"/>
       <w:r>
         <w:t xml:space="preserve">Bảng </w:t>
       </w:r>
@@ -17694,7 +17811,7 @@
         </w:rPr>
         <w:t>Ward</w:t>
       </w:r>
-      <w:bookmarkEnd w:id="59"/>
+      <w:bookmarkEnd w:id="60"/>
     </w:p>
     <w:tbl>
       <w:tblPr>
@@ -17947,6 +18064,12 @@
               <w:rPr>
                 <w:color w:val="000000"/>
               </w:rPr>
+              <w:t xml:space="preserve"> </w:t>
+            </w:r>
+            <w:r>
+              <w:rPr>
+                <w:color w:val="000000"/>
+              </w:rPr>
               <w:t>PK</w:t>
             </w:r>
           </w:p>
@@ -18074,6 +18197,12 @@
               </w:rPr>
               <w:t> </w:t>
             </w:r>
+            <w:r>
+              <w:rPr>
+                <w:color w:val="000000"/>
+              </w:rPr>
+              <w:t>FK</w:t>
+            </w:r>
           </w:p>
         </w:tc>
       </w:tr>
@@ -18210,7 +18339,7 @@
         <w:jc w:val="both"/>
         <w:divId w:val="572735450"/>
       </w:pPr>
-      <w:bookmarkStart w:id="60" w:name="_Toc77374812"/>
+      <w:bookmarkStart w:id="61" w:name="_Toc77374812"/>
       <w:r>
         <w:t xml:space="preserve">Bảng </w:t>
       </w:r>
@@ -18245,7 +18374,7 @@
         </w:rPr>
         <w:t>File</w:t>
       </w:r>
-      <w:bookmarkEnd w:id="60"/>
+      <w:bookmarkEnd w:id="61"/>
     </w:p>
     <w:tbl>
       <w:tblPr>
@@ -18401,7 +18530,6 @@
               <w:right w:w="15" w:type="dxa"/>
             </w:tcMar>
             <w:vAlign w:val="bottom"/>
-            <w:hideMark/>
           </w:tcPr>
           <w:p>
             <w:pPr>
@@ -18416,7 +18544,7 @@
               <w:rPr>
                 <w:color w:val="000000"/>
               </w:rPr>
-              <w:t>name</w:t>
+              <w:t>fileId</w:t>
             </w:r>
           </w:p>
         </w:tc>
@@ -18438,7 +18566,6 @@
               <w:right w:w="15" w:type="dxa"/>
             </w:tcMar>
             <w:vAlign w:val="bottom"/>
-            <w:hideMark/>
           </w:tcPr>
           <w:p>
             <w:pPr>
@@ -18461,7 +18588,7 @@
               <w:rPr>
                 <w:color w:val="000000"/>
               </w:rPr>
-              <w:t>1024)</w:t>
+              <w:t>36)</w:t>
             </w:r>
           </w:p>
         </w:tc>
@@ -18483,7 +18610,6 @@
               <w:right w:w="15" w:type="dxa"/>
             </w:tcMar>
             <w:vAlign w:val="bottom"/>
-            <w:hideMark/>
           </w:tcPr>
           <w:p>
             <w:pPr>
@@ -18498,7 +18624,7 @@
               <w:rPr>
                 <w:color w:val="000000"/>
               </w:rPr>
-              <w:t> </w:t>
+              <w:t xml:space="preserve"> PK</w:t>
             </w:r>
           </w:p>
         </w:tc>
@@ -18541,7 +18667,7 @@
               <w:rPr>
                 <w:color w:val="000000"/>
               </w:rPr>
-              <w:t>type</w:t>
+              <w:t>name</w:t>
             </w:r>
           </w:p>
         </w:tc>
@@ -18574,11 +18700,19 @@
                 <w:color w:val="000000"/>
               </w:rPr>
             </w:pPr>
-            <w:r>
-              <w:rPr>
-                <w:color w:val="000000"/>
-              </w:rPr>
-              <w:t>ENUM</w:t>
+            <w:proofErr w:type="gramStart"/>
+            <w:r>
+              <w:rPr>
+                <w:color w:val="000000"/>
+              </w:rPr>
+              <w:t>VARCHAR(</w:t>
+            </w:r>
+            <w:proofErr w:type="gramEnd"/>
+            <w:r>
+              <w:rPr>
+                <w:color w:val="000000"/>
+              </w:rPr>
+              <w:t>1024)</w:t>
             </w:r>
           </w:p>
         </w:tc>
@@ -18658,7 +18792,7 @@
               <w:rPr>
                 <w:color w:val="000000"/>
               </w:rPr>
-              <w:t>parentType</w:t>
+              <w:t>type</w:t>
             </w:r>
           </w:p>
         </w:tc>
@@ -18695,7 +18829,7 @@
               <w:rPr>
                 <w:color w:val="000000"/>
               </w:rPr>
-              <w:t>INT</w:t>
+              <w:t>ENUM</w:t>
             </w:r>
           </w:p>
         </w:tc>
@@ -18775,7 +18909,7 @@
               <w:rPr>
                 <w:color w:val="000000"/>
               </w:rPr>
-              <w:t>parentId</w:t>
+              <w:t>parentType</w:t>
             </w:r>
           </w:p>
         </w:tc>
@@ -18808,19 +18942,11 @@
                 <w:color w:val="000000"/>
               </w:rPr>
             </w:pPr>
-            <w:proofErr w:type="gramStart"/>
-            <w:r>
-              <w:rPr>
-                <w:color w:val="000000"/>
-              </w:rPr>
-              <w:t>VARCHAR(</w:t>
-            </w:r>
-            <w:proofErr w:type="gramEnd"/>
-            <w:r>
-              <w:rPr>
-                <w:color w:val="000000"/>
-              </w:rPr>
-              <w:t>36)</w:t>
+            <w:r>
+              <w:rPr>
+                <w:color w:val="000000"/>
+              </w:rPr>
+              <w:t>INT</w:t>
             </w:r>
           </w:p>
         </w:tc>
@@ -18900,7 +19026,7 @@
               <w:rPr>
                 <w:color w:val="000000"/>
               </w:rPr>
-              <w:t>url</w:t>
+              <w:t>parentId</w:t>
             </w:r>
           </w:p>
         </w:tc>
@@ -18945,7 +19071,7 @@
               <w:rPr>
                 <w:color w:val="000000"/>
               </w:rPr>
-              <w:t>1024)</w:t>
+              <w:t>36)</w:t>
             </w:r>
           </w:p>
         </w:tc>
@@ -18987,6 +19113,131 @@
           </w:p>
         </w:tc>
       </w:tr>
+      <w:tr>
+        <w:trPr>
+          <w:divId w:val="572735450"/>
+          <w:trHeight w:val="288"/>
+        </w:trPr>
+        <w:tc>
+          <w:tcPr>
+            <w:tcW w:w="2245" w:type="dxa"/>
+            <w:tcBorders>
+              <w:top w:val="nil"/>
+              <w:left w:val="single" w:sz="4" w:space="0" w:color="auto"/>
+              <w:bottom w:val="single" w:sz="4" w:space="0" w:color="auto"/>
+              <w:right w:val="single" w:sz="4" w:space="0" w:color="auto"/>
+            </w:tcBorders>
+            <w:shd w:val="clear" w:color="auto" w:fill="auto"/>
+            <w:noWrap/>
+            <w:tcMar>
+              <w:top w:w="15" w:type="dxa"/>
+              <w:left w:w="15" w:type="dxa"/>
+              <w:bottom w:w="0" w:type="dxa"/>
+              <w:right w:w="15" w:type="dxa"/>
+            </w:tcMar>
+            <w:vAlign w:val="bottom"/>
+            <w:hideMark/>
+          </w:tcPr>
+          <w:p>
+            <w:pPr>
+              <w:spacing w:before="0" w:after="0" w:line="240" w:lineRule="auto"/>
+              <w:ind w:firstLine="0"/>
+              <w:jc w:val="left"/>
+              <w:rPr>
+                <w:color w:val="000000"/>
+              </w:rPr>
+            </w:pPr>
+            <w:r>
+              <w:rPr>
+                <w:color w:val="000000"/>
+              </w:rPr>
+              <w:t>url</w:t>
+            </w:r>
+          </w:p>
+        </w:tc>
+        <w:tc>
+          <w:tcPr>
+            <w:tcW w:w="2160" w:type="dxa"/>
+            <w:tcBorders>
+              <w:top w:val="nil"/>
+              <w:left w:val="nil"/>
+              <w:bottom w:val="single" w:sz="4" w:space="0" w:color="auto"/>
+              <w:right w:val="single" w:sz="4" w:space="0" w:color="auto"/>
+            </w:tcBorders>
+            <w:shd w:val="clear" w:color="auto" w:fill="auto"/>
+            <w:noWrap/>
+            <w:tcMar>
+              <w:top w:w="15" w:type="dxa"/>
+              <w:left w:w="15" w:type="dxa"/>
+              <w:bottom w:w="0" w:type="dxa"/>
+              <w:right w:w="15" w:type="dxa"/>
+            </w:tcMar>
+            <w:vAlign w:val="bottom"/>
+            <w:hideMark/>
+          </w:tcPr>
+          <w:p>
+            <w:pPr>
+              <w:spacing w:before="0" w:after="0" w:line="240" w:lineRule="auto"/>
+              <w:ind w:firstLine="0"/>
+              <w:jc w:val="left"/>
+              <w:rPr>
+                <w:color w:val="000000"/>
+              </w:rPr>
+            </w:pPr>
+            <w:proofErr w:type="gramStart"/>
+            <w:r>
+              <w:rPr>
+                <w:color w:val="000000"/>
+              </w:rPr>
+              <w:t>VARCHAR(</w:t>
+            </w:r>
+            <w:proofErr w:type="gramEnd"/>
+            <w:r>
+              <w:rPr>
+                <w:color w:val="000000"/>
+              </w:rPr>
+              <w:t>1024)</w:t>
+            </w:r>
+          </w:p>
+        </w:tc>
+        <w:tc>
+          <w:tcPr>
+            <w:tcW w:w="2160" w:type="dxa"/>
+            <w:tcBorders>
+              <w:top w:val="nil"/>
+              <w:left w:val="nil"/>
+              <w:bottom w:val="single" w:sz="4" w:space="0" w:color="auto"/>
+              <w:right w:val="single" w:sz="4" w:space="0" w:color="auto"/>
+            </w:tcBorders>
+            <w:shd w:val="clear" w:color="auto" w:fill="auto"/>
+            <w:noWrap/>
+            <w:tcMar>
+              <w:top w:w="15" w:type="dxa"/>
+              <w:left w:w="15" w:type="dxa"/>
+              <w:bottom w:w="0" w:type="dxa"/>
+              <w:right w:w="15" w:type="dxa"/>
+            </w:tcMar>
+            <w:vAlign w:val="bottom"/>
+            <w:hideMark/>
+          </w:tcPr>
+          <w:p>
+            <w:pPr>
+              <w:spacing w:before="0" w:after="0" w:line="240" w:lineRule="auto"/>
+              <w:ind w:firstLine="0"/>
+              <w:jc w:val="left"/>
+              <w:rPr>
+                <w:color w:val="000000"/>
+              </w:rPr>
+            </w:pPr>
+            <w:r>
+              <w:rPr>
+                <w:color w:val="000000"/>
+              </w:rPr>
+              <w:t> </w:t>
+            </w:r>
+          </w:p>
+        </w:tc>
+      </w:tr>
     </w:tbl>
     <w:p>
       <w:pPr>
@@ -18995,14 +19246,14 @@
           <w:highlight w:val="white"/>
         </w:rPr>
       </w:pPr>
-      <w:bookmarkStart w:id="61" w:name="_Toc77950775"/>
+      <w:bookmarkStart w:id="62" w:name="_Toc77950775"/>
       <w:r>
         <w:rPr>
           <w:highlight w:val="white"/>
         </w:rPr>
         <w:t>Tạo danh sách các API cho dự án</w:t>
       </w:r>
-      <w:bookmarkEnd w:id="61"/>
+      <w:bookmarkEnd w:id="62"/>
     </w:p>
     <w:p>
       <w:pPr>
@@ -19010,7 +19261,7 @@
         <w:keepNext/>
         <w:jc w:val="both"/>
       </w:pPr>
-      <w:bookmarkStart w:id="62" w:name="_Toc77374813"/>
+      <w:bookmarkStart w:id="63" w:name="_Toc77374813"/>
       <w:r>
         <w:t xml:space="preserve">Bảng </w:t>
       </w:r>
@@ -19036,7 +19287,7 @@
       <w:r>
         <w:t xml:space="preserve"> List API</w:t>
       </w:r>
-      <w:bookmarkEnd w:id="62"/>
+      <w:bookmarkEnd w:id="63"/>
     </w:p>
     <w:tbl>
       <w:tblPr>
@@ -19624,6 +19875,7 @@
                 <w:sz w:val="22"/>
                 <w:szCs w:val="22"/>
               </w:rPr>
+              <w:lastRenderedPageBreak/>
               <w:t>3</w:t>
             </w:r>
           </w:p>
@@ -19794,7 +20046,6 @@
                 <w:sz w:val="22"/>
                 <w:szCs w:val="22"/>
               </w:rPr>
-              <w:lastRenderedPageBreak/>
               <w:t>4</w:t>
             </w:r>
           </w:p>
@@ -22823,7 +23074,7 @@
                 <w:sz w:val="22"/>
                 <w:szCs w:val="22"/>
               </w:rPr>
-              <w:t>create room share detail</w:t>
+              <w:t>create room share</w:t>
             </w:r>
           </w:p>
         </w:tc>
@@ -22918,7 +23169,7 @@
                 <w:sz w:val="22"/>
                 <w:szCs w:val="22"/>
               </w:rPr>
-              <w:t>sharingdetail</w:t>
+              <w:t>sharing</w:t>
             </w:r>
             <w:proofErr w:type="gramEnd"/>
           </w:p>
@@ -23004,7 +23255,7 @@
                 <w:sz w:val="22"/>
                 <w:szCs w:val="22"/>
               </w:rPr>
-              <w:t>Join room share detail</w:t>
+              <w:t>get room share</w:t>
             </w:r>
           </w:p>
         </w:tc>
@@ -23049,7 +23300,7 @@
                 <w:sz w:val="22"/>
                 <w:szCs w:val="22"/>
               </w:rPr>
-              <w:t>POST</w:t>
+              <w:t>GET</w:t>
             </w:r>
           </w:p>
         </w:tc>
@@ -23089,7 +23340,7 @@
                 <w:sz w:val="22"/>
                 <w:szCs w:val="22"/>
               </w:rPr>
-              <w:t>/sharingdetail/join/{room_sharing_id}</w:t>
+              <w:t>/sharing/{roomSharingId}</w:t>
             </w:r>
           </w:p>
         </w:tc>
@@ -23174,7 +23425,7 @@
                 <w:sz w:val="22"/>
                 <w:szCs w:val="22"/>
               </w:rPr>
-              <w:t>update room share detail</w:t>
+              <w:t>get all room share</w:t>
             </w:r>
           </w:p>
         </w:tc>
@@ -23219,7 +23470,7 @@
                 <w:sz w:val="22"/>
                 <w:szCs w:val="22"/>
               </w:rPr>
-              <w:t>PUT</w:t>
+              <w:t>GET</w:t>
             </w:r>
           </w:p>
         </w:tc>
@@ -23259,357 +23510,17 @@
                 <w:sz w:val="22"/>
                 <w:szCs w:val="22"/>
               </w:rPr>
-              <w:t>/sharingdetail/{room_sharings_id}</w:t>
-            </w:r>
-          </w:p>
-        </w:tc>
-      </w:tr>
-      <w:tr>
-        <w:trPr>
-          <w:trHeight w:val="300"/>
-        </w:trPr>
-        <w:tc>
-          <w:tcPr>
-            <w:tcW w:w="710" w:type="dxa"/>
-            <w:tcBorders>
-              <w:top w:val="single" w:sz="8" w:space="0" w:color="CCCCCC"/>
-              <w:left w:val="single" w:sz="8" w:space="0" w:color="000000"/>
-              <w:bottom w:val="single" w:sz="8" w:space="0" w:color="000000"/>
-              <w:right w:val="single" w:sz="8" w:space="0" w:color="000000"/>
-            </w:tcBorders>
-            <w:shd w:val="clear" w:color="auto" w:fill="auto"/>
-            <w:tcMar>
-              <w:top w:w="15" w:type="dxa"/>
-              <w:left w:w="15" w:type="dxa"/>
-              <w:bottom w:w="0" w:type="dxa"/>
-              <w:right w:w="15" w:type="dxa"/>
-            </w:tcMar>
-            <w:vAlign w:val="center"/>
-            <w:hideMark/>
-          </w:tcPr>
-          <w:p>
-            <w:pPr>
-              <w:ind w:firstLine="245"/>
+              <w:t>/</w:t>
+            </w:r>
+            <w:proofErr w:type="gramStart"/>
+            <w:r>
               <w:rPr>
                 <w:rFonts w:ascii="Calibri" w:hAnsi="Calibri" w:cs="Calibri"/>
                 <w:color w:val="000000"/>
                 <w:sz w:val="22"/>
                 <w:szCs w:val="22"/>
               </w:rPr>
-            </w:pPr>
-            <w:r>
-              <w:rPr>
-                <w:rFonts w:ascii="Calibri" w:hAnsi="Calibri" w:cs="Calibri"/>
-                <w:color w:val="000000"/>
-                <w:sz w:val="22"/>
-                <w:szCs w:val="22"/>
-              </w:rPr>
-              <w:t>24</w:t>
-            </w:r>
-          </w:p>
-        </w:tc>
-        <w:tc>
-          <w:tcPr>
-            <w:tcW w:w="2610" w:type="dxa"/>
-            <w:tcBorders>
-              <w:top w:val="single" w:sz="8" w:space="0" w:color="CCCCCC"/>
-              <w:left w:val="single" w:sz="8" w:space="0" w:color="CCCCCC"/>
-              <w:bottom w:val="single" w:sz="8" w:space="0" w:color="000000"/>
-              <w:right w:val="single" w:sz="8" w:space="0" w:color="000000"/>
-            </w:tcBorders>
-            <w:shd w:val="clear" w:color="auto" w:fill="auto"/>
-            <w:tcMar>
-              <w:top w:w="15" w:type="dxa"/>
-              <w:left w:w="15" w:type="dxa"/>
-              <w:bottom w:w="0" w:type="dxa"/>
-              <w:right w:w="15" w:type="dxa"/>
-            </w:tcMar>
-            <w:vAlign w:val="center"/>
-            <w:hideMark/>
-          </w:tcPr>
-          <w:p>
-            <w:pPr>
-              <w:ind w:firstLine="0"/>
-              <w:rPr>
-                <w:rFonts w:ascii="Calibri" w:hAnsi="Calibri" w:cs="Calibri"/>
-                <w:color w:val="000000"/>
-                <w:sz w:val="22"/>
-                <w:szCs w:val="22"/>
-              </w:rPr>
-            </w:pPr>
-            <w:r>
-              <w:rPr>
-                <w:rFonts w:ascii="Calibri" w:hAnsi="Calibri" w:cs="Calibri"/>
-                <w:color w:val="000000"/>
-                <w:sz w:val="22"/>
-                <w:szCs w:val="22"/>
-              </w:rPr>
-              <w:t>delete room share detail</w:t>
-            </w:r>
-          </w:p>
-        </w:tc>
-        <w:tc>
-          <w:tcPr>
-            <w:tcW w:w="1440" w:type="dxa"/>
-            <w:tcBorders>
-              <w:top w:val="single" w:sz="8" w:space="0" w:color="CCCCCC"/>
-              <w:left w:val="single" w:sz="8" w:space="0" w:color="CCCCCC"/>
-              <w:bottom w:val="single" w:sz="8" w:space="0" w:color="000000"/>
-              <w:right w:val="single" w:sz="8" w:space="0" w:color="000000"/>
-            </w:tcBorders>
-            <w:shd w:val="clear" w:color="auto" w:fill="auto"/>
-            <w:tcMar>
-              <w:top w:w="15" w:type="dxa"/>
-              <w:left w:w="15" w:type="dxa"/>
-              <w:bottom w:w="0" w:type="dxa"/>
-              <w:right w:w="15" w:type="dxa"/>
-            </w:tcMar>
-            <w:vAlign w:val="center"/>
-            <w:hideMark/>
-          </w:tcPr>
-          <w:p>
-            <w:pPr>
-              <w:ind w:firstLine="0"/>
-              <w:jc w:val="center"/>
-              <w:rPr>
-                <w:rFonts w:ascii="Calibri" w:hAnsi="Calibri" w:cs="Calibri"/>
-                <w:b/>
-                <w:bCs/>
-                <w:color w:val="000000"/>
-                <w:sz w:val="22"/>
-                <w:szCs w:val="22"/>
-              </w:rPr>
-            </w:pPr>
-            <w:r>
-              <w:rPr>
-                <w:rFonts w:ascii="Calibri" w:hAnsi="Calibri" w:cs="Calibri"/>
-                <w:b/>
-                <w:bCs/>
-                <w:color w:val="000000"/>
-                <w:sz w:val="22"/>
-                <w:szCs w:val="22"/>
-              </w:rPr>
-              <w:t>DELETE</w:t>
-            </w:r>
-          </w:p>
-        </w:tc>
-        <w:tc>
-          <w:tcPr>
-            <w:tcW w:w="3870" w:type="dxa"/>
-            <w:tcBorders>
-              <w:top w:val="single" w:sz="8" w:space="0" w:color="CCCCCC"/>
-              <w:left w:val="single" w:sz="8" w:space="0" w:color="CCCCCC"/>
-              <w:bottom w:val="single" w:sz="8" w:space="0" w:color="000000"/>
-              <w:right w:val="single" w:sz="8" w:space="0" w:color="000000"/>
-            </w:tcBorders>
-            <w:shd w:val="clear" w:color="auto" w:fill="auto"/>
-            <w:tcMar>
-              <w:top w:w="15" w:type="dxa"/>
-              <w:left w:w="15" w:type="dxa"/>
-              <w:bottom w:w="0" w:type="dxa"/>
-              <w:right w:w="15" w:type="dxa"/>
-            </w:tcMar>
-            <w:vAlign w:val="bottom"/>
-            <w:hideMark/>
-          </w:tcPr>
-          <w:p>
-            <w:pPr>
-              <w:ind w:firstLine="72"/>
-              <w:rPr>
-                <w:rFonts w:ascii="Calibri" w:hAnsi="Calibri" w:cs="Calibri"/>
-                <w:color w:val="000000"/>
-                <w:sz w:val="22"/>
-                <w:szCs w:val="22"/>
-              </w:rPr>
-            </w:pPr>
-            <w:r>
-              <w:rPr>
-                <w:rFonts w:ascii="Calibri" w:hAnsi="Calibri" w:cs="Calibri"/>
-                <w:color w:val="000000"/>
-                <w:sz w:val="22"/>
-                <w:szCs w:val="22"/>
-              </w:rPr>
-              <w:t>/sharingdetail/{room_sharings_id}</w:t>
-            </w:r>
-          </w:p>
-        </w:tc>
-      </w:tr>
-      <w:tr>
-        <w:trPr>
-          <w:trHeight w:val="300"/>
-        </w:trPr>
-        <w:tc>
-          <w:tcPr>
-            <w:tcW w:w="710" w:type="dxa"/>
-            <w:tcBorders>
-              <w:top w:val="single" w:sz="8" w:space="0" w:color="CCCCCC"/>
-              <w:left w:val="single" w:sz="8" w:space="0" w:color="000000"/>
-              <w:bottom w:val="single" w:sz="8" w:space="0" w:color="000000"/>
-              <w:right w:val="single" w:sz="8" w:space="0" w:color="000000"/>
-            </w:tcBorders>
-            <w:shd w:val="clear" w:color="auto" w:fill="auto"/>
-            <w:tcMar>
-              <w:top w:w="15" w:type="dxa"/>
-              <w:left w:w="15" w:type="dxa"/>
-              <w:bottom w:w="0" w:type="dxa"/>
-              <w:right w:w="15" w:type="dxa"/>
-            </w:tcMar>
-            <w:vAlign w:val="center"/>
-            <w:hideMark/>
-          </w:tcPr>
-          <w:p>
-            <w:pPr>
-              <w:ind w:firstLine="245"/>
-              <w:rPr>
-                <w:rFonts w:ascii="Calibri" w:hAnsi="Calibri" w:cs="Calibri"/>
-                <w:color w:val="000000"/>
-                <w:sz w:val="22"/>
-                <w:szCs w:val="22"/>
-              </w:rPr>
-            </w:pPr>
-            <w:r>
-              <w:rPr>
-                <w:rFonts w:ascii="Calibri" w:hAnsi="Calibri" w:cs="Calibri"/>
-                <w:color w:val="000000"/>
-                <w:sz w:val="22"/>
-                <w:szCs w:val="22"/>
-              </w:rPr>
-              <w:t>25</w:t>
-            </w:r>
-          </w:p>
-        </w:tc>
-        <w:tc>
-          <w:tcPr>
-            <w:tcW w:w="2610" w:type="dxa"/>
-            <w:tcBorders>
-              <w:top w:val="single" w:sz="8" w:space="0" w:color="CCCCCC"/>
-              <w:left w:val="single" w:sz="8" w:space="0" w:color="CCCCCC"/>
-              <w:bottom w:val="single" w:sz="8" w:space="0" w:color="000000"/>
-              <w:right w:val="single" w:sz="8" w:space="0" w:color="000000"/>
-            </w:tcBorders>
-            <w:shd w:val="clear" w:color="auto" w:fill="auto"/>
-            <w:tcMar>
-              <w:top w:w="15" w:type="dxa"/>
-              <w:left w:w="15" w:type="dxa"/>
-              <w:bottom w:w="0" w:type="dxa"/>
-              <w:right w:w="15" w:type="dxa"/>
-            </w:tcMar>
-            <w:vAlign w:val="center"/>
-            <w:hideMark/>
-          </w:tcPr>
-          <w:p>
-            <w:pPr>
-              <w:ind w:firstLine="0"/>
-              <w:rPr>
-                <w:rFonts w:ascii="Calibri" w:hAnsi="Calibri" w:cs="Calibri"/>
-                <w:color w:val="000000"/>
-                <w:sz w:val="22"/>
-                <w:szCs w:val="22"/>
-              </w:rPr>
-            </w:pPr>
-            <w:r>
-              <w:rPr>
-                <w:rFonts w:ascii="Calibri" w:hAnsi="Calibri" w:cs="Calibri"/>
-                <w:color w:val="000000"/>
-                <w:sz w:val="22"/>
-                <w:szCs w:val="22"/>
-              </w:rPr>
-              <w:t>create review</w:t>
-            </w:r>
-          </w:p>
-        </w:tc>
-        <w:tc>
-          <w:tcPr>
-            <w:tcW w:w="1440" w:type="dxa"/>
-            <w:tcBorders>
-              <w:top w:val="single" w:sz="8" w:space="0" w:color="CCCCCC"/>
-              <w:left w:val="single" w:sz="8" w:space="0" w:color="CCCCCC"/>
-              <w:bottom w:val="single" w:sz="8" w:space="0" w:color="000000"/>
-              <w:right w:val="single" w:sz="8" w:space="0" w:color="000000"/>
-            </w:tcBorders>
-            <w:shd w:val="clear" w:color="auto" w:fill="auto"/>
-            <w:tcMar>
-              <w:top w:w="15" w:type="dxa"/>
-              <w:left w:w="15" w:type="dxa"/>
-              <w:bottom w:w="0" w:type="dxa"/>
-              <w:right w:w="15" w:type="dxa"/>
-            </w:tcMar>
-            <w:vAlign w:val="center"/>
-            <w:hideMark/>
-          </w:tcPr>
-          <w:p>
-            <w:pPr>
-              <w:ind w:firstLine="0"/>
-              <w:jc w:val="center"/>
-              <w:rPr>
-                <w:rFonts w:ascii="Calibri" w:hAnsi="Calibri" w:cs="Calibri"/>
-                <w:b/>
-                <w:bCs/>
-                <w:color w:val="000000"/>
-                <w:sz w:val="22"/>
-                <w:szCs w:val="22"/>
-              </w:rPr>
-            </w:pPr>
-            <w:r>
-              <w:rPr>
-                <w:rFonts w:ascii="Calibri" w:hAnsi="Calibri" w:cs="Calibri"/>
-                <w:b/>
-                <w:bCs/>
-                <w:color w:val="000000"/>
-                <w:sz w:val="22"/>
-                <w:szCs w:val="22"/>
-              </w:rPr>
-              <w:t>POST</w:t>
-            </w:r>
-          </w:p>
-        </w:tc>
-        <w:tc>
-          <w:tcPr>
-            <w:tcW w:w="3870" w:type="dxa"/>
-            <w:tcBorders>
-              <w:top w:val="single" w:sz="8" w:space="0" w:color="CCCCCC"/>
-              <w:left w:val="single" w:sz="8" w:space="0" w:color="CCCCCC"/>
-              <w:bottom w:val="single" w:sz="8" w:space="0" w:color="000000"/>
-              <w:right w:val="single" w:sz="8" w:space="0" w:color="000000"/>
-            </w:tcBorders>
-            <w:shd w:val="clear" w:color="auto" w:fill="auto"/>
-            <w:tcMar>
-              <w:top w:w="15" w:type="dxa"/>
-              <w:left w:w="15" w:type="dxa"/>
-              <w:bottom w:w="0" w:type="dxa"/>
-              <w:right w:w="15" w:type="dxa"/>
-            </w:tcMar>
-            <w:vAlign w:val="center"/>
-            <w:hideMark/>
-          </w:tcPr>
-          <w:p>
-            <w:pPr>
-              <w:ind w:firstLine="72"/>
-              <w:rPr>
-                <w:rFonts w:ascii="Calibri" w:hAnsi="Calibri" w:cs="Calibri"/>
-                <w:color w:val="000000"/>
-                <w:sz w:val="22"/>
-                <w:szCs w:val="22"/>
-              </w:rPr>
-            </w:pPr>
-            <w:r>
-              <w:rPr>
-                <w:rFonts w:ascii="Calibri" w:hAnsi="Calibri" w:cs="Calibri"/>
-                <w:color w:val="000000"/>
-                <w:sz w:val="22"/>
-                <w:szCs w:val="22"/>
-              </w:rPr>
-              <w:t>/</w:t>
-            </w:r>
-            <w:proofErr w:type="gramStart"/>
-            <w:r>
-              <w:rPr>
-                <w:rFonts w:ascii="Calibri" w:hAnsi="Calibri" w:cs="Calibri"/>
-                <w:color w:val="000000"/>
-                <w:sz w:val="22"/>
-                <w:szCs w:val="22"/>
-              </w:rPr>
-              <w:t>review</w:t>
+              <w:t>sharing</w:t>
             </w:r>
             <w:proofErr w:type="gramEnd"/>
           </w:p>
@@ -23655,8 +23566,7 @@
                 <w:sz w:val="22"/>
                 <w:szCs w:val="22"/>
               </w:rPr>
-              <w:lastRenderedPageBreak/>
-              <w:t>26</w:t>
+              <w:t>24</w:t>
             </w:r>
           </w:p>
         </w:tc>
@@ -23696,7 +23606,7 @@
                 <w:sz w:val="22"/>
                 <w:szCs w:val="22"/>
               </w:rPr>
-              <w:t>get review all</w:t>
+              <w:t>delete room share</w:t>
             </w:r>
           </w:p>
         </w:tc>
@@ -23741,7 +23651,509 @@
                 <w:sz w:val="22"/>
                 <w:szCs w:val="22"/>
               </w:rPr>
-              <w:t>GET (all)</w:t>
+              <w:t>DELETE</w:t>
+            </w:r>
+          </w:p>
+        </w:tc>
+        <w:tc>
+          <w:tcPr>
+            <w:tcW w:w="3870" w:type="dxa"/>
+            <w:tcBorders>
+              <w:top w:val="single" w:sz="8" w:space="0" w:color="CCCCCC"/>
+              <w:left w:val="single" w:sz="8" w:space="0" w:color="CCCCCC"/>
+              <w:bottom w:val="single" w:sz="8" w:space="0" w:color="000000"/>
+              <w:right w:val="single" w:sz="8" w:space="0" w:color="000000"/>
+            </w:tcBorders>
+            <w:shd w:val="clear" w:color="auto" w:fill="auto"/>
+            <w:tcMar>
+              <w:top w:w="15" w:type="dxa"/>
+              <w:left w:w="15" w:type="dxa"/>
+              <w:bottom w:w="0" w:type="dxa"/>
+              <w:right w:w="15" w:type="dxa"/>
+            </w:tcMar>
+            <w:vAlign w:val="center"/>
+            <w:hideMark/>
+          </w:tcPr>
+          <w:p>
+            <w:pPr>
+              <w:ind w:firstLine="72"/>
+              <w:rPr>
+                <w:rFonts w:ascii="Calibri" w:hAnsi="Calibri" w:cs="Calibri"/>
+                <w:color w:val="000000"/>
+                <w:sz w:val="22"/>
+                <w:szCs w:val="22"/>
+              </w:rPr>
+            </w:pPr>
+            <w:r>
+              <w:rPr>
+                <w:rFonts w:ascii="Calibri" w:hAnsi="Calibri" w:cs="Calibri"/>
+                <w:color w:val="000000"/>
+                <w:sz w:val="22"/>
+                <w:szCs w:val="22"/>
+              </w:rPr>
+              <w:t>/sharing/{roomSharingId}</w:t>
+            </w:r>
+          </w:p>
+        </w:tc>
+      </w:tr>
+      <w:tr>
+        <w:trPr>
+          <w:trHeight w:val="300"/>
+        </w:trPr>
+        <w:tc>
+          <w:tcPr>
+            <w:tcW w:w="710" w:type="dxa"/>
+            <w:tcBorders>
+              <w:top w:val="single" w:sz="8" w:space="0" w:color="CCCCCC"/>
+              <w:left w:val="single" w:sz="8" w:space="0" w:color="000000"/>
+              <w:bottom w:val="single" w:sz="8" w:space="0" w:color="000000"/>
+              <w:right w:val="single" w:sz="8" w:space="0" w:color="000000"/>
+            </w:tcBorders>
+            <w:shd w:val="clear" w:color="auto" w:fill="auto"/>
+            <w:tcMar>
+              <w:top w:w="15" w:type="dxa"/>
+              <w:left w:w="15" w:type="dxa"/>
+              <w:bottom w:w="0" w:type="dxa"/>
+              <w:right w:w="15" w:type="dxa"/>
+            </w:tcMar>
+            <w:vAlign w:val="center"/>
+          </w:tcPr>
+          <w:p>
+            <w:pPr>
+              <w:ind w:firstLine="245"/>
+              <w:rPr>
+                <w:rFonts w:ascii="Calibri" w:hAnsi="Calibri" w:cs="Calibri"/>
+                <w:color w:val="000000"/>
+                <w:sz w:val="22"/>
+                <w:szCs w:val="22"/>
+              </w:rPr>
+            </w:pPr>
+            <w:r>
+              <w:rPr>
+                <w:rFonts w:ascii="Calibri" w:hAnsi="Calibri" w:cs="Calibri"/>
+                <w:color w:val="000000"/>
+                <w:sz w:val="22"/>
+                <w:szCs w:val="22"/>
+              </w:rPr>
+              <w:lastRenderedPageBreak/>
+              <w:t>25</w:t>
+            </w:r>
+          </w:p>
+        </w:tc>
+        <w:tc>
+          <w:tcPr>
+            <w:tcW w:w="2610" w:type="dxa"/>
+            <w:tcBorders>
+              <w:top w:val="single" w:sz="8" w:space="0" w:color="CCCCCC"/>
+              <w:left w:val="single" w:sz="8" w:space="0" w:color="CCCCCC"/>
+              <w:bottom w:val="single" w:sz="8" w:space="0" w:color="000000"/>
+              <w:right w:val="single" w:sz="8" w:space="0" w:color="000000"/>
+            </w:tcBorders>
+            <w:shd w:val="clear" w:color="auto" w:fill="auto"/>
+            <w:tcMar>
+              <w:top w:w="15" w:type="dxa"/>
+              <w:left w:w="15" w:type="dxa"/>
+              <w:bottom w:w="0" w:type="dxa"/>
+              <w:right w:w="15" w:type="dxa"/>
+            </w:tcMar>
+            <w:vAlign w:val="center"/>
+          </w:tcPr>
+          <w:p>
+            <w:pPr>
+              <w:ind w:firstLine="0"/>
+              <w:rPr>
+                <w:rFonts w:ascii="Calibri" w:hAnsi="Calibri" w:cs="Calibri"/>
+                <w:color w:val="000000"/>
+                <w:sz w:val="22"/>
+                <w:szCs w:val="22"/>
+              </w:rPr>
+            </w:pPr>
+            <w:r>
+              <w:rPr>
+                <w:rFonts w:ascii="Calibri" w:hAnsi="Calibri" w:cs="Calibri"/>
+                <w:color w:val="000000"/>
+                <w:sz w:val="22"/>
+                <w:szCs w:val="22"/>
+              </w:rPr>
+              <w:t>Join room share detail</w:t>
+            </w:r>
+          </w:p>
+        </w:tc>
+        <w:tc>
+          <w:tcPr>
+            <w:tcW w:w="1440" w:type="dxa"/>
+            <w:tcBorders>
+              <w:top w:val="single" w:sz="8" w:space="0" w:color="CCCCCC"/>
+              <w:left w:val="single" w:sz="8" w:space="0" w:color="CCCCCC"/>
+              <w:bottom w:val="single" w:sz="8" w:space="0" w:color="000000"/>
+              <w:right w:val="single" w:sz="8" w:space="0" w:color="000000"/>
+            </w:tcBorders>
+            <w:shd w:val="clear" w:color="auto" w:fill="auto"/>
+            <w:tcMar>
+              <w:top w:w="15" w:type="dxa"/>
+              <w:left w:w="15" w:type="dxa"/>
+              <w:bottom w:w="0" w:type="dxa"/>
+              <w:right w:w="15" w:type="dxa"/>
+            </w:tcMar>
+            <w:vAlign w:val="center"/>
+          </w:tcPr>
+          <w:p>
+            <w:pPr>
+              <w:ind w:firstLine="0"/>
+              <w:jc w:val="center"/>
+              <w:rPr>
+                <w:rFonts w:ascii="Calibri" w:hAnsi="Calibri" w:cs="Calibri"/>
+                <w:b/>
+                <w:bCs/>
+                <w:color w:val="000000"/>
+                <w:sz w:val="22"/>
+                <w:szCs w:val="22"/>
+              </w:rPr>
+            </w:pPr>
+            <w:r>
+              <w:rPr>
+                <w:rFonts w:ascii="Calibri" w:hAnsi="Calibri" w:cs="Calibri"/>
+                <w:b/>
+                <w:bCs/>
+                <w:color w:val="000000"/>
+                <w:sz w:val="22"/>
+                <w:szCs w:val="22"/>
+              </w:rPr>
+              <w:t>POST</w:t>
+            </w:r>
+          </w:p>
+        </w:tc>
+        <w:tc>
+          <w:tcPr>
+            <w:tcW w:w="3870" w:type="dxa"/>
+            <w:tcBorders>
+              <w:top w:val="single" w:sz="8" w:space="0" w:color="CCCCCC"/>
+              <w:left w:val="single" w:sz="8" w:space="0" w:color="CCCCCC"/>
+              <w:bottom w:val="single" w:sz="8" w:space="0" w:color="000000"/>
+              <w:right w:val="single" w:sz="8" w:space="0" w:color="000000"/>
+            </w:tcBorders>
+            <w:shd w:val="clear" w:color="auto" w:fill="auto"/>
+            <w:tcMar>
+              <w:top w:w="15" w:type="dxa"/>
+              <w:left w:w="15" w:type="dxa"/>
+              <w:bottom w:w="0" w:type="dxa"/>
+              <w:right w:w="15" w:type="dxa"/>
+            </w:tcMar>
+            <w:vAlign w:val="bottom"/>
+          </w:tcPr>
+          <w:p>
+            <w:pPr>
+              <w:ind w:firstLine="72"/>
+              <w:rPr>
+                <w:rFonts w:ascii="Calibri" w:hAnsi="Calibri" w:cs="Calibri"/>
+                <w:color w:val="000000"/>
+                <w:sz w:val="22"/>
+                <w:szCs w:val="22"/>
+              </w:rPr>
+            </w:pPr>
+            <w:r>
+              <w:rPr>
+                <w:rFonts w:ascii="Calibri" w:hAnsi="Calibri" w:cs="Calibri"/>
+                <w:color w:val="000000"/>
+                <w:sz w:val="22"/>
+                <w:szCs w:val="22"/>
+              </w:rPr>
+              <w:t>/sharing/detail/{roomSharingId}</w:t>
+            </w:r>
+          </w:p>
+        </w:tc>
+      </w:tr>
+      <w:tr>
+        <w:trPr>
+          <w:trHeight w:val="300"/>
+        </w:trPr>
+        <w:tc>
+          <w:tcPr>
+            <w:tcW w:w="710" w:type="dxa"/>
+            <w:tcBorders>
+              <w:top w:val="single" w:sz="8" w:space="0" w:color="CCCCCC"/>
+              <w:left w:val="single" w:sz="8" w:space="0" w:color="000000"/>
+              <w:bottom w:val="single" w:sz="8" w:space="0" w:color="000000"/>
+              <w:right w:val="single" w:sz="8" w:space="0" w:color="000000"/>
+            </w:tcBorders>
+            <w:shd w:val="clear" w:color="auto" w:fill="auto"/>
+            <w:tcMar>
+              <w:top w:w="15" w:type="dxa"/>
+              <w:left w:w="15" w:type="dxa"/>
+              <w:bottom w:w="0" w:type="dxa"/>
+              <w:right w:w="15" w:type="dxa"/>
+            </w:tcMar>
+            <w:vAlign w:val="center"/>
+          </w:tcPr>
+          <w:p>
+            <w:pPr>
+              <w:ind w:firstLine="245"/>
+              <w:rPr>
+                <w:rFonts w:ascii="Calibri" w:hAnsi="Calibri" w:cs="Calibri"/>
+                <w:color w:val="000000"/>
+                <w:sz w:val="22"/>
+                <w:szCs w:val="22"/>
+              </w:rPr>
+            </w:pPr>
+            <w:r>
+              <w:rPr>
+                <w:rFonts w:ascii="Calibri" w:hAnsi="Calibri" w:cs="Calibri"/>
+                <w:color w:val="000000"/>
+                <w:sz w:val="22"/>
+                <w:szCs w:val="22"/>
+              </w:rPr>
+              <w:t>26</w:t>
+            </w:r>
+          </w:p>
+        </w:tc>
+        <w:tc>
+          <w:tcPr>
+            <w:tcW w:w="2610" w:type="dxa"/>
+            <w:tcBorders>
+              <w:top w:val="single" w:sz="8" w:space="0" w:color="CCCCCC"/>
+              <w:left w:val="single" w:sz="8" w:space="0" w:color="CCCCCC"/>
+              <w:bottom w:val="single" w:sz="8" w:space="0" w:color="000000"/>
+              <w:right w:val="single" w:sz="8" w:space="0" w:color="000000"/>
+            </w:tcBorders>
+            <w:shd w:val="clear" w:color="auto" w:fill="auto"/>
+            <w:tcMar>
+              <w:top w:w="15" w:type="dxa"/>
+              <w:left w:w="15" w:type="dxa"/>
+              <w:bottom w:w="0" w:type="dxa"/>
+              <w:right w:w="15" w:type="dxa"/>
+            </w:tcMar>
+            <w:vAlign w:val="center"/>
+          </w:tcPr>
+          <w:p>
+            <w:pPr>
+              <w:ind w:firstLine="0"/>
+              <w:rPr>
+                <w:rFonts w:ascii="Calibri" w:hAnsi="Calibri" w:cs="Calibri"/>
+                <w:color w:val="000000"/>
+                <w:sz w:val="22"/>
+                <w:szCs w:val="22"/>
+              </w:rPr>
+            </w:pPr>
+            <w:r>
+              <w:rPr>
+                <w:rFonts w:ascii="Calibri" w:hAnsi="Calibri" w:cs="Calibri"/>
+                <w:color w:val="000000"/>
+                <w:sz w:val="22"/>
+                <w:szCs w:val="22"/>
+              </w:rPr>
+              <w:t>update room share detail</w:t>
+            </w:r>
+          </w:p>
+        </w:tc>
+        <w:tc>
+          <w:tcPr>
+            <w:tcW w:w="1440" w:type="dxa"/>
+            <w:tcBorders>
+              <w:top w:val="single" w:sz="8" w:space="0" w:color="CCCCCC"/>
+              <w:left w:val="single" w:sz="8" w:space="0" w:color="CCCCCC"/>
+              <w:bottom w:val="single" w:sz="8" w:space="0" w:color="000000"/>
+              <w:right w:val="single" w:sz="8" w:space="0" w:color="000000"/>
+            </w:tcBorders>
+            <w:shd w:val="clear" w:color="auto" w:fill="auto"/>
+            <w:tcMar>
+              <w:top w:w="15" w:type="dxa"/>
+              <w:left w:w="15" w:type="dxa"/>
+              <w:bottom w:w="0" w:type="dxa"/>
+              <w:right w:w="15" w:type="dxa"/>
+            </w:tcMar>
+            <w:vAlign w:val="center"/>
+          </w:tcPr>
+          <w:p>
+            <w:pPr>
+              <w:ind w:firstLine="0"/>
+              <w:jc w:val="center"/>
+              <w:rPr>
+                <w:rFonts w:ascii="Calibri" w:hAnsi="Calibri" w:cs="Calibri"/>
+                <w:b/>
+                <w:bCs/>
+                <w:color w:val="000000"/>
+                <w:sz w:val="22"/>
+                <w:szCs w:val="22"/>
+              </w:rPr>
+            </w:pPr>
+            <w:r>
+              <w:rPr>
+                <w:rFonts w:ascii="Calibri" w:hAnsi="Calibri" w:cs="Calibri"/>
+                <w:b/>
+                <w:bCs/>
+                <w:color w:val="000000"/>
+                <w:sz w:val="22"/>
+                <w:szCs w:val="22"/>
+              </w:rPr>
+              <w:t>PUT</w:t>
+            </w:r>
+          </w:p>
+        </w:tc>
+        <w:tc>
+          <w:tcPr>
+            <w:tcW w:w="3870" w:type="dxa"/>
+            <w:tcBorders>
+              <w:top w:val="single" w:sz="8" w:space="0" w:color="CCCCCC"/>
+              <w:left w:val="single" w:sz="8" w:space="0" w:color="CCCCCC"/>
+              <w:bottom w:val="single" w:sz="8" w:space="0" w:color="000000"/>
+              <w:right w:val="single" w:sz="8" w:space="0" w:color="000000"/>
+            </w:tcBorders>
+            <w:shd w:val="clear" w:color="auto" w:fill="auto"/>
+            <w:tcMar>
+              <w:top w:w="15" w:type="dxa"/>
+              <w:left w:w="15" w:type="dxa"/>
+              <w:bottom w:w="0" w:type="dxa"/>
+              <w:right w:w="15" w:type="dxa"/>
+            </w:tcMar>
+            <w:vAlign w:val="bottom"/>
+          </w:tcPr>
+          <w:p>
+            <w:pPr>
+              <w:ind w:firstLine="72"/>
+              <w:rPr>
+                <w:rFonts w:ascii="Calibri" w:hAnsi="Calibri" w:cs="Calibri"/>
+                <w:color w:val="000000"/>
+                <w:sz w:val="22"/>
+                <w:szCs w:val="22"/>
+              </w:rPr>
+            </w:pPr>
+            <w:r>
+              <w:rPr>
+                <w:rFonts w:ascii="Calibri" w:hAnsi="Calibri" w:cs="Calibri"/>
+                <w:color w:val="000000"/>
+                <w:sz w:val="22"/>
+                <w:szCs w:val="22"/>
+              </w:rPr>
+              <w:t>/sharing/detail/{roomShareDetailId}</w:t>
+            </w:r>
+          </w:p>
+        </w:tc>
+      </w:tr>
+      <w:tr>
+        <w:trPr>
+          <w:trHeight w:val="300"/>
+        </w:trPr>
+        <w:tc>
+          <w:tcPr>
+            <w:tcW w:w="710" w:type="dxa"/>
+            <w:tcBorders>
+              <w:top w:val="single" w:sz="8" w:space="0" w:color="CCCCCC"/>
+              <w:left w:val="single" w:sz="8" w:space="0" w:color="000000"/>
+              <w:bottom w:val="single" w:sz="8" w:space="0" w:color="000000"/>
+              <w:right w:val="single" w:sz="8" w:space="0" w:color="000000"/>
+            </w:tcBorders>
+            <w:shd w:val="clear" w:color="auto" w:fill="auto"/>
+            <w:tcMar>
+              <w:top w:w="15" w:type="dxa"/>
+              <w:left w:w="15" w:type="dxa"/>
+              <w:bottom w:w="0" w:type="dxa"/>
+              <w:right w:w="15" w:type="dxa"/>
+            </w:tcMar>
+            <w:vAlign w:val="center"/>
+          </w:tcPr>
+          <w:p>
+            <w:pPr>
+              <w:ind w:firstLine="245"/>
+              <w:rPr>
+                <w:rFonts w:ascii="Calibri" w:hAnsi="Calibri" w:cs="Calibri"/>
+                <w:color w:val="000000"/>
+                <w:sz w:val="22"/>
+                <w:szCs w:val="22"/>
+              </w:rPr>
+            </w:pPr>
+            <w:r>
+              <w:rPr>
+                <w:rFonts w:ascii="Calibri" w:hAnsi="Calibri" w:cs="Calibri"/>
+                <w:color w:val="000000"/>
+                <w:sz w:val="22"/>
+                <w:szCs w:val="22"/>
+              </w:rPr>
+              <w:t>27</w:t>
+            </w:r>
+          </w:p>
+        </w:tc>
+        <w:tc>
+          <w:tcPr>
+            <w:tcW w:w="2610" w:type="dxa"/>
+            <w:tcBorders>
+              <w:top w:val="single" w:sz="8" w:space="0" w:color="CCCCCC"/>
+              <w:left w:val="single" w:sz="8" w:space="0" w:color="CCCCCC"/>
+              <w:bottom w:val="single" w:sz="8" w:space="0" w:color="000000"/>
+              <w:right w:val="single" w:sz="8" w:space="0" w:color="000000"/>
+            </w:tcBorders>
+            <w:shd w:val="clear" w:color="auto" w:fill="auto"/>
+            <w:tcMar>
+              <w:top w:w="15" w:type="dxa"/>
+              <w:left w:w="15" w:type="dxa"/>
+              <w:bottom w:w="0" w:type="dxa"/>
+              <w:right w:w="15" w:type="dxa"/>
+            </w:tcMar>
+            <w:vAlign w:val="center"/>
+            <w:hideMark/>
+          </w:tcPr>
+          <w:p>
+            <w:pPr>
+              <w:ind w:firstLine="0"/>
+              <w:rPr>
+                <w:rFonts w:ascii="Calibri" w:hAnsi="Calibri" w:cs="Calibri"/>
+                <w:color w:val="000000"/>
+                <w:sz w:val="22"/>
+                <w:szCs w:val="22"/>
+              </w:rPr>
+            </w:pPr>
+            <w:r>
+              <w:rPr>
+                <w:rFonts w:ascii="Calibri" w:hAnsi="Calibri" w:cs="Calibri"/>
+                <w:color w:val="000000"/>
+                <w:sz w:val="22"/>
+                <w:szCs w:val="22"/>
+              </w:rPr>
+              <w:t>create review</w:t>
+            </w:r>
+          </w:p>
+        </w:tc>
+        <w:tc>
+          <w:tcPr>
+            <w:tcW w:w="1440" w:type="dxa"/>
+            <w:tcBorders>
+              <w:top w:val="single" w:sz="8" w:space="0" w:color="CCCCCC"/>
+              <w:left w:val="single" w:sz="8" w:space="0" w:color="CCCCCC"/>
+              <w:bottom w:val="single" w:sz="8" w:space="0" w:color="000000"/>
+              <w:right w:val="single" w:sz="8" w:space="0" w:color="000000"/>
+            </w:tcBorders>
+            <w:shd w:val="clear" w:color="auto" w:fill="auto"/>
+            <w:tcMar>
+              <w:top w:w="15" w:type="dxa"/>
+              <w:left w:w="15" w:type="dxa"/>
+              <w:bottom w:w="0" w:type="dxa"/>
+              <w:right w:w="15" w:type="dxa"/>
+            </w:tcMar>
+            <w:vAlign w:val="center"/>
+            <w:hideMark/>
+          </w:tcPr>
+          <w:p>
+            <w:pPr>
+              <w:ind w:firstLine="0"/>
+              <w:jc w:val="center"/>
+              <w:rPr>
+                <w:rFonts w:ascii="Calibri" w:hAnsi="Calibri" w:cs="Calibri"/>
+                <w:b/>
+                <w:bCs/>
+                <w:color w:val="000000"/>
+                <w:sz w:val="22"/>
+                <w:szCs w:val="22"/>
+              </w:rPr>
+            </w:pPr>
+            <w:r>
+              <w:rPr>
+                <w:rFonts w:ascii="Calibri" w:hAnsi="Calibri" w:cs="Calibri"/>
+                <w:b/>
+                <w:bCs/>
+                <w:color w:val="000000"/>
+                <w:sz w:val="22"/>
+                <w:szCs w:val="22"/>
+              </w:rPr>
+              <w:t>POST</w:t>
             </w:r>
           </w:p>
         </w:tc>
@@ -23818,7 +24230,6 @@
               <w:right w:w="15" w:type="dxa"/>
             </w:tcMar>
             <w:vAlign w:val="center"/>
-            <w:hideMark/>
           </w:tcPr>
           <w:p>
             <w:pPr>
@@ -23837,7 +24248,7 @@
                 <w:sz w:val="22"/>
                 <w:szCs w:val="22"/>
               </w:rPr>
-              <w:t>27</w:t>
+              <w:t>28</w:t>
             </w:r>
           </w:p>
         </w:tc>
@@ -23877,7 +24288,7 @@
                 <w:sz w:val="22"/>
                 <w:szCs w:val="22"/>
               </w:rPr>
-              <w:t>get review</w:t>
+              <w:t>get review all</w:t>
             </w:r>
           </w:p>
         </w:tc>
@@ -23922,7 +24333,7 @@
                 <w:sz w:val="22"/>
                 <w:szCs w:val="22"/>
               </w:rPr>
-              <w:t>GET</w:t>
+              <w:t>GET (all)</w:t>
             </w:r>
           </w:p>
         </w:tc>
@@ -23962,8 +24373,19 @@
                 <w:sz w:val="22"/>
                 <w:szCs w:val="22"/>
               </w:rPr>
-              <w:t>/review/{review_id}</w:t>
-            </w:r>
+              <w:t>/</w:t>
+            </w:r>
+            <w:proofErr w:type="gramStart"/>
+            <w:r>
+              <w:rPr>
+                <w:rFonts w:ascii="Calibri" w:hAnsi="Calibri" w:cs="Calibri"/>
+                <w:color w:val="000000"/>
+                <w:sz w:val="22"/>
+                <w:szCs w:val="22"/>
+              </w:rPr>
+              <w:t>review</w:t>
+            </w:r>
+            <w:proofErr w:type="gramEnd"/>
           </w:p>
         </w:tc>
       </w:tr>
@@ -23988,7 +24410,6 @@
               <w:right w:w="15" w:type="dxa"/>
             </w:tcMar>
             <w:vAlign w:val="center"/>
-            <w:hideMark/>
           </w:tcPr>
           <w:p>
             <w:pPr>
@@ -24007,7 +24428,7 @@
                 <w:sz w:val="22"/>
                 <w:szCs w:val="22"/>
               </w:rPr>
-              <w:t>28</w:t>
+              <w:t>29</w:t>
             </w:r>
           </w:p>
         </w:tc>
@@ -24047,7 +24468,7 @@
                 <w:sz w:val="22"/>
                 <w:szCs w:val="22"/>
               </w:rPr>
-              <w:t>update review</w:t>
+              <w:t>get review</w:t>
             </w:r>
           </w:p>
         </w:tc>
@@ -24092,7 +24513,7 @@
                 <w:sz w:val="22"/>
                 <w:szCs w:val="22"/>
               </w:rPr>
-              <w:t>PUT</w:t>
+              <w:t>GET</w:t>
             </w:r>
           </w:p>
         </w:tc>
@@ -24158,7 +24579,6 @@
               <w:right w:w="15" w:type="dxa"/>
             </w:tcMar>
             <w:vAlign w:val="center"/>
-            <w:hideMark/>
           </w:tcPr>
           <w:p>
             <w:pPr>
@@ -24177,7 +24597,7 @@
                 <w:sz w:val="22"/>
                 <w:szCs w:val="22"/>
               </w:rPr>
-              <w:t>29</w:t>
+              <w:t>30</w:t>
             </w:r>
           </w:p>
         </w:tc>
@@ -24217,7 +24637,7 @@
                 <w:sz w:val="22"/>
                 <w:szCs w:val="22"/>
               </w:rPr>
-              <w:t>create comment</w:t>
+              <w:t>update review</w:t>
             </w:r>
           </w:p>
         </w:tc>
@@ -24262,6 +24682,175 @@
                 <w:sz w:val="22"/>
                 <w:szCs w:val="22"/>
               </w:rPr>
+              <w:t>PUT</w:t>
+            </w:r>
+          </w:p>
+        </w:tc>
+        <w:tc>
+          <w:tcPr>
+            <w:tcW w:w="3870" w:type="dxa"/>
+            <w:tcBorders>
+              <w:top w:val="single" w:sz="8" w:space="0" w:color="CCCCCC"/>
+              <w:left w:val="single" w:sz="8" w:space="0" w:color="CCCCCC"/>
+              <w:bottom w:val="single" w:sz="8" w:space="0" w:color="000000"/>
+              <w:right w:val="single" w:sz="8" w:space="0" w:color="000000"/>
+            </w:tcBorders>
+            <w:shd w:val="clear" w:color="auto" w:fill="auto"/>
+            <w:tcMar>
+              <w:top w:w="15" w:type="dxa"/>
+              <w:left w:w="15" w:type="dxa"/>
+              <w:bottom w:w="0" w:type="dxa"/>
+              <w:right w:w="15" w:type="dxa"/>
+            </w:tcMar>
+            <w:vAlign w:val="center"/>
+            <w:hideMark/>
+          </w:tcPr>
+          <w:p>
+            <w:pPr>
+              <w:ind w:firstLine="72"/>
+              <w:rPr>
+                <w:rFonts w:ascii="Calibri" w:hAnsi="Calibri" w:cs="Calibri"/>
+                <w:color w:val="000000"/>
+                <w:sz w:val="22"/>
+                <w:szCs w:val="22"/>
+              </w:rPr>
+            </w:pPr>
+            <w:r>
+              <w:rPr>
+                <w:rFonts w:ascii="Calibri" w:hAnsi="Calibri" w:cs="Calibri"/>
+                <w:color w:val="000000"/>
+                <w:sz w:val="22"/>
+                <w:szCs w:val="22"/>
+              </w:rPr>
+              <w:t>/review/{review_id}</w:t>
+            </w:r>
+          </w:p>
+        </w:tc>
+      </w:tr>
+      <w:tr>
+        <w:trPr>
+          <w:trHeight w:val="300"/>
+        </w:trPr>
+        <w:tc>
+          <w:tcPr>
+            <w:tcW w:w="710" w:type="dxa"/>
+            <w:tcBorders>
+              <w:top w:val="single" w:sz="8" w:space="0" w:color="CCCCCC"/>
+              <w:left w:val="single" w:sz="8" w:space="0" w:color="000000"/>
+              <w:bottom w:val="single" w:sz="8" w:space="0" w:color="000000"/>
+              <w:right w:val="single" w:sz="8" w:space="0" w:color="000000"/>
+            </w:tcBorders>
+            <w:shd w:val="clear" w:color="auto" w:fill="auto"/>
+            <w:tcMar>
+              <w:top w:w="15" w:type="dxa"/>
+              <w:left w:w="15" w:type="dxa"/>
+              <w:bottom w:w="0" w:type="dxa"/>
+              <w:right w:w="15" w:type="dxa"/>
+            </w:tcMar>
+            <w:vAlign w:val="center"/>
+          </w:tcPr>
+          <w:p>
+            <w:pPr>
+              <w:ind w:firstLine="245"/>
+              <w:rPr>
+                <w:rFonts w:ascii="Calibri" w:hAnsi="Calibri" w:cs="Calibri"/>
+                <w:color w:val="000000"/>
+                <w:sz w:val="22"/>
+                <w:szCs w:val="22"/>
+              </w:rPr>
+            </w:pPr>
+            <w:r>
+              <w:rPr>
+                <w:rFonts w:ascii="Calibri" w:hAnsi="Calibri" w:cs="Calibri"/>
+                <w:color w:val="000000"/>
+                <w:sz w:val="22"/>
+                <w:szCs w:val="22"/>
+              </w:rPr>
+              <w:t>31</w:t>
+            </w:r>
+          </w:p>
+        </w:tc>
+        <w:tc>
+          <w:tcPr>
+            <w:tcW w:w="2610" w:type="dxa"/>
+            <w:tcBorders>
+              <w:top w:val="single" w:sz="8" w:space="0" w:color="CCCCCC"/>
+              <w:left w:val="single" w:sz="8" w:space="0" w:color="CCCCCC"/>
+              <w:bottom w:val="single" w:sz="8" w:space="0" w:color="000000"/>
+              <w:right w:val="single" w:sz="8" w:space="0" w:color="000000"/>
+            </w:tcBorders>
+            <w:shd w:val="clear" w:color="auto" w:fill="auto"/>
+            <w:tcMar>
+              <w:top w:w="15" w:type="dxa"/>
+              <w:left w:w="15" w:type="dxa"/>
+              <w:bottom w:w="0" w:type="dxa"/>
+              <w:right w:w="15" w:type="dxa"/>
+            </w:tcMar>
+            <w:vAlign w:val="center"/>
+            <w:hideMark/>
+          </w:tcPr>
+          <w:p>
+            <w:pPr>
+              <w:ind w:firstLine="0"/>
+              <w:rPr>
+                <w:rFonts w:ascii="Calibri" w:hAnsi="Calibri" w:cs="Calibri"/>
+                <w:color w:val="000000"/>
+                <w:sz w:val="22"/>
+                <w:szCs w:val="22"/>
+              </w:rPr>
+            </w:pPr>
+            <w:r>
+              <w:rPr>
+                <w:rFonts w:ascii="Calibri" w:hAnsi="Calibri" w:cs="Calibri"/>
+                <w:color w:val="000000"/>
+                <w:sz w:val="22"/>
+                <w:szCs w:val="22"/>
+              </w:rPr>
+              <w:t>create comment</w:t>
+            </w:r>
+          </w:p>
+        </w:tc>
+        <w:tc>
+          <w:tcPr>
+            <w:tcW w:w="1440" w:type="dxa"/>
+            <w:tcBorders>
+              <w:top w:val="single" w:sz="8" w:space="0" w:color="CCCCCC"/>
+              <w:left w:val="single" w:sz="8" w:space="0" w:color="CCCCCC"/>
+              <w:bottom w:val="single" w:sz="8" w:space="0" w:color="000000"/>
+              <w:right w:val="single" w:sz="8" w:space="0" w:color="000000"/>
+            </w:tcBorders>
+            <w:shd w:val="clear" w:color="auto" w:fill="auto"/>
+            <w:tcMar>
+              <w:top w:w="15" w:type="dxa"/>
+              <w:left w:w="15" w:type="dxa"/>
+              <w:bottom w:w="0" w:type="dxa"/>
+              <w:right w:w="15" w:type="dxa"/>
+            </w:tcMar>
+            <w:vAlign w:val="center"/>
+            <w:hideMark/>
+          </w:tcPr>
+          <w:p>
+            <w:pPr>
+              <w:ind w:firstLine="0"/>
+              <w:jc w:val="center"/>
+              <w:rPr>
+                <w:rFonts w:ascii="Calibri" w:hAnsi="Calibri" w:cs="Calibri"/>
+                <w:b/>
+                <w:bCs/>
+                <w:color w:val="000000"/>
+                <w:sz w:val="22"/>
+                <w:szCs w:val="22"/>
+              </w:rPr>
+            </w:pPr>
+            <w:r>
+              <w:rPr>
+                <w:rFonts w:ascii="Calibri" w:hAnsi="Calibri" w:cs="Calibri"/>
+                <w:b/>
+                <w:bCs/>
+                <w:color w:val="000000"/>
+                <w:sz w:val="22"/>
+                <w:szCs w:val="22"/>
+              </w:rPr>
               <w:t>POST</w:t>
             </w:r>
           </w:p>
@@ -24339,7 +24928,6 @@
               <w:right w:w="15" w:type="dxa"/>
             </w:tcMar>
             <w:vAlign w:val="center"/>
-            <w:hideMark/>
           </w:tcPr>
           <w:p>
             <w:pPr>
@@ -24358,7 +24946,7 @@
                 <w:sz w:val="22"/>
                 <w:szCs w:val="22"/>
               </w:rPr>
-              <w:t>30</w:t>
+              <w:t>32</w:t>
             </w:r>
           </w:p>
         </w:tc>
@@ -24520,7 +25108,6 @@
               <w:right w:w="15" w:type="dxa"/>
             </w:tcMar>
             <w:vAlign w:val="center"/>
-            <w:hideMark/>
           </w:tcPr>
           <w:p>
             <w:pPr>
@@ -24539,7 +25126,7 @@
                 <w:sz w:val="22"/>
                 <w:szCs w:val="22"/>
               </w:rPr>
-              <w:t>31</w:t>
+              <w:t>33</w:t>
             </w:r>
           </w:p>
         </w:tc>
@@ -24701,7 +25288,6 @@
               <w:right w:w="15" w:type="dxa"/>
             </w:tcMar>
             <w:vAlign w:val="center"/>
-            <w:hideMark/>
           </w:tcPr>
           <w:p>
             <w:pPr>
@@ -24720,7 +25306,7 @@
                 <w:sz w:val="22"/>
                 <w:szCs w:val="22"/>
               </w:rPr>
-              <w:t>32</w:t>
+              <w:t>25</w:t>
             </w:r>
           </w:p>
         </w:tc>
@@ -24871,7 +25457,6 @@
               <w:right w:w="15" w:type="dxa"/>
             </w:tcMar>
             <w:vAlign w:val="center"/>
-            <w:hideMark/>
           </w:tcPr>
           <w:p>
             <w:pPr>
@@ -24890,7 +25475,7 @@
                 <w:sz w:val="22"/>
                 <w:szCs w:val="22"/>
               </w:rPr>
-              <w:t>33</w:t>
+              <w:t>26</w:t>
             </w:r>
           </w:p>
         </w:tc>
@@ -25020,705 +25605,7 @@
           </w:p>
         </w:tc>
       </w:tr>
-      <w:tr>
-        <w:trPr>
-          <w:trHeight w:val="300"/>
-        </w:trPr>
-        <w:tc>
-          <w:tcPr>
-            <w:tcW w:w="710" w:type="dxa"/>
-            <w:tcBorders>
-              <w:top w:val="single" w:sz="8" w:space="0" w:color="CCCCCC"/>
-              <w:left w:val="single" w:sz="8" w:space="0" w:color="000000"/>
-              <w:bottom w:val="single" w:sz="8" w:space="0" w:color="000000"/>
-              <w:right w:val="single" w:sz="8" w:space="0" w:color="000000"/>
-            </w:tcBorders>
-            <w:shd w:val="clear" w:color="auto" w:fill="auto"/>
-            <w:tcMar>
-              <w:top w:w="15" w:type="dxa"/>
-              <w:left w:w="15" w:type="dxa"/>
-              <w:bottom w:w="0" w:type="dxa"/>
-              <w:right w:w="15" w:type="dxa"/>
-            </w:tcMar>
-            <w:vAlign w:val="center"/>
-            <w:hideMark/>
-          </w:tcPr>
-          <w:p>
-            <w:pPr>
-              <w:ind w:firstLine="245"/>
-              <w:rPr>
-                <w:rFonts w:ascii="Calibri" w:hAnsi="Calibri" w:cs="Calibri"/>
-                <w:color w:val="000000"/>
-                <w:sz w:val="22"/>
-                <w:szCs w:val="22"/>
-              </w:rPr>
-            </w:pPr>
-            <w:r>
-              <w:rPr>
-                <w:rFonts w:ascii="Calibri" w:hAnsi="Calibri" w:cs="Calibri"/>
-                <w:color w:val="000000"/>
-                <w:sz w:val="22"/>
-                <w:szCs w:val="22"/>
-              </w:rPr>
-              <w:t>34</w:t>
-            </w:r>
-          </w:p>
-        </w:tc>
-        <w:tc>
-          <w:tcPr>
-            <w:tcW w:w="2610" w:type="dxa"/>
-            <w:tcBorders>
-              <w:top w:val="single" w:sz="8" w:space="0" w:color="CCCCCC"/>
-              <w:left w:val="single" w:sz="8" w:space="0" w:color="CCCCCC"/>
-              <w:bottom w:val="single" w:sz="8" w:space="0" w:color="000000"/>
-              <w:right w:val="single" w:sz="8" w:space="0" w:color="000000"/>
-            </w:tcBorders>
-            <w:shd w:val="clear" w:color="auto" w:fill="auto"/>
-            <w:tcMar>
-              <w:top w:w="15" w:type="dxa"/>
-              <w:left w:w="15" w:type="dxa"/>
-              <w:bottom w:w="0" w:type="dxa"/>
-              <w:right w:w="15" w:type="dxa"/>
-            </w:tcMar>
-            <w:vAlign w:val="center"/>
-            <w:hideMark/>
-          </w:tcPr>
-          <w:p>
-            <w:pPr>
-              <w:ind w:firstLine="0"/>
-              <w:rPr>
-                <w:rFonts w:ascii="Calibri" w:hAnsi="Calibri" w:cs="Calibri"/>
-                <w:color w:val="000000"/>
-                <w:sz w:val="22"/>
-                <w:szCs w:val="22"/>
-              </w:rPr>
-            </w:pPr>
-            <w:r>
-              <w:rPr>
-                <w:rFonts w:ascii="Calibri" w:hAnsi="Calibri" w:cs="Calibri"/>
-                <w:color w:val="000000"/>
-                <w:sz w:val="22"/>
-                <w:szCs w:val="22"/>
-              </w:rPr>
-              <w:t>Search room info (filter)</w:t>
-            </w:r>
-          </w:p>
-        </w:tc>
-        <w:tc>
-          <w:tcPr>
-            <w:tcW w:w="1440" w:type="dxa"/>
-            <w:tcBorders>
-              <w:top w:val="single" w:sz="8" w:space="0" w:color="CCCCCC"/>
-              <w:left w:val="single" w:sz="8" w:space="0" w:color="CCCCCC"/>
-              <w:bottom w:val="single" w:sz="8" w:space="0" w:color="000000"/>
-              <w:right w:val="single" w:sz="8" w:space="0" w:color="000000"/>
-            </w:tcBorders>
-            <w:shd w:val="clear" w:color="auto" w:fill="auto"/>
-            <w:tcMar>
-              <w:top w:w="15" w:type="dxa"/>
-              <w:left w:w="15" w:type="dxa"/>
-              <w:bottom w:w="0" w:type="dxa"/>
-              <w:right w:w="15" w:type="dxa"/>
-            </w:tcMar>
-            <w:vAlign w:val="center"/>
-            <w:hideMark/>
-          </w:tcPr>
-          <w:p>
-            <w:pPr>
-              <w:ind w:firstLine="0"/>
-              <w:jc w:val="center"/>
-              <w:rPr>
-                <w:rFonts w:ascii="Calibri" w:hAnsi="Calibri" w:cs="Calibri"/>
-                <w:b/>
-                <w:bCs/>
-                <w:color w:val="000000"/>
-                <w:sz w:val="22"/>
-                <w:szCs w:val="22"/>
-              </w:rPr>
-            </w:pPr>
-            <w:r>
-              <w:rPr>
-                <w:rFonts w:ascii="Calibri" w:hAnsi="Calibri" w:cs="Calibri"/>
-                <w:b/>
-                <w:bCs/>
-                <w:color w:val="000000"/>
-                <w:sz w:val="22"/>
-                <w:szCs w:val="22"/>
-              </w:rPr>
-              <w:t>GET</w:t>
-            </w:r>
-          </w:p>
-        </w:tc>
-        <w:tc>
-          <w:tcPr>
-            <w:tcW w:w="3870" w:type="dxa"/>
-            <w:tcBorders>
-              <w:top w:val="single" w:sz="8" w:space="0" w:color="CCCCCC"/>
-              <w:left w:val="single" w:sz="8" w:space="0" w:color="CCCCCC"/>
-              <w:bottom w:val="single" w:sz="8" w:space="0" w:color="000000"/>
-              <w:right w:val="single" w:sz="8" w:space="0" w:color="000000"/>
-            </w:tcBorders>
-            <w:shd w:val="clear" w:color="auto" w:fill="auto"/>
-            <w:tcMar>
-              <w:top w:w="15" w:type="dxa"/>
-              <w:left w:w="15" w:type="dxa"/>
-              <w:bottom w:w="0" w:type="dxa"/>
-              <w:right w:w="15" w:type="dxa"/>
-            </w:tcMar>
-            <w:vAlign w:val="center"/>
-            <w:hideMark/>
-          </w:tcPr>
-          <w:p>
-            <w:pPr>
-              <w:ind w:firstLine="72"/>
-              <w:rPr>
-                <w:rFonts w:ascii="Calibri" w:hAnsi="Calibri" w:cs="Calibri"/>
-                <w:color w:val="000000"/>
-                <w:sz w:val="22"/>
-                <w:szCs w:val="22"/>
-              </w:rPr>
-            </w:pPr>
-            <w:r>
-              <w:rPr>
-                <w:rFonts w:ascii="Calibri" w:hAnsi="Calibri" w:cs="Calibri"/>
-                <w:color w:val="000000"/>
-                <w:sz w:val="22"/>
-                <w:szCs w:val="22"/>
-              </w:rPr>
-              <w:t>/search/roominfo</w:t>
-            </w:r>
-          </w:p>
-        </w:tc>
-      </w:tr>
-      <w:tr>
-        <w:trPr>
-          <w:trHeight w:val="300"/>
-        </w:trPr>
-        <w:tc>
-          <w:tcPr>
-            <w:tcW w:w="710" w:type="dxa"/>
-            <w:tcBorders>
-              <w:top w:val="single" w:sz="8" w:space="0" w:color="CCCCCC"/>
-              <w:left w:val="single" w:sz="8" w:space="0" w:color="000000"/>
-              <w:bottom w:val="single" w:sz="8" w:space="0" w:color="000000"/>
-              <w:right w:val="single" w:sz="8" w:space="0" w:color="000000"/>
-            </w:tcBorders>
-            <w:shd w:val="clear" w:color="auto" w:fill="auto"/>
-            <w:tcMar>
-              <w:top w:w="15" w:type="dxa"/>
-              <w:left w:w="15" w:type="dxa"/>
-              <w:bottom w:w="0" w:type="dxa"/>
-              <w:right w:w="15" w:type="dxa"/>
-            </w:tcMar>
-            <w:vAlign w:val="center"/>
-            <w:hideMark/>
-          </w:tcPr>
-          <w:p>
-            <w:pPr>
-              <w:ind w:firstLine="245"/>
-              <w:rPr>
-                <w:rFonts w:ascii="Calibri" w:hAnsi="Calibri" w:cs="Calibri"/>
-                <w:color w:val="000000"/>
-                <w:sz w:val="22"/>
-                <w:szCs w:val="22"/>
-              </w:rPr>
-            </w:pPr>
-            <w:r>
-              <w:rPr>
-                <w:rFonts w:ascii="Calibri" w:hAnsi="Calibri" w:cs="Calibri"/>
-                <w:color w:val="000000"/>
-                <w:sz w:val="22"/>
-                <w:szCs w:val="22"/>
-              </w:rPr>
-              <w:t>35</w:t>
-            </w:r>
-          </w:p>
-        </w:tc>
-        <w:tc>
-          <w:tcPr>
-            <w:tcW w:w="2610" w:type="dxa"/>
-            <w:tcBorders>
-              <w:top w:val="single" w:sz="8" w:space="0" w:color="CCCCCC"/>
-              <w:left w:val="single" w:sz="8" w:space="0" w:color="CCCCCC"/>
-              <w:bottom w:val="single" w:sz="8" w:space="0" w:color="000000"/>
-              <w:right w:val="single" w:sz="8" w:space="0" w:color="000000"/>
-            </w:tcBorders>
-            <w:shd w:val="clear" w:color="auto" w:fill="auto"/>
-            <w:tcMar>
-              <w:top w:w="15" w:type="dxa"/>
-              <w:left w:w="15" w:type="dxa"/>
-              <w:bottom w:w="0" w:type="dxa"/>
-              <w:right w:w="15" w:type="dxa"/>
-            </w:tcMar>
-            <w:vAlign w:val="center"/>
-            <w:hideMark/>
-          </w:tcPr>
-          <w:p>
-            <w:pPr>
-              <w:ind w:firstLine="0"/>
-              <w:rPr>
-                <w:rFonts w:ascii="Calibri" w:hAnsi="Calibri" w:cs="Calibri"/>
-                <w:color w:val="000000"/>
-                <w:sz w:val="22"/>
-                <w:szCs w:val="22"/>
-              </w:rPr>
-            </w:pPr>
-            <w:r>
-              <w:rPr>
-                <w:rFonts w:ascii="Calibri" w:hAnsi="Calibri" w:cs="Calibri"/>
-                <w:color w:val="000000"/>
-                <w:sz w:val="22"/>
-                <w:szCs w:val="22"/>
-              </w:rPr>
-              <w:t>Search room info (sort)</w:t>
-            </w:r>
-          </w:p>
-        </w:tc>
-        <w:tc>
-          <w:tcPr>
-            <w:tcW w:w="1440" w:type="dxa"/>
-            <w:tcBorders>
-              <w:top w:val="single" w:sz="8" w:space="0" w:color="CCCCCC"/>
-              <w:left w:val="single" w:sz="8" w:space="0" w:color="CCCCCC"/>
-              <w:bottom w:val="single" w:sz="8" w:space="0" w:color="000000"/>
-              <w:right w:val="single" w:sz="8" w:space="0" w:color="000000"/>
-            </w:tcBorders>
-            <w:shd w:val="clear" w:color="auto" w:fill="auto"/>
-            <w:tcMar>
-              <w:top w:w="15" w:type="dxa"/>
-              <w:left w:w="15" w:type="dxa"/>
-              <w:bottom w:w="0" w:type="dxa"/>
-              <w:right w:w="15" w:type="dxa"/>
-            </w:tcMar>
-            <w:vAlign w:val="center"/>
-            <w:hideMark/>
-          </w:tcPr>
-          <w:p>
-            <w:pPr>
-              <w:ind w:firstLine="0"/>
-              <w:jc w:val="center"/>
-              <w:rPr>
-                <w:rFonts w:ascii="Calibri" w:hAnsi="Calibri" w:cs="Calibri"/>
-                <w:b/>
-                <w:bCs/>
-                <w:color w:val="000000"/>
-                <w:sz w:val="22"/>
-                <w:szCs w:val="22"/>
-              </w:rPr>
-            </w:pPr>
-            <w:r>
-              <w:rPr>
-                <w:rFonts w:ascii="Calibri" w:hAnsi="Calibri" w:cs="Calibri"/>
-                <w:b/>
-                <w:bCs/>
-                <w:color w:val="000000"/>
-                <w:sz w:val="22"/>
-                <w:szCs w:val="22"/>
-              </w:rPr>
-              <w:t>GET</w:t>
-            </w:r>
-          </w:p>
-        </w:tc>
-        <w:tc>
-          <w:tcPr>
-            <w:tcW w:w="3870" w:type="dxa"/>
-            <w:tcBorders>
-              <w:top w:val="single" w:sz="8" w:space="0" w:color="CCCCCC"/>
-              <w:left w:val="single" w:sz="8" w:space="0" w:color="CCCCCC"/>
-              <w:bottom w:val="single" w:sz="8" w:space="0" w:color="000000"/>
-              <w:right w:val="single" w:sz="8" w:space="0" w:color="000000"/>
-            </w:tcBorders>
-            <w:shd w:val="clear" w:color="auto" w:fill="auto"/>
-            <w:tcMar>
-              <w:top w:w="15" w:type="dxa"/>
-              <w:left w:w="15" w:type="dxa"/>
-              <w:bottom w:w="0" w:type="dxa"/>
-              <w:right w:w="15" w:type="dxa"/>
-            </w:tcMar>
-            <w:vAlign w:val="center"/>
-            <w:hideMark/>
-          </w:tcPr>
-          <w:p>
-            <w:pPr>
-              <w:ind w:firstLine="72"/>
-              <w:rPr>
-                <w:rFonts w:ascii="Calibri" w:hAnsi="Calibri" w:cs="Calibri"/>
-                <w:color w:val="000000"/>
-                <w:sz w:val="22"/>
-                <w:szCs w:val="22"/>
-              </w:rPr>
-            </w:pPr>
-            <w:r>
-              <w:rPr>
-                <w:rFonts w:ascii="Calibri" w:hAnsi="Calibri" w:cs="Calibri"/>
-                <w:color w:val="000000"/>
-                <w:sz w:val="22"/>
-                <w:szCs w:val="22"/>
-              </w:rPr>
-              <w:t>/search/roominfo</w:t>
-            </w:r>
-          </w:p>
-        </w:tc>
-      </w:tr>
-      <w:tr>
-        <w:trPr>
-          <w:trHeight w:val="300"/>
-        </w:trPr>
-        <w:tc>
-          <w:tcPr>
-            <w:tcW w:w="710" w:type="dxa"/>
-            <w:tcBorders>
-              <w:top w:val="single" w:sz="8" w:space="0" w:color="CCCCCC"/>
-              <w:left w:val="single" w:sz="8" w:space="0" w:color="000000"/>
-              <w:bottom w:val="single" w:sz="8" w:space="0" w:color="000000"/>
-              <w:right w:val="single" w:sz="8" w:space="0" w:color="000000"/>
-            </w:tcBorders>
-            <w:shd w:val="clear" w:color="auto" w:fill="auto"/>
-            <w:tcMar>
-              <w:top w:w="15" w:type="dxa"/>
-              <w:left w:w="15" w:type="dxa"/>
-              <w:bottom w:w="0" w:type="dxa"/>
-              <w:right w:w="15" w:type="dxa"/>
-            </w:tcMar>
-            <w:vAlign w:val="center"/>
-            <w:hideMark/>
-          </w:tcPr>
-          <w:p>
-            <w:pPr>
-              <w:ind w:firstLine="245"/>
-              <w:rPr>
-                <w:rFonts w:ascii="Calibri" w:hAnsi="Calibri" w:cs="Calibri"/>
-                <w:color w:val="000000"/>
-                <w:sz w:val="22"/>
-                <w:szCs w:val="22"/>
-              </w:rPr>
-            </w:pPr>
-            <w:r>
-              <w:rPr>
-                <w:rFonts w:ascii="Calibri" w:hAnsi="Calibri" w:cs="Calibri"/>
-                <w:color w:val="000000"/>
-                <w:sz w:val="22"/>
-                <w:szCs w:val="22"/>
-              </w:rPr>
-              <w:t>36</w:t>
-            </w:r>
-          </w:p>
-        </w:tc>
-        <w:tc>
-          <w:tcPr>
-            <w:tcW w:w="2610" w:type="dxa"/>
-            <w:tcBorders>
-              <w:top w:val="single" w:sz="8" w:space="0" w:color="CCCCCC"/>
-              <w:left w:val="single" w:sz="8" w:space="0" w:color="CCCCCC"/>
-              <w:bottom w:val="single" w:sz="8" w:space="0" w:color="000000"/>
-              <w:right w:val="single" w:sz="8" w:space="0" w:color="000000"/>
-            </w:tcBorders>
-            <w:shd w:val="clear" w:color="auto" w:fill="auto"/>
-            <w:tcMar>
-              <w:top w:w="15" w:type="dxa"/>
-              <w:left w:w="15" w:type="dxa"/>
-              <w:bottom w:w="0" w:type="dxa"/>
-              <w:right w:w="15" w:type="dxa"/>
-            </w:tcMar>
-            <w:vAlign w:val="center"/>
-            <w:hideMark/>
-          </w:tcPr>
-          <w:p>
-            <w:pPr>
-              <w:ind w:firstLine="0"/>
-              <w:rPr>
-                <w:rFonts w:ascii="Calibri" w:hAnsi="Calibri" w:cs="Calibri"/>
-                <w:color w:val="000000"/>
-                <w:sz w:val="22"/>
-                <w:szCs w:val="22"/>
-              </w:rPr>
-            </w:pPr>
-            <w:r>
-              <w:rPr>
-                <w:rFonts w:ascii="Calibri" w:hAnsi="Calibri" w:cs="Calibri"/>
-                <w:color w:val="000000"/>
-                <w:sz w:val="22"/>
-                <w:szCs w:val="22"/>
-              </w:rPr>
-              <w:t>Search owner</w:t>
-            </w:r>
-          </w:p>
-        </w:tc>
-        <w:tc>
-          <w:tcPr>
-            <w:tcW w:w="1440" w:type="dxa"/>
-            <w:tcBorders>
-              <w:top w:val="single" w:sz="8" w:space="0" w:color="CCCCCC"/>
-              <w:left w:val="single" w:sz="8" w:space="0" w:color="CCCCCC"/>
-              <w:bottom w:val="single" w:sz="8" w:space="0" w:color="000000"/>
-              <w:right w:val="single" w:sz="8" w:space="0" w:color="000000"/>
-            </w:tcBorders>
-            <w:shd w:val="clear" w:color="auto" w:fill="auto"/>
-            <w:tcMar>
-              <w:top w:w="15" w:type="dxa"/>
-              <w:left w:w="15" w:type="dxa"/>
-              <w:bottom w:w="0" w:type="dxa"/>
-              <w:right w:w="15" w:type="dxa"/>
-            </w:tcMar>
-            <w:vAlign w:val="center"/>
-            <w:hideMark/>
-          </w:tcPr>
-          <w:p>
-            <w:pPr>
-              <w:ind w:firstLine="0"/>
-              <w:jc w:val="center"/>
-              <w:rPr>
-                <w:rFonts w:ascii="Calibri" w:hAnsi="Calibri" w:cs="Calibri"/>
-                <w:b/>
-                <w:bCs/>
-                <w:color w:val="000000"/>
-                <w:sz w:val="22"/>
-                <w:szCs w:val="22"/>
-              </w:rPr>
-            </w:pPr>
-            <w:r>
-              <w:rPr>
-                <w:rFonts w:ascii="Calibri" w:hAnsi="Calibri" w:cs="Calibri"/>
-                <w:b/>
-                <w:bCs/>
-                <w:color w:val="000000"/>
-                <w:sz w:val="22"/>
-                <w:szCs w:val="22"/>
-              </w:rPr>
-              <w:t>GET</w:t>
-            </w:r>
-          </w:p>
-        </w:tc>
-        <w:tc>
-          <w:tcPr>
-            <w:tcW w:w="3870" w:type="dxa"/>
-            <w:tcBorders>
-              <w:top w:val="single" w:sz="8" w:space="0" w:color="CCCCCC"/>
-              <w:left w:val="single" w:sz="8" w:space="0" w:color="CCCCCC"/>
-              <w:bottom w:val="single" w:sz="8" w:space="0" w:color="000000"/>
-              <w:right w:val="single" w:sz="8" w:space="0" w:color="000000"/>
-            </w:tcBorders>
-            <w:shd w:val="clear" w:color="auto" w:fill="auto"/>
-            <w:tcMar>
-              <w:top w:w="15" w:type="dxa"/>
-              <w:left w:w="15" w:type="dxa"/>
-              <w:bottom w:w="0" w:type="dxa"/>
-              <w:right w:w="15" w:type="dxa"/>
-            </w:tcMar>
-            <w:vAlign w:val="center"/>
-            <w:hideMark/>
-          </w:tcPr>
-          <w:p>
-            <w:pPr>
-              <w:ind w:firstLine="72"/>
-              <w:rPr>
-                <w:rFonts w:ascii="Calibri" w:hAnsi="Calibri" w:cs="Calibri"/>
-                <w:color w:val="000000"/>
-                <w:sz w:val="22"/>
-                <w:szCs w:val="22"/>
-              </w:rPr>
-            </w:pPr>
-            <w:r>
-              <w:rPr>
-                <w:rFonts w:ascii="Calibri" w:hAnsi="Calibri" w:cs="Calibri"/>
-                <w:color w:val="000000"/>
-                <w:sz w:val="22"/>
-                <w:szCs w:val="22"/>
-              </w:rPr>
-              <w:t>/search/owner</w:t>
-            </w:r>
-          </w:p>
-        </w:tc>
-      </w:tr>
-      <w:tr>
-        <w:trPr>
-          <w:trHeight w:val="300"/>
-        </w:trPr>
-        <w:tc>
-          <w:tcPr>
-            <w:tcW w:w="710" w:type="dxa"/>
-            <w:tcBorders>
-              <w:top w:val="single" w:sz="8" w:space="0" w:color="CCCCCC"/>
-              <w:left w:val="single" w:sz="8" w:space="0" w:color="000000"/>
-              <w:bottom w:val="single" w:sz="8" w:space="0" w:color="000000"/>
-              <w:right w:val="single" w:sz="8" w:space="0" w:color="000000"/>
-            </w:tcBorders>
-            <w:shd w:val="clear" w:color="auto" w:fill="auto"/>
-            <w:tcMar>
-              <w:top w:w="15" w:type="dxa"/>
-              <w:left w:w="15" w:type="dxa"/>
-              <w:bottom w:w="0" w:type="dxa"/>
-              <w:right w:w="15" w:type="dxa"/>
-            </w:tcMar>
-            <w:vAlign w:val="center"/>
-            <w:hideMark/>
-          </w:tcPr>
-          <w:p>
-            <w:pPr>
-              <w:ind w:firstLine="245"/>
-              <w:rPr>
-                <w:rFonts w:ascii="Calibri" w:hAnsi="Calibri" w:cs="Calibri"/>
-                <w:color w:val="000000"/>
-                <w:sz w:val="22"/>
-                <w:szCs w:val="22"/>
-              </w:rPr>
-            </w:pPr>
-            <w:r>
-              <w:rPr>
-                <w:rFonts w:ascii="Calibri" w:hAnsi="Calibri" w:cs="Calibri"/>
-                <w:color w:val="000000"/>
-                <w:sz w:val="22"/>
-                <w:szCs w:val="22"/>
-              </w:rPr>
-              <w:t>37</w:t>
-            </w:r>
-          </w:p>
-        </w:tc>
-        <w:tc>
-          <w:tcPr>
-            <w:tcW w:w="2610" w:type="dxa"/>
-            <w:tcBorders>
-              <w:top w:val="single" w:sz="8" w:space="0" w:color="CCCCCC"/>
-              <w:left w:val="single" w:sz="8" w:space="0" w:color="CCCCCC"/>
-              <w:bottom w:val="single" w:sz="8" w:space="0" w:color="000000"/>
-              <w:right w:val="single" w:sz="8" w:space="0" w:color="000000"/>
-            </w:tcBorders>
-            <w:shd w:val="clear" w:color="auto" w:fill="auto"/>
-            <w:tcMar>
-              <w:top w:w="15" w:type="dxa"/>
-              <w:left w:w="15" w:type="dxa"/>
-              <w:bottom w:w="0" w:type="dxa"/>
-              <w:right w:w="15" w:type="dxa"/>
-            </w:tcMar>
-            <w:vAlign w:val="center"/>
-            <w:hideMark/>
-          </w:tcPr>
-          <w:p>
-            <w:pPr>
-              <w:ind w:firstLine="0"/>
-              <w:rPr>
-                <w:rFonts w:ascii="Calibri" w:hAnsi="Calibri" w:cs="Calibri"/>
-                <w:color w:val="000000"/>
-                <w:sz w:val="22"/>
-                <w:szCs w:val="22"/>
-              </w:rPr>
-            </w:pPr>
-            <w:r>
-              <w:rPr>
-                <w:rFonts w:ascii="Calibri" w:hAnsi="Calibri" w:cs="Calibri"/>
-                <w:color w:val="000000"/>
-                <w:sz w:val="22"/>
-                <w:szCs w:val="22"/>
-              </w:rPr>
-              <w:t>search rating</w:t>
-            </w:r>
-          </w:p>
-        </w:tc>
-        <w:tc>
-          <w:tcPr>
-            <w:tcW w:w="1440" w:type="dxa"/>
-            <w:tcBorders>
-              <w:top w:val="single" w:sz="8" w:space="0" w:color="CCCCCC"/>
-              <w:left w:val="single" w:sz="8" w:space="0" w:color="CCCCCC"/>
-              <w:bottom w:val="single" w:sz="8" w:space="0" w:color="000000"/>
-              <w:right w:val="single" w:sz="8" w:space="0" w:color="000000"/>
-            </w:tcBorders>
-            <w:shd w:val="clear" w:color="auto" w:fill="auto"/>
-            <w:tcMar>
-              <w:top w:w="15" w:type="dxa"/>
-              <w:left w:w="15" w:type="dxa"/>
-              <w:bottom w:w="0" w:type="dxa"/>
-              <w:right w:w="15" w:type="dxa"/>
-            </w:tcMar>
-            <w:vAlign w:val="center"/>
-            <w:hideMark/>
-          </w:tcPr>
-          <w:p>
-            <w:pPr>
-              <w:ind w:firstLine="0"/>
-              <w:jc w:val="center"/>
-              <w:rPr>
-                <w:rFonts w:ascii="Calibri" w:hAnsi="Calibri" w:cs="Calibri"/>
-                <w:b/>
-                <w:bCs/>
-                <w:color w:val="000000"/>
-                <w:sz w:val="22"/>
-                <w:szCs w:val="22"/>
-              </w:rPr>
-            </w:pPr>
-            <w:r>
-              <w:rPr>
-                <w:rFonts w:ascii="Calibri" w:hAnsi="Calibri" w:cs="Calibri"/>
-                <w:b/>
-                <w:bCs/>
-                <w:color w:val="000000"/>
-                <w:sz w:val="22"/>
-                <w:szCs w:val="22"/>
-              </w:rPr>
-              <w:t>GET</w:t>
-            </w:r>
-          </w:p>
-        </w:tc>
-        <w:tc>
-          <w:tcPr>
-            <w:tcW w:w="3870" w:type="dxa"/>
-            <w:tcBorders>
-              <w:top w:val="single" w:sz="8" w:space="0" w:color="CCCCCC"/>
-              <w:left w:val="single" w:sz="8" w:space="0" w:color="CCCCCC"/>
-              <w:bottom w:val="single" w:sz="8" w:space="0" w:color="000000"/>
-              <w:right w:val="single" w:sz="8" w:space="0" w:color="000000"/>
-            </w:tcBorders>
-            <w:shd w:val="clear" w:color="auto" w:fill="auto"/>
-            <w:tcMar>
-              <w:top w:w="15" w:type="dxa"/>
-              <w:left w:w="15" w:type="dxa"/>
-              <w:bottom w:w="0" w:type="dxa"/>
-              <w:right w:w="15" w:type="dxa"/>
-            </w:tcMar>
-            <w:vAlign w:val="center"/>
-            <w:hideMark/>
-          </w:tcPr>
-          <w:p>
-            <w:pPr>
-              <w:ind w:firstLine="72"/>
-              <w:rPr>
-                <w:rFonts w:ascii="Calibri" w:hAnsi="Calibri" w:cs="Calibri"/>
-                <w:color w:val="000000"/>
-                <w:sz w:val="22"/>
-                <w:szCs w:val="22"/>
-              </w:rPr>
-            </w:pPr>
-            <w:r>
-              <w:rPr>
-                <w:rFonts w:ascii="Calibri" w:hAnsi="Calibri" w:cs="Calibri"/>
-                <w:color w:val="000000"/>
-                <w:sz w:val="22"/>
-                <w:szCs w:val="22"/>
-              </w:rPr>
-              <w:t>/search/rating</w:t>
-            </w:r>
-          </w:p>
-        </w:tc>
-      </w:tr>
     </w:tbl>
-    <w:p>
-      <w:pPr>
-        <w:pStyle w:val="u2"/>
-      </w:pPr>
-      <w:r>
-        <w:t xml:space="preserve"> </w:t>
-      </w:r>
-      <w:bookmarkStart w:id="63" w:name="_Toc77950776"/>
-      <w:r>
-        <w:t>Build project with Spring Boot</w:t>
-      </w:r>
-      <w:bookmarkEnd w:id="63"/>
-    </w:p>
-    <w:p>
-      <w:pPr>
-        <w:ind w:firstLine="0"/>
-      </w:pPr>
-    </w:p>
     <w:p>
       <w:pPr>
         <w:spacing w:before="0" w:after="0" w:line="240" w:lineRule="auto"/>
@@ -25742,38 +25629,28 @@
       <w:pPr>
         <w:pStyle w:val="u1"/>
       </w:pPr>
-      <w:bookmarkStart w:id="64" w:name="_Toc77950777"/>
       <w:r>
         <w:lastRenderedPageBreak/>
-        <w:t>KẾT QUẢ</w:t>
-      </w:r>
-      <w:bookmarkEnd w:id="64"/>
-      <w:r>
-        <w:t xml:space="preserve"> </w:t>
+        <w:t>Triển khai dự án</w:t>
       </w:r>
     </w:p>
     <w:p>
       <w:pPr>
         <w:pStyle w:val="u2"/>
       </w:pPr>
-      <w:bookmarkStart w:id="65" w:name="_Toc77950778"/>
-      <w:r>
-        <w:t>M</w:t>
-      </w:r>
-      <w:r>
-        <w:t>ục 4.1…</w:t>
-      </w:r>
-      <w:bookmarkEnd w:id="65"/>
+      <w:r>
+        <w:t>Thực hiện APIs User</w:t>
+      </w:r>
     </w:p>
     <w:p>
       <w:pPr>
         <w:pStyle w:val="u2"/>
       </w:pPr>
-      <w:bookmarkStart w:id="66" w:name="_Toc77950779"/>
+      <w:bookmarkStart w:id="64" w:name="_Toc77950779"/>
       <w:r>
         <w:t>Mục 4.2…</w:t>
       </w:r>
-      <w:bookmarkEnd w:id="66"/>
+      <w:bookmarkEnd w:id="64"/>
     </w:p>
     <w:p/>
     <w:p>
@@ -25831,61 +25708,35 @@
         <w:pStyle w:val="Chuthich"/>
         <w:jc w:val="left"/>
       </w:pPr>
-      <w:bookmarkStart w:id="67" w:name="_Ref53916001"/>
-      <w:bookmarkStart w:id="68" w:name="_Toc74235471"/>
+      <w:bookmarkStart w:id="65" w:name="_Ref53916001"/>
+      <w:bookmarkStart w:id="66" w:name="_Toc74235471"/>
       <w:r>
         <w:t xml:space="preserve">Bảng </w:t>
       </w:r>
-      <w:r>
-        <w:fldChar w:fldCharType="begin"/>
-      </w:r>
-      <w:r>
-        <w:instrText xml:space="preserve"> STYLEREF 1 \s </w:instrText>
-      </w:r>
-      <w:r>
-        <w:fldChar w:fldCharType="separate"/>
-      </w:r>
-      <w:r>
-        <w:rPr>
-          <w:noProof/>
-        </w:rPr>
-        <w:t>4</w:t>
-      </w:r>
-      <w:r>
-        <w:rPr>
-          <w:noProof/>
-        </w:rPr>
-        <w:fldChar w:fldCharType="end"/>
-      </w:r>
+      <w:fldSimple w:instr=" STYLEREF 1 \s ">
+        <w:r>
+          <w:rPr>
+            <w:noProof/>
+          </w:rPr>
+          <w:t>4</w:t>
+        </w:r>
+      </w:fldSimple>
       <w:r>
         <w:t>.</w:t>
       </w:r>
-      <w:r>
-        <w:fldChar w:fldCharType="begin"/>
-      </w:r>
-      <w:r>
-        <w:instrText xml:space="preserve"> SEQ Bảng \* ARABIC \s 1 </w:instrText>
-      </w:r>
-      <w:r>
-        <w:fldChar w:fldCharType="separate"/>
-      </w:r>
-      <w:r>
-        <w:rPr>
-          <w:noProof/>
-        </w:rPr>
-        <w:t>1</w:t>
-      </w:r>
-      <w:r>
-        <w:rPr>
-          <w:noProof/>
-        </w:rPr>
-        <w:fldChar w:fldCharType="end"/>
-      </w:r>
-      <w:bookmarkEnd w:id="67"/>
+      <w:fldSimple w:instr=" SEQ Bảng \* ARABIC \s 1 ">
+        <w:r>
+          <w:rPr>
+            <w:noProof/>
+          </w:rPr>
+          <w:t>1</w:t>
+        </w:r>
+      </w:fldSimple>
+      <w:bookmarkEnd w:id="65"/>
       <w:r>
         <w:t xml:space="preserve"> Kiến trúc</w:t>
       </w:r>
-      <w:bookmarkEnd w:id="68"/>
+      <w:bookmarkEnd w:id="66"/>
       <w:r>
         <w:t xml:space="preserve"> </w:t>
       </w:r>
@@ -26146,57 +25997,31 @@
       <w:pPr>
         <w:pStyle w:val="Chuthich"/>
       </w:pPr>
-      <w:bookmarkStart w:id="69" w:name="_Ref53916295"/>
-      <w:bookmarkStart w:id="70" w:name="_Toc74235470"/>
+      <w:bookmarkStart w:id="67" w:name="_Ref53916295"/>
+      <w:bookmarkStart w:id="68" w:name="_Toc74235470"/>
       <w:r>
         <w:t xml:space="preserve">Hình </w:t>
       </w:r>
-      <w:r>
-        <w:fldChar w:fldCharType="begin"/>
-      </w:r>
-      <w:r>
-        <w:instrText xml:space="preserve"> STYLEREF 1 \s </w:instrText>
-      </w:r>
-      <w:r>
-        <w:fldChar w:fldCharType="separate"/>
-      </w:r>
-      <w:r>
-        <w:rPr>
-          <w:noProof/>
-        </w:rPr>
-        <w:t>4</w:t>
-      </w:r>
-      <w:r>
-        <w:rPr>
-          <w:noProof/>
-        </w:rPr>
-        <w:fldChar w:fldCharType="end"/>
-      </w:r>
+      <w:fldSimple w:instr=" STYLEREF 1 \s ">
+        <w:r>
+          <w:rPr>
+            <w:noProof/>
+          </w:rPr>
+          <w:t>4</w:t>
+        </w:r>
+      </w:fldSimple>
       <w:r>
         <w:t>.</w:t>
       </w:r>
-      <w:r>
-        <w:fldChar w:fldCharType="begin"/>
-      </w:r>
-      <w:r>
-        <w:instrText xml:space="preserve"> SEQ Hình \* ARABIC \s 1 </w:instrText>
-      </w:r>
-      <w:r>
-        <w:fldChar w:fldCharType="separate"/>
-      </w:r>
-      <w:r>
-        <w:rPr>
-          <w:noProof/>
-        </w:rPr>
-        <w:t>1</w:t>
-      </w:r>
-      <w:r>
-        <w:rPr>
-          <w:noProof/>
-        </w:rPr>
-        <w:fldChar w:fldCharType="end"/>
-      </w:r>
-      <w:bookmarkEnd w:id="69"/>
+      <w:fldSimple w:instr=" SEQ Hình \* ARABIC \s 1 ">
+        <w:r>
+          <w:rPr>
+            <w:noProof/>
+          </w:rPr>
+          <w:t>1</w:t>
+        </w:r>
+      </w:fldSimple>
+      <w:bookmarkEnd w:id="67"/>
       <w:r>
         <w:t xml:space="preserve"> </w:t>
       </w:r>
@@ -26206,14 +26031,43 @@
       <w:r>
         <w:t xml:space="preserve"> của mô hình RNN</w:t>
       </w:r>
-      <w:bookmarkEnd w:id="70"/>
+      <w:bookmarkEnd w:id="68"/>
     </w:p>
     <w:p>
-      <w:bookmarkStart w:id="71" w:name="_Toc342760222"/>
+      <w:bookmarkStart w:id="69" w:name="_Toc342760222"/>
       <w:bookmarkEnd w:id="2"/>
       <w:bookmarkEnd w:id="3"/>
       <w:bookmarkEnd w:id="4"/>
       <w:bookmarkEnd w:id="5"/>
+      <w:r>
+        <w:br w:type="page"/>
+      </w:r>
+    </w:p>
+    <w:p>
+      <w:pPr>
+        <w:pStyle w:val="u1"/>
+      </w:pPr>
+      <w:bookmarkStart w:id="70" w:name="_Toc77950780"/>
+      <w:r>
+        <w:lastRenderedPageBreak/>
+        <w:t>Kết quả</w:t>
+      </w:r>
+    </w:p>
+    <w:p>
+      <w:pPr>
+        <w:spacing w:before="0" w:after="0" w:line="240" w:lineRule="auto"/>
+        <w:ind w:firstLine="0"/>
+        <w:jc w:val="left"/>
+        <w:rPr>
+          <w:rFonts w:cs="Arial"/>
+          <w:b/>
+          <w:bCs/>
+          <w:caps/>
+          <w:kern w:val="32"/>
+          <w:sz w:val="28"/>
+          <w:szCs w:val="32"/>
+        </w:rPr>
+      </w:pPr>
       <w:r>
         <w:br w:type="page"/>
       </w:r>
@@ -26226,16 +26080,15 @@
           <w:numId w:val="0"/>
         </w:numPr>
       </w:pPr>
-      <w:bookmarkStart w:id="72" w:name="_Toc77950780"/>
       <w:r>
         <w:lastRenderedPageBreak/>
         <w:t>KẾT LUẬN VÀ HƯỚNG PHÁT TRIỂN</w:t>
       </w:r>
-      <w:bookmarkEnd w:id="72"/>
+      <w:bookmarkEnd w:id="70"/>
     </w:p>
     <w:p>
-      <w:bookmarkStart w:id="73" w:name="OLE_LINK15"/>
-      <w:bookmarkStart w:id="74" w:name="OLE_LINK16"/>
+      <w:bookmarkStart w:id="71" w:name="OLE_LINK15"/>
+      <w:bookmarkStart w:id="72" w:name="OLE_LINK16"/>
       <w:r>
         <w:t xml:space="preserve">Đề tài đã thực hiện được </w:t>
       </w:r>
@@ -26243,8 +26096,8 @@
         <w:t>…</w:t>
       </w:r>
     </w:p>
-    <w:bookmarkEnd w:id="73"/>
-    <w:bookmarkEnd w:id="74"/>
+    <w:bookmarkEnd w:id="71"/>
+    <w:bookmarkEnd w:id="72"/>
     <w:p>
       <w:pPr>
         <w:spacing w:before="0" w:line="240" w:lineRule="auto"/>
@@ -26270,125 +26123,25 @@
           <w:numId w:val="0"/>
         </w:numPr>
       </w:pPr>
-      <w:bookmarkStart w:id="75" w:name="_Toc77950781"/>
+      <w:bookmarkStart w:id="73" w:name="_Toc77950782"/>
+      <w:bookmarkEnd w:id="69"/>
       <w:r>
         <w:lastRenderedPageBreak/>
-        <w:t>TÀI LIỆU THAM KHẢO</w:t>
-      </w:r>
-      <w:bookmarkEnd w:id="71"/>
-      <w:bookmarkEnd w:id="75"/>
+        <w:t>PHỤ LỤC (nếu có)</w:t>
+      </w:r>
+      <w:bookmarkEnd w:id="73"/>
     </w:p>
     <w:p>
       <w:pPr>
         <w:pStyle w:val="EndNoteBibliography"/>
-        <w:spacing w:after="0"/>
-        <w:ind w:left="720" w:hanging="720"/>
-      </w:pPr>
-      <w:r>
-        <w:fldChar w:fldCharType="begin"/>
-      </w:r>
-      <w:r>
-        <w:instrText xml:space="preserve"> ADDIN EN.REFLIST </w:instrText>
-      </w:r>
-      <w:r>
-        <w:fldChar w:fldCharType="separate"/>
-      </w:r>
-      <w:r>
-        <w:t>1.</w:t>
-      </w:r>
-      <w:r>
-        <w:tab/>
-        <w:t xml:space="preserve">Phan, D.-V., et al., </w:t>
-      </w:r>
-      <w:r>
-        <w:rPr>
-          <w:i/>
-        </w:rPr>
-        <w:t>Liver cancer prediction in a viral hepatitis cohort: A deep learning approach.</w:t>
-      </w:r>
-      <w:r>
-        <w:t xml:space="preserve"> International Journal of Cancer, 2020. </w:t>
-      </w:r>
-      <w:r>
-        <w:rPr>
-          <w:b/>
-        </w:rPr>
-        <w:t>147</w:t>
-      </w:r>
-      <w:r>
-        <w:t>(10): p. 2871-2878.</w:t>
-      </w:r>
-    </w:p>
-    <w:p>
-      <w:pPr>
-        <w:pStyle w:val="EndNoteBibliography"/>
-        <w:ind w:left="720" w:hanging="720"/>
-      </w:pPr>
-      <w:r>
-        <w:t>2.</w:t>
-      </w:r>
-      <w:r>
-        <w:tab/>
-        <w:t xml:space="preserve">Phan, D.V., et al., </w:t>
-      </w:r>
-      <w:r>
-        <w:rPr>
-          <w:i/>
-        </w:rPr>
-        <w:t>Deep learning approaches for sleep disorder prediction in an asthma cohort.</w:t>
-      </w:r>
-      <w:r>
-        <w:t xml:space="preserve"> J Asthma, 2020: p. 1-9.</w:t>
-      </w:r>
-    </w:p>
-    <w:p>
-      <w:pPr>
-        <w:pStyle w:val="EndNoteBibliography"/>
         <w:spacing w:after="120" w:line="360" w:lineRule="auto"/>
-        <w:ind w:left="720" w:hanging="720"/>
-      </w:pPr>
-      <w:r>
-        <w:fldChar w:fldCharType="end"/>
-      </w:r>
-      <w:r>
-        <w:t xml:space="preserve">Tên tác giả, Tên tác giả… </w:t>
-      </w:r>
-      <w:r>
-        <w:rPr>
-          <w:i/>
-        </w:rPr>
-        <w:t>Tên công trình</w:t>
-      </w:r>
-      <w:r>
-        <w:t>. Nơi xuất bản, năm, trang</w:t>
-      </w:r>
-    </w:p>
-    <w:p>
-      <w:pPr>
-        <w:pStyle w:val="u1"/>
-        <w:numPr>
-          <w:ilvl w:val="0"/>
-          <w:numId w:val="0"/>
-        </w:numPr>
-      </w:pPr>
-      <w:bookmarkStart w:id="76" w:name="_Toc77950782"/>
-      <w:r>
-        <w:lastRenderedPageBreak/>
-        <w:t>PHỤ LỤC (nếu có)</w:t>
-      </w:r>
-      <w:bookmarkEnd w:id="76"/>
-    </w:p>
-    <w:p>
-      <w:pPr>
-        <w:pStyle w:val="EndNoteBibliography"/>
-        <w:spacing w:after="120" w:line="360" w:lineRule="auto"/>
-        <w:ind w:left="720" w:hanging="720"/>
+        <w:ind w:left="-1440" w:right="-856" w:firstLine="0"/>
       </w:pPr>
       <w:r>
         <w:drawing>
-          <wp:inline distT="0" distB="0" distL="0" distR="0" wp14:anchorId="7D1B4A15" wp14:editId="5309767C">
-            <wp:extent cx="5400040" cy="6827573"/>
-            <wp:effectExtent l="0" t="0" r="0" b="0"/>
+          <wp:inline distT="0" distB="0" distL="0" distR="0" wp14:anchorId="7D1B4A15" wp14:editId="6C813A73">
+            <wp:extent cx="6835140" cy="6827520"/>
+            <wp:effectExtent l="19050" t="0" r="0" b="0"/>
             <wp:docPr id="5" name="Sơ đồ 5"/>
             <wp:cNvGraphicFramePr/>
             <a:graphic xmlns:a="http://schemas.openxmlformats.org/drawingml/2006/main">
@@ -26401,6 +26154,9 @@
       </w:r>
     </w:p>
     <w:sectPr>
+      <w:endnotePr>
+        <w:numFmt w:val="decimal"/>
+      </w:endnotePr>
       <w:type w:val="continuous"/>
       <w:pgSz w:w="11907" w:h="16840" w:code="9"/>
       <w:pgMar w:top="1418" w:right="1418" w:bottom="1418" w:left="1985" w:header="720" w:footer="720" w:gutter="0"/>
@@ -26469,7 +26225,7 @@
     <wne:acd wne:argValue="AQAAAAEA" wne:acdName="acd4" wne:fciIndexBasedOn="0065"/>
     <wne:acd wne:argValue="AgBOAG8AbQBhAGwAIAAtAA==" wne:acdName="acd5" wne:fciIndexBasedOn="0065"/>
     <wne:acd wne:argValue="AgBTAHQAeQBsAGUAMgA=" wne:acdName="acd6" wne:fciIndexBasedOn="0065"/>
-    <wne:acd wne:argValue="AgBCAEkATgBIACAAVABIAFUATwBOAEcA" wne:acdName="acd7" wne:fciIndexBasedOn="0065"/>
+    <wne:acd wne:argValue="AgBTAHQAeQBsAGUANAA=" wne:acdName="acd7" wne:fciIndexBasedOn="0065"/>
     <wne:acd wne:argValue="AgBTAHQAeQBsAGUAMwA=" wne:acdName="acd8" wne:fciIndexBasedOn="0065"/>
     <wne:acd wne:argValue="AgBTAHQAeQBsAGUANAA=" wne:acdName="acd9" wne:fciIndexBasedOn="0065"/>
     <wne:acd wne:argValue="AgBCAEkATgBIACAAVABIAFUATwBOAEcA" wne:acdName="acd10" wne:fciIndexBasedOn="0065"/>
@@ -26498,6 +26254,171 @@
     <w:p/>
     <w:p/>
     <w:p/>
+  </w:endnote>
+  <w:endnote w:id="1">
+    <w:p>
+      <w:pPr>
+        <w:pStyle w:val="u1"/>
+        <w:numPr>
+          <w:ilvl w:val="0"/>
+          <w:numId w:val="0"/>
+        </w:numPr>
+      </w:pPr>
+      <w:bookmarkStart w:id="34" w:name="_Toc77950781"/>
+      <w:r>
+        <w:t>TÀI LIỆU THAM KHẢO</w:t>
+      </w:r>
+      <w:bookmarkEnd w:id="34"/>
+    </w:p>
+    <w:p>
+      <w:pPr>
+        <w:pStyle w:val="VnbanChuthichcui"/>
+        <w:rPr>
+          <w:rFonts w:eastAsia="Times New Roman"/>
+        </w:rPr>
+      </w:pPr>
+      <w:r>
+        <w:rPr>
+          <w:rStyle w:val="ThamchiuChuthichcui"/>
+        </w:rPr>
+        <w:endnoteRef/>
+      </w:r>
+      <w:r>
+        <w:t xml:space="preserve"> </w:t>
+      </w:r>
+      <w:hyperlink r:id="rId1" w:history="1">
+        <w:r>
+          <w:rPr>
+            <w:rStyle w:val="Siuktni"/>
+            <w:rFonts w:ascii="Times New Roman" w:eastAsia="Times New Roman" w:hAnsi="Times New Roman"/>
+            <w:sz w:val="22"/>
+            <w:szCs w:val="22"/>
+          </w:rPr>
+          <w:t>Mức lương lập trình viên mới ra trường là bao nhiêu - Blog ...</w:t>
+        </w:r>
+      </w:hyperlink>
+    </w:p>
+  </w:endnote>
+  <w:endnote w:id="2">
+    <w:p>
+      <w:pPr>
+        <w:pStyle w:val="VnbanChuthichcui"/>
+        <w:rPr>
+          <w:rFonts w:ascii="Times New Roman" w:eastAsia="Times New Roman" w:hAnsi="Times New Roman"/>
+          <w:sz w:val="22"/>
+          <w:szCs w:val="22"/>
+        </w:rPr>
+      </w:pPr>
+      <w:r>
+        <w:rPr>
+          <w:rStyle w:val="ThamchiuChuthichcui"/>
+        </w:rPr>
+        <w:endnoteRef/>
+      </w:r>
+      <w:r>
+        <w:t xml:space="preserve"> </w:t>
+      </w:r>
+      <w:hyperlink r:id="rId2" w:history="1">
+        <w:r>
+          <w:rPr>
+            <w:rStyle w:val="Siuktni"/>
+            <w:rFonts w:ascii="Times New Roman" w:eastAsia="Times New Roman" w:hAnsi="Times New Roman"/>
+            <w:sz w:val="22"/>
+            <w:szCs w:val="22"/>
+          </w:rPr>
+          <w:t>Java Tutorial - Tutorialspoint</w:t>
+        </w:r>
+      </w:hyperlink>
+    </w:p>
+    <w:p>
+      <w:pPr>
+        <w:pStyle w:val="VnbanChuthichcui"/>
+        <w:ind w:firstLine="90"/>
+        <w:rPr>
+          <w:rFonts w:ascii="Times New Roman" w:eastAsia="Times New Roman" w:hAnsi="Times New Roman"/>
+          <w:sz w:val="22"/>
+          <w:szCs w:val="22"/>
+        </w:rPr>
+      </w:pPr>
+      <w:hyperlink r:id="rId3" w:history="1">
+        <w:r>
+          <w:rPr>
+            <w:rStyle w:val="Siuktni"/>
+            <w:rFonts w:ascii="Times New Roman" w:eastAsia="Times New Roman" w:hAnsi="Times New Roman"/>
+            <w:sz w:val="22"/>
+            <w:szCs w:val="22"/>
+          </w:rPr>
+          <w:t>Java OOP (Object-Oriented Programming) - W3Schools</w:t>
+        </w:r>
+      </w:hyperlink>
+    </w:p>
+    <w:p>
+      <w:pPr>
+        <w:pStyle w:val="VnbanChuthichcui"/>
+        <w:ind w:firstLine="90"/>
+        <w:rPr>
+          <w:rFonts w:ascii="Times New Roman" w:eastAsia="Times New Roman" w:hAnsi="Times New Roman"/>
+          <w:sz w:val="22"/>
+          <w:szCs w:val="22"/>
+        </w:rPr>
+      </w:pPr>
+      <w:hyperlink r:id="rId4" w:history="1">
+        <w:r>
+          <w:rPr>
+            <w:rStyle w:val="Siuktni"/>
+            <w:rFonts w:ascii="Times New Roman" w:eastAsia="Times New Roman" w:hAnsi="Times New Roman"/>
+            <w:sz w:val="22"/>
+            <w:szCs w:val="22"/>
+          </w:rPr>
+          <w:t>Spring Boot</w:t>
+        </w:r>
+      </w:hyperlink>
+    </w:p>
+    <w:p>
+      <w:pPr>
+        <w:pStyle w:val="VnbanChuthichcui"/>
+        <w:ind w:firstLine="90"/>
+        <w:rPr>
+          <w:rFonts w:ascii="Times New Roman" w:eastAsia="Times New Roman" w:hAnsi="Times New Roman"/>
+          <w:sz w:val="22"/>
+          <w:szCs w:val="22"/>
+        </w:rPr>
+      </w:pPr>
+      <w:hyperlink r:id="rId5" w:history="1">
+        <w:r>
+          <w:rPr>
+            <w:rStyle w:val="Siuktni"/>
+            <w:rFonts w:ascii="Times New Roman" w:eastAsia="Times New Roman" w:hAnsi="Times New Roman"/>
+            <w:sz w:val="22"/>
+            <w:szCs w:val="22"/>
+          </w:rPr>
+          <w:t>Spring Data JPA</w:t>
+        </w:r>
+      </w:hyperlink>
+    </w:p>
+    <w:p>
+      <w:pPr>
+        <w:pStyle w:val="VnbanChuthichcui"/>
+      </w:pPr>
+    </w:p>
+    <w:p>
+      <w:pPr>
+        <w:pStyle w:val="VnbanChuthichcui"/>
+      </w:pPr>
+      <w:r>
+        <w:t xml:space="preserve"> </w:t>
+      </w:r>
+    </w:p>
+    <w:p>
+      <w:pPr>
+        <w:pStyle w:val="VnbanChuthichcui"/>
+      </w:pPr>
+    </w:p>
+    <w:p>
+      <w:pPr>
+        <w:pStyle w:val="VnbanChuthichcui"/>
+      </w:pPr>
+    </w:p>
   </w:endnote>
 </w:endnotes>
 </file>
@@ -31640,6 +31561,7 @@
     <w:lsdException w:name="HTML Sample" w:semiHidden="1" w:unhideWhenUsed="1"/>
     <w:lsdException w:name="HTML Typewriter" w:semiHidden="1" w:unhideWhenUsed="1"/>
     <w:lsdException w:name="HTML Variable" w:semiHidden="1" w:unhideWhenUsed="1"/>
+    <w:lsdException w:name="Normal Table" w:semiHidden="1" w:unhideWhenUsed="1"/>
     <w:lsdException w:name="annotation subject" w:semiHidden="1" w:unhideWhenUsed="1"/>
     <w:lsdException w:name="No List" w:semiHidden="1" w:uiPriority="99" w:unhideWhenUsed="1"/>
     <w:lsdException w:name="Outline List 1" w:semiHidden="1" w:unhideWhenUsed="1"/>
@@ -31682,8 +31604,11 @@
     <w:lsdException w:name="Table Contemporary" w:semiHidden="1" w:unhideWhenUsed="1"/>
     <w:lsdException w:name="Table Elegant" w:semiHidden="1" w:unhideWhenUsed="1"/>
     <w:lsdException w:name="Table Professional" w:semiHidden="1" w:unhideWhenUsed="1"/>
+    <w:lsdException w:name="Table Subtle 1" w:semiHidden="1" w:unhideWhenUsed="1"/>
     <w:lsdException w:name="Table Subtle 2" w:semiHidden="1" w:unhideWhenUsed="1"/>
     <w:lsdException w:name="Table Web 1" w:semiHidden="1" w:unhideWhenUsed="1"/>
+    <w:lsdException w:name="Table Web 2" w:semiHidden="1" w:unhideWhenUsed="1"/>
+    <w:lsdException w:name="Table Web 3" w:semiHidden="1" w:unhideWhenUsed="1"/>
     <w:lsdException w:name="Balloon Text" w:semiHidden="1" w:uiPriority="99" w:unhideWhenUsed="1"/>
     <w:lsdException w:name="Table Grid" w:uiPriority="59"/>
     <w:lsdException w:name="Table Theme" w:semiHidden="1" w:unhideWhenUsed="1"/>
@@ -35397,6 +35322,18 @@
     <w:unhideWhenUsed/>
     <w:rsid w:val="006E4AA3"/>
   </w:style>
+  <w:style w:type="character" w:styleId="cpChagiiquyt">
+    <w:name w:val="Unresolved Mention"/>
+    <w:basedOn w:val="Phngmcinhcuaoanvn"/>
+    <w:uiPriority w:val="99"/>
+    <w:semiHidden/>
+    <w:unhideWhenUsed/>
+    <w:rsid w:val="00CC6ED8"/>
+    <w:rPr>
+      <w:color w:val="605E5C"/>
+      <w:shd w:val="clear" w:color="auto" w:fill="E1DFDD"/>
+    </w:rPr>
+  </w:style>
 </w:styles>
 </file>
 
@@ -37106,6 +37043,84 @@
         </a:p>
       </dgm:t>
     </dgm:pt>
+    <dgm:pt modelId="{74522CD4-7A66-4463-A87E-56698DF1BBA8}">
+      <dgm:prSet phldrT="[Văn bản]" custT="1"/>
+      <dgm:spPr/>
+      <dgm:t>
+        <a:bodyPr/>
+        <a:lstStyle/>
+        <a:p>
+          <a:r>
+            <a:rPr lang="en-US" sz="1200">
+              <a:latin typeface="Times New Roman" panose="02020603050405020304" pitchFamily="18" charset="0"/>
+              <a:cs typeface="Times New Roman" panose="02020603050405020304" pitchFamily="18" charset="0"/>
+            </a:rPr>
+            <a:t>Tìm người ở ghép</a:t>
+          </a:r>
+        </a:p>
+      </dgm:t>
+    </dgm:pt>
+    <dgm:pt modelId="{3FBE3917-7B7F-4DFF-A316-8772A97B30FC}" type="parTrans" cxnId="{1408FF71-2DF3-4743-8EDF-01431CA3953E}">
+      <dgm:prSet/>
+      <dgm:spPr/>
+      <dgm:t>
+        <a:bodyPr/>
+        <a:lstStyle/>
+        <a:p>
+          <a:endParaRPr lang="en-US"/>
+        </a:p>
+      </dgm:t>
+    </dgm:pt>
+    <dgm:pt modelId="{6057FBD9-7952-415B-BA08-9C1D6B557708}" type="sibTrans" cxnId="{1408FF71-2DF3-4743-8EDF-01431CA3953E}">
+      <dgm:prSet/>
+      <dgm:spPr/>
+      <dgm:t>
+        <a:bodyPr/>
+        <a:lstStyle/>
+        <a:p>
+          <a:endParaRPr lang="en-US"/>
+        </a:p>
+      </dgm:t>
+    </dgm:pt>
+    <dgm:pt modelId="{97EA8AD0-DC5F-4B32-A3F2-4E917B6B617B}">
+      <dgm:prSet phldrT="[Văn bản]" custT="1"/>
+      <dgm:spPr/>
+      <dgm:t>
+        <a:bodyPr/>
+        <a:lstStyle/>
+        <a:p>
+          <a:r>
+            <a:rPr lang="en-US" sz="1200">
+              <a:latin typeface="Times New Roman" panose="02020603050405020304" pitchFamily="18" charset="0"/>
+              <a:cs typeface="Times New Roman" panose="02020603050405020304" pitchFamily="18" charset="0"/>
+            </a:rPr>
+            <a:t>Tham gia</a:t>
+          </a:r>
+        </a:p>
+      </dgm:t>
+    </dgm:pt>
+    <dgm:pt modelId="{59E1F531-2DFB-4F63-BD60-1A03DF6B5866}" type="parTrans" cxnId="{5E711BFE-F831-46AC-A58C-13E8BFEABCB1}">
+      <dgm:prSet/>
+      <dgm:spPr/>
+      <dgm:t>
+        <a:bodyPr/>
+        <a:lstStyle/>
+        <a:p>
+          <a:endParaRPr lang="en-US"/>
+        </a:p>
+      </dgm:t>
+    </dgm:pt>
+    <dgm:pt modelId="{34487339-2A2C-4C1F-80BE-07253C681992}" type="sibTrans" cxnId="{5E711BFE-F831-46AC-A58C-13E8BFEABCB1}">
+      <dgm:prSet/>
+      <dgm:spPr/>
+      <dgm:t>
+        <a:bodyPr/>
+        <a:lstStyle/>
+        <a:p>
+          <a:endParaRPr lang="en-US"/>
+        </a:p>
+      </dgm:t>
+    </dgm:pt>
     <dgm:pt modelId="{6A698866-72DF-48A9-B6B0-0ECDD4FA083F}" type="pres">
       <dgm:prSet presAssocID="{828268EA-6914-4FEF-973E-699C14DD49F7}" presName="Name0" presStyleCnt="0">
         <dgm:presLayoutVars>
@@ -37140,11 +37155,11 @@
       <dgm:spPr/>
     </dgm:pt>
     <dgm:pt modelId="{826ED653-A7CF-4BA6-B89A-35C963350E0D}" type="pres">
-      <dgm:prSet presAssocID="{073F0C87-803F-4D41-83D4-4AAB453EFF22}" presName="topArc1" presStyleLbl="parChTrans1D1" presStyleIdx="0" presStyleCnt="42"/>
+      <dgm:prSet presAssocID="{073F0C87-803F-4D41-83D4-4AAB453EFF22}" presName="topArc1" presStyleLbl="parChTrans1D1" presStyleIdx="0" presStyleCnt="46"/>
       <dgm:spPr/>
     </dgm:pt>
     <dgm:pt modelId="{A6B6FF6C-6D78-42F6-B5C0-4BC368865C81}" type="pres">
-      <dgm:prSet presAssocID="{073F0C87-803F-4D41-83D4-4AAB453EFF22}" presName="bottomArc1" presStyleLbl="parChTrans1D1" presStyleIdx="1" presStyleCnt="42"/>
+      <dgm:prSet presAssocID="{073F0C87-803F-4D41-83D4-4AAB453EFF22}" presName="bottomArc1" presStyleLbl="parChTrans1D1" presStyleIdx="1" presStyleCnt="46"/>
       <dgm:spPr/>
     </dgm:pt>
     <dgm:pt modelId="{6969ED56-D1E8-4EB1-9B23-E2AEEEC9A10D}" type="pres">
@@ -37156,7 +37171,7 @@
       <dgm:spPr/>
     </dgm:pt>
     <dgm:pt modelId="{30B71686-21EF-4F5A-80E3-D66C99E4DBB1}" type="pres">
-      <dgm:prSet presAssocID="{B3F06794-351B-4075-8DAF-67DBF94F5AC0}" presName="Name28" presStyleLbl="parChTrans1D2" presStyleIdx="0" presStyleCnt="5"/>
+      <dgm:prSet presAssocID="{B3F06794-351B-4075-8DAF-67DBF94F5AC0}" presName="Name28" presStyleLbl="parChTrans1D2" presStyleIdx="0" presStyleCnt="6"/>
       <dgm:spPr/>
     </dgm:pt>
     <dgm:pt modelId="{D8417E27-A3AE-4F07-B270-8957DE68ADC5}" type="pres">
@@ -37180,11 +37195,11 @@
       <dgm:spPr/>
     </dgm:pt>
     <dgm:pt modelId="{583F37EE-D37F-491F-9E5B-C94CC5874384}" type="pres">
-      <dgm:prSet presAssocID="{F676891D-F2FC-4BED-BC5A-6C9C0AC9011A}" presName="topArc2" presStyleLbl="parChTrans1D1" presStyleIdx="2" presStyleCnt="42"/>
+      <dgm:prSet presAssocID="{F676891D-F2FC-4BED-BC5A-6C9C0AC9011A}" presName="topArc2" presStyleLbl="parChTrans1D1" presStyleIdx="2" presStyleCnt="46"/>
       <dgm:spPr/>
     </dgm:pt>
     <dgm:pt modelId="{750858A6-E9B6-412A-8CEA-C9CFDE2E5526}" type="pres">
-      <dgm:prSet presAssocID="{F676891D-F2FC-4BED-BC5A-6C9C0AC9011A}" presName="bottomArc2" presStyleLbl="parChTrans1D1" presStyleIdx="3" presStyleCnt="42"/>
+      <dgm:prSet presAssocID="{F676891D-F2FC-4BED-BC5A-6C9C0AC9011A}" presName="bottomArc2" presStyleLbl="parChTrans1D1" presStyleIdx="3" presStyleCnt="46"/>
       <dgm:spPr/>
     </dgm:pt>
     <dgm:pt modelId="{0F15371E-302B-47DA-9889-F2871FB565A9}" type="pres">
@@ -37196,7 +37211,7 @@
       <dgm:spPr/>
     </dgm:pt>
     <dgm:pt modelId="{278764BE-0BC3-4C63-948B-1BDD61CF9A4C}" type="pres">
-      <dgm:prSet presAssocID="{B8F1CE4C-BC7C-4F46-B5EA-DD9AE57F1A2E}" presName="Name28" presStyleLbl="parChTrans1D3" presStyleIdx="0" presStyleCnt="15"/>
+      <dgm:prSet presAssocID="{B8F1CE4C-BC7C-4F46-B5EA-DD9AE57F1A2E}" presName="Name28" presStyleLbl="parChTrans1D3" presStyleIdx="0" presStyleCnt="16"/>
       <dgm:spPr/>
     </dgm:pt>
     <dgm:pt modelId="{B51E4A0E-26EC-46E4-922B-4D840AA0F8D3}" type="pres">
@@ -37220,11 +37235,11 @@
       <dgm:spPr/>
     </dgm:pt>
     <dgm:pt modelId="{A574E8DA-0A1A-4DCB-8103-86A9A2580223}" type="pres">
-      <dgm:prSet presAssocID="{A74BE474-2E7A-4165-A6D6-A85AC6DD7C98}" presName="topArc2" presStyleLbl="parChTrans1D1" presStyleIdx="4" presStyleCnt="42"/>
+      <dgm:prSet presAssocID="{A74BE474-2E7A-4165-A6D6-A85AC6DD7C98}" presName="topArc2" presStyleLbl="parChTrans1D1" presStyleIdx="4" presStyleCnt="46"/>
       <dgm:spPr/>
     </dgm:pt>
     <dgm:pt modelId="{D8B6B66F-3B29-4AE1-B474-41FD8543F800}" type="pres">
-      <dgm:prSet presAssocID="{A74BE474-2E7A-4165-A6D6-A85AC6DD7C98}" presName="bottomArc2" presStyleLbl="parChTrans1D1" presStyleIdx="5" presStyleCnt="42"/>
+      <dgm:prSet presAssocID="{A74BE474-2E7A-4165-A6D6-A85AC6DD7C98}" presName="bottomArc2" presStyleLbl="parChTrans1D1" presStyleIdx="5" presStyleCnt="46"/>
       <dgm:spPr/>
     </dgm:pt>
     <dgm:pt modelId="{0452D744-5B60-4C0E-A1DF-861BC5FEB376}" type="pres">
@@ -37240,7 +37255,7 @@
       <dgm:spPr/>
     </dgm:pt>
     <dgm:pt modelId="{8D4FEE90-0EEC-49F1-8FF6-6641A9C7DC4D}" type="pres">
-      <dgm:prSet presAssocID="{F1EB475F-59DF-4484-ADB8-A2234B79B585}" presName="Name28" presStyleLbl="parChTrans1D3" presStyleIdx="1" presStyleCnt="15"/>
+      <dgm:prSet presAssocID="{F1EB475F-59DF-4484-ADB8-A2234B79B585}" presName="Name28" presStyleLbl="parChTrans1D3" presStyleIdx="1" presStyleCnt="16"/>
       <dgm:spPr/>
     </dgm:pt>
     <dgm:pt modelId="{2D5F64F0-DF18-4E6C-998D-28032A490D91}" type="pres">
@@ -37264,11 +37279,11 @@
       <dgm:spPr/>
     </dgm:pt>
     <dgm:pt modelId="{E325E4DF-B21D-4BA5-AA13-DE743F99068B}" type="pres">
-      <dgm:prSet presAssocID="{F22111F0-61BE-4214-89D7-87A1B573BBD6}" presName="topArc2" presStyleLbl="parChTrans1D1" presStyleIdx="6" presStyleCnt="42"/>
+      <dgm:prSet presAssocID="{F22111F0-61BE-4214-89D7-87A1B573BBD6}" presName="topArc2" presStyleLbl="parChTrans1D1" presStyleIdx="6" presStyleCnt="46"/>
       <dgm:spPr/>
     </dgm:pt>
     <dgm:pt modelId="{2FFE6F4E-7BE0-4626-B3EE-E424581F67C1}" type="pres">
-      <dgm:prSet presAssocID="{F22111F0-61BE-4214-89D7-87A1B573BBD6}" presName="bottomArc2" presStyleLbl="parChTrans1D1" presStyleIdx="7" presStyleCnt="42"/>
+      <dgm:prSet presAssocID="{F22111F0-61BE-4214-89D7-87A1B573BBD6}" presName="bottomArc2" presStyleLbl="parChTrans1D1" presStyleIdx="7" presStyleCnt="46"/>
       <dgm:spPr/>
     </dgm:pt>
     <dgm:pt modelId="{CDDFDD1A-28D2-452D-87DD-9F09CE673AFE}" type="pres">
@@ -37284,7 +37299,7 @@
       <dgm:spPr/>
     </dgm:pt>
     <dgm:pt modelId="{A49AA48B-D8AC-4632-81F7-D3562AB5A92D}" type="pres">
-      <dgm:prSet presAssocID="{A3BC1891-6167-4FC7-AB72-909F5EBC8996}" presName="Name28" presStyleLbl="parChTrans1D3" presStyleIdx="2" presStyleCnt="15"/>
+      <dgm:prSet presAssocID="{A3BC1891-6167-4FC7-AB72-909F5EBC8996}" presName="Name28" presStyleLbl="parChTrans1D3" presStyleIdx="2" presStyleCnt="16"/>
       <dgm:spPr/>
     </dgm:pt>
     <dgm:pt modelId="{24E86DBF-2C7E-4920-8F2D-27DE6F568112}" type="pres">
@@ -37308,11 +37323,11 @@
       <dgm:spPr/>
     </dgm:pt>
     <dgm:pt modelId="{73F2D7AF-5291-4FF8-9511-8FCDCB7E5C13}" type="pres">
-      <dgm:prSet presAssocID="{B4AE3D2B-9808-46F3-BFB6-5F0BD54AF40C}" presName="topArc2" presStyleLbl="parChTrans1D1" presStyleIdx="8" presStyleCnt="42"/>
+      <dgm:prSet presAssocID="{B4AE3D2B-9808-46F3-BFB6-5F0BD54AF40C}" presName="topArc2" presStyleLbl="parChTrans1D1" presStyleIdx="8" presStyleCnt="46"/>
       <dgm:spPr/>
     </dgm:pt>
     <dgm:pt modelId="{8EF16238-87B3-42B6-92B9-63A685ACF29F}" type="pres">
-      <dgm:prSet presAssocID="{B4AE3D2B-9808-46F3-BFB6-5F0BD54AF40C}" presName="bottomArc2" presStyleLbl="parChTrans1D1" presStyleIdx="9" presStyleCnt="42"/>
+      <dgm:prSet presAssocID="{B4AE3D2B-9808-46F3-BFB6-5F0BD54AF40C}" presName="bottomArc2" presStyleLbl="parChTrans1D1" presStyleIdx="9" presStyleCnt="46"/>
       <dgm:spPr/>
     </dgm:pt>
     <dgm:pt modelId="{DB57E66C-EE3E-46D9-B25D-3593703103B6}" type="pres">
@@ -37328,7 +37343,7 @@
       <dgm:spPr/>
     </dgm:pt>
     <dgm:pt modelId="{DB81AEDE-A53B-4604-ADC2-BB4525E93601}" type="pres">
-      <dgm:prSet presAssocID="{806B41A0-B514-4965-95B3-931CF26C5E99}" presName="Name28" presStyleLbl="parChTrans1D3" presStyleIdx="3" presStyleCnt="15"/>
+      <dgm:prSet presAssocID="{806B41A0-B514-4965-95B3-931CF26C5E99}" presName="Name28" presStyleLbl="parChTrans1D3" presStyleIdx="3" presStyleCnt="16"/>
       <dgm:spPr/>
     </dgm:pt>
     <dgm:pt modelId="{CF2A380B-5625-4BF7-81BB-4F412F2DC110}" type="pres">
@@ -37352,11 +37367,11 @@
       <dgm:spPr/>
     </dgm:pt>
     <dgm:pt modelId="{FBE4E56C-E1ED-485B-A346-C9B84F0F0228}" type="pres">
-      <dgm:prSet presAssocID="{9AA56489-2A1B-4CA8-9505-4505BD968F49}" presName="topArc2" presStyleLbl="parChTrans1D1" presStyleIdx="10" presStyleCnt="42"/>
+      <dgm:prSet presAssocID="{9AA56489-2A1B-4CA8-9505-4505BD968F49}" presName="topArc2" presStyleLbl="parChTrans1D1" presStyleIdx="10" presStyleCnt="46"/>
       <dgm:spPr/>
     </dgm:pt>
     <dgm:pt modelId="{7F4E0FA8-9A26-4267-8593-AE3247805E12}" type="pres">
-      <dgm:prSet presAssocID="{9AA56489-2A1B-4CA8-9505-4505BD968F49}" presName="bottomArc2" presStyleLbl="parChTrans1D1" presStyleIdx="11" presStyleCnt="42"/>
+      <dgm:prSet presAssocID="{9AA56489-2A1B-4CA8-9505-4505BD968F49}" presName="bottomArc2" presStyleLbl="parChTrans1D1" presStyleIdx="11" presStyleCnt="46"/>
       <dgm:spPr/>
     </dgm:pt>
     <dgm:pt modelId="{6C27B59F-C825-4446-8C74-66F9C4B0D4BD}" type="pres">
@@ -37376,7 +37391,7 @@
       <dgm:spPr/>
     </dgm:pt>
     <dgm:pt modelId="{DA1BB784-2320-444A-8009-C1F2524F8F98}" type="pres">
-      <dgm:prSet presAssocID="{EB9C5903-4AF2-45C7-9BBB-CF82648E829C}" presName="Name28" presStyleLbl="parChTrans1D2" presStyleIdx="1" presStyleCnt="5"/>
+      <dgm:prSet presAssocID="{EB9C5903-4AF2-45C7-9BBB-CF82648E829C}" presName="Name28" presStyleLbl="parChTrans1D2" presStyleIdx="1" presStyleCnt="6"/>
       <dgm:spPr/>
     </dgm:pt>
     <dgm:pt modelId="{90EEF1E9-C7AC-4B65-9B0B-37931F637737}" type="pres">
@@ -37400,11 +37415,11 @@
       <dgm:spPr/>
     </dgm:pt>
     <dgm:pt modelId="{ED7328CF-0552-4EC1-9ED1-D45A50649C41}" type="pres">
-      <dgm:prSet presAssocID="{2261634F-A004-4BC5-ACE4-8CB0D5821D01}" presName="topArc2" presStyleLbl="parChTrans1D1" presStyleIdx="12" presStyleCnt="42"/>
+      <dgm:prSet presAssocID="{2261634F-A004-4BC5-ACE4-8CB0D5821D01}" presName="topArc2" presStyleLbl="parChTrans1D1" presStyleIdx="12" presStyleCnt="46"/>
       <dgm:spPr/>
     </dgm:pt>
     <dgm:pt modelId="{5097A38B-900A-45BE-B24A-5639E8DBE59E}" type="pres">
-      <dgm:prSet presAssocID="{2261634F-A004-4BC5-ACE4-8CB0D5821D01}" presName="bottomArc2" presStyleLbl="parChTrans1D1" presStyleIdx="13" presStyleCnt="42"/>
+      <dgm:prSet presAssocID="{2261634F-A004-4BC5-ACE4-8CB0D5821D01}" presName="bottomArc2" presStyleLbl="parChTrans1D1" presStyleIdx="13" presStyleCnt="46"/>
       <dgm:spPr/>
     </dgm:pt>
     <dgm:pt modelId="{5F15BBA5-2745-4DFD-BE2E-FD6189BC5A79}" type="pres">
@@ -37416,7 +37431,7 @@
       <dgm:spPr/>
     </dgm:pt>
     <dgm:pt modelId="{BD341BCC-C984-4E2C-9CC5-5363C1655BD4}" type="pres">
-      <dgm:prSet presAssocID="{299B47D8-9E4F-49C3-A8CC-FF13C78DC249}" presName="Name28" presStyleLbl="parChTrans1D3" presStyleIdx="4" presStyleCnt="15"/>
+      <dgm:prSet presAssocID="{299B47D8-9E4F-49C3-A8CC-FF13C78DC249}" presName="Name28" presStyleLbl="parChTrans1D3" presStyleIdx="4" presStyleCnt="16"/>
       <dgm:spPr/>
     </dgm:pt>
     <dgm:pt modelId="{83B0E9CF-C612-4200-9B8E-D0D514F7A048}" type="pres">
@@ -37440,11 +37455,11 @@
       <dgm:spPr/>
     </dgm:pt>
     <dgm:pt modelId="{54C959C8-F8F5-4B5D-8BBA-2EE110790D58}" type="pres">
-      <dgm:prSet presAssocID="{D5515820-1E2E-47A5-9A9A-1039DCB409C1}" presName="topArc2" presStyleLbl="parChTrans1D1" presStyleIdx="14" presStyleCnt="42"/>
+      <dgm:prSet presAssocID="{D5515820-1E2E-47A5-9A9A-1039DCB409C1}" presName="topArc2" presStyleLbl="parChTrans1D1" presStyleIdx="14" presStyleCnt="46"/>
       <dgm:spPr/>
     </dgm:pt>
     <dgm:pt modelId="{CB12240D-CE46-4AB7-A95B-693EDC6EE50F}" type="pres">
-      <dgm:prSet presAssocID="{D5515820-1E2E-47A5-9A9A-1039DCB409C1}" presName="bottomArc2" presStyleLbl="parChTrans1D1" presStyleIdx="15" presStyleCnt="42"/>
+      <dgm:prSet presAssocID="{D5515820-1E2E-47A5-9A9A-1039DCB409C1}" presName="bottomArc2" presStyleLbl="parChTrans1D1" presStyleIdx="15" presStyleCnt="46"/>
       <dgm:spPr/>
     </dgm:pt>
     <dgm:pt modelId="{AF09CE91-AD48-4BD1-A808-5053A3D96D35}" type="pres">
@@ -37460,7 +37475,7 @@
       <dgm:spPr/>
     </dgm:pt>
     <dgm:pt modelId="{C25EE4A6-9271-4254-A8B5-F6C28D5C8F52}" type="pres">
-      <dgm:prSet presAssocID="{385D40DB-4E3A-4F87-9ADC-1DC2FE539030}" presName="Name28" presStyleLbl="parChTrans1D3" presStyleIdx="5" presStyleCnt="15"/>
+      <dgm:prSet presAssocID="{385D40DB-4E3A-4F87-9ADC-1DC2FE539030}" presName="Name28" presStyleLbl="parChTrans1D3" presStyleIdx="5" presStyleCnt="16"/>
       <dgm:spPr/>
     </dgm:pt>
     <dgm:pt modelId="{6BDFC6FA-3E60-40B0-8630-5EEDB1FD5315}" type="pres">
@@ -37484,11 +37499,11 @@
       <dgm:spPr/>
     </dgm:pt>
     <dgm:pt modelId="{A5983B4D-5FCD-4723-B79A-1668FF82986C}" type="pres">
-      <dgm:prSet presAssocID="{37DAC8B9-5E23-4D8A-B446-06FA0398BB2A}" presName="topArc2" presStyleLbl="parChTrans1D1" presStyleIdx="16" presStyleCnt="42"/>
+      <dgm:prSet presAssocID="{37DAC8B9-5E23-4D8A-B446-06FA0398BB2A}" presName="topArc2" presStyleLbl="parChTrans1D1" presStyleIdx="16" presStyleCnt="46"/>
       <dgm:spPr/>
     </dgm:pt>
     <dgm:pt modelId="{E9130DDF-6B34-48FA-86EC-024F2A89207E}" type="pres">
-      <dgm:prSet presAssocID="{37DAC8B9-5E23-4D8A-B446-06FA0398BB2A}" presName="bottomArc2" presStyleLbl="parChTrans1D1" presStyleIdx="17" presStyleCnt="42"/>
+      <dgm:prSet presAssocID="{37DAC8B9-5E23-4D8A-B446-06FA0398BB2A}" presName="bottomArc2" presStyleLbl="parChTrans1D1" presStyleIdx="17" presStyleCnt="46"/>
       <dgm:spPr/>
     </dgm:pt>
     <dgm:pt modelId="{F50B7F7E-C424-4CC9-B632-F45980956743}" type="pres">
@@ -37504,7 +37519,7 @@
       <dgm:spPr/>
     </dgm:pt>
     <dgm:pt modelId="{9B9599BA-DDE1-4F15-B926-B8AE86717A10}" type="pres">
-      <dgm:prSet presAssocID="{B287B886-780A-4AF9-B97F-8335FAD78432}" presName="Name28" presStyleLbl="parChTrans1D3" presStyleIdx="6" presStyleCnt="15"/>
+      <dgm:prSet presAssocID="{B287B886-780A-4AF9-B97F-8335FAD78432}" presName="Name28" presStyleLbl="parChTrans1D3" presStyleIdx="6" presStyleCnt="16"/>
       <dgm:spPr/>
     </dgm:pt>
     <dgm:pt modelId="{15689B61-35F9-4C38-8912-5820714CCE28}" type="pres">
@@ -37528,11 +37543,11 @@
       <dgm:spPr/>
     </dgm:pt>
     <dgm:pt modelId="{B1771B9A-6DEA-4856-8C5D-1DA20C7EEBE1}" type="pres">
-      <dgm:prSet presAssocID="{4009AF42-48F0-4D7F-995A-51EA49547C02}" presName="topArc2" presStyleLbl="parChTrans1D1" presStyleIdx="18" presStyleCnt="42"/>
+      <dgm:prSet presAssocID="{4009AF42-48F0-4D7F-995A-51EA49547C02}" presName="topArc2" presStyleLbl="parChTrans1D1" presStyleIdx="18" presStyleCnt="46"/>
       <dgm:spPr/>
     </dgm:pt>
     <dgm:pt modelId="{31FA46FB-888B-4145-ABDD-C22A33AEBCF3}" type="pres">
-      <dgm:prSet presAssocID="{4009AF42-48F0-4D7F-995A-51EA49547C02}" presName="bottomArc2" presStyleLbl="parChTrans1D1" presStyleIdx="19" presStyleCnt="42"/>
+      <dgm:prSet presAssocID="{4009AF42-48F0-4D7F-995A-51EA49547C02}" presName="bottomArc2" presStyleLbl="parChTrans1D1" presStyleIdx="19" presStyleCnt="46"/>
       <dgm:spPr/>
     </dgm:pt>
     <dgm:pt modelId="{2F620579-5705-45CB-B278-6F76C86EA104}" type="pres">
@@ -37548,7 +37563,7 @@
       <dgm:spPr/>
     </dgm:pt>
     <dgm:pt modelId="{983EF0E4-FDA2-4A64-97DD-C9C2C1980C6E}" type="pres">
-      <dgm:prSet presAssocID="{9C801D3C-887B-4AB5-BE0C-10CC30E68527}" presName="Name28" presStyleLbl="parChTrans1D3" presStyleIdx="7" presStyleCnt="15"/>
+      <dgm:prSet presAssocID="{9C801D3C-887B-4AB5-BE0C-10CC30E68527}" presName="Name28" presStyleLbl="parChTrans1D3" presStyleIdx="7" presStyleCnt="16"/>
       <dgm:spPr/>
     </dgm:pt>
     <dgm:pt modelId="{119E4FB2-CE4E-479E-95B6-F05B6A2B0AFE}" type="pres">
@@ -37572,11 +37587,11 @@
       <dgm:spPr/>
     </dgm:pt>
     <dgm:pt modelId="{2EC1A786-0E4D-440A-88B3-6B0591F16C97}" type="pres">
-      <dgm:prSet presAssocID="{C544DD23-B399-400C-830A-5EEFCC23466F}" presName="topArc2" presStyleLbl="parChTrans1D1" presStyleIdx="20" presStyleCnt="42"/>
+      <dgm:prSet presAssocID="{C544DD23-B399-400C-830A-5EEFCC23466F}" presName="topArc2" presStyleLbl="parChTrans1D1" presStyleIdx="20" presStyleCnt="46"/>
       <dgm:spPr/>
     </dgm:pt>
     <dgm:pt modelId="{E9C3F4C8-D477-4288-8BD1-D6B28600FE79}" type="pres">
-      <dgm:prSet presAssocID="{C544DD23-B399-400C-830A-5EEFCC23466F}" presName="bottomArc2" presStyleLbl="parChTrans1D1" presStyleIdx="21" presStyleCnt="42"/>
+      <dgm:prSet presAssocID="{C544DD23-B399-400C-830A-5EEFCC23466F}" presName="bottomArc2" presStyleLbl="parChTrans1D1" presStyleIdx="21" presStyleCnt="46"/>
       <dgm:spPr/>
     </dgm:pt>
     <dgm:pt modelId="{37ED9B89-5BF6-4B52-9667-779D864E4B90}" type="pres">
@@ -37596,7 +37611,7 @@
       <dgm:spPr/>
     </dgm:pt>
     <dgm:pt modelId="{C7EA5007-D658-4196-9694-0AB7CD714ED1}" type="pres">
-      <dgm:prSet presAssocID="{E00262AB-CF50-40CD-B3EA-A36831B27AF5}" presName="Name28" presStyleLbl="parChTrans1D2" presStyleIdx="2" presStyleCnt="5"/>
+      <dgm:prSet presAssocID="{E00262AB-CF50-40CD-B3EA-A36831B27AF5}" presName="Name28" presStyleLbl="parChTrans1D2" presStyleIdx="2" presStyleCnt="6"/>
       <dgm:spPr/>
     </dgm:pt>
     <dgm:pt modelId="{45A90E0F-1B5F-43BB-92D7-CCF7FBEA6A8E}" type="pres">
@@ -37620,11 +37635,11 @@
       <dgm:spPr/>
     </dgm:pt>
     <dgm:pt modelId="{9A665AA6-49F7-4629-8E5C-B6E4E9D63262}" type="pres">
-      <dgm:prSet presAssocID="{98B74172-DC33-4460-82C2-2803A186DDDF}" presName="topArc2" presStyleLbl="parChTrans1D1" presStyleIdx="22" presStyleCnt="42"/>
+      <dgm:prSet presAssocID="{98B74172-DC33-4460-82C2-2803A186DDDF}" presName="topArc2" presStyleLbl="parChTrans1D1" presStyleIdx="22" presStyleCnt="46"/>
       <dgm:spPr/>
     </dgm:pt>
     <dgm:pt modelId="{7D4FBA2E-99D8-4901-9407-D07186103C8B}" type="pres">
-      <dgm:prSet presAssocID="{98B74172-DC33-4460-82C2-2803A186DDDF}" presName="bottomArc2" presStyleLbl="parChTrans1D1" presStyleIdx="23" presStyleCnt="42"/>
+      <dgm:prSet presAssocID="{98B74172-DC33-4460-82C2-2803A186DDDF}" presName="bottomArc2" presStyleLbl="parChTrans1D1" presStyleIdx="23" presStyleCnt="46"/>
       <dgm:spPr/>
     </dgm:pt>
     <dgm:pt modelId="{B3DD5965-A558-4D8A-866A-96100C450126}" type="pres">
@@ -37636,7 +37651,7 @@
       <dgm:spPr/>
     </dgm:pt>
     <dgm:pt modelId="{72F18689-AAB7-409D-87E7-779296EC4FD5}" type="pres">
-      <dgm:prSet presAssocID="{B8CECD3F-4605-4A6A-A7A1-AFCC8E857699}" presName="Name28" presStyleLbl="parChTrans1D3" presStyleIdx="8" presStyleCnt="15"/>
+      <dgm:prSet presAssocID="{B8CECD3F-4605-4A6A-A7A1-AFCC8E857699}" presName="Name28" presStyleLbl="parChTrans1D3" presStyleIdx="8" presStyleCnt="16"/>
       <dgm:spPr/>
     </dgm:pt>
     <dgm:pt modelId="{3FD657C4-F8A1-4D1D-8FFE-F3D7DBDFCA48}" type="pres">
@@ -37660,11 +37675,11 @@
       <dgm:spPr/>
     </dgm:pt>
     <dgm:pt modelId="{43F97BB4-989F-4858-A743-716E0C79495B}" type="pres">
-      <dgm:prSet presAssocID="{1CDDE3FE-8283-4DC4-AEBE-35EA1C8C1343}" presName="topArc2" presStyleLbl="parChTrans1D1" presStyleIdx="24" presStyleCnt="42"/>
+      <dgm:prSet presAssocID="{1CDDE3FE-8283-4DC4-AEBE-35EA1C8C1343}" presName="topArc2" presStyleLbl="parChTrans1D1" presStyleIdx="24" presStyleCnt="46"/>
       <dgm:spPr/>
     </dgm:pt>
     <dgm:pt modelId="{6027D3C0-6283-4DC1-BA9C-6541F6A2BBC0}" type="pres">
-      <dgm:prSet presAssocID="{1CDDE3FE-8283-4DC4-AEBE-35EA1C8C1343}" presName="bottomArc2" presStyleLbl="parChTrans1D1" presStyleIdx="25" presStyleCnt="42"/>
+      <dgm:prSet presAssocID="{1CDDE3FE-8283-4DC4-AEBE-35EA1C8C1343}" presName="bottomArc2" presStyleLbl="parChTrans1D1" presStyleIdx="25" presStyleCnt="46"/>
       <dgm:spPr/>
     </dgm:pt>
     <dgm:pt modelId="{24D7EE35-72B9-4DA9-9247-7F3CE3550827}" type="pres">
@@ -37680,7 +37695,7 @@
       <dgm:spPr/>
     </dgm:pt>
     <dgm:pt modelId="{9226D1B8-31DF-4345-AF8D-D8B83B0A4153}" type="pres">
-      <dgm:prSet presAssocID="{8B315B7B-8796-41B8-A1FF-FB2C925A0297}" presName="Name28" presStyleLbl="parChTrans1D3" presStyleIdx="9" presStyleCnt="15"/>
+      <dgm:prSet presAssocID="{8B315B7B-8796-41B8-A1FF-FB2C925A0297}" presName="Name28" presStyleLbl="parChTrans1D3" presStyleIdx="9" presStyleCnt="16"/>
       <dgm:spPr/>
     </dgm:pt>
     <dgm:pt modelId="{4BD7C9D1-B1E5-4802-824B-4A0E816DBBEF}" type="pres">
@@ -37704,11 +37719,11 @@
       <dgm:spPr/>
     </dgm:pt>
     <dgm:pt modelId="{51E24646-2F28-460B-97E8-E5B6B93D4625}" type="pres">
-      <dgm:prSet presAssocID="{13F98E41-070A-4B34-93AF-C51329DBA720}" presName="topArc2" presStyleLbl="parChTrans1D1" presStyleIdx="26" presStyleCnt="42"/>
+      <dgm:prSet presAssocID="{13F98E41-070A-4B34-93AF-C51329DBA720}" presName="topArc2" presStyleLbl="parChTrans1D1" presStyleIdx="26" presStyleCnt="46"/>
       <dgm:spPr/>
     </dgm:pt>
     <dgm:pt modelId="{0BA93529-37E9-4FF9-B5C1-FFBFEADFD141}" type="pres">
-      <dgm:prSet presAssocID="{13F98E41-070A-4B34-93AF-C51329DBA720}" presName="bottomArc2" presStyleLbl="parChTrans1D1" presStyleIdx="27" presStyleCnt="42"/>
+      <dgm:prSet presAssocID="{13F98E41-070A-4B34-93AF-C51329DBA720}" presName="bottomArc2" presStyleLbl="parChTrans1D1" presStyleIdx="27" presStyleCnt="46"/>
       <dgm:spPr/>
     </dgm:pt>
     <dgm:pt modelId="{C339D306-0F5B-47EA-9BE7-5AE68D159228}" type="pres">
@@ -37724,7 +37739,7 @@
       <dgm:spPr/>
     </dgm:pt>
     <dgm:pt modelId="{66FE453A-C79E-4083-BB1D-EFFE432E7268}" type="pres">
-      <dgm:prSet presAssocID="{E27B867B-739C-4362-B6E3-37DBE402CEA0}" presName="Name28" presStyleLbl="parChTrans1D3" presStyleIdx="10" presStyleCnt="15"/>
+      <dgm:prSet presAssocID="{E27B867B-739C-4362-B6E3-37DBE402CEA0}" presName="Name28" presStyleLbl="parChTrans1D3" presStyleIdx="10" presStyleCnt="16"/>
       <dgm:spPr/>
     </dgm:pt>
     <dgm:pt modelId="{6641B266-C66F-45B7-8E4D-619863968B0C}" type="pres">
@@ -37748,11 +37763,11 @@
       <dgm:spPr/>
     </dgm:pt>
     <dgm:pt modelId="{3F6A56D6-EE44-40D3-9473-56F425D41A19}" type="pres">
-      <dgm:prSet presAssocID="{96831EB9-F6F4-4187-B916-04B0EBEFBE5F}" presName="topArc2" presStyleLbl="parChTrans1D1" presStyleIdx="28" presStyleCnt="42"/>
+      <dgm:prSet presAssocID="{96831EB9-F6F4-4187-B916-04B0EBEFBE5F}" presName="topArc2" presStyleLbl="parChTrans1D1" presStyleIdx="28" presStyleCnt="46"/>
       <dgm:spPr/>
     </dgm:pt>
     <dgm:pt modelId="{6831F6F4-FB17-45AD-9F10-67C19E1F8777}" type="pres">
-      <dgm:prSet presAssocID="{96831EB9-F6F4-4187-B916-04B0EBEFBE5F}" presName="bottomArc2" presStyleLbl="parChTrans1D1" presStyleIdx="29" presStyleCnt="42"/>
+      <dgm:prSet presAssocID="{96831EB9-F6F4-4187-B916-04B0EBEFBE5F}" presName="bottomArc2" presStyleLbl="parChTrans1D1" presStyleIdx="29" presStyleCnt="46"/>
       <dgm:spPr/>
     </dgm:pt>
     <dgm:pt modelId="{322A865A-36D9-49BB-9BF8-A26A37D249F5}" type="pres">
@@ -37772,7 +37787,7 @@
       <dgm:spPr/>
     </dgm:pt>
     <dgm:pt modelId="{7E0E2C81-530A-4D85-A648-62E9FDD0C922}" type="pres">
-      <dgm:prSet presAssocID="{FCE434A4-2242-4178-BFBC-AED197635282}" presName="Name28" presStyleLbl="parChTrans1D2" presStyleIdx="3" presStyleCnt="5"/>
+      <dgm:prSet presAssocID="{FCE434A4-2242-4178-BFBC-AED197635282}" presName="Name28" presStyleLbl="parChTrans1D2" presStyleIdx="3" presStyleCnt="6"/>
       <dgm:spPr/>
     </dgm:pt>
     <dgm:pt modelId="{8062A336-1630-4A3C-BF48-0BCE24A41CF5}" type="pres">
@@ -37796,11 +37811,11 @@
       <dgm:spPr/>
     </dgm:pt>
     <dgm:pt modelId="{155B0529-A341-4F8C-B445-EB810D9F4954}" type="pres">
-      <dgm:prSet presAssocID="{DB2E42D7-6ED2-42B4-B529-E386CA032707}" presName="topArc2" presStyleLbl="parChTrans1D1" presStyleIdx="30" presStyleCnt="42"/>
+      <dgm:prSet presAssocID="{DB2E42D7-6ED2-42B4-B529-E386CA032707}" presName="topArc2" presStyleLbl="parChTrans1D1" presStyleIdx="30" presStyleCnt="46"/>
       <dgm:spPr/>
     </dgm:pt>
     <dgm:pt modelId="{D9DE798C-A58F-43AA-9E70-6AC9481E78D8}" type="pres">
-      <dgm:prSet presAssocID="{DB2E42D7-6ED2-42B4-B529-E386CA032707}" presName="bottomArc2" presStyleLbl="parChTrans1D1" presStyleIdx="31" presStyleCnt="42"/>
+      <dgm:prSet presAssocID="{DB2E42D7-6ED2-42B4-B529-E386CA032707}" presName="bottomArc2" presStyleLbl="parChTrans1D1" presStyleIdx="31" presStyleCnt="46"/>
       <dgm:spPr/>
     </dgm:pt>
     <dgm:pt modelId="{BBD4A5F2-70A2-4271-85A5-FAABDB8C2643}" type="pres">
@@ -37812,7 +37827,7 @@
       <dgm:spPr/>
     </dgm:pt>
     <dgm:pt modelId="{A113B5D5-EDD2-4770-B771-6A2DB9B53F1E}" type="pres">
-      <dgm:prSet presAssocID="{8720F7FA-20D2-4D98-A322-18C10F3E58DD}" presName="Name28" presStyleLbl="parChTrans1D3" presStyleIdx="11" presStyleCnt="15"/>
+      <dgm:prSet presAssocID="{8720F7FA-20D2-4D98-A322-18C10F3E58DD}" presName="Name28" presStyleLbl="parChTrans1D3" presStyleIdx="11" presStyleCnt="16"/>
       <dgm:spPr/>
     </dgm:pt>
     <dgm:pt modelId="{612FE7DB-0561-44DA-B56B-BA7B62E0D8AC}" type="pres">
@@ -37836,11 +37851,11 @@
       <dgm:spPr/>
     </dgm:pt>
     <dgm:pt modelId="{79131BF5-0475-4B81-ACCB-710911436CBF}" type="pres">
-      <dgm:prSet presAssocID="{CF04B232-A65D-425D-8948-0827224C4456}" presName="topArc2" presStyleLbl="parChTrans1D1" presStyleIdx="32" presStyleCnt="42"/>
+      <dgm:prSet presAssocID="{CF04B232-A65D-425D-8948-0827224C4456}" presName="topArc2" presStyleLbl="parChTrans1D1" presStyleIdx="32" presStyleCnt="46"/>
       <dgm:spPr/>
     </dgm:pt>
     <dgm:pt modelId="{BF3F4066-5983-4152-8860-3ECD8F21B426}" type="pres">
-      <dgm:prSet presAssocID="{CF04B232-A65D-425D-8948-0827224C4456}" presName="bottomArc2" presStyleLbl="parChTrans1D1" presStyleIdx="33" presStyleCnt="42"/>
+      <dgm:prSet presAssocID="{CF04B232-A65D-425D-8948-0827224C4456}" presName="bottomArc2" presStyleLbl="parChTrans1D1" presStyleIdx="33" presStyleCnt="46"/>
       <dgm:spPr/>
     </dgm:pt>
     <dgm:pt modelId="{BE2E1CDB-77ED-43AA-B9AA-1CDBFF4E5BD9}" type="pres">
@@ -37856,7 +37871,7 @@
       <dgm:spPr/>
     </dgm:pt>
     <dgm:pt modelId="{3750F828-9180-4195-BD5E-2061A4A18E0E}" type="pres">
-      <dgm:prSet presAssocID="{336BD14E-980A-454C-AE21-B390F590B006}" presName="Name28" presStyleLbl="parChTrans1D3" presStyleIdx="12" presStyleCnt="15"/>
+      <dgm:prSet presAssocID="{336BD14E-980A-454C-AE21-B390F590B006}" presName="Name28" presStyleLbl="parChTrans1D3" presStyleIdx="12" presStyleCnt="16"/>
       <dgm:spPr/>
     </dgm:pt>
     <dgm:pt modelId="{77C39E52-6FEA-4E81-AFE4-BEA99E2A2E12}" type="pres">
@@ -37880,11 +37895,11 @@
       <dgm:spPr/>
     </dgm:pt>
     <dgm:pt modelId="{797712AE-9158-4220-A964-870B0B69111D}" type="pres">
-      <dgm:prSet presAssocID="{38537AC9-D022-45D6-B0F5-CD3488828E54}" presName="topArc2" presStyleLbl="parChTrans1D1" presStyleIdx="34" presStyleCnt="42"/>
+      <dgm:prSet presAssocID="{38537AC9-D022-45D6-B0F5-CD3488828E54}" presName="topArc2" presStyleLbl="parChTrans1D1" presStyleIdx="34" presStyleCnt="46"/>
       <dgm:spPr/>
     </dgm:pt>
     <dgm:pt modelId="{3F9480D7-197D-403A-B39A-911197691FF0}" type="pres">
-      <dgm:prSet presAssocID="{38537AC9-D022-45D6-B0F5-CD3488828E54}" presName="bottomArc2" presStyleLbl="parChTrans1D1" presStyleIdx="35" presStyleCnt="42"/>
+      <dgm:prSet presAssocID="{38537AC9-D022-45D6-B0F5-CD3488828E54}" presName="bottomArc2" presStyleLbl="parChTrans1D1" presStyleIdx="35" presStyleCnt="46"/>
       <dgm:spPr/>
     </dgm:pt>
     <dgm:pt modelId="{6C1BB7AE-C19D-4ED4-B328-BEFB2DAD3403}" type="pres">
@@ -37900,7 +37915,7 @@
       <dgm:spPr/>
     </dgm:pt>
     <dgm:pt modelId="{E89F8D80-D91E-4B5C-A659-11F16F74A89D}" type="pres">
-      <dgm:prSet presAssocID="{ECA89CE4-B9E1-4205-8941-4CEF5619D9D0}" presName="Name28" presStyleLbl="parChTrans1D3" presStyleIdx="13" presStyleCnt="15"/>
+      <dgm:prSet presAssocID="{ECA89CE4-B9E1-4205-8941-4CEF5619D9D0}" presName="Name28" presStyleLbl="parChTrans1D3" presStyleIdx="13" presStyleCnt="16"/>
       <dgm:spPr/>
     </dgm:pt>
     <dgm:pt modelId="{9DEAD34C-7CD2-4E10-BDFB-3E75DFED3485}" type="pres">
@@ -37924,11 +37939,11 @@
       <dgm:spPr/>
     </dgm:pt>
     <dgm:pt modelId="{779D56C8-5E0C-418C-8B7F-8BEA774F3588}" type="pres">
-      <dgm:prSet presAssocID="{972EB9BD-C9A2-4E76-A3DB-EA2EEFCFD4AC}" presName="topArc2" presStyleLbl="parChTrans1D1" presStyleIdx="36" presStyleCnt="42"/>
+      <dgm:prSet presAssocID="{972EB9BD-C9A2-4E76-A3DB-EA2EEFCFD4AC}" presName="topArc2" presStyleLbl="parChTrans1D1" presStyleIdx="36" presStyleCnt="46"/>
       <dgm:spPr/>
     </dgm:pt>
     <dgm:pt modelId="{2134B88F-0F9B-4D9F-AE08-C990A5514A8D}" type="pres">
-      <dgm:prSet presAssocID="{972EB9BD-C9A2-4E76-A3DB-EA2EEFCFD4AC}" presName="bottomArc2" presStyleLbl="parChTrans1D1" presStyleIdx="37" presStyleCnt="42"/>
+      <dgm:prSet presAssocID="{972EB9BD-C9A2-4E76-A3DB-EA2EEFCFD4AC}" presName="bottomArc2" presStyleLbl="parChTrans1D1" presStyleIdx="37" presStyleCnt="46"/>
       <dgm:spPr/>
     </dgm:pt>
     <dgm:pt modelId="{A08AADEE-9F46-43E1-8E02-068BC9E12FA1}" type="pres">
@@ -37944,7 +37959,7 @@
       <dgm:spPr/>
     </dgm:pt>
     <dgm:pt modelId="{E7B91311-A335-440D-B129-4727D402FFEA}" type="pres">
-      <dgm:prSet presAssocID="{DB4FDC34-C535-452D-9590-A86A74218137}" presName="Name28" presStyleLbl="parChTrans1D3" presStyleIdx="14" presStyleCnt="15"/>
+      <dgm:prSet presAssocID="{DB4FDC34-C535-452D-9590-A86A74218137}" presName="Name28" presStyleLbl="parChTrans1D3" presStyleIdx="14" presStyleCnt="16"/>
       <dgm:spPr/>
     </dgm:pt>
     <dgm:pt modelId="{A84EDAC9-32C3-48C7-A405-39F764D3648E}" type="pres">
@@ -37968,11 +37983,11 @@
       <dgm:spPr/>
     </dgm:pt>
     <dgm:pt modelId="{0955BA02-EA0F-46B5-B57D-94BA674FF700}" type="pres">
-      <dgm:prSet presAssocID="{ED1CDE3E-15FA-435C-AB08-8763F47D75BA}" presName="topArc2" presStyleLbl="parChTrans1D1" presStyleIdx="38" presStyleCnt="42"/>
+      <dgm:prSet presAssocID="{ED1CDE3E-15FA-435C-AB08-8763F47D75BA}" presName="topArc2" presStyleLbl="parChTrans1D1" presStyleIdx="38" presStyleCnt="46"/>
       <dgm:spPr/>
     </dgm:pt>
     <dgm:pt modelId="{C0BD653C-B2B8-488C-8DB1-A0D24686115C}" type="pres">
-      <dgm:prSet presAssocID="{ED1CDE3E-15FA-435C-AB08-8763F47D75BA}" presName="bottomArc2" presStyleLbl="parChTrans1D1" presStyleIdx="39" presStyleCnt="42"/>
+      <dgm:prSet presAssocID="{ED1CDE3E-15FA-435C-AB08-8763F47D75BA}" presName="bottomArc2" presStyleLbl="parChTrans1D1" presStyleIdx="39" presStyleCnt="46"/>
       <dgm:spPr/>
     </dgm:pt>
     <dgm:pt modelId="{2E388C82-A0E3-45E4-B037-25F079EB8449}" type="pres">
@@ -37991,12 +38006,100 @@
       <dgm:prSet presAssocID="{DB2E42D7-6ED2-42B4-B529-E386CA032707}" presName="hierChild5" presStyleCnt="0"/>
       <dgm:spPr/>
     </dgm:pt>
+    <dgm:pt modelId="{C1B48B8A-6EE0-4BBC-BF58-659D1F24256E}" type="pres">
+      <dgm:prSet presAssocID="{3FBE3917-7B7F-4DFF-A316-8772A97B30FC}" presName="Name28" presStyleLbl="parChTrans1D2" presStyleIdx="4" presStyleCnt="6"/>
+      <dgm:spPr/>
+    </dgm:pt>
+    <dgm:pt modelId="{FA9BE5EF-F6C5-4E26-9B30-765B34EE656C}" type="pres">
+      <dgm:prSet presAssocID="{74522CD4-7A66-4463-A87E-56698DF1BBA8}" presName="hierRoot2" presStyleCnt="0">
+        <dgm:presLayoutVars>
+          <dgm:hierBranch val="init"/>
+        </dgm:presLayoutVars>
+      </dgm:prSet>
+      <dgm:spPr/>
+    </dgm:pt>
+    <dgm:pt modelId="{AA34B29B-E5EA-431B-A2E2-2704479C5D74}" type="pres">
+      <dgm:prSet presAssocID="{74522CD4-7A66-4463-A87E-56698DF1BBA8}" presName="rootComposite2" presStyleCnt="0"/>
+      <dgm:spPr/>
+    </dgm:pt>
+    <dgm:pt modelId="{BD662B5E-CDBF-478E-A35D-0F7D6C576E99}" type="pres">
+      <dgm:prSet presAssocID="{74522CD4-7A66-4463-A87E-56698DF1BBA8}" presName="rootText2" presStyleLbl="alignAcc1" presStyleIdx="0" presStyleCnt="0">
+        <dgm:presLayoutVars>
+          <dgm:chPref val="3"/>
+        </dgm:presLayoutVars>
+      </dgm:prSet>
+      <dgm:spPr/>
+    </dgm:pt>
+    <dgm:pt modelId="{24D8EE93-B191-4A88-9D61-6199DC615BF1}" type="pres">
+      <dgm:prSet presAssocID="{74522CD4-7A66-4463-A87E-56698DF1BBA8}" presName="topArc2" presStyleLbl="parChTrans1D1" presStyleIdx="40" presStyleCnt="46"/>
+      <dgm:spPr/>
+    </dgm:pt>
+    <dgm:pt modelId="{3FF64629-EA86-4F15-8F89-4134DD14E0F7}" type="pres">
+      <dgm:prSet presAssocID="{74522CD4-7A66-4463-A87E-56698DF1BBA8}" presName="bottomArc2" presStyleLbl="parChTrans1D1" presStyleIdx="41" presStyleCnt="46"/>
+      <dgm:spPr/>
+    </dgm:pt>
+    <dgm:pt modelId="{334F8FBC-5927-4EAC-B9A7-15FF806D1074}" type="pres">
+      <dgm:prSet presAssocID="{74522CD4-7A66-4463-A87E-56698DF1BBA8}" presName="topConnNode2" presStyleLbl="node2" presStyleIdx="0" presStyleCnt="0"/>
+      <dgm:spPr/>
+    </dgm:pt>
+    <dgm:pt modelId="{AEF19979-FBB4-4A28-A5FB-6030BCD90CD4}" type="pres">
+      <dgm:prSet presAssocID="{74522CD4-7A66-4463-A87E-56698DF1BBA8}" presName="hierChild4" presStyleCnt="0"/>
+      <dgm:spPr/>
+    </dgm:pt>
+    <dgm:pt modelId="{BC4872E5-FAA9-47F7-A418-FF94FF905453}" type="pres">
+      <dgm:prSet presAssocID="{59E1F531-2DFB-4F63-BD60-1A03DF6B5866}" presName="Name28" presStyleLbl="parChTrans1D3" presStyleIdx="15" presStyleCnt="16"/>
+      <dgm:spPr/>
+    </dgm:pt>
+    <dgm:pt modelId="{E4667673-CF9A-48CC-BFDC-8035AB6C7272}" type="pres">
+      <dgm:prSet presAssocID="{97EA8AD0-DC5F-4B32-A3F2-4E917B6B617B}" presName="hierRoot2" presStyleCnt="0">
+        <dgm:presLayoutVars>
+          <dgm:hierBranch val="init"/>
+        </dgm:presLayoutVars>
+      </dgm:prSet>
+      <dgm:spPr/>
+    </dgm:pt>
+    <dgm:pt modelId="{E334C203-E9D4-4928-96F7-97A17A17E3B0}" type="pres">
+      <dgm:prSet presAssocID="{97EA8AD0-DC5F-4B32-A3F2-4E917B6B617B}" presName="rootComposite2" presStyleCnt="0"/>
+      <dgm:spPr/>
+    </dgm:pt>
+    <dgm:pt modelId="{83AC1BAC-3841-4FA0-B2C2-FCC2AC93DA89}" type="pres">
+      <dgm:prSet presAssocID="{97EA8AD0-DC5F-4B32-A3F2-4E917B6B617B}" presName="rootText2" presStyleLbl="alignAcc1" presStyleIdx="0" presStyleCnt="0">
+        <dgm:presLayoutVars>
+          <dgm:chPref val="3"/>
+        </dgm:presLayoutVars>
+      </dgm:prSet>
+      <dgm:spPr/>
+    </dgm:pt>
+    <dgm:pt modelId="{8377FF68-F5A1-41F6-83BD-9D73122AE256}" type="pres">
+      <dgm:prSet presAssocID="{97EA8AD0-DC5F-4B32-A3F2-4E917B6B617B}" presName="topArc2" presStyleLbl="parChTrans1D1" presStyleIdx="42" presStyleCnt="46"/>
+      <dgm:spPr/>
+    </dgm:pt>
+    <dgm:pt modelId="{FE9F4549-7B53-4FAB-9D81-DC9727A1AA66}" type="pres">
+      <dgm:prSet presAssocID="{97EA8AD0-DC5F-4B32-A3F2-4E917B6B617B}" presName="bottomArc2" presStyleLbl="parChTrans1D1" presStyleIdx="43" presStyleCnt="46"/>
+      <dgm:spPr/>
+    </dgm:pt>
+    <dgm:pt modelId="{86C4AD8B-F7B1-40EF-A628-37FAF3600E8C}" type="pres">
+      <dgm:prSet presAssocID="{97EA8AD0-DC5F-4B32-A3F2-4E917B6B617B}" presName="topConnNode2" presStyleLbl="node3" presStyleIdx="0" presStyleCnt="0"/>
+      <dgm:spPr/>
+    </dgm:pt>
+    <dgm:pt modelId="{B2809E54-1DDF-477B-B57B-58E4726BB9C3}" type="pres">
+      <dgm:prSet presAssocID="{97EA8AD0-DC5F-4B32-A3F2-4E917B6B617B}" presName="hierChild4" presStyleCnt="0"/>
+      <dgm:spPr/>
+    </dgm:pt>
+    <dgm:pt modelId="{1824881A-1165-4E91-9388-56DA5A8FE998}" type="pres">
+      <dgm:prSet presAssocID="{97EA8AD0-DC5F-4B32-A3F2-4E917B6B617B}" presName="hierChild5" presStyleCnt="0"/>
+      <dgm:spPr/>
+    </dgm:pt>
+    <dgm:pt modelId="{FEAF86DB-3E33-4F30-A307-CBE95D5B5494}" type="pres">
+      <dgm:prSet presAssocID="{74522CD4-7A66-4463-A87E-56698DF1BBA8}" presName="hierChild5" presStyleCnt="0"/>
+      <dgm:spPr/>
+    </dgm:pt>
     <dgm:pt modelId="{486DBF09-00B6-4460-9B2A-14148BDE5F26}" type="pres">
       <dgm:prSet presAssocID="{073F0C87-803F-4D41-83D4-4AAB453EFF22}" presName="hierChild3" presStyleCnt="0"/>
       <dgm:spPr/>
     </dgm:pt>
     <dgm:pt modelId="{E9638554-1092-4FD4-81DF-9F6EF1F0D157}" type="pres">
-      <dgm:prSet presAssocID="{F63C04D8-A4B6-47D1-8D77-F76D41F4F09C}" presName="Name101" presStyleLbl="parChTrans1D2" presStyleIdx="4" presStyleCnt="5"/>
+      <dgm:prSet presAssocID="{F63C04D8-A4B6-47D1-8D77-F76D41F4F09C}" presName="Name101" presStyleLbl="parChTrans1D2" presStyleIdx="5" presStyleCnt="6"/>
       <dgm:spPr/>
     </dgm:pt>
     <dgm:pt modelId="{9E12BCE3-7054-4833-8619-EC4406975F32}" type="pres">
@@ -38020,11 +38123,11 @@
       <dgm:spPr/>
     </dgm:pt>
     <dgm:pt modelId="{D29360F1-CCFE-40A5-BE71-C17E3D6E2047}" type="pres">
-      <dgm:prSet presAssocID="{9E08B7DD-5C9F-4CE3-A7C9-A96398A9C0D8}" presName="topArc3" presStyleLbl="parChTrans1D1" presStyleIdx="40" presStyleCnt="42"/>
+      <dgm:prSet presAssocID="{9E08B7DD-5C9F-4CE3-A7C9-A96398A9C0D8}" presName="topArc3" presStyleLbl="parChTrans1D1" presStyleIdx="44" presStyleCnt="46"/>
       <dgm:spPr/>
     </dgm:pt>
     <dgm:pt modelId="{509F6A63-CD6B-4810-B674-A1D06338D8AC}" type="pres">
-      <dgm:prSet presAssocID="{9E08B7DD-5C9F-4CE3-A7C9-A96398A9C0D8}" presName="bottomArc3" presStyleLbl="parChTrans1D1" presStyleIdx="41" presStyleCnt="42"/>
+      <dgm:prSet presAssocID="{9E08B7DD-5C9F-4CE3-A7C9-A96398A9C0D8}" presName="bottomArc3" presStyleLbl="parChTrans1D1" presStyleIdx="45" presStyleCnt="46"/>
       <dgm:spPr/>
     </dgm:pt>
     <dgm:pt modelId="{520E3BC7-E9C6-43AD-BAC0-C5C7A1BF5512}" type="pres">
@@ -38073,15 +38176,20 @@
     <dgm:cxn modelId="{793B5545-7D07-4DBA-9AFD-107A896567F5}" srcId="{98B74172-DC33-4460-82C2-2803A186DDDF}" destId="{1CDDE3FE-8283-4DC4-AEBE-35EA1C8C1343}" srcOrd="0" destOrd="0" parTransId="{B8CECD3F-4605-4A6A-A7A1-AFCC8E857699}" sibTransId="{6C45587D-C8B5-4A1A-A28A-5FD302050F61}"/>
     <dgm:cxn modelId="{BE8AF445-2A34-487F-9624-0C106CBEF764}" type="presOf" srcId="{D5515820-1E2E-47A5-9A9A-1039DCB409C1}" destId="{AF09CE91-AD48-4BD1-A808-5053A3D96D35}" srcOrd="1" destOrd="0" presId="urn:microsoft.com/office/officeart/2008/layout/HalfCircleOrganizationChart"/>
     <dgm:cxn modelId="{A5F45A46-2070-438C-B665-2D3909FA5536}" type="presOf" srcId="{ECA89CE4-B9E1-4205-8941-4CEF5619D9D0}" destId="{E89F8D80-D91E-4B5C-A659-11F16F74A89D}" srcOrd="0" destOrd="0" presId="urn:microsoft.com/office/officeart/2008/layout/HalfCircleOrganizationChart"/>
+    <dgm:cxn modelId="{7183E647-263E-47B4-9EAC-AF4C2428AD6F}" type="presOf" srcId="{59E1F531-2DFB-4F63-BD60-1A03DF6B5866}" destId="{BC4872E5-FAA9-47F7-A418-FF94FF905453}" srcOrd="0" destOrd="0" presId="urn:microsoft.com/office/officeart/2008/layout/HalfCircleOrganizationChart"/>
     <dgm:cxn modelId="{6C83AA68-AE4F-4998-B084-051FE1B9E953}" type="presOf" srcId="{A74BE474-2E7A-4165-A6D6-A85AC6DD7C98}" destId="{B49031FF-9FB0-42EB-94FA-A5D956BA774D}" srcOrd="0" destOrd="0" presId="urn:microsoft.com/office/officeart/2008/layout/HalfCircleOrganizationChart"/>
     <dgm:cxn modelId="{845FC548-409C-4870-8EE9-94729BF8E5A1}" srcId="{DB2E42D7-6ED2-42B4-B529-E386CA032707}" destId="{ED1CDE3E-15FA-435C-AB08-8763F47D75BA}" srcOrd="3" destOrd="0" parTransId="{DB4FDC34-C535-452D-9590-A86A74218137}" sibTransId="{AECED7DB-24A1-43DA-AB62-FBE0545053B6}"/>
     <dgm:cxn modelId="{86C8104A-D9D1-46B5-94C4-0FC21F2F3B8B}" type="presOf" srcId="{B8F1CE4C-BC7C-4F46-B5EA-DD9AE57F1A2E}" destId="{278764BE-0BC3-4C63-948B-1BDD61CF9A4C}" srcOrd="0" destOrd="0" presId="urn:microsoft.com/office/officeart/2008/layout/HalfCircleOrganizationChart"/>
     <dgm:cxn modelId="{894DA76B-27E3-4FDD-8ED8-82FBE6AEF236}" type="presOf" srcId="{2261634F-A004-4BC5-ACE4-8CB0D5821D01}" destId="{5F15BBA5-2745-4DFD-BE2E-FD6189BC5A79}" srcOrd="1" destOrd="0" presId="urn:microsoft.com/office/officeart/2008/layout/HalfCircleOrganizationChart"/>
     <dgm:cxn modelId="{2CCD144D-C3E9-4A0A-A56A-D332410AD98D}" type="presOf" srcId="{336BD14E-980A-454C-AE21-B390F590B006}" destId="{3750F828-9180-4195-BD5E-2061A4A18E0E}" srcOrd="0" destOrd="0" presId="urn:microsoft.com/office/officeart/2008/layout/HalfCircleOrganizationChart"/>
+    <dgm:cxn modelId="{3F1B504D-1F4F-43F7-BE9D-96CAAC05A583}" type="presOf" srcId="{97EA8AD0-DC5F-4B32-A3F2-4E917B6B617B}" destId="{86C4AD8B-F7B1-40EF-A628-37FAF3600E8C}" srcOrd="1" destOrd="0" presId="urn:microsoft.com/office/officeart/2008/layout/HalfCircleOrganizationChart"/>
     <dgm:cxn modelId="{CC04AE6E-B014-4B87-808D-7CC132A50678}" srcId="{073F0C87-803F-4D41-83D4-4AAB453EFF22}" destId="{9E08B7DD-5C9F-4CE3-A7C9-A96398A9C0D8}" srcOrd="0" destOrd="0" parTransId="{F63C04D8-A4B6-47D1-8D77-F76D41F4F09C}" sibTransId="{2074D5DB-527B-4217-8F64-71A193B2D867}"/>
     <dgm:cxn modelId="{246B0F50-22B0-450D-84DA-76876A7DF774}" srcId="{98B74172-DC33-4460-82C2-2803A186DDDF}" destId="{13F98E41-070A-4B34-93AF-C51329DBA720}" srcOrd="1" destOrd="0" parTransId="{8B315B7B-8796-41B8-A1FF-FB2C925A0297}" sibTransId="{3BA75FD5-31A4-43C4-98A7-1D64A5EE20B6}"/>
+    <dgm:cxn modelId="{05448270-262B-447B-8384-D2E865EB978C}" type="presOf" srcId="{97EA8AD0-DC5F-4B32-A3F2-4E917B6B617B}" destId="{83AC1BAC-3841-4FA0-B2C2-FCC2AC93DA89}" srcOrd="0" destOrd="0" presId="urn:microsoft.com/office/officeart/2008/layout/HalfCircleOrganizationChart"/>
+    <dgm:cxn modelId="{1408FF71-2DF3-4743-8EDF-01431CA3953E}" srcId="{073F0C87-803F-4D41-83D4-4AAB453EFF22}" destId="{74522CD4-7A66-4463-A87E-56698DF1BBA8}" srcOrd="5" destOrd="0" parTransId="{3FBE3917-7B7F-4DFF-A316-8772A97B30FC}" sibTransId="{6057FBD9-7952-415B-BA08-9C1D6B557708}"/>
     <dgm:cxn modelId="{C61DA575-00C8-4350-8B02-207537953821}" srcId="{F676891D-F2FC-4BED-BC5A-6C9C0AC9011A}" destId="{B4AE3D2B-9808-46F3-BFB6-5F0BD54AF40C}" srcOrd="2" destOrd="0" parTransId="{A3BC1891-6167-4FC7-AB72-909F5EBC8996}" sibTransId="{C6FD1B28-C049-416F-944A-9653C80AE661}"/>
     <dgm:cxn modelId="{89AEFC75-62C0-4398-8E12-2742029BC088}" type="presOf" srcId="{C544DD23-B399-400C-830A-5EEFCC23466F}" destId="{076A0982-E56B-4BCF-B87E-EF1B7FD4748A}" srcOrd="0" destOrd="0" presId="urn:microsoft.com/office/officeart/2008/layout/HalfCircleOrganizationChart"/>
+    <dgm:cxn modelId="{967A0677-5FF4-468A-A58F-E6708CD0055B}" type="presOf" srcId="{3FBE3917-7B7F-4DFF-A316-8772A97B30FC}" destId="{C1B48B8A-6EE0-4BBC-BF58-659D1F24256E}" srcOrd="0" destOrd="0" presId="urn:microsoft.com/office/officeart/2008/layout/HalfCircleOrganizationChart"/>
     <dgm:cxn modelId="{BCAA095A-2878-40E1-974B-019E76ECA851}" type="presOf" srcId="{ED1CDE3E-15FA-435C-AB08-8763F47D75BA}" destId="{41915ECA-7AAB-4CB5-B6FB-117FF481F06D}" srcOrd="0" destOrd="0" presId="urn:microsoft.com/office/officeart/2008/layout/HalfCircleOrganizationChart"/>
     <dgm:cxn modelId="{3772D982-C5D7-4844-8646-9B11D15C798E}" type="presOf" srcId="{9AA56489-2A1B-4CA8-9505-4505BD968F49}" destId="{A2BC574E-0BF9-4299-966A-697047D63EC4}" srcOrd="0" destOrd="0" presId="urn:microsoft.com/office/officeart/2008/layout/HalfCircleOrganizationChart"/>
     <dgm:cxn modelId="{7C595A89-D024-4DE6-BAE2-454D1E91E298}" type="presOf" srcId="{F676891D-F2FC-4BED-BC5A-6C9C0AC9011A}" destId="{835B2D83-88FA-4E4D-8FAD-84443D523AC3}" srcOrd="0" destOrd="0" presId="urn:microsoft.com/office/officeart/2008/layout/HalfCircleOrganizationChart"/>
@@ -38090,6 +38198,7 @@
     <dgm:cxn modelId="{6ED48A92-BB7A-43CD-A685-3888192E3D71}" srcId="{828268EA-6914-4FEF-973E-699C14DD49F7}" destId="{073F0C87-803F-4D41-83D4-4AAB453EFF22}" srcOrd="0" destOrd="0" parTransId="{30F36E40-81AD-4806-A424-952FA714A2EC}" sibTransId="{CA39A1B9-5514-40D8-B894-47FF282AF1CD}"/>
     <dgm:cxn modelId="{203D3F97-51BB-4049-A6D9-6E6A1975F25F}" type="presOf" srcId="{ED1CDE3E-15FA-435C-AB08-8763F47D75BA}" destId="{2E388C82-A0E3-45E4-B037-25F079EB8449}" srcOrd="1" destOrd="0" presId="urn:microsoft.com/office/officeart/2008/layout/HalfCircleOrganizationChart"/>
     <dgm:cxn modelId="{E3CAF397-DFC3-440C-8BB4-AF49B574F373}" srcId="{DB2E42D7-6ED2-42B4-B529-E386CA032707}" destId="{972EB9BD-C9A2-4E76-A3DB-EA2EEFCFD4AC}" srcOrd="2" destOrd="0" parTransId="{ECA89CE4-B9E1-4205-8941-4CEF5619D9D0}" sibTransId="{101AB5BC-D633-44B0-9A97-B5EE904831A7}"/>
+    <dgm:cxn modelId="{8C196E98-6C3D-4388-8801-F135DDFC79CF}" type="presOf" srcId="{74522CD4-7A66-4463-A87E-56698DF1BBA8}" destId="{334F8FBC-5927-4EAC-B9A7-15FF806D1074}" srcOrd="1" destOrd="0" presId="urn:microsoft.com/office/officeart/2008/layout/HalfCircleOrganizationChart"/>
     <dgm:cxn modelId="{993E19A6-3BE2-425E-9800-E07329A452FE}" type="presOf" srcId="{A74BE474-2E7A-4165-A6D6-A85AC6DD7C98}" destId="{0452D744-5B60-4C0E-A1DF-861BC5FEB376}" srcOrd="1" destOrd="0" presId="urn:microsoft.com/office/officeart/2008/layout/HalfCircleOrganizationChart"/>
     <dgm:cxn modelId="{67BC0DA7-DEE4-4A07-A570-D099C9252D69}" srcId="{2261634F-A004-4BC5-ACE4-8CB0D5821D01}" destId="{C544DD23-B399-400C-830A-5EEFCC23466F}" srcOrd="3" destOrd="0" parTransId="{9C801D3C-887B-4AB5-BE0C-10CC30E68527}" sibTransId="{39AFEB20-E221-41EB-A11F-4BF0F3BC25C4}"/>
     <dgm:cxn modelId="{9679DEA7-0D18-45E3-9E2A-E89F29E94F74}" type="presOf" srcId="{13F98E41-070A-4B34-93AF-C51329DBA720}" destId="{C339D306-0F5B-47EA-9BE7-5AE68D159228}" srcOrd="1" destOrd="0" presId="urn:microsoft.com/office/officeart/2008/layout/HalfCircleOrganizationChart"/>
@@ -38118,12 +38227,14 @@
     <dgm:cxn modelId="{CDB256E5-CDAA-4E7F-B7D9-BD5F1227644F}" type="presOf" srcId="{DB2E42D7-6ED2-42B4-B529-E386CA032707}" destId="{291D406C-75CA-4D43-B3CA-02B1C7397499}" srcOrd="0" destOrd="0" presId="urn:microsoft.com/office/officeart/2008/layout/HalfCircleOrganizationChart"/>
     <dgm:cxn modelId="{5EF4B4E5-6918-4A2E-B057-D1A36B541BD4}" type="presOf" srcId="{37DAC8B9-5E23-4D8A-B446-06FA0398BB2A}" destId="{F50B7F7E-C424-4CC9-B632-F45980956743}" srcOrd="1" destOrd="0" presId="urn:microsoft.com/office/officeart/2008/layout/HalfCircleOrganizationChart"/>
     <dgm:cxn modelId="{64DE67E6-2975-44EF-8C1C-3A3079F87CC9}" srcId="{073F0C87-803F-4D41-83D4-4AAB453EFF22}" destId="{F676891D-F2FC-4BED-BC5A-6C9C0AC9011A}" srcOrd="1" destOrd="0" parTransId="{B3F06794-351B-4075-8DAF-67DBF94F5AC0}" sibTransId="{38CD3DC8-6327-42F3-AEFA-ECADC8AD45A0}"/>
+    <dgm:cxn modelId="{84E159EC-298F-4991-A317-06C5E2643553}" type="presOf" srcId="{74522CD4-7A66-4463-A87E-56698DF1BBA8}" destId="{BD662B5E-CDBF-478E-A35D-0F7D6C576E99}" srcOrd="0" destOrd="0" presId="urn:microsoft.com/office/officeart/2008/layout/HalfCircleOrganizationChart"/>
     <dgm:cxn modelId="{2E09BCEE-8586-49A1-97C8-B368557CE1CB}" type="presOf" srcId="{98B74172-DC33-4460-82C2-2803A186DDDF}" destId="{B3DD5965-A558-4D8A-866A-96100C450126}" srcOrd="1" destOrd="0" presId="urn:microsoft.com/office/officeart/2008/layout/HalfCircleOrganizationChart"/>
     <dgm:cxn modelId="{D33699EF-C428-422F-A598-999B9CD31554}" type="presOf" srcId="{F63C04D8-A4B6-47D1-8D77-F76D41F4F09C}" destId="{E9638554-1092-4FD4-81DF-9F6EF1F0D157}" srcOrd="0" destOrd="0" presId="urn:microsoft.com/office/officeart/2008/layout/HalfCircleOrganizationChart"/>
     <dgm:cxn modelId="{58F6F5F3-AD2E-4F27-A234-5856557EC7E1}" type="presOf" srcId="{F676891D-F2FC-4BED-BC5A-6C9C0AC9011A}" destId="{0F15371E-302B-47DA-9889-F2871FB565A9}" srcOrd="1" destOrd="0" presId="urn:microsoft.com/office/officeart/2008/layout/HalfCircleOrganizationChart"/>
     <dgm:cxn modelId="{85581BF4-D042-4031-85F3-542676EC3B63}" type="presOf" srcId="{972EB9BD-C9A2-4E76-A3DB-EA2EEFCFD4AC}" destId="{91A16891-8649-4C28-8E98-7164EA6C00D2}" srcOrd="0" destOrd="0" presId="urn:microsoft.com/office/officeart/2008/layout/HalfCircleOrganizationChart"/>
     <dgm:cxn modelId="{C6230CF6-B36A-47A9-891B-4AC6702C1FCE}" srcId="{98B74172-DC33-4460-82C2-2803A186DDDF}" destId="{96831EB9-F6F4-4187-B916-04B0EBEFBE5F}" srcOrd="2" destOrd="0" parTransId="{E27B867B-739C-4362-B6E3-37DBE402CEA0}" sibTransId="{2A0CD1F4-BB1D-4951-AE40-4B5BE7F133E5}"/>
     <dgm:cxn modelId="{5D8FF7F8-B1F9-42D1-991C-D09EF362F4F9}" type="presOf" srcId="{8720F7FA-20D2-4D98-A322-18C10F3E58DD}" destId="{A113B5D5-EDD2-4770-B771-6A2DB9B53F1E}" srcOrd="0" destOrd="0" presId="urn:microsoft.com/office/officeart/2008/layout/HalfCircleOrganizationChart"/>
+    <dgm:cxn modelId="{5E711BFE-F831-46AC-A58C-13E8BFEABCB1}" srcId="{74522CD4-7A66-4463-A87E-56698DF1BBA8}" destId="{97EA8AD0-DC5F-4B32-A3F2-4E917B6B617B}" srcOrd="0" destOrd="0" parTransId="{59E1F531-2DFB-4F63-BD60-1A03DF6B5866}" sibTransId="{34487339-2A2C-4C1F-80BE-07253C681992}"/>
     <dgm:cxn modelId="{952EC8FE-4417-40BA-834E-BA5E3F24C433}" type="presOf" srcId="{F22111F0-61BE-4214-89D7-87A1B573BBD6}" destId="{12F464EA-3E6E-48F9-902D-D8533DC33647}" srcOrd="0" destOrd="0" presId="urn:microsoft.com/office/officeart/2008/layout/HalfCircleOrganizationChart"/>
     <dgm:cxn modelId="{07310EA4-B5EF-41B0-985B-B16C2B7C7402}" type="presParOf" srcId="{6A698866-72DF-48A9-B6B0-0ECDD4FA083F}" destId="{95C86EC8-8E92-4F54-936D-584DF6B1448D}" srcOrd="0" destOrd="0" presId="urn:microsoft.com/office/officeart/2008/layout/HalfCircleOrganizationChart"/>
     <dgm:cxn modelId="{B255BFE6-2B2F-43C9-A1C6-ED9BB0C2A129}" type="presParOf" srcId="{95C86EC8-8E92-4F54-936D-584DF6B1448D}" destId="{0DFF8610-07EC-4E4D-BC0D-83A002B16A2A}" srcOrd="0" destOrd="0" presId="urn:microsoft.com/office/officeart/2008/layout/HalfCircleOrganizationChart"/>
@@ -38303,6 +38414,24 @@
     <dgm:cxn modelId="{D337D5DD-C148-42F7-9142-257B8AE6FD9F}" type="presParOf" srcId="{A84EDAC9-32C3-48C7-A405-39F764D3648E}" destId="{2A036EE8-2E02-4E8A-8F85-FD5C70496390}" srcOrd="1" destOrd="0" presId="urn:microsoft.com/office/officeart/2008/layout/HalfCircleOrganizationChart"/>
     <dgm:cxn modelId="{9F8753F3-3623-4BDE-A944-D5C15EE22AD9}" type="presParOf" srcId="{A84EDAC9-32C3-48C7-A405-39F764D3648E}" destId="{8CEB75BD-899A-4DCF-ABB1-8CAE930E44DE}" srcOrd="2" destOrd="0" presId="urn:microsoft.com/office/officeart/2008/layout/HalfCircleOrganizationChart"/>
     <dgm:cxn modelId="{25FE679D-B98A-4CC9-8283-3143F9A32303}" type="presParOf" srcId="{8062A336-1630-4A3C-BF48-0BCE24A41CF5}" destId="{E3C01991-F40F-40EF-BC8B-18BECE2D2BBC}" srcOrd="2" destOrd="0" presId="urn:microsoft.com/office/officeart/2008/layout/HalfCircleOrganizationChart"/>
+    <dgm:cxn modelId="{2E32A853-0CB2-49DE-B7DE-3DA5664B8F2D}" type="presParOf" srcId="{41B18DC6-D479-4F62-8E2F-06074677F7E6}" destId="{C1B48B8A-6EE0-4BBC-BF58-659D1F24256E}" srcOrd="8" destOrd="0" presId="urn:microsoft.com/office/officeart/2008/layout/HalfCircleOrganizationChart"/>
+    <dgm:cxn modelId="{88EA8DA1-9ED1-4969-8C2C-90411F6CBE2A}" type="presParOf" srcId="{41B18DC6-D479-4F62-8E2F-06074677F7E6}" destId="{FA9BE5EF-F6C5-4E26-9B30-765B34EE656C}" srcOrd="9" destOrd="0" presId="urn:microsoft.com/office/officeart/2008/layout/HalfCircleOrganizationChart"/>
+    <dgm:cxn modelId="{1B0E5C12-F36F-4BEB-9BCA-A32D04BC5F21}" type="presParOf" srcId="{FA9BE5EF-F6C5-4E26-9B30-765B34EE656C}" destId="{AA34B29B-E5EA-431B-A2E2-2704479C5D74}" srcOrd="0" destOrd="0" presId="urn:microsoft.com/office/officeart/2008/layout/HalfCircleOrganizationChart"/>
+    <dgm:cxn modelId="{170D6C50-5D50-4732-BDB6-69DBE0348256}" type="presParOf" srcId="{AA34B29B-E5EA-431B-A2E2-2704479C5D74}" destId="{BD662B5E-CDBF-478E-A35D-0F7D6C576E99}" srcOrd="0" destOrd="0" presId="urn:microsoft.com/office/officeart/2008/layout/HalfCircleOrganizationChart"/>
+    <dgm:cxn modelId="{8F136C79-687B-452F-BAF4-1AAAED0CB0CE}" type="presParOf" srcId="{AA34B29B-E5EA-431B-A2E2-2704479C5D74}" destId="{24D8EE93-B191-4A88-9D61-6199DC615BF1}" srcOrd="1" destOrd="0" presId="urn:microsoft.com/office/officeart/2008/layout/HalfCircleOrganizationChart"/>
+    <dgm:cxn modelId="{30E17FE9-D40E-4A47-A582-C2ED2ED47580}" type="presParOf" srcId="{AA34B29B-E5EA-431B-A2E2-2704479C5D74}" destId="{3FF64629-EA86-4F15-8F89-4134DD14E0F7}" srcOrd="2" destOrd="0" presId="urn:microsoft.com/office/officeart/2008/layout/HalfCircleOrganizationChart"/>
+    <dgm:cxn modelId="{DABE34AF-D387-4796-9A79-2397EB19B262}" type="presParOf" srcId="{AA34B29B-E5EA-431B-A2E2-2704479C5D74}" destId="{334F8FBC-5927-4EAC-B9A7-15FF806D1074}" srcOrd="3" destOrd="0" presId="urn:microsoft.com/office/officeart/2008/layout/HalfCircleOrganizationChart"/>
+    <dgm:cxn modelId="{F1F306F5-1F03-4B60-8358-6B96A076758D}" type="presParOf" srcId="{FA9BE5EF-F6C5-4E26-9B30-765B34EE656C}" destId="{AEF19979-FBB4-4A28-A5FB-6030BCD90CD4}" srcOrd="1" destOrd="0" presId="urn:microsoft.com/office/officeart/2008/layout/HalfCircleOrganizationChart"/>
+    <dgm:cxn modelId="{591A8878-D987-4A0F-80AB-AB5706B7ABA7}" type="presParOf" srcId="{AEF19979-FBB4-4A28-A5FB-6030BCD90CD4}" destId="{BC4872E5-FAA9-47F7-A418-FF94FF905453}" srcOrd="0" destOrd="0" presId="urn:microsoft.com/office/officeart/2008/layout/HalfCircleOrganizationChart"/>
+    <dgm:cxn modelId="{E850A999-C7E0-40B6-9D73-4E40A8C66EC5}" type="presParOf" srcId="{AEF19979-FBB4-4A28-A5FB-6030BCD90CD4}" destId="{E4667673-CF9A-48CC-BFDC-8035AB6C7272}" srcOrd="1" destOrd="0" presId="urn:microsoft.com/office/officeart/2008/layout/HalfCircleOrganizationChart"/>
+    <dgm:cxn modelId="{F600056C-FD5A-46F9-BCB5-21CB2D4D16BA}" type="presParOf" srcId="{E4667673-CF9A-48CC-BFDC-8035AB6C7272}" destId="{E334C203-E9D4-4928-96F7-97A17A17E3B0}" srcOrd="0" destOrd="0" presId="urn:microsoft.com/office/officeart/2008/layout/HalfCircleOrganizationChart"/>
+    <dgm:cxn modelId="{9C767805-4959-4D32-BDC3-0809CE16AC88}" type="presParOf" srcId="{E334C203-E9D4-4928-96F7-97A17A17E3B0}" destId="{83AC1BAC-3841-4FA0-B2C2-FCC2AC93DA89}" srcOrd="0" destOrd="0" presId="urn:microsoft.com/office/officeart/2008/layout/HalfCircleOrganizationChart"/>
+    <dgm:cxn modelId="{174DBE41-A624-49B4-B80E-3FADAA56CB39}" type="presParOf" srcId="{E334C203-E9D4-4928-96F7-97A17A17E3B0}" destId="{8377FF68-F5A1-41F6-83BD-9D73122AE256}" srcOrd="1" destOrd="0" presId="urn:microsoft.com/office/officeart/2008/layout/HalfCircleOrganizationChart"/>
+    <dgm:cxn modelId="{60997511-1B22-4EB4-A50B-12A369DA3382}" type="presParOf" srcId="{E334C203-E9D4-4928-96F7-97A17A17E3B0}" destId="{FE9F4549-7B53-4FAB-9D81-DC9727A1AA66}" srcOrd="2" destOrd="0" presId="urn:microsoft.com/office/officeart/2008/layout/HalfCircleOrganizationChart"/>
+    <dgm:cxn modelId="{5D369C59-7FB7-4ADE-9213-C51D16F36566}" type="presParOf" srcId="{E334C203-E9D4-4928-96F7-97A17A17E3B0}" destId="{86C4AD8B-F7B1-40EF-A628-37FAF3600E8C}" srcOrd="3" destOrd="0" presId="urn:microsoft.com/office/officeart/2008/layout/HalfCircleOrganizationChart"/>
+    <dgm:cxn modelId="{4B2839C4-CB1E-4200-A8D1-A32C6BAFBF3A}" type="presParOf" srcId="{E4667673-CF9A-48CC-BFDC-8035AB6C7272}" destId="{B2809E54-1DDF-477B-B57B-58E4726BB9C3}" srcOrd="1" destOrd="0" presId="urn:microsoft.com/office/officeart/2008/layout/HalfCircleOrganizationChart"/>
+    <dgm:cxn modelId="{1FCCE35C-AC19-4600-A3D6-A15E3BACB39E}" type="presParOf" srcId="{E4667673-CF9A-48CC-BFDC-8035AB6C7272}" destId="{1824881A-1165-4E91-9388-56DA5A8FE998}" srcOrd="2" destOrd="0" presId="urn:microsoft.com/office/officeart/2008/layout/HalfCircleOrganizationChart"/>
+    <dgm:cxn modelId="{596966CB-3D2D-452C-8974-C253895DD568}" type="presParOf" srcId="{FA9BE5EF-F6C5-4E26-9B30-765B34EE656C}" destId="{FEAF86DB-3E33-4F30-A307-CBE95D5B5494}" srcOrd="2" destOrd="0" presId="urn:microsoft.com/office/officeart/2008/layout/HalfCircleOrganizationChart"/>
     <dgm:cxn modelId="{44E40AC8-68B9-4FA8-89FC-FE9F6FD613E2}" type="presParOf" srcId="{95C86EC8-8E92-4F54-936D-584DF6B1448D}" destId="{486DBF09-00B6-4460-9B2A-14148BDE5F26}" srcOrd="2" destOrd="0" presId="urn:microsoft.com/office/officeart/2008/layout/HalfCircleOrganizationChart"/>
     <dgm:cxn modelId="{E666EDA9-0A12-46FC-86A3-B518EE976BD8}" type="presParOf" srcId="{486DBF09-00B6-4460-9B2A-14148BDE5F26}" destId="{E9638554-1092-4FD4-81DF-9F6EF1F0D157}" srcOrd="0" destOrd="0" presId="urn:microsoft.com/office/officeart/2008/layout/HalfCircleOrganizationChart"/>
     <dgm:cxn modelId="{D4928144-767F-4F7D-B689-587C187A7348}" type="presParOf" srcId="{486DBF09-00B6-4460-9B2A-14148BDE5F26}" destId="{9E12BCE3-7054-4833-8619-EC4406975F32}" srcOrd="1" destOrd="0" presId="urn:microsoft.com/office/officeart/2008/layout/HalfCircleOrganizationChart"/>
@@ -38339,8 +38468,8 @@
       </dsp:nvSpPr>
       <dsp:spPr>
         <a:xfrm>
-          <a:off x="1943935" y="1492922"/>
-          <a:ext cx="424020" cy="306520"/>
+          <a:off x="2638833" y="1435349"/>
+          <a:ext cx="436723" cy="315703"/>
         </a:xfrm>
         <a:custGeom>
           <a:avLst/>
@@ -38351,13 +38480,132 @@
           <a:pathLst>
             <a:path>
               <a:moveTo>
-                <a:pt x="424020" y="0"/>
+                <a:pt x="436723" y="0"/>
               </a:moveTo>
               <a:lnTo>
-                <a:pt x="424020" y="306520"/>
+                <a:pt x="436723" y="315703"/>
               </a:lnTo>
               <a:lnTo>
-                <a:pt x="0" y="306520"/>
+                <a:pt x="0" y="315703"/>
+              </a:lnTo>
+            </a:path>
+          </a:pathLst>
+        </a:custGeom>
+        <a:noFill/>
+        <a:ln w="25400" cap="flat" cmpd="sng" algn="ctr">
+          <a:solidFill>
+            <a:schemeClr val="accent1">
+              <a:shade val="60000"/>
+              <a:hueOff val="0"/>
+              <a:satOff val="0"/>
+              <a:lumOff val="0"/>
+              <a:alphaOff val="0"/>
+            </a:schemeClr>
+          </a:solidFill>
+          <a:prstDash val="solid"/>
+        </a:ln>
+        <a:effectLst/>
+      </dsp:spPr>
+      <dsp:style>
+        <a:lnRef idx="2">
+          <a:scrgbClr r="0" g="0" b="0"/>
+        </a:lnRef>
+        <a:fillRef idx="0">
+          <a:scrgbClr r="0" g="0" b="0"/>
+        </a:fillRef>
+        <a:effectRef idx="0">
+          <a:scrgbClr r="0" g="0" b="0"/>
+        </a:effectRef>
+        <a:fontRef idx="minor"/>
+      </dsp:style>
+    </dsp:sp>
+    <dsp:sp modelId="{BC4872E5-FAA9-47F7-A418-FF94FF905453}">
+      <dsp:nvSpPr>
+        <dsp:cNvPr id="0" name=""/>
+        <dsp:cNvSpPr/>
+      </dsp:nvSpPr>
+      <dsp:spPr>
+        <a:xfrm>
+          <a:off x="5622235" y="2929680"/>
+          <a:ext cx="484079" cy="315703"/>
+        </a:xfrm>
+        <a:custGeom>
+          <a:avLst/>
+          <a:gdLst/>
+          <a:ahLst/>
+          <a:cxnLst/>
+          <a:rect l="0" t="0" r="0" b="0"/>
+          <a:pathLst>
+            <a:path>
+              <a:moveTo>
+                <a:pt x="0" y="0"/>
+              </a:moveTo>
+              <a:lnTo>
+                <a:pt x="0" y="315703"/>
+              </a:lnTo>
+              <a:lnTo>
+                <a:pt x="484079" y="315703"/>
+              </a:lnTo>
+            </a:path>
+          </a:pathLst>
+        </a:custGeom>
+        <a:noFill/>
+        <a:ln w="25400" cap="flat" cmpd="sng" algn="ctr">
+          <a:solidFill>
+            <a:schemeClr val="accent1">
+              <a:shade val="80000"/>
+              <a:hueOff val="0"/>
+              <a:satOff val="0"/>
+              <a:lumOff val="0"/>
+              <a:alphaOff val="0"/>
+            </a:schemeClr>
+          </a:solidFill>
+          <a:prstDash val="solid"/>
+        </a:ln>
+        <a:effectLst/>
+      </dsp:spPr>
+      <dsp:style>
+        <a:lnRef idx="2">
+          <a:scrgbClr r="0" g="0" b="0"/>
+        </a:lnRef>
+        <a:fillRef idx="0">
+          <a:scrgbClr r="0" g="0" b="0"/>
+        </a:fillRef>
+        <a:effectRef idx="0">
+          <a:scrgbClr r="0" g="0" b="0"/>
+        </a:effectRef>
+        <a:fontRef idx="minor"/>
+      </dsp:style>
+    </dsp:sp>
+    <dsp:sp modelId="{C1B48B8A-6EE0-4BBC-BF58-659D1F24256E}">
+      <dsp:nvSpPr>
+        <dsp:cNvPr id="0" name=""/>
+        <dsp:cNvSpPr/>
+      </dsp:nvSpPr>
+      <dsp:spPr>
+        <a:xfrm>
+          <a:off x="3075557" y="1435349"/>
+          <a:ext cx="2546677" cy="968158"/>
+        </a:xfrm>
+        <a:custGeom>
+          <a:avLst/>
+          <a:gdLst/>
+          <a:ahLst/>
+          <a:cxnLst/>
+          <a:rect l="0" t="0" r="0" b="0"/>
+          <a:pathLst>
+            <a:path>
+              <a:moveTo>
+                <a:pt x="0" y="0"/>
+              </a:moveTo>
+              <a:lnTo>
+                <a:pt x="0" y="857662"/>
+              </a:lnTo>
+              <a:lnTo>
+                <a:pt x="2546677" y="857662"/>
+              </a:lnTo>
+              <a:lnTo>
+                <a:pt x="2546677" y="968158"/>
               </a:lnTo>
             </a:path>
           </a:pathLst>
@@ -38397,8 +38645,8 @@
       </dsp:nvSpPr>
       <dsp:spPr>
         <a:xfrm>
-          <a:off x="4222406" y="2943787"/>
-          <a:ext cx="469998" cy="2482818"/>
+          <a:off x="4348896" y="2929680"/>
+          <a:ext cx="484079" cy="2557201"/>
         </a:xfrm>
         <a:custGeom>
           <a:avLst/>
@@ -38412,10 +38660,10 @@
                 <a:pt x="0" y="0"/>
               </a:moveTo>
               <a:lnTo>
-                <a:pt x="0" y="2482818"/>
+                <a:pt x="0" y="2557201"/>
               </a:lnTo>
               <a:lnTo>
-                <a:pt x="469998" y="2482818"/>
+                <a:pt x="484079" y="2557201"/>
               </a:lnTo>
             </a:path>
           </a:pathLst>
@@ -38455,8 +38703,8 @@
       </dsp:nvSpPr>
       <dsp:spPr>
         <a:xfrm>
-          <a:off x="4222406" y="2943787"/>
-          <a:ext cx="469998" cy="1757386"/>
+          <a:off x="4348896" y="2929680"/>
+          <a:ext cx="484079" cy="1810035"/>
         </a:xfrm>
         <a:custGeom>
           <a:avLst/>
@@ -38470,10 +38718,10 @@
                 <a:pt x="0" y="0"/>
               </a:moveTo>
               <a:lnTo>
-                <a:pt x="0" y="1757386"/>
+                <a:pt x="0" y="1810035"/>
               </a:lnTo>
               <a:lnTo>
-                <a:pt x="469998" y="1757386"/>
+                <a:pt x="484079" y="1810035"/>
               </a:lnTo>
             </a:path>
           </a:pathLst>
@@ -38513,8 +38761,8 @@
       </dsp:nvSpPr>
       <dsp:spPr>
         <a:xfrm>
-          <a:off x="4222406" y="2943787"/>
-          <a:ext cx="469998" cy="1031953"/>
+          <a:off x="4348896" y="2929680"/>
+          <a:ext cx="484079" cy="1062869"/>
         </a:xfrm>
         <a:custGeom>
           <a:avLst/>
@@ -38528,10 +38776,10 @@
                 <a:pt x="0" y="0"/>
               </a:moveTo>
               <a:lnTo>
-                <a:pt x="0" y="1031953"/>
+                <a:pt x="0" y="1062869"/>
               </a:lnTo>
               <a:lnTo>
-                <a:pt x="469998" y="1031953"/>
+                <a:pt x="484079" y="1062869"/>
               </a:lnTo>
             </a:path>
           </a:pathLst>
@@ -38571,8 +38819,8 @@
       </dsp:nvSpPr>
       <dsp:spPr>
         <a:xfrm>
-          <a:off x="4222406" y="2943787"/>
-          <a:ext cx="469998" cy="306520"/>
+          <a:off x="4348896" y="2929680"/>
+          <a:ext cx="484079" cy="315703"/>
         </a:xfrm>
         <a:custGeom>
           <a:avLst/>
@@ -38586,10 +38834,10 @@
                 <a:pt x="0" y="0"/>
               </a:moveTo>
               <a:lnTo>
-                <a:pt x="0" y="306520"/>
+                <a:pt x="0" y="315703"/>
               </a:lnTo>
               <a:lnTo>
-                <a:pt x="469998" y="306520"/>
+                <a:pt x="484079" y="315703"/>
               </a:lnTo>
             </a:path>
           </a:pathLst>
@@ -38629,8 +38877,8 @@
       </dsp:nvSpPr>
       <dsp:spPr>
         <a:xfrm>
-          <a:off x="2367955" y="1492922"/>
-          <a:ext cx="1854450" cy="939997"/>
+          <a:off x="3075557" y="1435349"/>
+          <a:ext cx="1273338" cy="968158"/>
         </a:xfrm>
         <a:custGeom>
           <a:avLst/>
@@ -38644,13 +38892,13 @@
                 <a:pt x="0" y="0"/>
               </a:moveTo>
               <a:lnTo>
-                <a:pt x="0" y="832714"/>
+                <a:pt x="0" y="857662"/>
               </a:lnTo>
               <a:lnTo>
-                <a:pt x="1854450" y="832714"/>
+                <a:pt x="1273338" y="857662"/>
               </a:lnTo>
               <a:lnTo>
-                <a:pt x="1854450" y="939997"/>
+                <a:pt x="1273338" y="968158"/>
               </a:lnTo>
             </a:path>
           </a:pathLst>
@@ -38690,8 +38938,8 @@
       </dsp:nvSpPr>
       <dsp:spPr>
         <a:xfrm>
-          <a:off x="2986106" y="2943787"/>
-          <a:ext cx="469998" cy="1757386"/>
+          <a:off x="3075557" y="2929680"/>
+          <a:ext cx="484079" cy="1810035"/>
         </a:xfrm>
         <a:custGeom>
           <a:avLst/>
@@ -38705,10 +38953,10 @@
                 <a:pt x="0" y="0"/>
               </a:moveTo>
               <a:lnTo>
-                <a:pt x="0" y="1757386"/>
+                <a:pt x="0" y="1810035"/>
               </a:lnTo>
               <a:lnTo>
-                <a:pt x="469998" y="1757386"/>
+                <a:pt x="484079" y="1810035"/>
               </a:lnTo>
             </a:path>
           </a:pathLst>
@@ -38748,8 +38996,8 @@
       </dsp:nvSpPr>
       <dsp:spPr>
         <a:xfrm>
-          <a:off x="2986106" y="2943787"/>
-          <a:ext cx="469998" cy="1031953"/>
+          <a:off x="3075557" y="2929680"/>
+          <a:ext cx="484079" cy="1062869"/>
         </a:xfrm>
         <a:custGeom>
           <a:avLst/>
@@ -38763,10 +39011,10 @@
                 <a:pt x="0" y="0"/>
               </a:moveTo>
               <a:lnTo>
-                <a:pt x="0" y="1031953"/>
+                <a:pt x="0" y="1062869"/>
               </a:lnTo>
               <a:lnTo>
-                <a:pt x="469998" y="1031953"/>
+                <a:pt x="484079" y="1062869"/>
               </a:lnTo>
             </a:path>
           </a:pathLst>
@@ -38806,8 +39054,8 @@
       </dsp:nvSpPr>
       <dsp:spPr>
         <a:xfrm>
-          <a:off x="2986106" y="2943787"/>
-          <a:ext cx="469998" cy="306520"/>
+          <a:off x="3075557" y="2929680"/>
+          <a:ext cx="484079" cy="315703"/>
         </a:xfrm>
         <a:custGeom>
           <a:avLst/>
@@ -38821,10 +39069,10 @@
                 <a:pt x="0" y="0"/>
               </a:moveTo>
               <a:lnTo>
-                <a:pt x="0" y="306520"/>
+                <a:pt x="0" y="315703"/>
               </a:lnTo>
               <a:lnTo>
-                <a:pt x="469998" y="306520"/>
+                <a:pt x="484079" y="315703"/>
               </a:lnTo>
             </a:path>
           </a:pathLst>
@@ -38864,8 +39112,8 @@
       </dsp:nvSpPr>
       <dsp:spPr>
         <a:xfrm>
-          <a:off x="2367955" y="1492922"/>
-          <a:ext cx="618150" cy="939997"/>
+          <a:off x="3029837" y="1435349"/>
+          <a:ext cx="91440" cy="968158"/>
         </a:xfrm>
         <a:custGeom>
           <a:avLst/>
@@ -38876,16 +39124,10 @@
           <a:pathLst>
             <a:path>
               <a:moveTo>
-                <a:pt x="0" y="0"/>
+                <a:pt x="45720" y="0"/>
               </a:moveTo>
               <a:lnTo>
-                <a:pt x="0" y="832714"/>
-              </a:lnTo>
-              <a:lnTo>
-                <a:pt x="618150" y="832714"/>
-              </a:lnTo>
-              <a:lnTo>
-                <a:pt x="618150" y="939997"/>
+                <a:pt x="45720" y="968158"/>
               </a:lnTo>
             </a:path>
           </a:pathLst>
@@ -38925,8 +39167,8 @@
       </dsp:nvSpPr>
       <dsp:spPr>
         <a:xfrm>
-          <a:off x="1749805" y="2943787"/>
-          <a:ext cx="469998" cy="2482818"/>
+          <a:off x="1802218" y="2929680"/>
+          <a:ext cx="484079" cy="2557201"/>
         </a:xfrm>
         <a:custGeom>
           <a:avLst/>
@@ -38940,10 +39182,10 @@
                 <a:pt x="0" y="0"/>
               </a:moveTo>
               <a:lnTo>
-                <a:pt x="0" y="2482818"/>
+                <a:pt x="0" y="2557201"/>
               </a:lnTo>
               <a:lnTo>
-                <a:pt x="469998" y="2482818"/>
+                <a:pt x="484079" y="2557201"/>
               </a:lnTo>
             </a:path>
           </a:pathLst>
@@ -38983,8 +39225,8 @@
       </dsp:nvSpPr>
       <dsp:spPr>
         <a:xfrm>
-          <a:off x="1749805" y="2943787"/>
-          <a:ext cx="469998" cy="1757386"/>
+          <a:off x="1802218" y="2929680"/>
+          <a:ext cx="484079" cy="1810035"/>
         </a:xfrm>
         <a:custGeom>
           <a:avLst/>
@@ -38998,10 +39240,10 @@
                 <a:pt x="0" y="0"/>
               </a:moveTo>
               <a:lnTo>
-                <a:pt x="0" y="1757386"/>
+                <a:pt x="0" y="1810035"/>
               </a:lnTo>
               <a:lnTo>
-                <a:pt x="469998" y="1757386"/>
+                <a:pt x="484079" y="1810035"/>
               </a:lnTo>
             </a:path>
           </a:pathLst>
@@ -39041,8 +39283,8 @@
       </dsp:nvSpPr>
       <dsp:spPr>
         <a:xfrm>
-          <a:off x="1749805" y="2943787"/>
-          <a:ext cx="469998" cy="1031953"/>
+          <a:off x="1802218" y="2929680"/>
+          <a:ext cx="484079" cy="1062869"/>
         </a:xfrm>
         <a:custGeom>
           <a:avLst/>
@@ -39056,10 +39298,10 @@
                 <a:pt x="0" y="0"/>
               </a:moveTo>
               <a:lnTo>
-                <a:pt x="0" y="1031953"/>
+                <a:pt x="0" y="1062869"/>
               </a:lnTo>
               <a:lnTo>
-                <a:pt x="469998" y="1031953"/>
+                <a:pt x="484079" y="1062869"/>
               </a:lnTo>
             </a:path>
           </a:pathLst>
@@ -39099,8 +39341,8 @@
       </dsp:nvSpPr>
       <dsp:spPr>
         <a:xfrm>
-          <a:off x="1749805" y="2943787"/>
-          <a:ext cx="469998" cy="306520"/>
+          <a:off x="1802218" y="2929680"/>
+          <a:ext cx="484079" cy="315703"/>
         </a:xfrm>
         <a:custGeom>
           <a:avLst/>
@@ -39114,10 +39356,10 @@
                 <a:pt x="0" y="0"/>
               </a:moveTo>
               <a:lnTo>
-                <a:pt x="0" y="306520"/>
+                <a:pt x="0" y="315703"/>
               </a:lnTo>
               <a:lnTo>
-                <a:pt x="469998" y="306520"/>
+                <a:pt x="484079" y="315703"/>
               </a:lnTo>
             </a:path>
           </a:pathLst>
@@ -39157,8 +39399,8 @@
       </dsp:nvSpPr>
       <dsp:spPr>
         <a:xfrm>
-          <a:off x="1749805" y="1492922"/>
-          <a:ext cx="618150" cy="939997"/>
+          <a:off x="1802218" y="1435349"/>
+          <a:ext cx="1273338" cy="968158"/>
         </a:xfrm>
         <a:custGeom>
           <a:avLst/>
@@ -39169,16 +39411,16 @@
           <a:pathLst>
             <a:path>
               <a:moveTo>
-                <a:pt x="618150" y="0"/>
+                <a:pt x="1273338" y="0"/>
               </a:moveTo>
               <a:lnTo>
-                <a:pt x="618150" y="832714"/>
+                <a:pt x="1273338" y="857662"/>
               </a:lnTo>
               <a:lnTo>
-                <a:pt x="0" y="832714"/>
+                <a:pt x="0" y="857662"/>
               </a:lnTo>
               <a:lnTo>
-                <a:pt x="0" y="939997"/>
+                <a:pt x="0" y="968158"/>
               </a:lnTo>
             </a:path>
           </a:pathLst>
@@ -39218,8 +39460,8 @@
       </dsp:nvSpPr>
       <dsp:spPr>
         <a:xfrm>
-          <a:off x="513504" y="2943787"/>
-          <a:ext cx="469998" cy="2482818"/>
+          <a:off x="528879" y="2929680"/>
+          <a:ext cx="484079" cy="2557201"/>
         </a:xfrm>
         <a:custGeom>
           <a:avLst/>
@@ -39233,10 +39475,10 @@
                 <a:pt x="0" y="0"/>
               </a:moveTo>
               <a:lnTo>
-                <a:pt x="0" y="2482818"/>
+                <a:pt x="0" y="2557201"/>
               </a:lnTo>
               <a:lnTo>
-                <a:pt x="469998" y="2482818"/>
+                <a:pt x="484079" y="2557201"/>
               </a:lnTo>
             </a:path>
           </a:pathLst>
@@ -39276,8 +39518,8 @@
       </dsp:nvSpPr>
       <dsp:spPr>
         <a:xfrm>
-          <a:off x="513504" y="2943787"/>
-          <a:ext cx="469998" cy="1757386"/>
+          <a:off x="528879" y="2929680"/>
+          <a:ext cx="484079" cy="1810035"/>
         </a:xfrm>
         <a:custGeom>
           <a:avLst/>
@@ -39291,10 +39533,10 @@
                 <a:pt x="0" y="0"/>
               </a:moveTo>
               <a:lnTo>
-                <a:pt x="0" y="1757386"/>
+                <a:pt x="0" y="1810035"/>
               </a:lnTo>
               <a:lnTo>
-                <a:pt x="469998" y="1757386"/>
+                <a:pt x="484079" y="1810035"/>
               </a:lnTo>
             </a:path>
           </a:pathLst>
@@ -39334,8 +39576,8 @@
       </dsp:nvSpPr>
       <dsp:spPr>
         <a:xfrm>
-          <a:off x="513504" y="2943787"/>
-          <a:ext cx="469998" cy="1031953"/>
+          <a:off x="528879" y="2929680"/>
+          <a:ext cx="484079" cy="1062869"/>
         </a:xfrm>
         <a:custGeom>
           <a:avLst/>
@@ -39349,10 +39591,10 @@
                 <a:pt x="0" y="0"/>
               </a:moveTo>
               <a:lnTo>
-                <a:pt x="0" y="1031953"/>
+                <a:pt x="0" y="1062869"/>
               </a:lnTo>
               <a:lnTo>
-                <a:pt x="469998" y="1031953"/>
+                <a:pt x="484079" y="1062869"/>
               </a:lnTo>
             </a:path>
           </a:pathLst>
@@ -39392,8 +39634,8 @@
       </dsp:nvSpPr>
       <dsp:spPr>
         <a:xfrm>
-          <a:off x="513504" y="2943787"/>
-          <a:ext cx="469998" cy="306520"/>
+          <a:off x="528879" y="2929680"/>
+          <a:ext cx="484079" cy="315703"/>
         </a:xfrm>
         <a:custGeom>
           <a:avLst/>
@@ -39407,10 +39649,10 @@
                 <a:pt x="0" y="0"/>
               </a:moveTo>
               <a:lnTo>
-                <a:pt x="0" y="306520"/>
+                <a:pt x="0" y="315703"/>
               </a:lnTo>
               <a:lnTo>
-                <a:pt x="469998" y="306520"/>
+                <a:pt x="484079" y="315703"/>
               </a:lnTo>
             </a:path>
           </a:pathLst>
@@ -39450,8 +39692,8 @@
       </dsp:nvSpPr>
       <dsp:spPr>
         <a:xfrm>
-          <a:off x="513504" y="1492922"/>
-          <a:ext cx="1854450" cy="939997"/>
+          <a:off x="528879" y="1435349"/>
+          <a:ext cx="2546677" cy="968158"/>
         </a:xfrm>
         <a:custGeom>
           <a:avLst/>
@@ -39462,16 +39704,16 @@
           <a:pathLst>
             <a:path>
               <a:moveTo>
-                <a:pt x="1854450" y="0"/>
+                <a:pt x="2546677" y="0"/>
               </a:moveTo>
               <a:lnTo>
-                <a:pt x="1854450" y="832714"/>
+                <a:pt x="2546677" y="857662"/>
               </a:lnTo>
               <a:lnTo>
-                <a:pt x="0" y="832714"/>
+                <a:pt x="0" y="857662"/>
               </a:lnTo>
               <a:lnTo>
-                <a:pt x="0" y="939997"/>
+                <a:pt x="0" y="968158"/>
               </a:lnTo>
             </a:path>
           </a:pathLst>
@@ -39511,8 +39753,8 @@
       </dsp:nvSpPr>
       <dsp:spPr>
         <a:xfrm>
-          <a:off x="2112521" y="982054"/>
-          <a:ext cx="510868" cy="510868"/>
+          <a:off x="2812470" y="909175"/>
+          <a:ext cx="526173" cy="526173"/>
         </a:xfrm>
         <a:prstGeom prst="arc">
           <a:avLst>
@@ -39555,8 +39797,8 @@
       </dsp:nvSpPr>
       <dsp:spPr>
         <a:xfrm>
-          <a:off x="2112521" y="982054"/>
-          <a:ext cx="510868" cy="510868"/>
+          <a:off x="2812470" y="909175"/>
+          <a:ext cx="526173" cy="526173"/>
         </a:xfrm>
         <a:prstGeom prst="arc">
           <a:avLst>
@@ -39599,8 +39841,8 @@
       </dsp:nvSpPr>
       <dsp:spPr>
         <a:xfrm>
-          <a:off x="1857087" y="1074010"/>
-          <a:ext cx="1021736" cy="326955"/>
+          <a:off x="2549384" y="1003887"/>
+          <a:ext cx="1052346" cy="336750"/>
         </a:xfrm>
         <a:prstGeom prst="rect">
           <a:avLst/>
@@ -39653,8 +39895,8 @@
         </a:p>
       </dsp:txBody>
       <dsp:txXfrm>
-        <a:off x="1857087" y="1074010"/>
-        <a:ext cx="1021736" cy="326955"/>
+        <a:off x="2549384" y="1003887"/>
+        <a:ext cx="1052346" cy="336750"/>
       </dsp:txXfrm>
     </dsp:sp>
     <dsp:sp modelId="{583F37EE-D37F-491F-9E5B-C94CC5874384}">
@@ -39664,8 +39906,8 @@
       </dsp:nvSpPr>
       <dsp:spPr>
         <a:xfrm>
-          <a:off x="258070" y="2432919"/>
-          <a:ext cx="510868" cy="510868"/>
+          <a:off x="265793" y="2403507"/>
+          <a:ext cx="526173" cy="526173"/>
         </a:xfrm>
         <a:prstGeom prst="arc">
           <a:avLst>
@@ -39708,8 +39950,8 @@
       </dsp:nvSpPr>
       <dsp:spPr>
         <a:xfrm>
-          <a:off x="258070" y="2432919"/>
-          <a:ext cx="510868" cy="510868"/>
+          <a:off x="265793" y="2403507"/>
+          <a:ext cx="526173" cy="526173"/>
         </a:xfrm>
         <a:prstGeom prst="arc">
           <a:avLst>
@@ -39752,8 +39994,8 @@
       </dsp:nvSpPr>
       <dsp:spPr>
         <a:xfrm>
-          <a:off x="2636" y="2524876"/>
-          <a:ext cx="1021736" cy="326955"/>
+          <a:off x="2706" y="2498218"/>
+          <a:ext cx="1052346" cy="336750"/>
         </a:xfrm>
         <a:prstGeom prst="rect">
           <a:avLst/>
@@ -39806,8 +40048,8 @@
         </a:p>
       </dsp:txBody>
       <dsp:txXfrm>
-        <a:off x="2636" y="2524876"/>
-        <a:ext cx="1021736" cy="326955"/>
+        <a:off x="2706" y="2498218"/>
+        <a:ext cx="1052346" cy="336750"/>
       </dsp:txXfrm>
     </dsp:sp>
     <dsp:sp modelId="{A574E8DA-0A1A-4DCB-8103-86A9A2580223}">
@@ -39817,8 +40059,8 @@
       </dsp:nvSpPr>
       <dsp:spPr>
         <a:xfrm>
-          <a:off x="922199" y="3158352"/>
-          <a:ext cx="510868" cy="510868"/>
+          <a:off x="949818" y="3150673"/>
+          <a:ext cx="526173" cy="526173"/>
         </a:xfrm>
         <a:prstGeom prst="arc">
           <a:avLst>
@@ -39861,8 +40103,8 @@
       </dsp:nvSpPr>
       <dsp:spPr>
         <a:xfrm>
-          <a:off x="922199" y="3158352"/>
-          <a:ext cx="510868" cy="510868"/>
+          <a:off x="949818" y="3150673"/>
+          <a:ext cx="526173" cy="526173"/>
         </a:xfrm>
         <a:prstGeom prst="arc">
           <a:avLst>
@@ -39905,8 +40147,8 @@
       </dsp:nvSpPr>
       <dsp:spPr>
         <a:xfrm>
-          <a:off x="666765" y="3250308"/>
-          <a:ext cx="1021736" cy="326955"/>
+          <a:off x="686731" y="3245384"/>
+          <a:ext cx="1052346" cy="336750"/>
         </a:xfrm>
         <a:prstGeom prst="rect">
           <a:avLst/>
@@ -39959,8 +40201,8 @@
         </a:p>
       </dsp:txBody>
       <dsp:txXfrm>
-        <a:off x="666765" y="3250308"/>
-        <a:ext cx="1021736" cy="326955"/>
+        <a:off x="686731" y="3245384"/>
+        <a:ext cx="1052346" cy="336750"/>
       </dsp:txXfrm>
     </dsp:sp>
     <dsp:sp modelId="{E325E4DF-B21D-4BA5-AA13-DE743F99068B}">
@@ -39970,8 +40212,8 @@
       </dsp:nvSpPr>
       <dsp:spPr>
         <a:xfrm>
-          <a:off x="922199" y="3883785"/>
-          <a:ext cx="510868" cy="510868"/>
+          <a:off x="949818" y="3897839"/>
+          <a:ext cx="526173" cy="526173"/>
         </a:xfrm>
         <a:prstGeom prst="arc">
           <a:avLst>
@@ -40014,8 +40256,8 @@
       </dsp:nvSpPr>
       <dsp:spPr>
         <a:xfrm>
-          <a:off x="922199" y="3883785"/>
-          <a:ext cx="510868" cy="510868"/>
+          <a:off x="949818" y="3897839"/>
+          <a:ext cx="526173" cy="526173"/>
         </a:xfrm>
         <a:prstGeom prst="arc">
           <a:avLst>
@@ -40058,8 +40300,8 @@
       </dsp:nvSpPr>
       <dsp:spPr>
         <a:xfrm>
-          <a:off x="666765" y="3975741"/>
-          <a:ext cx="1021736" cy="326955"/>
+          <a:off x="686731" y="3992550"/>
+          <a:ext cx="1052346" cy="336750"/>
         </a:xfrm>
         <a:prstGeom prst="rect">
           <a:avLst/>
@@ -40112,8 +40354,8 @@
         </a:p>
       </dsp:txBody>
       <dsp:txXfrm>
-        <a:off x="666765" y="3975741"/>
-        <a:ext cx="1021736" cy="326955"/>
+        <a:off x="686731" y="3992550"/>
+        <a:ext cx="1052346" cy="336750"/>
       </dsp:txXfrm>
     </dsp:sp>
     <dsp:sp modelId="{73F2D7AF-5291-4FF8-9511-8FCDCB7E5C13}">
@@ -40123,8 +40365,8 @@
       </dsp:nvSpPr>
       <dsp:spPr>
         <a:xfrm>
-          <a:off x="922199" y="4609217"/>
-          <a:ext cx="510868" cy="510868"/>
+          <a:off x="949818" y="4645005"/>
+          <a:ext cx="526173" cy="526173"/>
         </a:xfrm>
         <a:prstGeom prst="arc">
           <a:avLst>
@@ -40167,8 +40409,8 @@
       </dsp:nvSpPr>
       <dsp:spPr>
         <a:xfrm>
-          <a:off x="922199" y="4609217"/>
-          <a:ext cx="510868" cy="510868"/>
+          <a:off x="949818" y="4645005"/>
+          <a:ext cx="526173" cy="526173"/>
         </a:xfrm>
         <a:prstGeom prst="arc">
           <a:avLst>
@@ -40211,8 +40453,8 @@
       </dsp:nvSpPr>
       <dsp:spPr>
         <a:xfrm>
-          <a:off x="666765" y="4701173"/>
-          <a:ext cx="1021736" cy="326955"/>
+          <a:off x="686731" y="4739716"/>
+          <a:ext cx="1052346" cy="336750"/>
         </a:xfrm>
         <a:prstGeom prst="rect">
           <a:avLst/>
@@ -40265,8 +40507,8 @@
         </a:p>
       </dsp:txBody>
       <dsp:txXfrm>
-        <a:off x="666765" y="4701173"/>
-        <a:ext cx="1021736" cy="326955"/>
+        <a:off x="686731" y="4739716"/>
+        <a:ext cx="1052346" cy="336750"/>
       </dsp:txXfrm>
     </dsp:sp>
     <dsp:sp modelId="{FBE4E56C-E1ED-485B-A346-C9B84F0F0228}">
@@ -40276,8 +40518,8 @@
       </dsp:nvSpPr>
       <dsp:spPr>
         <a:xfrm>
-          <a:off x="922199" y="5334650"/>
-          <a:ext cx="510868" cy="510868"/>
+          <a:off x="949818" y="5392170"/>
+          <a:ext cx="526173" cy="526173"/>
         </a:xfrm>
         <a:prstGeom prst="arc">
           <a:avLst>
@@ -40320,8 +40562,8 @@
       </dsp:nvSpPr>
       <dsp:spPr>
         <a:xfrm>
-          <a:off x="922199" y="5334650"/>
-          <a:ext cx="510868" cy="510868"/>
+          <a:off x="949818" y="5392170"/>
+          <a:ext cx="526173" cy="526173"/>
         </a:xfrm>
         <a:prstGeom prst="arc">
           <a:avLst>
@@ -40364,8 +40606,8 @@
       </dsp:nvSpPr>
       <dsp:spPr>
         <a:xfrm>
-          <a:off x="666765" y="5426606"/>
-          <a:ext cx="1021736" cy="326955"/>
+          <a:off x="686731" y="5486882"/>
+          <a:ext cx="1052346" cy="336750"/>
         </a:xfrm>
         <a:prstGeom prst="rect">
           <a:avLst/>
@@ -40418,8 +40660,8 @@
         </a:p>
       </dsp:txBody>
       <dsp:txXfrm>
-        <a:off x="666765" y="5426606"/>
-        <a:ext cx="1021736" cy="326955"/>
+        <a:off x="686731" y="5486882"/>
+        <a:ext cx="1052346" cy="336750"/>
       </dsp:txXfrm>
     </dsp:sp>
     <dsp:sp modelId="{ED7328CF-0552-4EC1-9ED1-D45A50649C41}">
@@ -40429,8 +40671,8 @@
       </dsp:nvSpPr>
       <dsp:spPr>
         <a:xfrm>
-          <a:off x="1494371" y="2432919"/>
-          <a:ext cx="510868" cy="510868"/>
+          <a:off x="1539131" y="2403507"/>
+          <a:ext cx="526173" cy="526173"/>
         </a:xfrm>
         <a:prstGeom prst="arc">
           <a:avLst>
@@ -40473,8 +40715,8 @@
       </dsp:nvSpPr>
       <dsp:spPr>
         <a:xfrm>
-          <a:off x="1494371" y="2432919"/>
-          <a:ext cx="510868" cy="510868"/>
+          <a:off x="1539131" y="2403507"/>
+          <a:ext cx="526173" cy="526173"/>
         </a:xfrm>
         <a:prstGeom prst="arc">
           <a:avLst>
@@ -40517,8 +40759,8 @@
       </dsp:nvSpPr>
       <dsp:spPr>
         <a:xfrm>
-          <a:off x="1238937" y="2524876"/>
-          <a:ext cx="1021736" cy="326955"/>
+          <a:off x="1276045" y="2498218"/>
+          <a:ext cx="1052346" cy="336750"/>
         </a:xfrm>
         <a:prstGeom prst="rect">
           <a:avLst/>
@@ -40571,8 +40813,8 @@
         </a:p>
       </dsp:txBody>
       <dsp:txXfrm>
-        <a:off x="1238937" y="2524876"/>
-        <a:ext cx="1021736" cy="326955"/>
+        <a:off x="1276045" y="2498218"/>
+        <a:ext cx="1052346" cy="336750"/>
       </dsp:txXfrm>
     </dsp:sp>
     <dsp:sp modelId="{54C959C8-F8F5-4B5D-8BBA-2EE110790D58}">
@@ -40582,8 +40824,8 @@
       </dsp:nvSpPr>
       <dsp:spPr>
         <a:xfrm>
-          <a:off x="2158499" y="3158352"/>
-          <a:ext cx="510868" cy="510868"/>
+          <a:off x="2223157" y="3150673"/>
+          <a:ext cx="526173" cy="526173"/>
         </a:xfrm>
         <a:prstGeom prst="arc">
           <a:avLst>
@@ -40626,8 +40868,8 @@
       </dsp:nvSpPr>
       <dsp:spPr>
         <a:xfrm>
-          <a:off x="2158499" y="3158352"/>
-          <a:ext cx="510868" cy="510868"/>
+          <a:off x="2223157" y="3150673"/>
+          <a:ext cx="526173" cy="526173"/>
         </a:xfrm>
         <a:prstGeom prst="arc">
           <a:avLst>
@@ -40670,8 +40912,8 @@
       </dsp:nvSpPr>
       <dsp:spPr>
         <a:xfrm>
-          <a:off x="1903065" y="3250308"/>
-          <a:ext cx="1021736" cy="326955"/>
+          <a:off x="1960070" y="3245384"/>
+          <a:ext cx="1052346" cy="336750"/>
         </a:xfrm>
         <a:prstGeom prst="rect">
           <a:avLst/>
@@ -40724,8 +40966,8 @@
         </a:p>
       </dsp:txBody>
       <dsp:txXfrm>
-        <a:off x="1903065" y="3250308"/>
-        <a:ext cx="1021736" cy="326955"/>
+        <a:off x="1960070" y="3245384"/>
+        <a:ext cx="1052346" cy="336750"/>
       </dsp:txXfrm>
     </dsp:sp>
     <dsp:sp modelId="{A5983B4D-5FCD-4723-B79A-1668FF82986C}">
@@ -40735,8 +40977,8 @@
       </dsp:nvSpPr>
       <dsp:spPr>
         <a:xfrm>
-          <a:off x="2158499" y="3883785"/>
-          <a:ext cx="510868" cy="510868"/>
+          <a:off x="2223157" y="3897839"/>
+          <a:ext cx="526173" cy="526173"/>
         </a:xfrm>
         <a:prstGeom prst="arc">
           <a:avLst>
@@ -40779,8 +41021,8 @@
       </dsp:nvSpPr>
       <dsp:spPr>
         <a:xfrm>
-          <a:off x="2158499" y="3883785"/>
-          <a:ext cx="510868" cy="510868"/>
+          <a:off x="2223157" y="3897839"/>
+          <a:ext cx="526173" cy="526173"/>
         </a:xfrm>
         <a:prstGeom prst="arc">
           <a:avLst>
@@ -40823,8 +41065,8 @@
       </dsp:nvSpPr>
       <dsp:spPr>
         <a:xfrm>
-          <a:off x="1903065" y="3975741"/>
-          <a:ext cx="1021736" cy="326955"/>
+          <a:off x="1960070" y="3992550"/>
+          <a:ext cx="1052346" cy="336750"/>
         </a:xfrm>
         <a:prstGeom prst="rect">
           <a:avLst/>
@@ -40877,8 +41119,8 @@
         </a:p>
       </dsp:txBody>
       <dsp:txXfrm>
-        <a:off x="1903065" y="3975741"/>
-        <a:ext cx="1021736" cy="326955"/>
+        <a:off x="1960070" y="3992550"/>
+        <a:ext cx="1052346" cy="336750"/>
       </dsp:txXfrm>
     </dsp:sp>
     <dsp:sp modelId="{B1771B9A-6DEA-4856-8C5D-1DA20C7EEBE1}">
@@ -40888,8 +41130,8 @@
       </dsp:nvSpPr>
       <dsp:spPr>
         <a:xfrm>
-          <a:off x="2158499" y="4609217"/>
-          <a:ext cx="510868" cy="510868"/>
+          <a:off x="2223157" y="4645005"/>
+          <a:ext cx="526173" cy="526173"/>
         </a:xfrm>
         <a:prstGeom prst="arc">
           <a:avLst>
@@ -40932,8 +41174,8 @@
       </dsp:nvSpPr>
       <dsp:spPr>
         <a:xfrm>
-          <a:off x="2158499" y="4609217"/>
-          <a:ext cx="510868" cy="510868"/>
+          <a:off x="2223157" y="4645005"/>
+          <a:ext cx="526173" cy="526173"/>
         </a:xfrm>
         <a:prstGeom prst="arc">
           <a:avLst>
@@ -40976,8 +41218,8 @@
       </dsp:nvSpPr>
       <dsp:spPr>
         <a:xfrm>
-          <a:off x="1903065" y="4701173"/>
-          <a:ext cx="1021736" cy="326955"/>
+          <a:off x="1960070" y="4739716"/>
+          <a:ext cx="1052346" cy="336750"/>
         </a:xfrm>
         <a:prstGeom prst="rect">
           <a:avLst/>
@@ -41030,8 +41272,8 @@
         </a:p>
       </dsp:txBody>
       <dsp:txXfrm>
-        <a:off x="1903065" y="4701173"/>
-        <a:ext cx="1021736" cy="326955"/>
+        <a:off x="1960070" y="4739716"/>
+        <a:ext cx="1052346" cy="336750"/>
       </dsp:txXfrm>
     </dsp:sp>
     <dsp:sp modelId="{2EC1A786-0E4D-440A-88B3-6B0591F16C97}">
@@ -41041,8 +41283,8 @@
       </dsp:nvSpPr>
       <dsp:spPr>
         <a:xfrm>
-          <a:off x="2158499" y="5334650"/>
-          <a:ext cx="510868" cy="510868"/>
+          <a:off x="2223157" y="5392170"/>
+          <a:ext cx="526173" cy="526173"/>
         </a:xfrm>
         <a:prstGeom prst="arc">
           <a:avLst>
@@ -41085,8 +41327,8 @@
       </dsp:nvSpPr>
       <dsp:spPr>
         <a:xfrm>
-          <a:off x="2158499" y="5334650"/>
-          <a:ext cx="510868" cy="510868"/>
+          <a:off x="2223157" y="5392170"/>
+          <a:ext cx="526173" cy="526173"/>
         </a:xfrm>
         <a:prstGeom prst="arc">
           <a:avLst>
@@ -41129,8 +41371,8 @@
       </dsp:nvSpPr>
       <dsp:spPr>
         <a:xfrm>
-          <a:off x="1903065" y="5426606"/>
-          <a:ext cx="1021736" cy="326955"/>
+          <a:off x="1960070" y="5486882"/>
+          <a:ext cx="1052346" cy="336750"/>
         </a:xfrm>
         <a:prstGeom prst="rect">
           <a:avLst/>
@@ -41183,8 +41425,8 @@
         </a:p>
       </dsp:txBody>
       <dsp:txXfrm>
-        <a:off x="1903065" y="5426606"/>
-        <a:ext cx="1021736" cy="326955"/>
+        <a:off x="1960070" y="5486882"/>
+        <a:ext cx="1052346" cy="336750"/>
       </dsp:txXfrm>
     </dsp:sp>
     <dsp:sp modelId="{9A665AA6-49F7-4629-8E5C-B6E4E9D63262}">
@@ -41194,8 +41436,8 @@
       </dsp:nvSpPr>
       <dsp:spPr>
         <a:xfrm>
-          <a:off x="2730672" y="2432919"/>
-          <a:ext cx="510868" cy="510868"/>
+          <a:off x="2812470" y="2403507"/>
+          <a:ext cx="526173" cy="526173"/>
         </a:xfrm>
         <a:prstGeom prst="arc">
           <a:avLst>
@@ -41238,8 +41480,8 @@
       </dsp:nvSpPr>
       <dsp:spPr>
         <a:xfrm>
-          <a:off x="2730672" y="2432919"/>
-          <a:ext cx="510868" cy="510868"/>
+          <a:off x="2812470" y="2403507"/>
+          <a:ext cx="526173" cy="526173"/>
         </a:xfrm>
         <a:prstGeom prst="arc">
           <a:avLst>
@@ -41282,8 +41524,8 @@
       </dsp:nvSpPr>
       <dsp:spPr>
         <a:xfrm>
-          <a:off x="2475238" y="2524876"/>
-          <a:ext cx="1021736" cy="326955"/>
+          <a:off x="2549384" y="2498218"/>
+          <a:ext cx="1052346" cy="336750"/>
         </a:xfrm>
         <a:prstGeom prst="rect">
           <a:avLst/>
@@ -41336,8 +41578,8 @@
         </a:p>
       </dsp:txBody>
       <dsp:txXfrm>
-        <a:off x="2475238" y="2524876"/>
-        <a:ext cx="1021736" cy="326955"/>
+        <a:off x="2549384" y="2498218"/>
+        <a:ext cx="1052346" cy="336750"/>
       </dsp:txXfrm>
     </dsp:sp>
     <dsp:sp modelId="{43F97BB4-989F-4858-A743-716E0C79495B}">
@@ -41347,8 +41589,8 @@
       </dsp:nvSpPr>
       <dsp:spPr>
         <a:xfrm>
-          <a:off x="3394800" y="3158352"/>
-          <a:ext cx="510868" cy="510868"/>
+          <a:off x="3496495" y="3150673"/>
+          <a:ext cx="526173" cy="526173"/>
         </a:xfrm>
         <a:prstGeom prst="arc">
           <a:avLst>
@@ -41391,8 +41633,8 @@
       </dsp:nvSpPr>
       <dsp:spPr>
         <a:xfrm>
-          <a:off x="3394800" y="3158352"/>
-          <a:ext cx="510868" cy="510868"/>
+          <a:off x="3496495" y="3150673"/>
+          <a:ext cx="526173" cy="526173"/>
         </a:xfrm>
         <a:prstGeom prst="arc">
           <a:avLst>
@@ -41435,8 +41677,8 @@
       </dsp:nvSpPr>
       <dsp:spPr>
         <a:xfrm>
-          <a:off x="3139366" y="3250308"/>
-          <a:ext cx="1021736" cy="326955"/>
+          <a:off x="3233409" y="3245384"/>
+          <a:ext cx="1052346" cy="336750"/>
         </a:xfrm>
         <a:prstGeom prst="rect">
           <a:avLst/>
@@ -41489,8 +41731,8 @@
         </a:p>
       </dsp:txBody>
       <dsp:txXfrm>
-        <a:off x="3139366" y="3250308"/>
-        <a:ext cx="1021736" cy="326955"/>
+        <a:off x="3233409" y="3245384"/>
+        <a:ext cx="1052346" cy="336750"/>
       </dsp:txXfrm>
     </dsp:sp>
     <dsp:sp modelId="{51E24646-2F28-460B-97E8-E5B6B93D4625}">
@@ -41500,8 +41742,8 @@
       </dsp:nvSpPr>
       <dsp:spPr>
         <a:xfrm>
-          <a:off x="3394800" y="3883785"/>
-          <a:ext cx="510868" cy="510868"/>
+          <a:off x="3496495" y="3897839"/>
+          <a:ext cx="526173" cy="526173"/>
         </a:xfrm>
         <a:prstGeom prst="arc">
           <a:avLst>
@@ -41544,8 +41786,8 @@
       </dsp:nvSpPr>
       <dsp:spPr>
         <a:xfrm>
-          <a:off x="3394800" y="3883785"/>
-          <a:ext cx="510868" cy="510868"/>
+          <a:off x="3496495" y="3897839"/>
+          <a:ext cx="526173" cy="526173"/>
         </a:xfrm>
         <a:prstGeom prst="arc">
           <a:avLst>
@@ -41588,8 +41830,8 @@
       </dsp:nvSpPr>
       <dsp:spPr>
         <a:xfrm>
-          <a:off x="3139366" y="3975741"/>
-          <a:ext cx="1021736" cy="326955"/>
+          <a:off x="3233409" y="3992550"/>
+          <a:ext cx="1052346" cy="336750"/>
         </a:xfrm>
         <a:prstGeom prst="rect">
           <a:avLst/>
@@ -41642,8 +41884,8 @@
         </a:p>
       </dsp:txBody>
       <dsp:txXfrm>
-        <a:off x="3139366" y="3975741"/>
-        <a:ext cx="1021736" cy="326955"/>
+        <a:off x="3233409" y="3992550"/>
+        <a:ext cx="1052346" cy="336750"/>
       </dsp:txXfrm>
     </dsp:sp>
     <dsp:sp modelId="{3F6A56D6-EE44-40D3-9473-56F425D41A19}">
@@ -41653,8 +41895,8 @@
       </dsp:nvSpPr>
       <dsp:spPr>
         <a:xfrm>
-          <a:off x="3394800" y="4609217"/>
-          <a:ext cx="510868" cy="510868"/>
+          <a:off x="3496495" y="4645005"/>
+          <a:ext cx="526173" cy="526173"/>
         </a:xfrm>
         <a:prstGeom prst="arc">
           <a:avLst>
@@ -41697,8 +41939,8 @@
       </dsp:nvSpPr>
       <dsp:spPr>
         <a:xfrm>
-          <a:off x="3394800" y="4609217"/>
-          <a:ext cx="510868" cy="510868"/>
+          <a:off x="3496495" y="4645005"/>
+          <a:ext cx="526173" cy="526173"/>
         </a:xfrm>
         <a:prstGeom prst="arc">
           <a:avLst>
@@ -41741,8 +41983,8 @@
       </dsp:nvSpPr>
       <dsp:spPr>
         <a:xfrm>
-          <a:off x="3139366" y="4701173"/>
-          <a:ext cx="1021736" cy="326955"/>
+          <a:off x="3233409" y="4739716"/>
+          <a:ext cx="1052346" cy="336750"/>
         </a:xfrm>
         <a:prstGeom prst="rect">
           <a:avLst/>
@@ -41795,8 +42037,8 @@
         </a:p>
       </dsp:txBody>
       <dsp:txXfrm>
-        <a:off x="3139366" y="4701173"/>
-        <a:ext cx="1021736" cy="326955"/>
+        <a:off x="3233409" y="4739716"/>
+        <a:ext cx="1052346" cy="336750"/>
       </dsp:txXfrm>
     </dsp:sp>
     <dsp:sp modelId="{155B0529-A341-4F8C-B445-EB810D9F4954}">
@@ -41806,8 +42048,8 @@
       </dsp:nvSpPr>
       <dsp:spPr>
         <a:xfrm>
-          <a:off x="3966972" y="2432919"/>
-          <a:ext cx="510868" cy="510868"/>
+          <a:off x="4085809" y="2403507"/>
+          <a:ext cx="526173" cy="526173"/>
         </a:xfrm>
         <a:prstGeom prst="arc">
           <a:avLst>
@@ -41850,8 +42092,8 @@
       </dsp:nvSpPr>
       <dsp:spPr>
         <a:xfrm>
-          <a:off x="3966972" y="2432919"/>
-          <a:ext cx="510868" cy="510868"/>
+          <a:off x="4085809" y="2403507"/>
+          <a:ext cx="526173" cy="526173"/>
         </a:xfrm>
         <a:prstGeom prst="arc">
           <a:avLst>
@@ -41894,8 +42136,8 @@
       </dsp:nvSpPr>
       <dsp:spPr>
         <a:xfrm>
-          <a:off x="3711538" y="2524876"/>
-          <a:ext cx="1021736" cy="326955"/>
+          <a:off x="3822723" y="2498218"/>
+          <a:ext cx="1052346" cy="336750"/>
         </a:xfrm>
         <a:prstGeom prst="rect">
           <a:avLst/>
@@ -41948,8 +42190,8 @@
         </a:p>
       </dsp:txBody>
       <dsp:txXfrm>
-        <a:off x="3711538" y="2524876"/>
-        <a:ext cx="1021736" cy="326955"/>
+        <a:off x="3822723" y="2498218"/>
+        <a:ext cx="1052346" cy="336750"/>
       </dsp:txXfrm>
     </dsp:sp>
     <dsp:sp modelId="{79131BF5-0475-4B81-ACCB-710911436CBF}">
@@ -41959,8 +42201,8 @@
       </dsp:nvSpPr>
       <dsp:spPr>
         <a:xfrm>
-          <a:off x="4631101" y="3158352"/>
-          <a:ext cx="510868" cy="510868"/>
+          <a:off x="4769834" y="3150673"/>
+          <a:ext cx="526173" cy="526173"/>
         </a:xfrm>
         <a:prstGeom prst="arc">
           <a:avLst>
@@ -42003,8 +42245,8 @@
       </dsp:nvSpPr>
       <dsp:spPr>
         <a:xfrm>
-          <a:off x="4631101" y="3158352"/>
-          <a:ext cx="510868" cy="510868"/>
+          <a:off x="4769834" y="3150673"/>
+          <a:ext cx="526173" cy="526173"/>
         </a:xfrm>
         <a:prstGeom prst="arc">
           <a:avLst>
@@ -42047,8 +42289,8 @@
       </dsp:nvSpPr>
       <dsp:spPr>
         <a:xfrm>
-          <a:off x="4375667" y="3250308"/>
-          <a:ext cx="1021736" cy="326955"/>
+          <a:off x="4506748" y="3245384"/>
+          <a:ext cx="1052346" cy="336750"/>
         </a:xfrm>
         <a:prstGeom prst="rect">
           <a:avLst/>
@@ -42101,8 +42343,8 @@
         </a:p>
       </dsp:txBody>
       <dsp:txXfrm>
-        <a:off x="4375667" y="3250308"/>
-        <a:ext cx="1021736" cy="326955"/>
+        <a:off x="4506748" y="3245384"/>
+        <a:ext cx="1052346" cy="336750"/>
       </dsp:txXfrm>
     </dsp:sp>
     <dsp:sp modelId="{797712AE-9158-4220-A964-870B0B69111D}">
@@ -42112,8 +42354,8 @@
       </dsp:nvSpPr>
       <dsp:spPr>
         <a:xfrm>
-          <a:off x="4631101" y="3883785"/>
-          <a:ext cx="510868" cy="510868"/>
+          <a:off x="4769834" y="3897839"/>
+          <a:ext cx="526173" cy="526173"/>
         </a:xfrm>
         <a:prstGeom prst="arc">
           <a:avLst>
@@ -42156,8 +42398,8 @@
       </dsp:nvSpPr>
       <dsp:spPr>
         <a:xfrm>
-          <a:off x="4631101" y="3883785"/>
-          <a:ext cx="510868" cy="510868"/>
+          <a:off x="4769834" y="3897839"/>
+          <a:ext cx="526173" cy="526173"/>
         </a:xfrm>
         <a:prstGeom prst="arc">
           <a:avLst>
@@ -42200,8 +42442,8 @@
       </dsp:nvSpPr>
       <dsp:spPr>
         <a:xfrm>
-          <a:off x="4375667" y="3975741"/>
-          <a:ext cx="1021736" cy="326955"/>
+          <a:off x="4506748" y="3992550"/>
+          <a:ext cx="1052346" cy="336750"/>
         </a:xfrm>
         <a:prstGeom prst="rect">
           <a:avLst/>
@@ -42254,8 +42496,8 @@
         </a:p>
       </dsp:txBody>
       <dsp:txXfrm>
-        <a:off x="4375667" y="3975741"/>
-        <a:ext cx="1021736" cy="326955"/>
+        <a:off x="4506748" y="3992550"/>
+        <a:ext cx="1052346" cy="336750"/>
       </dsp:txXfrm>
     </dsp:sp>
     <dsp:sp modelId="{779D56C8-5E0C-418C-8B7F-8BEA774F3588}">
@@ -42265,8 +42507,8 @@
       </dsp:nvSpPr>
       <dsp:spPr>
         <a:xfrm>
-          <a:off x="4631101" y="4609217"/>
-          <a:ext cx="510868" cy="510868"/>
+          <a:off x="4769834" y="4645005"/>
+          <a:ext cx="526173" cy="526173"/>
         </a:xfrm>
         <a:prstGeom prst="arc">
           <a:avLst>
@@ -42309,8 +42551,8 @@
       </dsp:nvSpPr>
       <dsp:spPr>
         <a:xfrm>
-          <a:off x="4631101" y="4609217"/>
-          <a:ext cx="510868" cy="510868"/>
+          <a:off x="4769834" y="4645005"/>
+          <a:ext cx="526173" cy="526173"/>
         </a:xfrm>
         <a:prstGeom prst="arc">
           <a:avLst>
@@ -42353,8 +42595,8 @@
       </dsp:nvSpPr>
       <dsp:spPr>
         <a:xfrm>
-          <a:off x="4375667" y="4701173"/>
-          <a:ext cx="1021736" cy="326955"/>
+          <a:off x="4506748" y="4739716"/>
+          <a:ext cx="1052346" cy="336750"/>
         </a:xfrm>
         <a:prstGeom prst="rect">
           <a:avLst/>
@@ -42407,8 +42649,8 @@
         </a:p>
       </dsp:txBody>
       <dsp:txXfrm>
-        <a:off x="4375667" y="4701173"/>
-        <a:ext cx="1021736" cy="326955"/>
+        <a:off x="4506748" y="4739716"/>
+        <a:ext cx="1052346" cy="336750"/>
       </dsp:txXfrm>
     </dsp:sp>
     <dsp:sp modelId="{0955BA02-EA0F-46B5-B57D-94BA674FF700}">
@@ -42418,8 +42660,8 @@
       </dsp:nvSpPr>
       <dsp:spPr>
         <a:xfrm>
-          <a:off x="4631101" y="5334650"/>
-          <a:ext cx="510868" cy="510868"/>
+          <a:off x="4769834" y="5392170"/>
+          <a:ext cx="526173" cy="526173"/>
         </a:xfrm>
         <a:prstGeom prst="arc">
           <a:avLst>
@@ -42462,8 +42704,8 @@
       </dsp:nvSpPr>
       <dsp:spPr>
         <a:xfrm>
-          <a:off x="4631101" y="5334650"/>
-          <a:ext cx="510868" cy="510868"/>
+          <a:off x="4769834" y="5392170"/>
+          <a:ext cx="526173" cy="526173"/>
         </a:xfrm>
         <a:prstGeom prst="arc">
           <a:avLst>
@@ -42506,8 +42748,8 @@
       </dsp:nvSpPr>
       <dsp:spPr>
         <a:xfrm>
-          <a:off x="4375667" y="5426606"/>
-          <a:ext cx="1021736" cy="326955"/>
+          <a:off x="4506748" y="5486882"/>
+          <a:ext cx="1052346" cy="336750"/>
         </a:xfrm>
         <a:prstGeom prst="rect">
           <a:avLst/>
@@ -42560,8 +42802,314 @@
         </a:p>
       </dsp:txBody>
       <dsp:txXfrm>
-        <a:off x="4375667" y="5426606"/>
-        <a:ext cx="1021736" cy="326955"/>
+        <a:off x="4506748" y="5486882"/>
+        <a:ext cx="1052346" cy="336750"/>
+      </dsp:txXfrm>
+    </dsp:sp>
+    <dsp:sp modelId="{24D8EE93-B191-4A88-9D61-6199DC615BF1}">
+      <dsp:nvSpPr>
+        <dsp:cNvPr id="0" name=""/>
+        <dsp:cNvSpPr/>
+      </dsp:nvSpPr>
+      <dsp:spPr>
+        <a:xfrm>
+          <a:off x="5359148" y="2403507"/>
+          <a:ext cx="526173" cy="526173"/>
+        </a:xfrm>
+        <a:prstGeom prst="arc">
+          <a:avLst>
+            <a:gd name="adj1" fmla="val 13200000"/>
+            <a:gd name="adj2" fmla="val 19200000"/>
+          </a:avLst>
+        </a:prstGeom>
+        <a:noFill/>
+        <a:ln w="25400" cap="flat" cmpd="sng" algn="ctr">
+          <a:solidFill>
+            <a:schemeClr val="accent1">
+              <a:shade val="60000"/>
+              <a:hueOff val="0"/>
+              <a:satOff val="0"/>
+              <a:lumOff val="0"/>
+              <a:alphaOff val="0"/>
+            </a:schemeClr>
+          </a:solidFill>
+          <a:prstDash val="solid"/>
+        </a:ln>
+        <a:effectLst/>
+      </dsp:spPr>
+      <dsp:style>
+        <a:lnRef idx="2">
+          <a:scrgbClr r="0" g="0" b="0"/>
+        </a:lnRef>
+        <a:fillRef idx="0">
+          <a:scrgbClr r="0" g="0" b="0"/>
+        </a:fillRef>
+        <a:effectRef idx="0">
+          <a:scrgbClr r="0" g="0" b="0"/>
+        </a:effectRef>
+        <a:fontRef idx="minor"/>
+      </dsp:style>
+    </dsp:sp>
+    <dsp:sp modelId="{3FF64629-EA86-4F15-8F89-4134DD14E0F7}">
+      <dsp:nvSpPr>
+        <dsp:cNvPr id="0" name=""/>
+        <dsp:cNvSpPr/>
+      </dsp:nvSpPr>
+      <dsp:spPr>
+        <a:xfrm>
+          <a:off x="5359148" y="2403507"/>
+          <a:ext cx="526173" cy="526173"/>
+        </a:xfrm>
+        <a:prstGeom prst="arc">
+          <a:avLst>
+            <a:gd name="adj1" fmla="val 2400000"/>
+            <a:gd name="adj2" fmla="val 8400000"/>
+          </a:avLst>
+        </a:prstGeom>
+        <a:noFill/>
+        <a:ln w="25400" cap="flat" cmpd="sng" algn="ctr">
+          <a:solidFill>
+            <a:schemeClr val="accent1">
+              <a:shade val="60000"/>
+              <a:hueOff val="0"/>
+              <a:satOff val="0"/>
+              <a:lumOff val="0"/>
+              <a:alphaOff val="0"/>
+            </a:schemeClr>
+          </a:solidFill>
+          <a:prstDash val="solid"/>
+        </a:ln>
+        <a:effectLst/>
+      </dsp:spPr>
+      <dsp:style>
+        <a:lnRef idx="2">
+          <a:scrgbClr r="0" g="0" b="0"/>
+        </a:lnRef>
+        <a:fillRef idx="0">
+          <a:scrgbClr r="0" g="0" b="0"/>
+        </a:fillRef>
+        <a:effectRef idx="0">
+          <a:scrgbClr r="0" g="0" b="0"/>
+        </a:effectRef>
+        <a:fontRef idx="minor"/>
+      </dsp:style>
+    </dsp:sp>
+    <dsp:sp modelId="{BD662B5E-CDBF-478E-A35D-0F7D6C576E99}">
+      <dsp:nvSpPr>
+        <dsp:cNvPr id="0" name=""/>
+        <dsp:cNvSpPr/>
+      </dsp:nvSpPr>
+      <dsp:spPr>
+        <a:xfrm>
+          <a:off x="5096062" y="2498218"/>
+          <a:ext cx="1052346" cy="336750"/>
+        </a:xfrm>
+        <a:prstGeom prst="rect">
+          <a:avLst/>
+        </a:prstGeom>
+        <a:noFill/>
+        <a:ln w="25400" cap="flat" cmpd="sng" algn="ctr">
+          <a:noFill/>
+          <a:prstDash val="solid"/>
+        </a:ln>
+        <a:effectLst/>
+        <a:sp3d/>
+      </dsp:spPr>
+      <dsp:style>
+        <a:lnRef idx="2">
+          <a:scrgbClr r="0" g="0" b="0"/>
+        </a:lnRef>
+        <a:fillRef idx="1">
+          <a:scrgbClr r="0" g="0" b="0"/>
+        </a:fillRef>
+        <a:effectRef idx="0">
+          <a:scrgbClr r="0" g="0" b="0"/>
+        </a:effectRef>
+        <a:fontRef idx="minor"/>
+      </dsp:style>
+      <dsp:txBody>
+        <a:bodyPr spcFirstLastPara="0" vert="horz" wrap="square" lIns="7620" tIns="7620" rIns="7620" bIns="7620" numCol="1" spcCol="1270" anchor="ctr" anchorCtr="0">
+          <a:noAutofit/>
+        </a:bodyPr>
+        <a:lstStyle/>
+        <a:p>
+          <a:pPr marL="0" lvl="0" indent="0" algn="ctr" defTabSz="533400">
+            <a:lnSpc>
+              <a:spcPct val="90000"/>
+            </a:lnSpc>
+            <a:spcBef>
+              <a:spcPct val="0"/>
+            </a:spcBef>
+            <a:spcAft>
+              <a:spcPct val="35000"/>
+            </a:spcAft>
+            <a:buNone/>
+          </a:pPr>
+          <a:r>
+            <a:rPr lang="en-US" sz="1200" kern="1200">
+              <a:latin typeface="Times New Roman" panose="02020603050405020304" pitchFamily="18" charset="0"/>
+              <a:cs typeface="Times New Roman" panose="02020603050405020304" pitchFamily="18" charset="0"/>
+            </a:rPr>
+            <a:t>Tìm người ở ghép</a:t>
+          </a:r>
+        </a:p>
+      </dsp:txBody>
+      <dsp:txXfrm>
+        <a:off x="5096062" y="2498218"/>
+        <a:ext cx="1052346" cy="336750"/>
+      </dsp:txXfrm>
+    </dsp:sp>
+    <dsp:sp modelId="{8377FF68-F5A1-41F6-83BD-9D73122AE256}">
+      <dsp:nvSpPr>
+        <dsp:cNvPr id="0" name=""/>
+        <dsp:cNvSpPr/>
+      </dsp:nvSpPr>
+      <dsp:spPr>
+        <a:xfrm>
+          <a:off x="6043173" y="3150673"/>
+          <a:ext cx="526173" cy="526173"/>
+        </a:xfrm>
+        <a:prstGeom prst="arc">
+          <a:avLst>
+            <a:gd name="adj1" fmla="val 13200000"/>
+            <a:gd name="adj2" fmla="val 19200000"/>
+          </a:avLst>
+        </a:prstGeom>
+        <a:noFill/>
+        <a:ln w="25400" cap="flat" cmpd="sng" algn="ctr">
+          <a:solidFill>
+            <a:schemeClr val="accent1">
+              <a:shade val="60000"/>
+              <a:hueOff val="0"/>
+              <a:satOff val="0"/>
+              <a:lumOff val="0"/>
+              <a:alphaOff val="0"/>
+            </a:schemeClr>
+          </a:solidFill>
+          <a:prstDash val="solid"/>
+        </a:ln>
+        <a:effectLst/>
+      </dsp:spPr>
+      <dsp:style>
+        <a:lnRef idx="2">
+          <a:scrgbClr r="0" g="0" b="0"/>
+        </a:lnRef>
+        <a:fillRef idx="0">
+          <a:scrgbClr r="0" g="0" b="0"/>
+        </a:fillRef>
+        <a:effectRef idx="0">
+          <a:scrgbClr r="0" g="0" b="0"/>
+        </a:effectRef>
+        <a:fontRef idx="minor"/>
+      </dsp:style>
+    </dsp:sp>
+    <dsp:sp modelId="{FE9F4549-7B53-4FAB-9D81-DC9727A1AA66}">
+      <dsp:nvSpPr>
+        <dsp:cNvPr id="0" name=""/>
+        <dsp:cNvSpPr/>
+      </dsp:nvSpPr>
+      <dsp:spPr>
+        <a:xfrm>
+          <a:off x="6043173" y="3150673"/>
+          <a:ext cx="526173" cy="526173"/>
+        </a:xfrm>
+        <a:prstGeom prst="arc">
+          <a:avLst>
+            <a:gd name="adj1" fmla="val 2400000"/>
+            <a:gd name="adj2" fmla="val 8400000"/>
+          </a:avLst>
+        </a:prstGeom>
+        <a:noFill/>
+        <a:ln w="25400" cap="flat" cmpd="sng" algn="ctr">
+          <a:solidFill>
+            <a:schemeClr val="accent1">
+              <a:shade val="60000"/>
+              <a:hueOff val="0"/>
+              <a:satOff val="0"/>
+              <a:lumOff val="0"/>
+              <a:alphaOff val="0"/>
+            </a:schemeClr>
+          </a:solidFill>
+          <a:prstDash val="solid"/>
+        </a:ln>
+        <a:effectLst/>
+      </dsp:spPr>
+      <dsp:style>
+        <a:lnRef idx="2">
+          <a:scrgbClr r="0" g="0" b="0"/>
+        </a:lnRef>
+        <a:fillRef idx="0">
+          <a:scrgbClr r="0" g="0" b="0"/>
+        </a:fillRef>
+        <a:effectRef idx="0">
+          <a:scrgbClr r="0" g="0" b="0"/>
+        </a:effectRef>
+        <a:fontRef idx="minor"/>
+      </dsp:style>
+    </dsp:sp>
+    <dsp:sp modelId="{83AC1BAC-3841-4FA0-B2C2-FCC2AC93DA89}">
+      <dsp:nvSpPr>
+        <dsp:cNvPr id="0" name=""/>
+        <dsp:cNvSpPr/>
+      </dsp:nvSpPr>
+      <dsp:spPr>
+        <a:xfrm>
+          <a:off x="5780087" y="3245384"/>
+          <a:ext cx="1052346" cy="336750"/>
+        </a:xfrm>
+        <a:prstGeom prst="rect">
+          <a:avLst/>
+        </a:prstGeom>
+        <a:noFill/>
+        <a:ln w="25400" cap="flat" cmpd="sng" algn="ctr">
+          <a:noFill/>
+          <a:prstDash val="solid"/>
+        </a:ln>
+        <a:effectLst/>
+        <a:sp3d/>
+      </dsp:spPr>
+      <dsp:style>
+        <a:lnRef idx="2">
+          <a:scrgbClr r="0" g="0" b="0"/>
+        </a:lnRef>
+        <a:fillRef idx="1">
+          <a:scrgbClr r="0" g="0" b="0"/>
+        </a:fillRef>
+        <a:effectRef idx="0">
+          <a:scrgbClr r="0" g="0" b="0"/>
+        </a:effectRef>
+        <a:fontRef idx="minor"/>
+      </dsp:style>
+      <dsp:txBody>
+        <a:bodyPr spcFirstLastPara="0" vert="horz" wrap="square" lIns="7620" tIns="7620" rIns="7620" bIns="7620" numCol="1" spcCol="1270" anchor="ctr" anchorCtr="0">
+          <a:noAutofit/>
+        </a:bodyPr>
+        <a:lstStyle/>
+        <a:p>
+          <a:pPr marL="0" lvl="0" indent="0" algn="ctr" defTabSz="533400">
+            <a:lnSpc>
+              <a:spcPct val="90000"/>
+            </a:lnSpc>
+            <a:spcBef>
+              <a:spcPct val="0"/>
+            </a:spcBef>
+            <a:spcAft>
+              <a:spcPct val="35000"/>
+            </a:spcAft>
+            <a:buNone/>
+          </a:pPr>
+          <a:r>
+            <a:rPr lang="en-US" sz="1200" kern="1200">
+              <a:latin typeface="Times New Roman" panose="02020603050405020304" pitchFamily="18" charset="0"/>
+              <a:cs typeface="Times New Roman" panose="02020603050405020304" pitchFamily="18" charset="0"/>
+            </a:rPr>
+            <a:t>Tham gia</a:t>
+          </a:r>
+        </a:p>
+      </dsp:txBody>
+      <dsp:txXfrm>
+        <a:off x="5780087" y="3245384"/>
+        <a:ext cx="1052346" cy="336750"/>
       </dsp:txXfrm>
     </dsp:sp>
     <dsp:sp modelId="{D29360F1-CCFE-40A5-BE71-C17E3D6E2047}">
@@ -42571,8 +43119,8 @@
       </dsp:nvSpPr>
       <dsp:spPr>
         <a:xfrm>
-          <a:off x="1494371" y="1707487"/>
-          <a:ext cx="510868" cy="510868"/>
+          <a:off x="2175801" y="1656341"/>
+          <a:ext cx="526173" cy="526173"/>
         </a:xfrm>
         <a:prstGeom prst="arc">
           <a:avLst>
@@ -42615,8 +43163,8 @@
       </dsp:nvSpPr>
       <dsp:spPr>
         <a:xfrm>
-          <a:off x="1494371" y="1707487"/>
-          <a:ext cx="510868" cy="510868"/>
+          <a:off x="2175801" y="1656341"/>
+          <a:ext cx="526173" cy="526173"/>
         </a:xfrm>
         <a:prstGeom prst="arc">
           <a:avLst>
@@ -42659,8 +43207,8 @@
       </dsp:nvSpPr>
       <dsp:spPr>
         <a:xfrm>
-          <a:off x="1238937" y="1799443"/>
-          <a:ext cx="1021736" cy="326955"/>
+          <a:off x="1912714" y="1751052"/>
+          <a:ext cx="1052346" cy="336750"/>
         </a:xfrm>
         <a:prstGeom prst="rect">
           <a:avLst/>
@@ -42713,8 +43261,8 @@
         </a:p>
       </dsp:txBody>
       <dsp:txXfrm>
-        <a:off x="1238937" y="1799443"/>
-        <a:ext cx="1021736" cy="326955"/>
+        <a:off x="1912714" y="1751052"/>
+        <a:ext cx="1052346" cy="336750"/>
       </dsp:txXfrm>
     </dsp:sp>
   </dsp:spTree>
